--- a/Ciclo VI/PROYECTO CERTIFICADOR DESARROLLO SOFTWARE III/ALTARED_GROUP_FS1-PCDS3.docx
+++ b/Ciclo VI/PROYECTO CERTIFICADOR DESARROLLO SOFTWARE III/ALTARED_GROUP_FS1-PCDS3.docx
@@ -513,7 +513,7 @@
                     <w:color w:val="FFFFFF" w:themeColor="background1"/>
                     <w:lang w:bidi="es-ES"/>
                   </w:rPr>
-                  <w:t>junio 9</w:t>
+                  <w:t>junio 10</w:t>
                 </w:r>
                 <w:r>
                   <w:rPr>
@@ -912,38 +912,6 @@
     </w:p>
     <w:p>
       <w:pPr>
-        <w:spacing w:after="200"/>
-        <w:jc w:val="center"/>
-        <w:rPr>
-          <w:rFonts w:asciiTheme="majorHAnsi" w:eastAsiaTheme="majorEastAsia" w:hAnsiTheme="majorHAnsi" w:cstheme="majorBidi"/>
-          <w:noProof/>
-          <w:color w:val="auto"/>
-          <w:kern w:val="28"/>
-          <w:sz w:val="52"/>
-          <w:szCs w:val="32"/>
-          <w:lang w:bidi="es-ES"/>
-        </w:rPr>
-      </w:pPr>
-      <w:r>
-        <w:rPr>
-          <w:noProof/>
-          <w:color w:val="auto"/>
-          <w:lang w:bidi="es-ES"/>
-        </w:rPr>
-        <w:lastRenderedPageBreak/>
-        <w:t>INDICE</w:t>
-      </w:r>
-      <w:r>
-        <w:rPr>
-          <w:noProof/>
-          <w:color w:val="auto"/>
-          <w:lang w:bidi="es-ES"/>
-        </w:rPr>
-        <w:br w:type="page"/>
-      </w:r>
-    </w:p>
-    <w:p>
-      <w:pPr>
         <w:pStyle w:val="Ttulo1"/>
         <w:jc w:val="center"/>
         <w:rPr>
@@ -1590,7 +1558,7 @@
           <w:noProof/>
         </w:rPr>
         <w:drawing>
-          <wp:anchor distT="0" distB="0" distL="114300" distR="114300" simplePos="0" relativeHeight="251664384" behindDoc="0" locked="0" layoutInCell="1" allowOverlap="1" wp14:anchorId="42CFA1F8" wp14:editId="3FCB5C8A">
+          <wp:anchor distT="0" distB="0" distL="114300" distR="114300" simplePos="0" relativeHeight="251664384" behindDoc="0" locked="0" layoutInCell="1" allowOverlap="1" wp14:anchorId="42CFA1F8" wp14:editId="7855725C">
             <wp:simplePos x="0" y="0"/>
             <wp:positionH relativeFrom="column">
               <wp:posOffset>-251460</wp:posOffset>
@@ -3849,7 +3817,7 @@
           <w:noProof/>
         </w:rPr>
         <w:drawing>
-          <wp:anchor distT="0" distB="0" distL="114300" distR="114300" simplePos="0" relativeHeight="251662336" behindDoc="0" locked="0" layoutInCell="1" allowOverlap="1" wp14:anchorId="55D3798B" wp14:editId="1622600C">
+          <wp:anchor distT="0" distB="0" distL="114300" distR="114300" simplePos="0" relativeHeight="251662336" behindDoc="0" locked="0" layoutInCell="1" allowOverlap="1" wp14:anchorId="55D3798B" wp14:editId="0CDC3E79">
             <wp:simplePos x="0" y="0"/>
             <wp:positionH relativeFrom="margin">
               <wp:align>right</wp:align>
@@ -16426,6 +16394,7 @@
   <w:rsids>
     <w:rsidRoot w:val="00376155"/>
     <w:rsid w:val="00000352"/>
+    <w:rsid w:val="000778C0"/>
     <w:rsid w:val="003164A8"/>
     <w:rsid w:val="00376155"/>
     <w:rsid w:val="00433492"/>
@@ -16435,6 +16404,7 @@
     <w:rsid w:val="009D2115"/>
     <w:rsid w:val="00CA4B5C"/>
     <w:rsid w:val="00DC5F46"/>
+    <w:rsid w:val="00EF0EE0"/>
     <w:rsid w:val="00FC3771"/>
   </w:rsids>
   <m:mathPr>

--- a/Ciclo VI/PROYECTO CERTIFICADOR DESARROLLO SOFTWARE III/ALTARED_GROUP_FS1-PCDS3.docx
+++ b/Ciclo VI/PROYECTO CERTIFICADOR DESARROLLO SOFTWARE III/ALTARED_GROUP_FS1-PCDS3.docx
@@ -513,7 +513,7 @@
                     <w:color w:val="FFFFFF" w:themeColor="background1"/>
                     <w:lang w:bidi="es-ES"/>
                   </w:rPr>
-                  <w:t>junio 10</w:t>
+                  <w:t>junio 16</w:t>
                 </w:r>
                 <w:r>
                   <w:rPr>
@@ -1207,7 +1207,7 @@
       <w:pPr>
         <w:pStyle w:val="Prrafodelista"/>
         <w:ind w:left="420"/>
-        <w:jc w:val="both"/>
+        <w:jc w:val="center"/>
         <w:rPr>
           <w:noProof/>
           <w:color w:val="auto"/>
@@ -1558,7 +1558,7 @@
           <w:noProof/>
         </w:rPr>
         <w:drawing>
-          <wp:anchor distT="0" distB="0" distL="114300" distR="114300" simplePos="0" relativeHeight="251664384" behindDoc="0" locked="0" layoutInCell="1" allowOverlap="1" wp14:anchorId="42CFA1F8" wp14:editId="7855725C">
+          <wp:anchor distT="0" distB="0" distL="114300" distR="114300" simplePos="0" relativeHeight="251664384" behindDoc="0" locked="0" layoutInCell="1" allowOverlap="1" wp14:anchorId="42CFA1F8" wp14:editId="2D4B40EF">
             <wp:simplePos x="0" y="0"/>
             <wp:positionH relativeFrom="column">
               <wp:posOffset>-251460</wp:posOffset>
@@ -3817,7 +3817,7 @@
           <w:noProof/>
         </w:rPr>
         <w:drawing>
-          <wp:anchor distT="0" distB="0" distL="114300" distR="114300" simplePos="0" relativeHeight="251662336" behindDoc="0" locked="0" layoutInCell="1" allowOverlap="1" wp14:anchorId="55D3798B" wp14:editId="0CDC3E79">
+          <wp:anchor distT="0" distB="0" distL="114300" distR="114300" simplePos="0" relativeHeight="251662336" behindDoc="0" locked="0" layoutInCell="1" allowOverlap="1" wp14:anchorId="55D3798B" wp14:editId="38B906EB">
             <wp:simplePos x="0" y="0"/>
             <wp:positionH relativeFrom="margin">
               <wp:align>right</wp:align>
@@ -4052,21 +4052,7 @@
           <w:noProof/>
           <w:color w:val="auto"/>
         </w:rPr>
-        <w:t>La empresa Altared Group S.A.C., bajo su marca Lifesure, maneja un volumen</w:t>
-      </w:r>
-      <w:r>
-        <w:rPr>
-          <w:noProof/>
-          <w:color w:val="auto"/>
-        </w:rPr>
-        <w:t xml:space="preserve"> </w:t>
-      </w:r>
-      <w:r>
-        <w:rPr>
-          <w:noProof/>
-          <w:color w:val="auto"/>
-        </w:rPr>
-        <w:t>considerable de facturación y gestión de inventario debido a la producción y distribución de sus productos naturales. La automatización de este proceso es crucial para mejorar la eficiencia operativa, reducir errores y optimizar la gestión de recursos.</w:t>
+        <w:t>Altared Group S.A.C., una empresa dedicada a la producción y distribución de productos naturales, está buscando optimizar sus operaciones de e-commerce mediante la automatización de sus procesos clave. La automatización se centrará en mejorar la eficiencia operativa, reducir errores y optimizar la gestión de recursos en las áreas de gestión de inventario, facturación electrónica y gestión de pedidos.</w:t>
       </w:r>
     </w:p>
     <w:p>
@@ -4150,17 +4136,6 @@
     <w:p>
       <w:pPr>
         <w:pStyle w:val="Prrafodelista"/>
-        <w:ind w:left="420"/>
-        <w:jc w:val="both"/>
-        <w:rPr>
-          <w:noProof/>
-          <w:color w:val="auto"/>
-        </w:rPr>
-      </w:pPr>
-    </w:p>
-    <w:p>
-      <w:pPr>
-        <w:pStyle w:val="Prrafodelista"/>
         <w:numPr>
           <w:ilvl w:val="1"/>
           <w:numId w:val="2"/>
@@ -4234,7 +4209,7 @@
           <w:noProof/>
           <w:color w:val="auto"/>
         </w:rPr>
-        <w:t>Altared Group S.A.C. ha experimentado un crecimiento significativo en la demanda de sus productos naturales bajo la marca Lifesure. Sin embargo, la capacidad actual de producción es insuficiente para satisfacer esta creciente demanda, lo que resulta en retrasos en la entrega y una limitación en la capacidad de expansión a nuevos mercados.</w:t>
+        <w:t>Altared Group S.A.C., una empresa peruana con más de 15 años en la industria de productos naturales, enfrenta una serie de desafíos significativos que limitan su capacidad para satisfacer la creciente demanda del mercado y mejorar la experiencia del cliente. La empresa ha identificado la necesidad de implementar una plataforma de e-commerce para abordar estos problemas y aprovechar nuevas oportunidades de crecimiento.</w:t>
       </w:r>
     </w:p>
     <w:p>
@@ -4245,40 +4220,6 @@
         <w:rPr>
           <w:noProof/>
           <w:color w:val="auto"/>
-        </w:rPr>
-      </w:pPr>
-    </w:p>
-    <w:p>
-      <w:pPr>
-        <w:pStyle w:val="Prrafodelista"/>
-        <w:ind w:left="420"/>
-        <w:jc w:val="both"/>
-        <w:rPr>
-          <w:bCs/>
-          <w:noProof/>
-          <w:color w:val="auto"/>
-          <w:lang w:val="es-MX"/>
-        </w:rPr>
-      </w:pPr>
-      <w:r>
-        <w:rPr>
-          <w:bCs/>
-          <w:noProof/>
-          <w:color w:val="auto"/>
-          <w:lang w:val="es-MX"/>
-        </w:rPr>
-        <w:t>DOLORES Y PROBLEMAS PRINCIPALES</w:t>
-      </w:r>
-    </w:p>
-    <w:p>
-      <w:pPr>
-        <w:pStyle w:val="Prrafodelista"/>
-        <w:ind w:left="420"/>
-        <w:jc w:val="both"/>
-        <w:rPr>
-          <w:noProof/>
-          <w:color w:val="auto"/>
-          <w:lang w:val="es-MX"/>
         </w:rPr>
       </w:pPr>
     </w:p>
@@ -4303,7 +4244,7 @@
           <w:color w:val="auto"/>
           <w:lang w:val="es-MX"/>
         </w:rPr>
-        <w:t>Capacidad de Producción Insuficiente:</w:t>
+        <w:t>DOCUMENTACION DE LA NECESIDAD</w:t>
       </w:r>
     </w:p>
     <w:p>
@@ -4324,9 +4265,44 @@
         <w:rPr>
           <w:noProof/>
           <w:color w:val="auto"/>
-          <w:lang w:val="es-MX"/>
-        </w:rPr>
-        <w:t>La planta de producción actual en el Óvalo Santa Anita está operando a su máxima capacidad, lo que no permite aumentar la producción sin realizar inversiones significativas.</w:t>
+        </w:rPr>
+        <w:t>Altared Group S.A.C., una destacada empresa peruana en el mercado de productos naturales, enfrenta un desafío significativo en su capacidad de comercialización y alcance de mercado a través de su actual plataforma de ventas. La empresa ha identificado que su canal de ventas tradicional limita su capacidad de expansión y respuesta a las demandas crecientes del mercado. La falta de una plataforma de e-commerce robusta ha llevado a una gestión ineficiente de pedidos, tiempos de entrega prolongados y una experiencia del cliente insatisfactoria, lo cual afecta directamente las ventas y la fidelización de los clientes.</w:t>
+      </w:r>
+    </w:p>
+    <w:p>
+      <w:pPr>
+        <w:pStyle w:val="Prrafodelista"/>
+        <w:ind w:left="1800"/>
+        <w:jc w:val="both"/>
+        <w:rPr>
+          <w:noProof/>
+          <w:color w:val="auto"/>
+          <w:lang w:val="es-MX"/>
+        </w:rPr>
+      </w:pPr>
+    </w:p>
+    <w:p>
+      <w:pPr>
+        <w:pStyle w:val="Prrafodelista"/>
+        <w:numPr>
+          <w:ilvl w:val="0"/>
+          <w:numId w:val="20"/>
+        </w:numPr>
+        <w:jc w:val="both"/>
+        <w:rPr>
+          <w:noProof/>
+          <w:color w:val="auto"/>
+          <w:lang w:val="es-MX"/>
+        </w:rPr>
+      </w:pPr>
+      <w:r>
+        <w:rPr>
+          <w:bCs/>
+          <w:noProof/>
+          <w:color w:val="auto"/>
+          <w:lang w:val="es-MX"/>
+        </w:rPr>
+        <w:t>IDENTIFICACION DE LIMITACIONES</w:t>
       </w:r>
     </w:p>
     <w:p>
@@ -4349,8 +4325,49 @@
           <w:color w:val="auto"/>
           <w:lang w:val="es-MX"/>
         </w:rPr>
-        <w:t>Los retrasos en la producción afectan negativamente la satisfacción del cliente y la reputación de la marca.</w:t>
-      </w:r>
+        <w:t xml:space="preserve">La </w:t>
+      </w:r>
+      <w:r>
+        <w:rPr>
+          <w:noProof/>
+          <w:color w:val="auto"/>
+        </w:rPr>
+        <w:t>organización opera con ciertos desafíos presupuestarios, lo cual restringe la adopción inmediata de soluciones tecnológicamente avanzadas. Además, existe una resistencia al cambio por parte del personal, que complica la transición hacia nuevas metodologías de trabajo. La falta de integración entre los sistemas actuales y una plataforma de e-commerce también representa una barrera, incrementando la complejidad de implementación y la necesidad de formación adicional para el personal.</w:t>
+      </w:r>
+    </w:p>
+    <w:p>
+      <w:pPr>
+        <w:pStyle w:val="Prrafodelista"/>
+        <w:ind w:left="1800"/>
+        <w:jc w:val="both"/>
+        <w:rPr>
+          <w:noProof/>
+          <w:color w:val="auto"/>
+        </w:rPr>
+      </w:pPr>
+    </w:p>
+    <w:p>
+      <w:pPr>
+        <w:pStyle w:val="Prrafodelista"/>
+        <w:ind w:left="1800"/>
+        <w:jc w:val="both"/>
+        <w:rPr>
+          <w:noProof/>
+          <w:color w:val="auto"/>
+        </w:rPr>
+      </w:pPr>
+    </w:p>
+    <w:p>
+      <w:pPr>
+        <w:pStyle w:val="Prrafodelista"/>
+        <w:ind w:left="1800"/>
+        <w:jc w:val="both"/>
+        <w:rPr>
+          <w:noProof/>
+          <w:color w:val="auto"/>
+          <w:lang w:val="es-MX"/>
+        </w:rPr>
+      </w:pPr>
     </w:p>
     <w:p>
       <w:pPr>
@@ -4373,7 +4390,8 @@
           <w:color w:val="auto"/>
           <w:lang w:val="es-MX"/>
         </w:rPr>
-        <w:t>Dependencia de Proveedores Locales:</w:t>
+        <w:lastRenderedPageBreak/>
+        <w:t>PROPUESTAS TEMPRANAS DE POTENCIAL SOLUCION</w:t>
       </w:r>
     </w:p>
     <w:p>
@@ -4396,7 +4414,50 @@
           <w:color w:val="auto"/>
           <w:lang w:val="es-MX"/>
         </w:rPr>
-        <w:t>La dependencia de proveedores locales para las materias primas puede causar interrupciones en la producción debido a problemas de suministro o calidad inconsistente.</w:t>
+        <w:t xml:space="preserve">Se </w:t>
+      </w:r>
+      <w:r>
+        <w:rPr>
+          <w:noProof/>
+          <w:color w:val="auto"/>
+        </w:rPr>
+        <w:t>propone la implementación de una aplicación web de e-commerce que permita a Altared Group S.A.C. gestionar eficientemente sus ventas en línea. Esta plataforma facilitará la automatización de la gestión de inventarios, procesamiento de pedidos y seguimiento de envíos, además de ofrecer una experiencia de usuario mejorada y personalizada. La integración con los sistemas existentes de la empresa permitirá una sincronización fluida de datos, reduciendo errores y optimizando los procesos operativos.</w:t>
+      </w:r>
+    </w:p>
+    <w:p>
+      <w:pPr>
+        <w:pStyle w:val="Prrafodelista"/>
+        <w:ind w:left="1800"/>
+        <w:jc w:val="both"/>
+        <w:rPr>
+          <w:noProof/>
+          <w:color w:val="auto"/>
+          <w:lang w:val="es-MX"/>
+        </w:rPr>
+      </w:pPr>
+    </w:p>
+    <w:p>
+      <w:pPr>
+        <w:pStyle w:val="Prrafodelista"/>
+        <w:numPr>
+          <w:ilvl w:val="0"/>
+          <w:numId w:val="20"/>
+        </w:numPr>
+        <w:jc w:val="both"/>
+        <w:rPr>
+          <w:noProof/>
+          <w:color w:val="auto"/>
+          <w:lang w:val="es-MX"/>
+        </w:rPr>
+      </w:pPr>
+      <w:r>
+        <w:rPr>
+          <w:bCs/>
+          <w:noProof/>
+          <w:color w:val="auto"/>
+          <w:lang w:val="es-MX"/>
+        </w:rPr>
+        <w:t>BENEFICIOS DE LA POTENCIA SOLUCION</w:t>
       </w:r>
     </w:p>
     <w:p>
@@ -4419,7 +4480,111 @@
           <w:color w:val="auto"/>
           <w:lang w:val="es-MX"/>
         </w:rPr>
-        <w:t>La falta de diversificación en la cadena de suministro aumenta el riesgo de escasez de materias primas.</w:t>
+        <w:t>La</w:t>
+      </w:r>
+      <w:r>
+        <w:rPr>
+          <w:noProof/>
+          <w:color w:val="auto"/>
+          <w:lang w:val="es-MX"/>
+        </w:rPr>
+        <w:t xml:space="preserve"> </w:t>
+      </w:r>
+      <w:r>
+        <w:rPr>
+          <w:noProof/>
+          <w:color w:val="auto"/>
+        </w:rPr>
+        <w:t>adopción de una plataforma de e-commerce resolverá los problemas actuales relacionados con la gestión de ventas y satisfacción del cliente. Esto permitirá a la empresa expandir su alcance de mercado, reducir costos operativos y mejorar los tiempos de entrega. Adicionalmente, se incrementará la satisfacción del cliente mediante una experiencia de compra más eficiente y personalizada. La implementación de esta solución también facilitará una transición suave hacia procesos más modernos y eficientes, posicionando a Altared Group S.A.C. como un líder innovador en el mercado de productos naturales.</w:t>
+      </w:r>
+    </w:p>
+    <w:p>
+      <w:pPr>
+        <w:jc w:val="both"/>
+        <w:rPr>
+          <w:noProof/>
+          <w:color w:val="auto"/>
+        </w:rPr>
+      </w:pPr>
+    </w:p>
+    <w:p>
+      <w:pPr>
+        <w:ind w:firstLine="420"/>
+        <w:jc w:val="both"/>
+        <w:rPr>
+          <w:noProof/>
+          <w:color w:val="auto"/>
+        </w:rPr>
+      </w:pPr>
+      <w:r>
+        <w:rPr>
+          <w:noProof/>
+          <w:color w:val="auto"/>
+        </w:rPr>
+        <w:t>ELICITACION DE REQUISITOS</w:t>
+      </w:r>
+    </w:p>
+    <w:p>
+      <w:pPr>
+        <w:ind w:firstLine="420"/>
+        <w:jc w:val="both"/>
+        <w:rPr>
+          <w:noProof/>
+          <w:color w:val="auto"/>
+        </w:rPr>
+      </w:pPr>
+    </w:p>
+    <w:p>
+      <w:pPr>
+        <w:pStyle w:val="Prrafodelista"/>
+        <w:ind w:left="420" w:firstLine="300"/>
+        <w:jc w:val="both"/>
+        <w:rPr>
+          <w:noProof/>
+          <w:color w:val="auto"/>
+        </w:rPr>
+      </w:pPr>
+      <w:r>
+        <w:rPr>
+          <w:noProof/>
+          <w:color w:val="auto"/>
+        </w:rPr>
+        <w:t xml:space="preserve">REQUISITOS FUNCIONALES </w:t>
+      </w:r>
+    </w:p>
+    <w:p>
+      <w:pPr>
+        <w:pStyle w:val="Prrafodelista"/>
+        <w:ind w:left="420" w:firstLine="300"/>
+        <w:jc w:val="both"/>
+        <w:rPr>
+          <w:noProof/>
+          <w:color w:val="auto"/>
+        </w:rPr>
+      </w:pPr>
+    </w:p>
+    <w:p>
+      <w:pPr>
+        <w:pStyle w:val="Prrafodelista"/>
+        <w:numPr>
+          <w:ilvl w:val="1"/>
+          <w:numId w:val="62"/>
+        </w:numPr>
+        <w:jc w:val="both"/>
+        <w:rPr>
+          <w:noProof/>
+          <w:color w:val="auto"/>
+          <w:lang w:val="es-MX"/>
+        </w:rPr>
+      </w:pPr>
+      <w:r>
+        <w:rPr>
+          <w:bCs/>
+          <w:noProof/>
+          <w:color w:val="auto"/>
+          <w:lang w:val="es-MX"/>
+        </w:rPr>
+        <w:t>GESTION DE PRODUCTOS</w:t>
       </w:r>
     </w:p>
     <w:p>
@@ -4427,7 +4592,7 @@
         <w:pStyle w:val="Prrafodelista"/>
         <w:numPr>
           <w:ilvl w:val="0"/>
-          <w:numId w:val="20"/>
+          <w:numId w:val="64"/>
         </w:numPr>
         <w:jc w:val="both"/>
         <w:rPr>
@@ -4438,12 +4603,11 @@
       </w:pPr>
       <w:r>
         <w:rPr>
-          <w:bCs/>
-          <w:noProof/>
-          <w:color w:val="auto"/>
-          <w:lang w:val="es-MX"/>
-        </w:rPr>
-        <w:t>Limitaciones en Innovación y Desarrollo:</w:t>
+          <w:noProof/>
+          <w:color w:val="auto"/>
+          <w:lang w:val="es-MX"/>
+        </w:rPr>
+        <w:t>El sistema debe permitir la creación, edición y eliminación de productos.</w:t>
       </w:r>
     </w:p>
     <w:p>
@@ -4451,7 +4615,7 @@
         <w:pStyle w:val="Prrafodelista"/>
         <w:numPr>
           <w:ilvl w:val="0"/>
-          <w:numId w:val="25"/>
+          <w:numId w:val="64"/>
         </w:numPr>
         <w:jc w:val="both"/>
         <w:rPr>
@@ -4466,7 +4630,7 @@
           <w:color w:val="auto"/>
           <w:lang w:val="es-MX"/>
         </w:rPr>
-        <w:t>La capacidad limitada de producción restringe la posibilidad de lanzar nuevos productos al mercado de manera oportuna.</w:t>
+        <w:t>Debe ser posible categorizar productos en diferentes secciones (suplementos alimenticios, cosméticos naturales, etc.).</w:t>
       </w:r>
     </w:p>
     <w:p>
@@ -4474,7 +4638,7 @@
         <w:pStyle w:val="Prrafodelista"/>
         <w:numPr>
           <w:ilvl w:val="0"/>
-          <w:numId w:val="25"/>
+          <w:numId w:val="64"/>
         </w:numPr>
         <w:jc w:val="both"/>
         <w:rPr>
@@ -4489,7 +4653,80 @@
           <w:color w:val="auto"/>
           <w:lang w:val="es-MX"/>
         </w:rPr>
-        <w:t>La falta de recursos adicionales para investigación y desarrollo puede impedir la innovación continua y la mejora de los productos existentes.</w:t>
+        <w:t>Los productos deben tener descripciones detalladas, precios, imágenes y niveles de stock actualizados.</w:t>
+      </w:r>
+    </w:p>
+    <w:p>
+      <w:pPr>
+        <w:pStyle w:val="Prrafodelista"/>
+        <w:ind w:left="1800"/>
+        <w:jc w:val="both"/>
+        <w:rPr>
+          <w:noProof/>
+          <w:color w:val="auto"/>
+          <w:lang w:val="es-MX"/>
+        </w:rPr>
+      </w:pPr>
+    </w:p>
+    <w:p>
+      <w:pPr>
+        <w:pStyle w:val="Prrafodelista"/>
+        <w:ind w:left="1800"/>
+        <w:jc w:val="both"/>
+        <w:rPr>
+          <w:noProof/>
+          <w:color w:val="auto"/>
+          <w:lang w:val="es-MX"/>
+        </w:rPr>
+      </w:pPr>
+    </w:p>
+    <w:p>
+      <w:pPr>
+        <w:pStyle w:val="Prrafodelista"/>
+        <w:ind w:left="1800"/>
+        <w:jc w:val="both"/>
+        <w:rPr>
+          <w:noProof/>
+          <w:color w:val="auto"/>
+          <w:lang w:val="es-MX"/>
+        </w:rPr>
+      </w:pPr>
+    </w:p>
+    <w:p>
+      <w:pPr>
+        <w:pStyle w:val="Prrafodelista"/>
+        <w:ind w:left="1800"/>
+        <w:jc w:val="both"/>
+        <w:rPr>
+          <w:noProof/>
+          <w:color w:val="auto"/>
+          <w:lang w:val="es-MX"/>
+        </w:rPr>
+      </w:pPr>
+    </w:p>
+    <w:p>
+      <w:pPr>
+        <w:pStyle w:val="Prrafodelista"/>
+        <w:numPr>
+          <w:ilvl w:val="1"/>
+          <w:numId w:val="62"/>
+        </w:numPr>
+        <w:jc w:val="both"/>
+        <w:rPr>
+          <w:noProof/>
+          <w:color w:val="auto"/>
+          <w:lang w:val="es-MX"/>
+        </w:rPr>
+      </w:pPr>
+      <w:r>
+        <w:rPr>
+          <w:bCs/>
+          <w:noProof/>
+          <w:color w:val="auto"/>
+          <w:lang w:val="es-MX"/>
+        </w:rPr>
+        <w:lastRenderedPageBreak/>
+        <w:t>PROCESAMIENTO DE PEDIDOS</w:t>
       </w:r>
     </w:p>
     <w:p>
@@ -4497,7 +4734,7 @@
         <w:pStyle w:val="Prrafodelista"/>
         <w:numPr>
           <w:ilvl w:val="0"/>
-          <w:numId w:val="20"/>
+          <w:numId w:val="64"/>
         </w:numPr>
         <w:jc w:val="both"/>
         <w:rPr>
@@ -4508,12 +4745,11 @@
       </w:pPr>
       <w:r>
         <w:rPr>
-          <w:bCs/>
-          <w:noProof/>
-          <w:color w:val="auto"/>
-          <w:lang w:val="es-MX"/>
-        </w:rPr>
-        <w:t>Restricciones Financieras:</w:t>
+          <w:noProof/>
+          <w:color w:val="auto"/>
+          <w:lang w:val="es-MX"/>
+        </w:rPr>
+        <w:t>El sistema debe gestionar el carrito de compras, permitiendo a los usuarios agregar, eliminar y modificar productos en su carrito.</w:t>
       </w:r>
     </w:p>
     <w:p>
@@ -4521,7 +4757,7 @@
         <w:pStyle w:val="Prrafodelista"/>
         <w:numPr>
           <w:ilvl w:val="0"/>
-          <w:numId w:val="25"/>
+          <w:numId w:val="64"/>
         </w:numPr>
         <w:jc w:val="both"/>
         <w:rPr>
@@ -4536,7 +4772,7 @@
           <w:color w:val="auto"/>
           <w:lang w:val="es-MX"/>
         </w:rPr>
-        <w:t>Las inversiones necesarias para expandir la capacidad de producción y mejorar la infraestructura pueden ser significativas, y la empresa podría enfrentar restricciones presupuestarias.</w:t>
+        <w:t>Debe haber un proceso de checkout que permita a los usuarios completar sus compras de manera segura.</w:t>
       </w:r>
     </w:p>
     <w:p>
@@ -4544,7 +4780,7 @@
         <w:pStyle w:val="Prrafodelista"/>
         <w:numPr>
           <w:ilvl w:val="0"/>
-          <w:numId w:val="25"/>
+          <w:numId w:val="64"/>
         </w:numPr>
         <w:jc w:val="both"/>
         <w:rPr>
@@ -4559,59 +4795,51 @@
           <w:color w:val="auto"/>
           <w:lang w:val="es-MX"/>
         </w:rPr>
-        <w:t>La búsqueda de financiamiento adicional puede ser un desafío, especialmente si se requiere en un corto plazo.</w:t>
-      </w:r>
-    </w:p>
-    <w:p>
-      <w:pPr>
-        <w:jc w:val="both"/>
-        <w:rPr>
-          <w:noProof/>
-          <w:color w:val="auto"/>
-          <w:lang w:val="es-MX"/>
-        </w:rPr>
-      </w:pPr>
-    </w:p>
-    <w:p>
-      <w:pPr>
-        <w:pStyle w:val="Prrafodelista"/>
-        <w:ind w:left="420"/>
-        <w:jc w:val="both"/>
+        <w:t>El sistema debe generar confirmaciones de pedidos y enviarlas por correo electrónico al cliente.</w:t>
+      </w:r>
+    </w:p>
+    <w:p>
+      <w:pPr>
+        <w:pStyle w:val="Prrafodelista"/>
+        <w:ind w:left="1800"/>
+        <w:jc w:val="both"/>
+        <w:rPr>
+          <w:noProof/>
+          <w:color w:val="auto"/>
+          <w:lang w:val="es-MX"/>
+        </w:rPr>
+      </w:pPr>
+    </w:p>
+    <w:p>
+      <w:pPr>
+        <w:pStyle w:val="Prrafodelista"/>
+        <w:numPr>
+          <w:ilvl w:val="1"/>
+          <w:numId w:val="62"/>
+        </w:numPr>
+        <w:jc w:val="both"/>
+        <w:rPr>
+          <w:noProof/>
+          <w:color w:val="auto"/>
+          <w:lang w:val="es-MX"/>
+        </w:rPr>
+      </w:pPr>
+      <w:r>
         <w:rPr>
           <w:bCs/>
           <w:noProof/>
           <w:color w:val="auto"/>
           <w:lang w:val="es-MX"/>
         </w:rPr>
-      </w:pPr>
-      <w:r>
-        <w:rPr>
-          <w:bCs/>
-          <w:noProof/>
-          <w:color w:val="auto"/>
-          <w:lang w:val="es-MX"/>
-        </w:rPr>
-        <w:t>OPORTUNIDADES PARA LA SOLUCION</w:t>
-      </w:r>
-    </w:p>
-    <w:p>
-      <w:pPr>
-        <w:pStyle w:val="Prrafodelista"/>
-        <w:ind w:left="420"/>
-        <w:jc w:val="both"/>
-        <w:rPr>
-          <w:noProof/>
-          <w:color w:val="auto"/>
-          <w:lang w:val="es-MX"/>
-        </w:rPr>
-      </w:pPr>
+        <w:t>GESTION DE INVENTARIOS</w:t>
+      </w:r>
     </w:p>
     <w:p>
       <w:pPr>
         <w:pStyle w:val="Prrafodelista"/>
         <w:numPr>
           <w:ilvl w:val="0"/>
-          <w:numId w:val="20"/>
+          <w:numId w:val="64"/>
         </w:numPr>
         <w:jc w:val="both"/>
         <w:rPr>
@@ -4622,12 +4850,11 @@
       </w:pPr>
       <w:r>
         <w:rPr>
-          <w:bCs/>
-          <w:noProof/>
-          <w:color w:val="auto"/>
-          <w:lang w:val="es-MX"/>
-        </w:rPr>
-        <w:t>Expansión de la Planta de Producción:</w:t>
+          <w:noProof/>
+          <w:color w:val="auto"/>
+          <w:lang w:val="es-MX"/>
+        </w:rPr>
+        <w:t>El sistema debe permitir la gestión automatizada de inventarios, actualizando los niveles de stock en tiempo real a medida que se procesan los pedidos.</w:t>
       </w:r>
     </w:p>
     <w:p>
@@ -4635,7 +4862,7 @@
         <w:pStyle w:val="Prrafodelista"/>
         <w:numPr>
           <w:ilvl w:val="0"/>
-          <w:numId w:val="25"/>
+          <w:numId w:val="64"/>
         </w:numPr>
         <w:jc w:val="both"/>
         <w:rPr>
@@ -4650,7 +4877,43 @@
           <w:color w:val="auto"/>
           <w:lang w:val="es-MX"/>
         </w:rPr>
-        <w:t>Invertir en la ampliación de la planta de producción actual o en la construcción de una nueva planta para aumentar significativamente la capacidad de producción.</w:t>
+        <w:t>Debe haber alertas automáticas cuando los niveles de stock de un producto sean bajos.</w:t>
+      </w:r>
+    </w:p>
+    <w:p>
+      <w:pPr>
+        <w:pStyle w:val="Prrafodelista"/>
+        <w:ind w:left="1800"/>
+        <w:jc w:val="both"/>
+        <w:rPr>
+          <w:noProof/>
+          <w:color w:val="auto"/>
+          <w:lang w:val="es-MX"/>
+        </w:rPr>
+      </w:pPr>
+    </w:p>
+    <w:p>
+      <w:pPr>
+        <w:pStyle w:val="Prrafodelista"/>
+        <w:numPr>
+          <w:ilvl w:val="1"/>
+          <w:numId w:val="62"/>
+        </w:numPr>
+        <w:jc w:val="both"/>
+        <w:rPr>
+          <w:noProof/>
+          <w:color w:val="auto"/>
+          <w:lang w:val="es-MX"/>
+        </w:rPr>
+      </w:pPr>
+      <w:r>
+        <w:rPr>
+          <w:bCs/>
+          <w:noProof/>
+          <w:color w:val="auto"/>
+          <w:lang w:val="es-MX"/>
+        </w:rPr>
+        <w:t>INTEGRACION CON METODOS DE PAGOS</w:t>
       </w:r>
     </w:p>
     <w:p>
@@ -4658,7 +4921,7 @@
         <w:pStyle w:val="Prrafodelista"/>
         <w:numPr>
           <w:ilvl w:val="0"/>
-          <w:numId w:val="25"/>
+          <w:numId w:val="64"/>
         </w:numPr>
         <w:jc w:val="both"/>
         <w:rPr>
@@ -4673,7 +4936,7 @@
           <w:color w:val="auto"/>
           <w:lang w:val="es-MX"/>
         </w:rPr>
-        <w:t>Implementar tecnologías avanzadas y automatización para mejorar la eficiencia y reducir los costos operativos.</w:t>
+        <w:t>El sistema debe integrar múltiples métodos de pago (tarjetas de crédito, débito, pagos electrónicos, etc.).</w:t>
       </w:r>
     </w:p>
     <w:p>
@@ -4681,7 +4944,7 @@
         <w:pStyle w:val="Prrafodelista"/>
         <w:numPr>
           <w:ilvl w:val="0"/>
-          <w:numId w:val="20"/>
+          <w:numId w:val="64"/>
         </w:numPr>
         <w:jc w:val="both"/>
         <w:rPr>
@@ -4692,12 +4955,47 @@
       </w:pPr>
       <w:r>
         <w:rPr>
+          <w:noProof/>
+          <w:color w:val="auto"/>
+          <w:lang w:val="es-MX"/>
+        </w:rPr>
+        <w:t>Debe ser capaz de procesar pagos de manera segura y cumplir con las normativas de seguridad (PCI DSS).</w:t>
+      </w:r>
+    </w:p>
+    <w:p>
+      <w:pPr>
+        <w:pStyle w:val="Prrafodelista"/>
+        <w:ind w:left="1800"/>
+        <w:jc w:val="both"/>
+        <w:rPr>
+          <w:noProof/>
+          <w:color w:val="auto"/>
+          <w:lang w:val="es-MX"/>
+        </w:rPr>
+      </w:pPr>
+    </w:p>
+    <w:p>
+      <w:pPr>
+        <w:pStyle w:val="Prrafodelista"/>
+        <w:numPr>
+          <w:ilvl w:val="1"/>
+          <w:numId w:val="62"/>
+        </w:numPr>
+        <w:jc w:val="both"/>
+        <w:rPr>
+          <w:noProof/>
+          <w:color w:val="auto"/>
+          <w:lang w:val="es-MX"/>
+        </w:rPr>
+      </w:pPr>
+      <w:r>
+        <w:rPr>
           <w:bCs/>
           <w:noProof/>
           <w:color w:val="auto"/>
           <w:lang w:val="es-MX"/>
         </w:rPr>
-        <w:t>Diversificación de la Cadena de Suministro:</w:t>
+        <w:t>SEGUIMIENTO DE ENVIOS</w:t>
       </w:r>
     </w:p>
     <w:p>
@@ -4705,7 +5003,7 @@
         <w:pStyle w:val="Prrafodelista"/>
         <w:numPr>
           <w:ilvl w:val="0"/>
-          <w:numId w:val="25"/>
+          <w:numId w:val="64"/>
         </w:numPr>
         <w:jc w:val="both"/>
         <w:rPr>
@@ -4720,7 +5018,7 @@
           <w:color w:val="auto"/>
           <w:lang w:val="es-MX"/>
         </w:rPr>
-        <w:t>Desarrollar relaciones con proveedores adicionales y diversificar la cadena de suministro para reducir el riesgo de interrupciones y asegurar un suministro constante de materias primas de alta calidad.</w:t>
+        <w:t>El sistema debe permitir el seguimiento de los pedidos desde la salida del almacén hasta la entrega al cliente.</w:t>
       </w:r>
     </w:p>
     <w:p>
@@ -4728,7 +5026,7 @@
         <w:pStyle w:val="Prrafodelista"/>
         <w:numPr>
           <w:ilvl w:val="0"/>
-          <w:numId w:val="25"/>
+          <w:numId w:val="64"/>
         </w:numPr>
         <w:jc w:val="both"/>
         <w:rPr>
@@ -4743,7 +5041,43 @@
           <w:color w:val="auto"/>
           <w:lang w:val="es-MX"/>
         </w:rPr>
-        <w:t>Establecer contratos a largo plazo con proveedores confiables para garantizar la estabilidad del suministro.</w:t>
+        <w:t>Los clientes deben poder ver el estado de sus pedidos en tiempo real.</w:t>
+      </w:r>
+    </w:p>
+    <w:p>
+      <w:pPr>
+        <w:pStyle w:val="Prrafodelista"/>
+        <w:ind w:left="1800"/>
+        <w:jc w:val="both"/>
+        <w:rPr>
+          <w:noProof/>
+          <w:color w:val="auto"/>
+          <w:lang w:val="es-MX"/>
+        </w:rPr>
+      </w:pPr>
+    </w:p>
+    <w:p>
+      <w:pPr>
+        <w:pStyle w:val="Prrafodelista"/>
+        <w:numPr>
+          <w:ilvl w:val="1"/>
+          <w:numId w:val="62"/>
+        </w:numPr>
+        <w:jc w:val="both"/>
+        <w:rPr>
+          <w:noProof/>
+          <w:color w:val="auto"/>
+          <w:lang w:val="es-MX"/>
+        </w:rPr>
+      </w:pPr>
+      <w:r>
+        <w:rPr>
+          <w:bCs/>
+          <w:noProof/>
+          <w:color w:val="auto"/>
+          <w:lang w:val="es-MX"/>
+        </w:rPr>
+        <w:t>GESTION DE USUARIOS</w:t>
       </w:r>
     </w:p>
     <w:p>
@@ -4751,7 +5085,7 @@
         <w:pStyle w:val="Prrafodelista"/>
         <w:numPr>
           <w:ilvl w:val="0"/>
-          <w:numId w:val="20"/>
+          <w:numId w:val="64"/>
         </w:numPr>
         <w:jc w:val="both"/>
         <w:rPr>
@@ -4762,12 +5096,11 @@
       </w:pPr>
       <w:r>
         <w:rPr>
-          <w:bCs/>
-          <w:noProof/>
-          <w:color w:val="auto"/>
-          <w:lang w:val="es-MX"/>
-        </w:rPr>
-        <w:t>Financiamiento y Recursos:</w:t>
+          <w:noProof/>
+          <w:color w:val="auto"/>
+          <w:lang w:val="es-MX"/>
+        </w:rPr>
+        <w:t>El sistema debe permitir la creación y gestión de cuentas de usuario.</w:t>
       </w:r>
     </w:p>
     <w:p>
@@ -4775,7 +5108,7 @@
         <w:pStyle w:val="Prrafodelista"/>
         <w:numPr>
           <w:ilvl w:val="0"/>
-          <w:numId w:val="25"/>
+          <w:numId w:val="64"/>
         </w:numPr>
         <w:jc w:val="both"/>
         <w:rPr>
@@ -4790,7 +5123,43 @@
           <w:color w:val="auto"/>
           <w:lang w:val="es-MX"/>
         </w:rPr>
-        <w:t>Buscar opciones de financiamiento, como préstamos bancarios, inversores externos o subvenciones gubernamentales, para obtener los recursos necesarios para la expansión.</w:t>
+        <w:t>Debe haber roles y permisos diferenciados (administrador, cliente, operador de inventario, etc.).</w:t>
+      </w:r>
+    </w:p>
+    <w:p>
+      <w:pPr>
+        <w:pStyle w:val="Prrafodelista"/>
+        <w:ind w:left="1800"/>
+        <w:jc w:val="both"/>
+        <w:rPr>
+          <w:noProof/>
+          <w:color w:val="auto"/>
+          <w:lang w:val="es-MX"/>
+        </w:rPr>
+      </w:pPr>
+    </w:p>
+    <w:p>
+      <w:pPr>
+        <w:pStyle w:val="Prrafodelista"/>
+        <w:numPr>
+          <w:ilvl w:val="1"/>
+          <w:numId w:val="62"/>
+        </w:numPr>
+        <w:jc w:val="both"/>
+        <w:rPr>
+          <w:noProof/>
+          <w:color w:val="auto"/>
+          <w:lang w:val="es-MX"/>
+        </w:rPr>
+      </w:pPr>
+      <w:r>
+        <w:rPr>
+          <w:bCs/>
+          <w:noProof/>
+          <w:color w:val="auto"/>
+          <w:lang w:val="es-MX"/>
+        </w:rPr>
+        <w:t>INFORMES Y ANALISIS</w:t>
       </w:r>
     </w:p>
     <w:p>
@@ -4798,7 +5167,7 @@
         <w:pStyle w:val="Prrafodelista"/>
         <w:numPr>
           <w:ilvl w:val="0"/>
-          <w:numId w:val="25"/>
+          <w:numId w:val="64"/>
         </w:numPr>
         <w:jc w:val="both"/>
         <w:rPr>
@@ -4813,7 +5182,7 @@
           <w:color w:val="auto"/>
           <w:lang w:val="es-MX"/>
         </w:rPr>
-        <w:t>Evaluar asociaciones estratégicas o joint ventures que puedan aportar capital y experiencia adicional.</w:t>
+        <w:t>El sistema debe generar informes sobre ventas, inventarios, y comportamiento del cliente.</w:t>
       </w:r>
     </w:p>
     <w:p>
@@ -4821,7 +5190,7 @@
         <w:pStyle w:val="Prrafodelista"/>
         <w:numPr>
           <w:ilvl w:val="0"/>
-          <w:numId w:val="20"/>
+          <w:numId w:val="64"/>
         </w:numPr>
         <w:jc w:val="both"/>
         <w:rPr>
@@ -4832,20 +5201,61 @@
       </w:pPr>
       <w:r>
         <w:rPr>
-          <w:bCs/>
-          <w:noProof/>
-          <w:color w:val="auto"/>
-          <w:lang w:val="es-MX"/>
-        </w:rPr>
-        <w:t>Innovación y Desarrollo:</w:t>
-      </w:r>
+          <w:noProof/>
+          <w:color w:val="auto"/>
+          <w:lang w:val="es-MX"/>
+        </w:rPr>
+        <w:t>Debe proporcionar herramientas analíticas para predecir tendencias y demandas futuras.</w:t>
+      </w:r>
+    </w:p>
+    <w:p>
+      <w:pPr>
+        <w:pStyle w:val="Prrafodelista"/>
+        <w:ind w:left="1080"/>
+        <w:jc w:val="both"/>
+        <w:rPr>
+          <w:noProof/>
+          <w:color w:val="auto"/>
+          <w:lang w:val="es-MX"/>
+        </w:rPr>
+      </w:pPr>
+    </w:p>
+    <w:p>
+      <w:pPr>
+        <w:ind w:firstLine="420"/>
+        <w:jc w:val="both"/>
+        <w:rPr>
+          <w:noProof/>
+          <w:color w:val="auto"/>
+          <w:lang w:val="es-MX"/>
+        </w:rPr>
+      </w:pPr>
+      <w:r>
+        <w:rPr>
+          <w:noProof/>
+          <w:color w:val="auto"/>
+          <w:lang w:val="es-MX"/>
+        </w:rPr>
+        <w:t>REQUISITOS NO FUNCIONALES</w:t>
+      </w:r>
+    </w:p>
+    <w:p>
+      <w:pPr>
+        <w:ind w:firstLine="420"/>
+        <w:jc w:val="both"/>
+        <w:rPr>
+          <w:noProof/>
+          <w:color w:val="auto"/>
+          <w:lang w:val="es-MX"/>
+        </w:rPr>
+      </w:pPr>
     </w:p>
     <w:p>
       <w:pPr>
         <w:pStyle w:val="Prrafodelista"/>
         <w:numPr>
           <w:ilvl w:val="0"/>
-          <w:numId w:val="25"/>
+          <w:numId w:val="72"/>
         </w:numPr>
         <w:jc w:val="both"/>
         <w:rPr>
@@ -4856,11 +5266,12 @@
       </w:pPr>
       <w:r>
         <w:rPr>
-          <w:noProof/>
-          <w:color w:val="auto"/>
-          <w:lang w:val="es-MX"/>
-        </w:rPr>
-        <w:t>Destinar recursos adicionales a investigación y desarrollo para continuar innovando y mejorando los productos, asegurando que Altared Group mantenga su posición competitiva en el mercado.</w:t>
+          <w:bCs/>
+          <w:noProof/>
+          <w:color w:val="auto"/>
+          <w:lang w:val="es-MX"/>
+        </w:rPr>
+        <w:t>SEGURIDAD</w:t>
       </w:r>
     </w:p>
     <w:p>
@@ -4868,7 +5279,7 @@
         <w:pStyle w:val="Prrafodelista"/>
         <w:numPr>
           <w:ilvl w:val="0"/>
-          <w:numId w:val="25"/>
+          <w:numId w:val="74"/>
         </w:numPr>
         <w:jc w:val="both"/>
         <w:rPr>
@@ -4883,55 +5294,15 @@
           <w:color w:val="auto"/>
           <w:lang w:val="es-MX"/>
         </w:rPr>
-        <w:t>Desarrollar nuevas líneas de productos que respondan a las tendencias emergentes y a las demandas de los consumidores.</w:t>
-      </w:r>
-    </w:p>
-    <w:p>
-      <w:pPr>
-        <w:pStyle w:val="Prrafodelista"/>
-        <w:ind w:left="420"/>
-        <w:jc w:val="both"/>
-        <w:rPr>
-          <w:noProof/>
-          <w:color w:val="auto"/>
-        </w:rPr>
-      </w:pPr>
-    </w:p>
-    <w:p>
-      <w:pPr>
-        <w:pStyle w:val="Prrafodelista"/>
-        <w:ind w:left="420"/>
-        <w:jc w:val="both"/>
-        <w:rPr>
-          <w:noProof/>
-          <w:color w:val="auto"/>
-        </w:rPr>
-      </w:pPr>
-      <w:r>
-        <w:rPr>
-          <w:noProof/>
-          <w:color w:val="auto"/>
-        </w:rPr>
-        <w:t xml:space="preserve">REQUISITOS FUNCIONALES </w:t>
-      </w:r>
-    </w:p>
-    <w:p>
-      <w:pPr>
-        <w:pStyle w:val="Prrafodelista"/>
-        <w:ind w:left="420"/>
-        <w:jc w:val="both"/>
-        <w:rPr>
-          <w:noProof/>
-          <w:color w:val="auto"/>
-        </w:rPr>
-      </w:pPr>
+        <w:t>El sistema debe asegurar la protección de los datos de los usuarios mediante cifrado y medidas de seguridad avanzadas.</w:t>
+      </w:r>
     </w:p>
     <w:p>
       <w:pPr>
         <w:pStyle w:val="Prrafodelista"/>
         <w:numPr>
           <w:ilvl w:val="0"/>
-          <w:numId w:val="20"/>
+          <w:numId w:val="74"/>
         </w:numPr>
         <w:jc w:val="both"/>
         <w:rPr>
@@ -4946,7 +5317,7 @@
           <w:color w:val="auto"/>
           <w:lang w:val="es-MX"/>
         </w:rPr>
-        <w:t>El sistema debe generar facturas electrónicas automáticamente al completar una venta.</w:t>
+        <w:t>Debe cumplir con las normativas de protección de datos y privacidad (GDPR, CCPA).</w:t>
       </w:r>
     </w:p>
     <w:p>
@@ -4954,7 +5325,7 @@
         <w:pStyle w:val="Prrafodelista"/>
         <w:numPr>
           <w:ilvl w:val="0"/>
-          <w:numId w:val="20"/>
+          <w:numId w:val="72"/>
         </w:numPr>
         <w:jc w:val="both"/>
         <w:rPr>
@@ -4965,11 +5336,12 @@
       </w:pPr>
       <w:r>
         <w:rPr>
-          <w:noProof/>
-          <w:color w:val="auto"/>
-          <w:lang w:val="es-MX"/>
-        </w:rPr>
-        <w:t>Las facturas deben cumplir con las normativas fiscales vigentes.</w:t>
+          <w:bCs/>
+          <w:noProof/>
+          <w:color w:val="auto"/>
+          <w:lang w:val="es-MX"/>
+        </w:rPr>
+        <w:t>RENDIMIENTO</w:t>
       </w:r>
     </w:p>
     <w:p>
@@ -4977,7 +5349,7 @@
         <w:pStyle w:val="Prrafodelista"/>
         <w:numPr>
           <w:ilvl w:val="0"/>
-          <w:numId w:val="20"/>
+          <w:numId w:val="74"/>
         </w:numPr>
         <w:jc w:val="both"/>
         <w:rPr>
@@ -4992,7 +5364,7 @@
           <w:color w:val="auto"/>
           <w:lang w:val="es-MX"/>
         </w:rPr>
-        <w:t>El sistema debe permitir el seguimiento en tiempo real de los niveles de inventario.</w:t>
+        <w:t>El sistema debe ser capaz de manejar un alto volumen de tráfico sin degradación significativa en el rendimiento.</w:t>
       </w:r>
     </w:p>
     <w:p>
@@ -5000,7 +5372,7 @@
         <w:pStyle w:val="Prrafodelista"/>
         <w:numPr>
           <w:ilvl w:val="0"/>
-          <w:numId w:val="20"/>
+          <w:numId w:val="74"/>
         </w:numPr>
         <w:jc w:val="both"/>
         <w:rPr>
@@ -5015,8 +5387,7 @@
           <w:color w:val="auto"/>
           <w:lang w:val="es-MX"/>
         </w:rPr>
-        <w:lastRenderedPageBreak/>
-        <w:t>Debe generar alertas automáticas para el reabastecimiento cuando los niveles de stock sean bajos.</w:t>
+        <w:t>Debe tener tiempos de respuesta rápidos para las consultas de los usuarios y el procesamiento de pedidos.</w:t>
       </w:r>
     </w:p>
     <w:p>
@@ -5024,7 +5395,7 @@
         <w:pStyle w:val="Prrafodelista"/>
         <w:numPr>
           <w:ilvl w:val="0"/>
-          <w:numId w:val="20"/>
+          <w:numId w:val="72"/>
         </w:numPr>
         <w:jc w:val="both"/>
         <w:rPr>
@@ -5035,11 +5406,12 @@
       </w:pPr>
       <w:r>
         <w:rPr>
-          <w:noProof/>
-          <w:color w:val="auto"/>
-          <w:lang w:val="es-MX"/>
-        </w:rPr>
-        <w:t>El sistema debe permitir la creación y gestión de un catálogo de productos con detalles como nombre, descripción, precio, y código de barras.</w:t>
+          <w:bCs/>
+          <w:noProof/>
+          <w:color w:val="auto"/>
+          <w:lang w:val="es-MX"/>
+        </w:rPr>
+        <w:t>ESCALABILIDAD</w:t>
       </w:r>
     </w:p>
     <w:p>
@@ -5047,7 +5419,7 @@
         <w:pStyle w:val="Prrafodelista"/>
         <w:numPr>
           <w:ilvl w:val="0"/>
-          <w:numId w:val="20"/>
+          <w:numId w:val="74"/>
         </w:numPr>
         <w:jc w:val="both"/>
         <w:rPr>
@@ -5062,7 +5434,7 @@
           <w:color w:val="auto"/>
           <w:lang w:val="es-MX"/>
         </w:rPr>
-        <w:t>El sistema debe gestionar el proceso de pedidos desde la creación hasta la entrega, incluyendo el estado de los pedidos.</w:t>
+        <w:t>El sistema debe ser escalable para acomodar un creciente número de usuarios y transacciones sin necesidad de una reingeniería completa.</w:t>
       </w:r>
     </w:p>
     <w:p>
@@ -5070,7 +5442,7 @@
         <w:pStyle w:val="Prrafodelista"/>
         <w:numPr>
           <w:ilvl w:val="0"/>
-          <w:numId w:val="20"/>
+          <w:numId w:val="72"/>
         </w:numPr>
         <w:jc w:val="both"/>
         <w:rPr>
@@ -5081,11 +5453,12 @@
       </w:pPr>
       <w:r>
         <w:rPr>
-          <w:noProof/>
-          <w:color w:val="auto"/>
-          <w:lang w:val="es-MX"/>
-        </w:rPr>
-        <w:t>El sistema debe actualizar automáticamente los niveles de inventario al recibir nuevos productos y al realizar ventas.</w:t>
+          <w:bCs/>
+          <w:noProof/>
+          <w:color w:val="auto"/>
+          <w:lang w:val="es-MX"/>
+        </w:rPr>
+        <w:t>USABILIDAD</w:t>
       </w:r>
     </w:p>
     <w:p>
@@ -5093,7 +5466,7 @@
         <w:pStyle w:val="Prrafodelista"/>
         <w:numPr>
           <w:ilvl w:val="0"/>
-          <w:numId w:val="20"/>
+          <w:numId w:val="74"/>
         </w:numPr>
         <w:jc w:val="both"/>
         <w:rPr>
@@ -5108,7 +5481,7 @@
           <w:color w:val="auto"/>
           <w:lang w:val="es-MX"/>
         </w:rPr>
-        <w:t>El sistema debe integrar con plataformas de pago y sistemas de contabilidad externos.</w:t>
+        <w:t>La interfaz de usuario debe ser intuitiva y fácil de navegar.</w:t>
       </w:r>
     </w:p>
     <w:p>
@@ -5116,7 +5489,7 @@
         <w:pStyle w:val="Prrafodelista"/>
         <w:numPr>
           <w:ilvl w:val="0"/>
-          <w:numId w:val="20"/>
+          <w:numId w:val="74"/>
         </w:numPr>
         <w:jc w:val="both"/>
         <w:rPr>
@@ -5131,7 +5504,7 @@
           <w:color w:val="auto"/>
           <w:lang w:val="es-MX"/>
         </w:rPr>
-        <w:t>El sistema debe generar reportes de ventas, inventario, y facturación.</w:t>
+        <w:t>Debe proporcionar una experiencia de usuario fluida y agradable, con soporte para dispositivos móviles.</w:t>
       </w:r>
     </w:p>
     <w:p>
@@ -5139,7 +5512,7 @@
         <w:pStyle w:val="Prrafodelista"/>
         <w:numPr>
           <w:ilvl w:val="0"/>
-          <w:numId w:val="20"/>
+          <w:numId w:val="72"/>
         </w:numPr>
         <w:jc w:val="both"/>
         <w:rPr>
@@ -5150,11 +5523,21 @@
       </w:pPr>
       <w:r>
         <w:rPr>
-          <w:noProof/>
-          <w:color w:val="auto"/>
-          <w:lang w:val="es-MX"/>
-        </w:rPr>
-        <w:t>Debe proporcionar análisis de datos para apoyar la toma de decisiones.</w:t>
+          <w:bCs/>
+          <w:noProof/>
+          <w:color w:val="auto"/>
+          <w:lang w:val="es-MX"/>
+        </w:rPr>
+        <w:t>D</w:t>
+      </w:r>
+      <w:r>
+        <w:rPr>
+          <w:bCs/>
+          <w:noProof/>
+          <w:color w:val="auto"/>
+          <w:lang w:val="es-MX"/>
+        </w:rPr>
+        <w:t>ISPONIBILIDAD</w:t>
       </w:r>
     </w:p>
     <w:p>
@@ -5162,7 +5545,7 @@
         <w:pStyle w:val="Prrafodelista"/>
         <w:numPr>
           <w:ilvl w:val="0"/>
-          <w:numId w:val="20"/>
+          <w:numId w:val="74"/>
         </w:numPr>
         <w:jc w:val="both"/>
         <w:rPr>
@@ -5177,7 +5560,7 @@
           <w:color w:val="auto"/>
           <w:lang w:val="es-MX"/>
         </w:rPr>
-        <w:t>El sistema debe almacenar y gestionar la información de los clientes, incluyendo historial de compras y preferencias.</w:t>
+        <w:t>El sistema debe estar disponible 24/7 con un tiempo de inactividad mínimo programado para mantenimiento.</w:t>
       </w:r>
     </w:p>
     <w:p>
@@ -5185,7 +5568,7 @@
         <w:pStyle w:val="Prrafodelista"/>
         <w:numPr>
           <w:ilvl w:val="0"/>
-          <w:numId w:val="20"/>
+          <w:numId w:val="74"/>
         </w:numPr>
         <w:jc w:val="both"/>
         <w:rPr>
@@ -5200,57 +5583,15 @@
           <w:color w:val="auto"/>
           <w:lang w:val="es-MX"/>
         </w:rPr>
-        <w:t>El sistema debe tener controles de acceso para que solo personal autorizado pueda acceder a ciertas funcionalidades y datos.</w:t>
-      </w:r>
-    </w:p>
-    <w:p>
-      <w:pPr>
-        <w:pStyle w:val="Prrafodelista"/>
-        <w:ind w:left="1080"/>
-        <w:jc w:val="both"/>
-        <w:rPr>
-          <w:noProof/>
-          <w:color w:val="auto"/>
-          <w:lang w:val="es-MX"/>
-        </w:rPr>
-      </w:pPr>
-    </w:p>
-    <w:p>
-      <w:pPr>
-        <w:ind w:firstLine="420"/>
-        <w:jc w:val="both"/>
-        <w:rPr>
-          <w:noProof/>
-          <w:color w:val="auto"/>
-          <w:lang w:val="es-MX"/>
-        </w:rPr>
-      </w:pPr>
-      <w:r>
-        <w:rPr>
-          <w:noProof/>
-          <w:color w:val="auto"/>
-          <w:lang w:val="es-MX"/>
-        </w:rPr>
-        <w:t>REQUISITOS NO FUNCIONALES</w:t>
-      </w:r>
-    </w:p>
-    <w:p>
-      <w:pPr>
-        <w:ind w:firstLine="420"/>
-        <w:jc w:val="both"/>
-        <w:rPr>
-          <w:noProof/>
-          <w:color w:val="auto"/>
-          <w:lang w:val="es-MX"/>
-        </w:rPr>
-      </w:pPr>
+        <w:t>Debe tener mecanismos de recuperación ante fallos y copias de seguridad regulares para garantizar la continuidad del servicio.</w:t>
+      </w:r>
     </w:p>
     <w:p>
       <w:pPr>
         <w:pStyle w:val="Prrafodelista"/>
         <w:numPr>
           <w:ilvl w:val="0"/>
-          <w:numId w:val="46"/>
+          <w:numId w:val="72"/>
         </w:numPr>
         <w:jc w:val="both"/>
         <w:rPr>
@@ -5261,11 +5602,21 @@
       </w:pPr>
       <w:r>
         <w:rPr>
-          <w:noProof/>
-          <w:color w:val="auto"/>
-          <w:lang w:val="es-MX"/>
-        </w:rPr>
-        <w:t>El sistema debe ser escalable para manejar un creciente número de transacciones y volumen de datos.</w:t>
+          <w:bCs/>
+          <w:noProof/>
+          <w:color w:val="auto"/>
+          <w:lang w:val="es-MX"/>
+        </w:rPr>
+        <w:t>C</w:t>
+      </w:r>
+      <w:r>
+        <w:rPr>
+          <w:bCs/>
+          <w:noProof/>
+          <w:color w:val="auto"/>
+          <w:lang w:val="es-MX"/>
+        </w:rPr>
+        <w:t>OMPATIBILIDAD</w:t>
       </w:r>
     </w:p>
     <w:p>
@@ -5273,7 +5624,7 @@
         <w:pStyle w:val="Prrafodelista"/>
         <w:numPr>
           <w:ilvl w:val="0"/>
-          <w:numId w:val="46"/>
+          <w:numId w:val="74"/>
         </w:numPr>
         <w:jc w:val="both"/>
         <w:rPr>
@@ -5288,7 +5639,7 @@
           <w:color w:val="auto"/>
           <w:lang w:val="es-MX"/>
         </w:rPr>
-        <w:t>El sistema debe responder rápidamente a las consultas y actualizaciones de inventario, con tiempos de respuesta menores a 2 segundos para la mayoría de las operaciones.</w:t>
+        <w:t>El sistema debe ser compatible con los principales navegadores web y sistemas operativos.</w:t>
       </w:r>
     </w:p>
     <w:p>
@@ -5296,7 +5647,7 @@
         <w:pStyle w:val="Prrafodelista"/>
         <w:numPr>
           <w:ilvl w:val="0"/>
-          <w:numId w:val="46"/>
+          <w:numId w:val="74"/>
         </w:numPr>
         <w:jc w:val="both"/>
         <w:rPr>
@@ -5311,198 +5662,12 @@
           <w:color w:val="auto"/>
           <w:lang w:val="es-MX"/>
         </w:rPr>
-        <w:t>El sistema debe tener una alta disponibilidad, con un tiempo de actividad del 99.9%.</w:t>
-      </w:r>
-    </w:p>
-    <w:p>
-      <w:pPr>
-        <w:pStyle w:val="Prrafodelista"/>
-        <w:numPr>
-          <w:ilvl w:val="0"/>
-          <w:numId w:val="46"/>
-        </w:numPr>
-        <w:jc w:val="both"/>
-        <w:rPr>
-          <w:noProof/>
-          <w:color w:val="auto"/>
-          <w:lang w:val="es-MX"/>
-        </w:rPr>
-      </w:pPr>
-      <w:r>
-        <w:rPr>
-          <w:noProof/>
-          <w:color w:val="auto"/>
-          <w:lang w:val="es-MX"/>
-        </w:rPr>
-        <w:t>El sistema debe proteger la información sensible mediante encriptación y otras medidas de seguridad.</w:t>
-      </w:r>
-    </w:p>
-    <w:p>
-      <w:pPr>
-        <w:pStyle w:val="Prrafodelista"/>
-        <w:numPr>
-          <w:ilvl w:val="0"/>
-          <w:numId w:val="46"/>
-        </w:numPr>
-        <w:jc w:val="both"/>
-        <w:rPr>
-          <w:noProof/>
-          <w:color w:val="auto"/>
-          <w:lang w:val="es-MX"/>
-        </w:rPr>
-      </w:pPr>
-      <w:r>
-        <w:rPr>
-          <w:noProof/>
-          <w:color w:val="auto"/>
-          <w:lang w:val="es-MX"/>
-        </w:rPr>
-        <w:t>Debe cumplir con las normativas de protección de datos y privacidad aplicables.</w:t>
-      </w:r>
-    </w:p>
-    <w:p>
-      <w:pPr>
-        <w:pStyle w:val="Prrafodelista"/>
-        <w:numPr>
-          <w:ilvl w:val="0"/>
-          <w:numId w:val="46"/>
-        </w:numPr>
-        <w:jc w:val="both"/>
-        <w:rPr>
-          <w:noProof/>
-          <w:color w:val="auto"/>
-          <w:lang w:val="es-MX"/>
-        </w:rPr>
-      </w:pPr>
-      <w:r>
-        <w:rPr>
-          <w:noProof/>
-          <w:color w:val="auto"/>
-          <w:lang w:val="es-MX"/>
-        </w:rPr>
-        <w:t>El sistema debe tener una interfaz de usuario intuitiva y fácil de usar, minimizando la necesidad de formación extensa para los empleados.</w:t>
-      </w:r>
-    </w:p>
-    <w:p>
-      <w:pPr>
-        <w:pStyle w:val="Prrafodelista"/>
-        <w:numPr>
-          <w:ilvl w:val="0"/>
-          <w:numId w:val="46"/>
-        </w:numPr>
-        <w:jc w:val="both"/>
-        <w:rPr>
-          <w:noProof/>
-          <w:color w:val="auto"/>
-          <w:lang w:val="es-MX"/>
-        </w:rPr>
-      </w:pPr>
-      <w:r>
-        <w:rPr>
-          <w:noProof/>
-          <w:color w:val="auto"/>
-          <w:lang w:val="es-MX"/>
-        </w:rPr>
-        <w:t>El sistema debe ser compatible con diferentes dispositivos y navegadores web.</w:t>
-      </w:r>
-    </w:p>
-    <w:p>
-      <w:pPr>
-        <w:pStyle w:val="Prrafodelista"/>
-        <w:numPr>
-          <w:ilvl w:val="0"/>
-          <w:numId w:val="46"/>
-        </w:numPr>
-        <w:jc w:val="both"/>
-        <w:rPr>
-          <w:noProof/>
-          <w:color w:val="auto"/>
-          <w:lang w:val="es-MX"/>
-        </w:rPr>
-      </w:pPr>
-      <w:r>
-        <w:rPr>
-          <w:noProof/>
-          <w:color w:val="auto"/>
-          <w:lang w:val="es-MX"/>
-        </w:rPr>
-        <w:lastRenderedPageBreak/>
-        <w:t>El sistema debe ser fácil de mantener y actualizar, con documentación completa y soporte técnico disponible.</w:t>
-      </w:r>
-    </w:p>
-    <w:p>
-      <w:pPr>
-        <w:pStyle w:val="Prrafodelista"/>
-        <w:numPr>
-          <w:ilvl w:val="0"/>
-          <w:numId w:val="46"/>
-        </w:numPr>
-        <w:jc w:val="both"/>
-        <w:rPr>
-          <w:noProof/>
-          <w:color w:val="auto"/>
-          <w:lang w:val="es-MX"/>
-        </w:rPr>
-      </w:pPr>
-      <w:r>
-        <w:rPr>
-          <w:noProof/>
-          <w:color w:val="auto"/>
-          <w:lang w:val="es-MX"/>
-        </w:rPr>
-        <w:t>El sistema debe ser fiable, minimizando errores y asegurando la integridad de los datos.</w:t>
-      </w:r>
-    </w:p>
-    <w:p>
-      <w:pPr>
-        <w:pStyle w:val="Prrafodelista"/>
-        <w:numPr>
-          <w:ilvl w:val="0"/>
-          <w:numId w:val="46"/>
-        </w:numPr>
-        <w:jc w:val="both"/>
-        <w:rPr>
-          <w:noProof/>
-          <w:color w:val="auto"/>
-          <w:lang w:val="es-MX"/>
-        </w:rPr>
-      </w:pPr>
-      <w:r>
-        <w:rPr>
-          <w:noProof/>
-          <w:color w:val="auto"/>
-          <w:lang w:val="es-MX"/>
-        </w:rPr>
-        <w:t>El sistema debe tener procedimientos de backup y recuperación de datos para prevenir pérdidas de información.</w:t>
-      </w:r>
-    </w:p>
-    <w:p>
-      <w:pPr>
-        <w:pStyle w:val="Prrafodelista"/>
-        <w:numPr>
-          <w:ilvl w:val="0"/>
-          <w:numId w:val="46"/>
-        </w:numPr>
-        <w:jc w:val="both"/>
-        <w:rPr>
-          <w:noProof/>
-          <w:color w:val="auto"/>
-          <w:lang w:val="es-MX"/>
-        </w:rPr>
-      </w:pPr>
-      <w:r>
-        <w:rPr>
-          <w:noProof/>
-          <w:color w:val="auto"/>
-          <w:lang w:val="es-MX"/>
-        </w:rPr>
-        <w:t>El sistema debe cumplir con todas las leyes y regulaciones aplicables, incluyendo las fiscales y de comercio electrónico.</w:t>
-      </w:r>
-    </w:p>
-    <w:p>
-      <w:pPr>
-        <w:pStyle w:val="Prrafodelista"/>
-        <w:ind w:left="1440"/>
+        <w:t>Debe integrarse sin problemas con los sistemas existentes de la empresa (ERP, CRM, etc.).</w:t>
+      </w:r>
+    </w:p>
+    <w:p>
+      <w:pPr>
+        <w:ind w:firstLine="420"/>
         <w:jc w:val="both"/>
         <w:rPr>
           <w:noProof/>
@@ -5525,8 +5690,18 @@
           <w:noProof/>
           <w:color w:val="auto"/>
         </w:rPr>
-        <w:t>Estas tablas describen de manera ordenada los diversos requisitos funcionales y no funcionales que deben ser atendidos para el sistema de facturación y gestión de inventario de Altared Group S.A.C., garantizando que el sistema cumpla con las necesidades operativas y de negocio de la organización.</w:t>
-      </w:r>
+        <w:t>Estas tablas documentan de manera ordenada y clara los diversos requisitos funcionales y no funcionales que deben ser atendidos para la implementación de la plataforma de e-commerce para Altared Group S.A.C.</w:t>
+      </w:r>
+    </w:p>
+    <w:p>
+      <w:pPr>
+        <w:ind w:left="360"/>
+        <w:jc w:val="both"/>
+        <w:rPr>
+          <w:noProof/>
+          <w:color w:val="auto"/>
+        </w:rPr>
+      </w:pPr>
     </w:p>
     <w:p>
       <w:pPr>
@@ -5571,6 +5746,7 @@
                 <w:color w:val="auto"/>
                 <w:lang w:val="es-MX"/>
               </w:rPr>
+              <w:lastRenderedPageBreak/>
               <w:t>REQUERIMIENTOS FUNCIONALES (RF)</w:t>
             </w:r>
           </w:p>
@@ -5669,7 +5845,7 @@
                 <w:color w:val="auto"/>
                 <w:lang w:val="es-MX"/>
               </w:rPr>
-              <w:t>El sistena debe generar facturas electronicas automaticamente al completar una venta</w:t>
+              <w:t>Permitir la creacion, edicion y eliminacion de productos con descripciones detalladas, precios, imágenes y niveles de stock actualizado.</w:t>
             </w:r>
           </w:p>
         </w:tc>
@@ -5717,7 +5893,7 @@
                 <w:color w:val="auto"/>
                 <w:lang w:val="es-MX"/>
               </w:rPr>
-              <w:t>Las facturas deben cumplir con las normativas fiscales vigentes.</w:t>
+              <w:t>Facilitar la categorizacion de productos en diferentes secciones (suplementos alimenticios, naturales, etc)</w:t>
             </w:r>
           </w:p>
         </w:tc>
@@ -5765,7 +5941,7 @@
                 <w:color w:val="auto"/>
                 <w:lang w:val="es-MX"/>
               </w:rPr>
-              <w:t>El sistema debe permitir el seguimiento en tiempo real de los niveles de inventario.</w:t>
+              <w:t>Gestionar un carrito de compras, permitiendo a los usuarios agregar o eliminar y modificar productos en sus carrito.</w:t>
             </w:r>
           </w:p>
         </w:tc>
@@ -5813,7 +5989,7 @@
                 <w:color w:val="auto"/>
                 <w:lang w:val="es-MX"/>
               </w:rPr>
-              <w:t>El sistema debe generar alertas automaticas para el reabastecimiento cuando los niveles de stock sean bajos</w:t>
+              <w:t>Implementar un procesos de checkout que permita a los usuarios completar sus compras de manera segura.</w:t>
             </w:r>
           </w:p>
         </w:tc>
@@ -5861,7 +6037,7 @@
                 <w:color w:val="auto"/>
                 <w:lang w:val="es-MX"/>
               </w:rPr>
-              <w:t>El sistema debe permitir la creacion y gestion de un catalogo de productos con detalles como nombre, detalle, precio y codigos de barras.</w:t>
+              <w:t>Generar y enviar confirmaciones de pedidos por correo electronico a los clientes</w:t>
             </w:r>
           </w:p>
         </w:tc>
@@ -5909,7 +6085,7 @@
                 <w:color w:val="auto"/>
                 <w:lang w:val="es-MX"/>
               </w:rPr>
-              <w:t>El sistema debe gestionar el proceso de pedidos desde la creacion hasta la entrega, incluyendo el estado de los pedidos</w:t>
+              <w:t>Actualizar los niveles de stock en tiempo real a medida que se procesan los pedidos</w:t>
             </w:r>
           </w:p>
         </w:tc>
@@ -5957,7 +6133,7 @@
                 <w:color w:val="auto"/>
                 <w:lang w:val="es-MX"/>
               </w:rPr>
-              <w:t>El sistema debe actualizar automaticamente los niveles de inventario al recibir nuevos productos y al realizar ventas</w:t>
+              <w:t>Enviar alertas automaticas cuando los niveles de stock de un producto esten por agotarse</w:t>
             </w:r>
           </w:p>
         </w:tc>
@@ -6005,7 +6181,7 @@
                 <w:color w:val="auto"/>
                 <w:lang w:val="es-MX"/>
               </w:rPr>
-              <w:t>El sistema debe ingresar con plataformas de pago y sistemas de contabilidad externos</w:t>
+              <w:t>Integrar mutliples metodos de pagos (tarjeta credito, debito, pago electronico,etc) y procesar los pagos de manera segura.</w:t>
             </w:r>
           </w:p>
         </w:tc>
@@ -6053,7 +6229,7 @@
                 <w:color w:val="auto"/>
                 <w:lang w:val="es-MX"/>
               </w:rPr>
-              <w:t>El sistema debe generar reportes de ventas, inventarios y facturacion</w:t>
+              <w:t>Permitir el seguimiento de los pedidos desde la salida de almacen hasta la entrega del cliente, mostrando el estado en tiempo real.</w:t>
             </w:r>
           </w:p>
         </w:tc>
@@ -6101,103 +6277,7 @@
                 <w:color w:val="auto"/>
                 <w:lang w:val="es-MX"/>
               </w:rPr>
-              <w:t>El sistema debe proporcionar analisis de datos para apoyar la toma de decisiones</w:t>
-            </w:r>
-          </w:p>
-        </w:tc>
-      </w:tr>
-      <w:tr>
-        <w:tc>
-          <w:tcPr>
-            <w:tcW w:w="1336" w:type="dxa"/>
-          </w:tcPr>
-          <w:p>
-            <w:pPr>
-              <w:jc w:val="both"/>
-              <w:rPr>
-                <w:noProof/>
-                <w:color w:val="auto"/>
-                <w:lang w:val="es-MX"/>
-              </w:rPr>
-            </w:pPr>
-            <w:r>
-              <w:rPr>
-                <w:noProof/>
-                <w:color w:val="auto"/>
-                <w:lang w:val="es-MX"/>
-              </w:rPr>
-              <w:t>RF_011</w:t>
-            </w:r>
-          </w:p>
-        </w:tc>
-        <w:tc>
-          <w:tcPr>
-            <w:tcW w:w="9975" w:type="dxa"/>
-          </w:tcPr>
-          <w:p>
-            <w:pPr>
-              <w:jc w:val="both"/>
-              <w:rPr>
-                <w:noProof/>
-                <w:color w:val="auto"/>
-                <w:lang w:val="es-MX"/>
-              </w:rPr>
-            </w:pPr>
-            <w:r>
-              <w:rPr>
-                <w:noProof/>
-                <w:color w:val="auto"/>
-                <w:lang w:val="es-MX"/>
-              </w:rPr>
-              <w:t>El sistema debe almacenar y gestionar la informacion de los clientes, incluyendo historial de compras y preferencias.</w:t>
-            </w:r>
-          </w:p>
-        </w:tc>
-      </w:tr>
-      <w:tr>
-        <w:tc>
-          <w:tcPr>
-            <w:tcW w:w="1336" w:type="dxa"/>
-          </w:tcPr>
-          <w:p>
-            <w:pPr>
-              <w:jc w:val="both"/>
-              <w:rPr>
-                <w:noProof/>
-                <w:color w:val="auto"/>
-                <w:lang w:val="es-MX"/>
-              </w:rPr>
-            </w:pPr>
-            <w:r>
-              <w:rPr>
-                <w:noProof/>
-                <w:color w:val="auto"/>
-                <w:lang w:val="es-MX"/>
-              </w:rPr>
-              <w:t>RF_012</w:t>
-            </w:r>
-          </w:p>
-        </w:tc>
-        <w:tc>
-          <w:tcPr>
-            <w:tcW w:w="9975" w:type="dxa"/>
-          </w:tcPr>
-          <w:p>
-            <w:pPr>
-              <w:jc w:val="both"/>
-              <w:rPr>
-                <w:noProof/>
-                <w:color w:val="auto"/>
-                <w:lang w:val="es-MX"/>
-              </w:rPr>
-            </w:pPr>
-            <w:r>
-              <w:rPr>
-                <w:noProof/>
-                <w:color w:val="auto"/>
-                <w:lang w:val="es-MX"/>
-              </w:rPr>
-              <w:t>El sistema debe tener controles de acceso para que solo personal autorizado pueda acceder a ciertas funcionalidades y datos.</w:t>
+              <w:t>Facilitar la creacion y gestion de cuentas de usuarios, con roles y permisos diferentes (administrador, cliente, operador de almacen, etc).</w:t>
             </w:r>
           </w:p>
         </w:tc>
@@ -6258,7 +6338,6 @@
                 <w:color w:val="auto"/>
                 <w:lang w:val="es-MX"/>
               </w:rPr>
-              <w:lastRenderedPageBreak/>
               <w:t>REQUERIMIENTOS NO FUNCIONALES (RNF)</w:t>
             </w:r>
           </w:p>
@@ -6357,7 +6436,7 @@
                 <w:color w:val="auto"/>
                 <w:lang w:val="es-MX"/>
               </w:rPr>
-              <w:t>El sistema debe ser escalable parta manejar un creciente numero de transacciones y volumen de datos</w:t>
+              <w:t>La plataforma debe cumplir con las normativas de seguridad, incluyendo PCI DSS, para el procesamiento de pagos</w:t>
             </w:r>
           </w:p>
         </w:tc>
@@ -6405,7 +6484,7 @@
                 <w:color w:val="auto"/>
                 <w:lang w:val="es-MX"/>
               </w:rPr>
-              <w:t>El sistema debe responder rapidamente a la consulta y actualizaciones de inventario, con tiempo de respuestas menores a 2 segundos para la mayoria  de las operaciones</w:t>
+              <w:t>El sistema debe ser capaz de manejar un aumento en la cantidad de usuarios y transacciones sin degradacion del rendimiento</w:t>
             </w:r>
           </w:p>
         </w:tc>
@@ -6453,7 +6532,7 @@
                 <w:color w:val="auto"/>
                 <w:lang w:val="es-MX"/>
               </w:rPr>
-              <w:t>El sistema debe tener una alta disponibilidad con un tiempo de actividad del 99.9%</w:t>
+              <w:t>El tiempo de carga de las paginas debe ser inferior a 3 segundos para garantizar una experiencia de usuario satisfactorio.</w:t>
             </w:r>
           </w:p>
         </w:tc>
@@ -6501,15 +6580,7 @@
                 <w:color w:val="auto"/>
                 <w:lang w:val="es-MX"/>
               </w:rPr>
-              <w:t>El sistema debe proteger la informacion sensibe</w:t>
-            </w:r>
-            <w:r>
-              <w:rPr>
-                <w:noProof/>
-                <w:color w:val="auto"/>
-                <w:lang w:val="es-MX"/>
-              </w:rPr>
-              <w:t xml:space="preserve"> mediante encriptacion y otras medidas de seguridad.</w:t>
+              <w:t>La interfaz de usuario debe ser intuitiva y facil de usar, facilitando la navegacion y el proceso de compra para los clientes</w:t>
             </w:r>
           </w:p>
         </w:tc>
@@ -6557,7 +6628,7 @@
                 <w:color w:val="auto"/>
                 <w:lang w:val="es-MX"/>
               </w:rPr>
-              <w:t>El sistema debe cumplir con las normativas de proteccion de datos y privacidad aplicable.</w:t>
+              <w:t>El sistema debe estar disponible al menos un 99.99% de tiempo, asegurando que los clientes puedan acceder a la plataforma en todo momento.</w:t>
             </w:r>
           </w:p>
         </w:tc>
@@ -6605,7 +6676,7 @@
                 <w:color w:val="auto"/>
                 <w:lang w:val="es-MX"/>
               </w:rPr>
-              <w:t>El sistema debe tener una interfaz de usuario intuitiva y facil de usar, minimizando la necesidad de formacion extensa para los empleados.</w:t>
+              <w:t>La plataforma debe ser compatible con los principales navegadores web</w:t>
             </w:r>
           </w:p>
         </w:tc>
@@ -6647,14 +6718,6 @@
                 <w:lang w:val="es-MX"/>
               </w:rPr>
             </w:pPr>
-            <w:r>
-              <w:rPr>
-                <w:noProof/>
-                <w:color w:val="auto"/>
-                <w:lang w:val="es-MX"/>
-              </w:rPr>
-              <w:t>El sistema debe ser compativle con diferentes dispositivos y navegadores web.</w:t>
-            </w:r>
           </w:p>
         </w:tc>
       </w:tr>
@@ -6695,14 +6758,6 @@
                 <w:lang w:val="es-MX"/>
               </w:rPr>
             </w:pPr>
-            <w:r>
-              <w:rPr>
-                <w:noProof/>
-                <w:color w:val="auto"/>
-                <w:lang w:val="es-MX"/>
-              </w:rPr>
-              <w:t>El sistema debe ser facil de mantener y actualizar, con documentacion completa y soporte tecnico disponible.</w:t>
-            </w:r>
           </w:p>
         </w:tc>
       </w:tr>
@@ -6743,14 +6798,6 @@
                 <w:lang w:val="es-MX"/>
               </w:rPr>
             </w:pPr>
-            <w:r>
-              <w:rPr>
-                <w:noProof/>
-                <w:color w:val="auto"/>
-                <w:lang w:val="es-MX"/>
-              </w:rPr>
-              <w:t>El sistema debe ser fiable, minimizando errores y asegurando la integridad de los datos.</w:t>
-            </w:r>
           </w:p>
         </w:tc>
       </w:tr>
@@ -6791,62 +6838,6 @@
                 <w:lang w:val="es-MX"/>
               </w:rPr>
             </w:pPr>
-            <w:r>
-              <w:rPr>
-                <w:noProof/>
-                <w:color w:val="auto"/>
-                <w:lang w:val="es-MX"/>
-              </w:rPr>
-              <w:t>El sistema debe tener procedimientos de backup y recuperacion de datos para prevenir perdidas de informacion</w:t>
-            </w:r>
-          </w:p>
-        </w:tc>
-      </w:tr>
-      <w:tr>
-        <w:tc>
-          <w:tcPr>
-            <w:tcW w:w="1336" w:type="dxa"/>
-          </w:tcPr>
-          <w:p>
-            <w:pPr>
-              <w:jc w:val="both"/>
-              <w:rPr>
-                <w:noProof/>
-                <w:color w:val="auto"/>
-                <w:lang w:val="es-MX"/>
-              </w:rPr>
-            </w:pPr>
-            <w:r>
-              <w:rPr>
-                <w:noProof/>
-                <w:color w:val="auto"/>
-                <w:lang w:val="es-MX"/>
-              </w:rPr>
-              <w:t>RNF_011</w:t>
-            </w:r>
-          </w:p>
-        </w:tc>
-        <w:tc>
-          <w:tcPr>
-            <w:tcW w:w="9975" w:type="dxa"/>
-          </w:tcPr>
-          <w:p>
-            <w:pPr>
-              <w:jc w:val="both"/>
-              <w:rPr>
-                <w:noProof/>
-                <w:color w:val="auto"/>
-                <w:lang w:val="es-MX"/>
-              </w:rPr>
-            </w:pPr>
-            <w:r>
-              <w:rPr>
-                <w:noProof/>
-                <w:color w:val="auto"/>
-                <w:lang w:val="es-MX"/>
-              </w:rPr>
-              <w:t>El sistema debe cumplir con todas las leyes y regulaciones aplicables, incluyendo las fiscales y de comercio electronico.</w:t>
-            </w:r>
           </w:p>
         </w:tc>
       </w:tr>
@@ -6878,6 +6869,7 @@
           <w:color w:val="auto"/>
           <w:lang w:val="es-MX"/>
         </w:rPr>
+        <w:lastRenderedPageBreak/>
         <w:t>ANALISIS DEL PROBLEMA U OPORTUNIDAD</w:t>
       </w:r>
     </w:p>
@@ -7028,7 +7020,6 @@
           <w:noProof/>
           <w:color w:val="auto"/>
         </w:rPr>
-        <w:lastRenderedPageBreak/>
         <w:tab/>
         <w:t>PROCESOS</w:t>
       </w:r>
@@ -7426,7 +7417,6 @@
           <w:noProof/>
           <w:color w:val="auto"/>
         </w:rPr>
-        <w:lastRenderedPageBreak/>
         <w:t>MATERIALES</w:t>
       </w:r>
     </w:p>
@@ -7618,6 +7608,7 @@
           <w:noProof/>
           <w:color w:val="auto"/>
         </w:rPr>
+        <w:lastRenderedPageBreak/>
         <w:t>Falta de métodos de control de inventario eficientes: No se utilizan metodologías modernas y eficientes para el control del inventario.</w:t>
       </w:r>
     </w:p>
@@ -7791,7 +7782,6 @@
           <w:noProof/>
           <w:color w:val="auto"/>
         </w:rPr>
-        <w:lastRenderedPageBreak/>
         <w:t>DESARROLLLO DE LA PROPUESTA DE SOLUCION</w:t>
       </w:r>
     </w:p>
@@ -8764,6 +8754,155 @@
     </w:lvl>
   </w:abstractNum>
   <w:abstractNum w:abstractNumId="4" w15:restartNumberingAfterBreak="0">
+    <w:nsid w:val="034A4DE5"/>
+    <w:multiLevelType w:val="multilevel"/>
+    <w:tmpl w:val="4502D476"/>
+    <w:lvl w:ilvl="0">
+      <w:start w:val="1"/>
+      <w:numFmt w:val="bullet"/>
+      <w:lvlText w:val=""/>
+      <w:lvlJc w:val="left"/>
+      <w:pPr>
+        <w:tabs>
+          <w:tab w:val="num" w:pos="720"/>
+        </w:tabs>
+        <w:ind w:left="720" w:hanging="360"/>
+      </w:pPr>
+      <w:rPr>
+        <w:rFonts w:ascii="Symbol" w:hAnsi="Symbol" w:hint="default"/>
+        <w:sz w:val="20"/>
+      </w:rPr>
+    </w:lvl>
+    <w:lvl w:ilvl="1" w:tentative="1">
+      <w:start w:val="1"/>
+      <w:numFmt w:val="bullet"/>
+      <w:lvlText w:val="o"/>
+      <w:lvlJc w:val="left"/>
+      <w:pPr>
+        <w:tabs>
+          <w:tab w:val="num" w:pos="1440"/>
+        </w:tabs>
+        <w:ind w:left="1440" w:hanging="360"/>
+      </w:pPr>
+      <w:rPr>
+        <w:rFonts w:ascii="Courier New" w:hAnsi="Courier New" w:hint="default"/>
+        <w:sz w:val="20"/>
+      </w:rPr>
+    </w:lvl>
+    <w:lvl w:ilvl="2" w:tentative="1">
+      <w:start w:val="1"/>
+      <w:numFmt w:val="bullet"/>
+      <w:lvlText w:val=""/>
+      <w:lvlJc w:val="left"/>
+      <w:pPr>
+        <w:tabs>
+          <w:tab w:val="num" w:pos="2160"/>
+        </w:tabs>
+        <w:ind w:left="2160" w:hanging="360"/>
+      </w:pPr>
+      <w:rPr>
+        <w:rFonts w:ascii="Wingdings" w:hAnsi="Wingdings" w:hint="default"/>
+        <w:sz w:val="20"/>
+      </w:rPr>
+    </w:lvl>
+    <w:lvl w:ilvl="3" w:tentative="1">
+      <w:start w:val="1"/>
+      <w:numFmt w:val="bullet"/>
+      <w:lvlText w:val=""/>
+      <w:lvlJc w:val="left"/>
+      <w:pPr>
+        <w:tabs>
+          <w:tab w:val="num" w:pos="2880"/>
+        </w:tabs>
+        <w:ind w:left="2880" w:hanging="360"/>
+      </w:pPr>
+      <w:rPr>
+        <w:rFonts w:ascii="Wingdings" w:hAnsi="Wingdings" w:hint="default"/>
+        <w:sz w:val="20"/>
+      </w:rPr>
+    </w:lvl>
+    <w:lvl w:ilvl="4" w:tentative="1">
+      <w:start w:val="1"/>
+      <w:numFmt w:val="bullet"/>
+      <w:lvlText w:val=""/>
+      <w:lvlJc w:val="left"/>
+      <w:pPr>
+        <w:tabs>
+          <w:tab w:val="num" w:pos="3600"/>
+        </w:tabs>
+        <w:ind w:left="3600" w:hanging="360"/>
+      </w:pPr>
+      <w:rPr>
+        <w:rFonts w:ascii="Wingdings" w:hAnsi="Wingdings" w:hint="default"/>
+        <w:sz w:val="20"/>
+      </w:rPr>
+    </w:lvl>
+    <w:lvl w:ilvl="5" w:tentative="1">
+      <w:start w:val="1"/>
+      <w:numFmt w:val="bullet"/>
+      <w:lvlText w:val=""/>
+      <w:lvlJc w:val="left"/>
+      <w:pPr>
+        <w:tabs>
+          <w:tab w:val="num" w:pos="4320"/>
+        </w:tabs>
+        <w:ind w:left="4320" w:hanging="360"/>
+      </w:pPr>
+      <w:rPr>
+        <w:rFonts w:ascii="Wingdings" w:hAnsi="Wingdings" w:hint="default"/>
+        <w:sz w:val="20"/>
+      </w:rPr>
+    </w:lvl>
+    <w:lvl w:ilvl="6" w:tentative="1">
+      <w:start w:val="1"/>
+      <w:numFmt w:val="bullet"/>
+      <w:lvlText w:val=""/>
+      <w:lvlJc w:val="left"/>
+      <w:pPr>
+        <w:tabs>
+          <w:tab w:val="num" w:pos="5040"/>
+        </w:tabs>
+        <w:ind w:left="5040" w:hanging="360"/>
+      </w:pPr>
+      <w:rPr>
+        <w:rFonts w:ascii="Wingdings" w:hAnsi="Wingdings" w:hint="default"/>
+        <w:sz w:val="20"/>
+      </w:rPr>
+    </w:lvl>
+    <w:lvl w:ilvl="7" w:tentative="1">
+      <w:start w:val="1"/>
+      <w:numFmt w:val="bullet"/>
+      <w:lvlText w:val=""/>
+      <w:lvlJc w:val="left"/>
+      <w:pPr>
+        <w:tabs>
+          <w:tab w:val="num" w:pos="5760"/>
+        </w:tabs>
+        <w:ind w:left="5760" w:hanging="360"/>
+      </w:pPr>
+      <w:rPr>
+        <w:rFonts w:ascii="Wingdings" w:hAnsi="Wingdings" w:hint="default"/>
+        <w:sz w:val="20"/>
+      </w:rPr>
+    </w:lvl>
+    <w:lvl w:ilvl="8" w:tentative="1">
+      <w:start w:val="1"/>
+      <w:numFmt w:val="bullet"/>
+      <w:lvlText w:val=""/>
+      <w:lvlJc w:val="left"/>
+      <w:pPr>
+        <w:tabs>
+          <w:tab w:val="num" w:pos="6480"/>
+        </w:tabs>
+        <w:ind w:left="6480" w:hanging="360"/>
+      </w:pPr>
+      <w:rPr>
+        <w:rFonts w:ascii="Wingdings" w:hAnsi="Wingdings" w:hint="default"/>
+        <w:sz w:val="20"/>
+      </w:rPr>
+    </w:lvl>
+  </w:abstractNum>
+  <w:abstractNum w:abstractNumId="5" w15:restartNumberingAfterBreak="0">
     <w:nsid w:val="03A75A16"/>
     <w:multiLevelType w:val="hybridMultilevel"/>
     <w:tmpl w:val="0A4A16CC"/>
@@ -8876,7 +9015,7 @@
       </w:rPr>
     </w:lvl>
   </w:abstractNum>
-  <w:abstractNum w:abstractNumId="5" w15:restartNumberingAfterBreak="0">
+  <w:abstractNum w:abstractNumId="6" w15:restartNumberingAfterBreak="0">
     <w:nsid w:val="05A944C0"/>
     <w:multiLevelType w:val="multilevel"/>
     <w:tmpl w:val="613A80FC"/>
@@ -9025,7 +9164,156 @@
       </w:rPr>
     </w:lvl>
   </w:abstractNum>
-  <w:abstractNum w:abstractNumId="6" w15:restartNumberingAfterBreak="0">
+  <w:abstractNum w:abstractNumId="7" w15:restartNumberingAfterBreak="0">
+    <w:nsid w:val="082C2723"/>
+    <w:multiLevelType w:val="multilevel"/>
+    <w:tmpl w:val="5BB0FBD0"/>
+    <w:lvl w:ilvl="0">
+      <w:start w:val="1"/>
+      <w:numFmt w:val="bullet"/>
+      <w:lvlText w:val=""/>
+      <w:lvlJc w:val="left"/>
+      <w:pPr>
+        <w:tabs>
+          <w:tab w:val="num" w:pos="720"/>
+        </w:tabs>
+        <w:ind w:left="720" w:hanging="360"/>
+      </w:pPr>
+      <w:rPr>
+        <w:rFonts w:ascii="Symbol" w:hAnsi="Symbol" w:hint="default"/>
+        <w:sz w:val="20"/>
+      </w:rPr>
+    </w:lvl>
+    <w:lvl w:ilvl="1" w:tentative="1">
+      <w:start w:val="1"/>
+      <w:numFmt w:val="bullet"/>
+      <w:lvlText w:val="o"/>
+      <w:lvlJc w:val="left"/>
+      <w:pPr>
+        <w:tabs>
+          <w:tab w:val="num" w:pos="1440"/>
+        </w:tabs>
+        <w:ind w:left="1440" w:hanging="360"/>
+      </w:pPr>
+      <w:rPr>
+        <w:rFonts w:ascii="Courier New" w:hAnsi="Courier New" w:hint="default"/>
+        <w:sz w:val="20"/>
+      </w:rPr>
+    </w:lvl>
+    <w:lvl w:ilvl="2" w:tentative="1">
+      <w:start w:val="1"/>
+      <w:numFmt w:val="bullet"/>
+      <w:lvlText w:val=""/>
+      <w:lvlJc w:val="left"/>
+      <w:pPr>
+        <w:tabs>
+          <w:tab w:val="num" w:pos="2160"/>
+        </w:tabs>
+        <w:ind w:left="2160" w:hanging="360"/>
+      </w:pPr>
+      <w:rPr>
+        <w:rFonts w:ascii="Wingdings" w:hAnsi="Wingdings" w:hint="default"/>
+        <w:sz w:val="20"/>
+      </w:rPr>
+    </w:lvl>
+    <w:lvl w:ilvl="3" w:tentative="1">
+      <w:start w:val="1"/>
+      <w:numFmt w:val="bullet"/>
+      <w:lvlText w:val=""/>
+      <w:lvlJc w:val="left"/>
+      <w:pPr>
+        <w:tabs>
+          <w:tab w:val="num" w:pos="2880"/>
+        </w:tabs>
+        <w:ind w:left="2880" w:hanging="360"/>
+      </w:pPr>
+      <w:rPr>
+        <w:rFonts w:ascii="Wingdings" w:hAnsi="Wingdings" w:hint="default"/>
+        <w:sz w:val="20"/>
+      </w:rPr>
+    </w:lvl>
+    <w:lvl w:ilvl="4" w:tentative="1">
+      <w:start w:val="1"/>
+      <w:numFmt w:val="bullet"/>
+      <w:lvlText w:val=""/>
+      <w:lvlJc w:val="left"/>
+      <w:pPr>
+        <w:tabs>
+          <w:tab w:val="num" w:pos="3600"/>
+        </w:tabs>
+        <w:ind w:left="3600" w:hanging="360"/>
+      </w:pPr>
+      <w:rPr>
+        <w:rFonts w:ascii="Wingdings" w:hAnsi="Wingdings" w:hint="default"/>
+        <w:sz w:val="20"/>
+      </w:rPr>
+    </w:lvl>
+    <w:lvl w:ilvl="5" w:tentative="1">
+      <w:start w:val="1"/>
+      <w:numFmt w:val="bullet"/>
+      <w:lvlText w:val=""/>
+      <w:lvlJc w:val="left"/>
+      <w:pPr>
+        <w:tabs>
+          <w:tab w:val="num" w:pos="4320"/>
+        </w:tabs>
+        <w:ind w:left="4320" w:hanging="360"/>
+      </w:pPr>
+      <w:rPr>
+        <w:rFonts w:ascii="Wingdings" w:hAnsi="Wingdings" w:hint="default"/>
+        <w:sz w:val="20"/>
+      </w:rPr>
+    </w:lvl>
+    <w:lvl w:ilvl="6" w:tentative="1">
+      <w:start w:val="1"/>
+      <w:numFmt w:val="bullet"/>
+      <w:lvlText w:val=""/>
+      <w:lvlJc w:val="left"/>
+      <w:pPr>
+        <w:tabs>
+          <w:tab w:val="num" w:pos="5040"/>
+        </w:tabs>
+        <w:ind w:left="5040" w:hanging="360"/>
+      </w:pPr>
+      <w:rPr>
+        <w:rFonts w:ascii="Wingdings" w:hAnsi="Wingdings" w:hint="default"/>
+        <w:sz w:val="20"/>
+      </w:rPr>
+    </w:lvl>
+    <w:lvl w:ilvl="7" w:tentative="1">
+      <w:start w:val="1"/>
+      <w:numFmt w:val="bullet"/>
+      <w:lvlText w:val=""/>
+      <w:lvlJc w:val="left"/>
+      <w:pPr>
+        <w:tabs>
+          <w:tab w:val="num" w:pos="5760"/>
+        </w:tabs>
+        <w:ind w:left="5760" w:hanging="360"/>
+      </w:pPr>
+      <w:rPr>
+        <w:rFonts w:ascii="Wingdings" w:hAnsi="Wingdings" w:hint="default"/>
+        <w:sz w:val="20"/>
+      </w:rPr>
+    </w:lvl>
+    <w:lvl w:ilvl="8" w:tentative="1">
+      <w:start w:val="1"/>
+      <w:numFmt w:val="bullet"/>
+      <w:lvlText w:val=""/>
+      <w:lvlJc w:val="left"/>
+      <w:pPr>
+        <w:tabs>
+          <w:tab w:val="num" w:pos="6480"/>
+        </w:tabs>
+        <w:ind w:left="6480" w:hanging="360"/>
+      </w:pPr>
+      <w:rPr>
+        <w:rFonts w:ascii="Wingdings" w:hAnsi="Wingdings" w:hint="default"/>
+        <w:sz w:val="20"/>
+      </w:rPr>
+    </w:lvl>
+  </w:abstractNum>
+  <w:abstractNum w:abstractNumId="8" w15:restartNumberingAfterBreak="0">
     <w:nsid w:val="0A702D32"/>
     <w:multiLevelType w:val="multilevel"/>
     <w:tmpl w:val="42E49154"/>
@@ -9174,7 +9462,7 @@
       </w:rPr>
     </w:lvl>
   </w:abstractNum>
-  <w:abstractNum w:abstractNumId="7" w15:restartNumberingAfterBreak="0">
+  <w:abstractNum w:abstractNumId="9" w15:restartNumberingAfterBreak="0">
     <w:nsid w:val="0BB54254"/>
     <w:multiLevelType w:val="hybridMultilevel"/>
     <w:tmpl w:val="AB32313E"/>
@@ -9287,7 +9575,7 @@
       </w:rPr>
     </w:lvl>
   </w:abstractNum>
-  <w:abstractNum w:abstractNumId="8" w15:restartNumberingAfterBreak="0">
+  <w:abstractNum w:abstractNumId="10" w15:restartNumberingAfterBreak="0">
     <w:nsid w:val="0D563D60"/>
     <w:multiLevelType w:val="multilevel"/>
     <w:tmpl w:val="9342BE94"/>
@@ -9436,7 +9724,7 @@
       </w:rPr>
     </w:lvl>
   </w:abstractNum>
-  <w:abstractNum w:abstractNumId="9" w15:restartNumberingAfterBreak="0">
+  <w:abstractNum w:abstractNumId="11" w15:restartNumberingAfterBreak="0">
     <w:nsid w:val="0F4B6E8C"/>
     <w:multiLevelType w:val="multilevel"/>
     <w:tmpl w:val="617AF10E"/>
@@ -9585,7 +9873,7 @@
       </w:rPr>
     </w:lvl>
   </w:abstractNum>
-  <w:abstractNum w:abstractNumId="10" w15:restartNumberingAfterBreak="0">
+  <w:abstractNum w:abstractNumId="12" w15:restartNumberingAfterBreak="0">
     <w:nsid w:val="102509DA"/>
     <w:multiLevelType w:val="hybridMultilevel"/>
     <w:tmpl w:val="47F84F06"/>
@@ -9698,7 +9986,156 @@
       </w:rPr>
     </w:lvl>
   </w:abstractNum>
-  <w:abstractNum w:abstractNumId="11" w15:restartNumberingAfterBreak="0">
+  <w:abstractNum w:abstractNumId="13" w15:restartNumberingAfterBreak="0">
+    <w:nsid w:val="13990E33"/>
+    <w:multiLevelType w:val="multilevel"/>
+    <w:tmpl w:val="F0B84D4A"/>
+    <w:lvl w:ilvl="0">
+      <w:start w:val="1"/>
+      <w:numFmt w:val="bullet"/>
+      <w:lvlText w:val=""/>
+      <w:lvlJc w:val="left"/>
+      <w:pPr>
+        <w:tabs>
+          <w:tab w:val="num" w:pos="720"/>
+        </w:tabs>
+        <w:ind w:left="720" w:hanging="360"/>
+      </w:pPr>
+      <w:rPr>
+        <w:rFonts w:ascii="Symbol" w:hAnsi="Symbol" w:hint="default"/>
+        <w:sz w:val="20"/>
+      </w:rPr>
+    </w:lvl>
+    <w:lvl w:ilvl="1" w:tentative="1">
+      <w:start w:val="1"/>
+      <w:numFmt w:val="bullet"/>
+      <w:lvlText w:val="o"/>
+      <w:lvlJc w:val="left"/>
+      <w:pPr>
+        <w:tabs>
+          <w:tab w:val="num" w:pos="1440"/>
+        </w:tabs>
+        <w:ind w:left="1440" w:hanging="360"/>
+      </w:pPr>
+      <w:rPr>
+        <w:rFonts w:ascii="Courier New" w:hAnsi="Courier New" w:hint="default"/>
+        <w:sz w:val="20"/>
+      </w:rPr>
+    </w:lvl>
+    <w:lvl w:ilvl="2" w:tentative="1">
+      <w:start w:val="1"/>
+      <w:numFmt w:val="bullet"/>
+      <w:lvlText w:val=""/>
+      <w:lvlJc w:val="left"/>
+      <w:pPr>
+        <w:tabs>
+          <w:tab w:val="num" w:pos="2160"/>
+        </w:tabs>
+        <w:ind w:left="2160" w:hanging="360"/>
+      </w:pPr>
+      <w:rPr>
+        <w:rFonts w:ascii="Wingdings" w:hAnsi="Wingdings" w:hint="default"/>
+        <w:sz w:val="20"/>
+      </w:rPr>
+    </w:lvl>
+    <w:lvl w:ilvl="3" w:tentative="1">
+      <w:start w:val="1"/>
+      <w:numFmt w:val="bullet"/>
+      <w:lvlText w:val=""/>
+      <w:lvlJc w:val="left"/>
+      <w:pPr>
+        <w:tabs>
+          <w:tab w:val="num" w:pos="2880"/>
+        </w:tabs>
+        <w:ind w:left="2880" w:hanging="360"/>
+      </w:pPr>
+      <w:rPr>
+        <w:rFonts w:ascii="Wingdings" w:hAnsi="Wingdings" w:hint="default"/>
+        <w:sz w:val="20"/>
+      </w:rPr>
+    </w:lvl>
+    <w:lvl w:ilvl="4" w:tentative="1">
+      <w:start w:val="1"/>
+      <w:numFmt w:val="bullet"/>
+      <w:lvlText w:val=""/>
+      <w:lvlJc w:val="left"/>
+      <w:pPr>
+        <w:tabs>
+          <w:tab w:val="num" w:pos="3600"/>
+        </w:tabs>
+        <w:ind w:left="3600" w:hanging="360"/>
+      </w:pPr>
+      <w:rPr>
+        <w:rFonts w:ascii="Wingdings" w:hAnsi="Wingdings" w:hint="default"/>
+        <w:sz w:val="20"/>
+      </w:rPr>
+    </w:lvl>
+    <w:lvl w:ilvl="5" w:tentative="1">
+      <w:start w:val="1"/>
+      <w:numFmt w:val="bullet"/>
+      <w:lvlText w:val=""/>
+      <w:lvlJc w:val="left"/>
+      <w:pPr>
+        <w:tabs>
+          <w:tab w:val="num" w:pos="4320"/>
+        </w:tabs>
+        <w:ind w:left="4320" w:hanging="360"/>
+      </w:pPr>
+      <w:rPr>
+        <w:rFonts w:ascii="Wingdings" w:hAnsi="Wingdings" w:hint="default"/>
+        <w:sz w:val="20"/>
+      </w:rPr>
+    </w:lvl>
+    <w:lvl w:ilvl="6" w:tentative="1">
+      <w:start w:val="1"/>
+      <w:numFmt w:val="bullet"/>
+      <w:lvlText w:val=""/>
+      <w:lvlJc w:val="left"/>
+      <w:pPr>
+        <w:tabs>
+          <w:tab w:val="num" w:pos="5040"/>
+        </w:tabs>
+        <w:ind w:left="5040" w:hanging="360"/>
+      </w:pPr>
+      <w:rPr>
+        <w:rFonts w:ascii="Wingdings" w:hAnsi="Wingdings" w:hint="default"/>
+        <w:sz w:val="20"/>
+      </w:rPr>
+    </w:lvl>
+    <w:lvl w:ilvl="7" w:tentative="1">
+      <w:start w:val="1"/>
+      <w:numFmt w:val="bullet"/>
+      <w:lvlText w:val=""/>
+      <w:lvlJc w:val="left"/>
+      <w:pPr>
+        <w:tabs>
+          <w:tab w:val="num" w:pos="5760"/>
+        </w:tabs>
+        <w:ind w:left="5760" w:hanging="360"/>
+      </w:pPr>
+      <w:rPr>
+        <w:rFonts w:ascii="Wingdings" w:hAnsi="Wingdings" w:hint="default"/>
+        <w:sz w:val="20"/>
+      </w:rPr>
+    </w:lvl>
+    <w:lvl w:ilvl="8" w:tentative="1">
+      <w:start w:val="1"/>
+      <w:numFmt w:val="bullet"/>
+      <w:lvlText w:val=""/>
+      <w:lvlJc w:val="left"/>
+      <w:pPr>
+        <w:tabs>
+          <w:tab w:val="num" w:pos="6480"/>
+        </w:tabs>
+        <w:ind w:left="6480" w:hanging="360"/>
+      </w:pPr>
+      <w:rPr>
+        <w:rFonts w:ascii="Wingdings" w:hAnsi="Wingdings" w:hint="default"/>
+        <w:sz w:val="20"/>
+      </w:rPr>
+    </w:lvl>
+  </w:abstractNum>
+  <w:abstractNum w:abstractNumId="14" w15:restartNumberingAfterBreak="0">
     <w:nsid w:val="15CE2399"/>
     <w:multiLevelType w:val="hybridMultilevel"/>
     <w:tmpl w:val="DD0E043C"/>
@@ -9811,7 +10248,7 @@
       </w:rPr>
     </w:lvl>
   </w:abstractNum>
-  <w:abstractNum w:abstractNumId="12" w15:restartNumberingAfterBreak="0">
+  <w:abstractNum w:abstractNumId="15" w15:restartNumberingAfterBreak="0">
     <w:nsid w:val="184A0405"/>
     <w:multiLevelType w:val="multilevel"/>
     <w:tmpl w:val="EAD47E22"/>
@@ -9960,7 +10397,7 @@
       </w:rPr>
     </w:lvl>
   </w:abstractNum>
-  <w:abstractNum w:abstractNumId="13" w15:restartNumberingAfterBreak="0">
+  <w:abstractNum w:abstractNumId="16" w15:restartNumberingAfterBreak="0">
     <w:nsid w:val="194D4A82"/>
     <w:multiLevelType w:val="hybridMultilevel"/>
     <w:tmpl w:val="614E8D02"/>
@@ -10073,7 +10510,7 @@
       </w:rPr>
     </w:lvl>
   </w:abstractNum>
-  <w:abstractNum w:abstractNumId="14" w15:restartNumberingAfterBreak="0">
+  <w:abstractNum w:abstractNumId="17" w15:restartNumberingAfterBreak="0">
     <w:nsid w:val="19E2177A"/>
     <w:multiLevelType w:val="hybridMultilevel"/>
     <w:tmpl w:val="B6320B62"/>
@@ -10186,7 +10623,156 @@
       </w:rPr>
     </w:lvl>
   </w:abstractNum>
-  <w:abstractNum w:abstractNumId="15" w15:restartNumberingAfterBreak="0">
+  <w:abstractNum w:abstractNumId="18" w15:restartNumberingAfterBreak="0">
+    <w:nsid w:val="1A921502"/>
+    <w:multiLevelType w:val="multilevel"/>
+    <w:tmpl w:val="65AE4756"/>
+    <w:lvl w:ilvl="0">
+      <w:start w:val="1"/>
+      <w:numFmt w:val="bullet"/>
+      <w:lvlText w:val=""/>
+      <w:lvlJc w:val="left"/>
+      <w:pPr>
+        <w:tabs>
+          <w:tab w:val="num" w:pos="720"/>
+        </w:tabs>
+        <w:ind w:left="720" w:hanging="360"/>
+      </w:pPr>
+      <w:rPr>
+        <w:rFonts w:ascii="Symbol" w:hAnsi="Symbol" w:hint="default"/>
+        <w:sz w:val="20"/>
+      </w:rPr>
+    </w:lvl>
+    <w:lvl w:ilvl="1" w:tentative="1">
+      <w:start w:val="1"/>
+      <w:numFmt w:val="bullet"/>
+      <w:lvlText w:val="o"/>
+      <w:lvlJc w:val="left"/>
+      <w:pPr>
+        <w:tabs>
+          <w:tab w:val="num" w:pos="1440"/>
+        </w:tabs>
+        <w:ind w:left="1440" w:hanging="360"/>
+      </w:pPr>
+      <w:rPr>
+        <w:rFonts w:ascii="Courier New" w:hAnsi="Courier New" w:hint="default"/>
+        <w:sz w:val="20"/>
+      </w:rPr>
+    </w:lvl>
+    <w:lvl w:ilvl="2" w:tentative="1">
+      <w:start w:val="1"/>
+      <w:numFmt w:val="bullet"/>
+      <w:lvlText w:val=""/>
+      <w:lvlJc w:val="left"/>
+      <w:pPr>
+        <w:tabs>
+          <w:tab w:val="num" w:pos="2160"/>
+        </w:tabs>
+        <w:ind w:left="2160" w:hanging="360"/>
+      </w:pPr>
+      <w:rPr>
+        <w:rFonts w:ascii="Wingdings" w:hAnsi="Wingdings" w:hint="default"/>
+        <w:sz w:val="20"/>
+      </w:rPr>
+    </w:lvl>
+    <w:lvl w:ilvl="3" w:tentative="1">
+      <w:start w:val="1"/>
+      <w:numFmt w:val="bullet"/>
+      <w:lvlText w:val=""/>
+      <w:lvlJc w:val="left"/>
+      <w:pPr>
+        <w:tabs>
+          <w:tab w:val="num" w:pos="2880"/>
+        </w:tabs>
+        <w:ind w:left="2880" w:hanging="360"/>
+      </w:pPr>
+      <w:rPr>
+        <w:rFonts w:ascii="Wingdings" w:hAnsi="Wingdings" w:hint="default"/>
+        <w:sz w:val="20"/>
+      </w:rPr>
+    </w:lvl>
+    <w:lvl w:ilvl="4" w:tentative="1">
+      <w:start w:val="1"/>
+      <w:numFmt w:val="bullet"/>
+      <w:lvlText w:val=""/>
+      <w:lvlJc w:val="left"/>
+      <w:pPr>
+        <w:tabs>
+          <w:tab w:val="num" w:pos="3600"/>
+        </w:tabs>
+        <w:ind w:left="3600" w:hanging="360"/>
+      </w:pPr>
+      <w:rPr>
+        <w:rFonts w:ascii="Wingdings" w:hAnsi="Wingdings" w:hint="default"/>
+        <w:sz w:val="20"/>
+      </w:rPr>
+    </w:lvl>
+    <w:lvl w:ilvl="5" w:tentative="1">
+      <w:start w:val="1"/>
+      <w:numFmt w:val="bullet"/>
+      <w:lvlText w:val=""/>
+      <w:lvlJc w:val="left"/>
+      <w:pPr>
+        <w:tabs>
+          <w:tab w:val="num" w:pos="4320"/>
+        </w:tabs>
+        <w:ind w:left="4320" w:hanging="360"/>
+      </w:pPr>
+      <w:rPr>
+        <w:rFonts w:ascii="Wingdings" w:hAnsi="Wingdings" w:hint="default"/>
+        <w:sz w:val="20"/>
+      </w:rPr>
+    </w:lvl>
+    <w:lvl w:ilvl="6" w:tentative="1">
+      <w:start w:val="1"/>
+      <w:numFmt w:val="bullet"/>
+      <w:lvlText w:val=""/>
+      <w:lvlJc w:val="left"/>
+      <w:pPr>
+        <w:tabs>
+          <w:tab w:val="num" w:pos="5040"/>
+        </w:tabs>
+        <w:ind w:left="5040" w:hanging="360"/>
+      </w:pPr>
+      <w:rPr>
+        <w:rFonts w:ascii="Wingdings" w:hAnsi="Wingdings" w:hint="default"/>
+        <w:sz w:val="20"/>
+      </w:rPr>
+    </w:lvl>
+    <w:lvl w:ilvl="7" w:tentative="1">
+      <w:start w:val="1"/>
+      <w:numFmt w:val="bullet"/>
+      <w:lvlText w:val=""/>
+      <w:lvlJc w:val="left"/>
+      <w:pPr>
+        <w:tabs>
+          <w:tab w:val="num" w:pos="5760"/>
+        </w:tabs>
+        <w:ind w:left="5760" w:hanging="360"/>
+      </w:pPr>
+      <w:rPr>
+        <w:rFonts w:ascii="Wingdings" w:hAnsi="Wingdings" w:hint="default"/>
+        <w:sz w:val="20"/>
+      </w:rPr>
+    </w:lvl>
+    <w:lvl w:ilvl="8" w:tentative="1">
+      <w:start w:val="1"/>
+      <w:numFmt w:val="bullet"/>
+      <w:lvlText w:val=""/>
+      <w:lvlJc w:val="left"/>
+      <w:pPr>
+        <w:tabs>
+          <w:tab w:val="num" w:pos="6480"/>
+        </w:tabs>
+        <w:ind w:left="6480" w:hanging="360"/>
+      </w:pPr>
+      <w:rPr>
+        <w:rFonts w:ascii="Wingdings" w:hAnsi="Wingdings" w:hint="default"/>
+        <w:sz w:val="20"/>
+      </w:rPr>
+    </w:lvl>
+  </w:abstractNum>
+  <w:abstractNum w:abstractNumId="19" w15:restartNumberingAfterBreak="0">
     <w:nsid w:val="1BAE0E3C"/>
     <w:multiLevelType w:val="multilevel"/>
     <w:tmpl w:val="7EC6D1C4"/>
@@ -10335,7 +10921,156 @@
       </w:rPr>
     </w:lvl>
   </w:abstractNum>
-  <w:abstractNum w:abstractNumId="16" w15:restartNumberingAfterBreak="0">
+  <w:abstractNum w:abstractNumId="20" w15:restartNumberingAfterBreak="0">
+    <w:nsid w:val="1BDB6A33"/>
+    <w:multiLevelType w:val="multilevel"/>
+    <w:tmpl w:val="D228E93A"/>
+    <w:lvl w:ilvl="0">
+      <w:start w:val="1"/>
+      <w:numFmt w:val="bullet"/>
+      <w:lvlText w:val=""/>
+      <w:lvlJc w:val="left"/>
+      <w:pPr>
+        <w:tabs>
+          <w:tab w:val="num" w:pos="720"/>
+        </w:tabs>
+        <w:ind w:left="720" w:hanging="360"/>
+      </w:pPr>
+      <w:rPr>
+        <w:rFonts w:ascii="Symbol" w:hAnsi="Symbol" w:hint="default"/>
+        <w:sz w:val="20"/>
+      </w:rPr>
+    </w:lvl>
+    <w:lvl w:ilvl="1" w:tentative="1">
+      <w:start w:val="1"/>
+      <w:numFmt w:val="bullet"/>
+      <w:lvlText w:val="o"/>
+      <w:lvlJc w:val="left"/>
+      <w:pPr>
+        <w:tabs>
+          <w:tab w:val="num" w:pos="1440"/>
+        </w:tabs>
+        <w:ind w:left="1440" w:hanging="360"/>
+      </w:pPr>
+      <w:rPr>
+        <w:rFonts w:ascii="Courier New" w:hAnsi="Courier New" w:hint="default"/>
+        <w:sz w:val="20"/>
+      </w:rPr>
+    </w:lvl>
+    <w:lvl w:ilvl="2" w:tentative="1">
+      <w:start w:val="1"/>
+      <w:numFmt w:val="bullet"/>
+      <w:lvlText w:val=""/>
+      <w:lvlJc w:val="left"/>
+      <w:pPr>
+        <w:tabs>
+          <w:tab w:val="num" w:pos="2160"/>
+        </w:tabs>
+        <w:ind w:left="2160" w:hanging="360"/>
+      </w:pPr>
+      <w:rPr>
+        <w:rFonts w:ascii="Wingdings" w:hAnsi="Wingdings" w:hint="default"/>
+        <w:sz w:val="20"/>
+      </w:rPr>
+    </w:lvl>
+    <w:lvl w:ilvl="3" w:tentative="1">
+      <w:start w:val="1"/>
+      <w:numFmt w:val="bullet"/>
+      <w:lvlText w:val=""/>
+      <w:lvlJc w:val="left"/>
+      <w:pPr>
+        <w:tabs>
+          <w:tab w:val="num" w:pos="2880"/>
+        </w:tabs>
+        <w:ind w:left="2880" w:hanging="360"/>
+      </w:pPr>
+      <w:rPr>
+        <w:rFonts w:ascii="Wingdings" w:hAnsi="Wingdings" w:hint="default"/>
+        <w:sz w:val="20"/>
+      </w:rPr>
+    </w:lvl>
+    <w:lvl w:ilvl="4" w:tentative="1">
+      <w:start w:val="1"/>
+      <w:numFmt w:val="bullet"/>
+      <w:lvlText w:val=""/>
+      <w:lvlJc w:val="left"/>
+      <w:pPr>
+        <w:tabs>
+          <w:tab w:val="num" w:pos="3600"/>
+        </w:tabs>
+        <w:ind w:left="3600" w:hanging="360"/>
+      </w:pPr>
+      <w:rPr>
+        <w:rFonts w:ascii="Wingdings" w:hAnsi="Wingdings" w:hint="default"/>
+        <w:sz w:val="20"/>
+      </w:rPr>
+    </w:lvl>
+    <w:lvl w:ilvl="5" w:tentative="1">
+      <w:start w:val="1"/>
+      <w:numFmt w:val="bullet"/>
+      <w:lvlText w:val=""/>
+      <w:lvlJc w:val="left"/>
+      <w:pPr>
+        <w:tabs>
+          <w:tab w:val="num" w:pos="4320"/>
+        </w:tabs>
+        <w:ind w:left="4320" w:hanging="360"/>
+      </w:pPr>
+      <w:rPr>
+        <w:rFonts w:ascii="Wingdings" w:hAnsi="Wingdings" w:hint="default"/>
+        <w:sz w:val="20"/>
+      </w:rPr>
+    </w:lvl>
+    <w:lvl w:ilvl="6" w:tentative="1">
+      <w:start w:val="1"/>
+      <w:numFmt w:val="bullet"/>
+      <w:lvlText w:val=""/>
+      <w:lvlJc w:val="left"/>
+      <w:pPr>
+        <w:tabs>
+          <w:tab w:val="num" w:pos="5040"/>
+        </w:tabs>
+        <w:ind w:left="5040" w:hanging="360"/>
+      </w:pPr>
+      <w:rPr>
+        <w:rFonts w:ascii="Wingdings" w:hAnsi="Wingdings" w:hint="default"/>
+        <w:sz w:val="20"/>
+      </w:rPr>
+    </w:lvl>
+    <w:lvl w:ilvl="7" w:tentative="1">
+      <w:start w:val="1"/>
+      <w:numFmt w:val="bullet"/>
+      <w:lvlText w:val=""/>
+      <w:lvlJc w:val="left"/>
+      <w:pPr>
+        <w:tabs>
+          <w:tab w:val="num" w:pos="5760"/>
+        </w:tabs>
+        <w:ind w:left="5760" w:hanging="360"/>
+      </w:pPr>
+      <w:rPr>
+        <w:rFonts w:ascii="Wingdings" w:hAnsi="Wingdings" w:hint="default"/>
+        <w:sz w:val="20"/>
+      </w:rPr>
+    </w:lvl>
+    <w:lvl w:ilvl="8" w:tentative="1">
+      <w:start w:val="1"/>
+      <w:numFmt w:val="bullet"/>
+      <w:lvlText w:val=""/>
+      <w:lvlJc w:val="left"/>
+      <w:pPr>
+        <w:tabs>
+          <w:tab w:val="num" w:pos="6480"/>
+        </w:tabs>
+        <w:ind w:left="6480" w:hanging="360"/>
+      </w:pPr>
+      <w:rPr>
+        <w:rFonts w:ascii="Wingdings" w:hAnsi="Wingdings" w:hint="default"/>
+        <w:sz w:val="20"/>
+      </w:rPr>
+    </w:lvl>
+  </w:abstractNum>
+  <w:abstractNum w:abstractNumId="21" w15:restartNumberingAfterBreak="0">
     <w:nsid w:val="1E5D16DE"/>
     <w:multiLevelType w:val="multilevel"/>
     <w:tmpl w:val="0082EC38"/>
@@ -10484,7 +11219,7 @@
       </w:rPr>
     </w:lvl>
   </w:abstractNum>
-  <w:abstractNum w:abstractNumId="17" w15:restartNumberingAfterBreak="0">
+  <w:abstractNum w:abstractNumId="22" w15:restartNumberingAfterBreak="0">
     <w:nsid w:val="1E6B139B"/>
     <w:multiLevelType w:val="multilevel"/>
     <w:tmpl w:val="AC826372"/>
@@ -10633,7 +11368,7 @@
       </w:rPr>
     </w:lvl>
   </w:abstractNum>
-  <w:abstractNum w:abstractNumId="18" w15:restartNumberingAfterBreak="0">
+  <w:abstractNum w:abstractNumId="23" w15:restartNumberingAfterBreak="0">
     <w:nsid w:val="23651BBC"/>
     <w:multiLevelType w:val="multilevel"/>
     <w:tmpl w:val="77B836F4"/>
@@ -10782,7 +11517,7 @@
       </w:rPr>
     </w:lvl>
   </w:abstractNum>
-  <w:abstractNum w:abstractNumId="19" w15:restartNumberingAfterBreak="0">
+  <w:abstractNum w:abstractNumId="24" w15:restartNumberingAfterBreak="0">
     <w:nsid w:val="249A5E15"/>
     <w:multiLevelType w:val="multilevel"/>
     <w:tmpl w:val="0D107B84"/>
@@ -10931,7 +11666,7 @@
       </w:rPr>
     </w:lvl>
   </w:abstractNum>
-  <w:abstractNum w:abstractNumId="20" w15:restartNumberingAfterBreak="0">
+  <w:abstractNum w:abstractNumId="25" w15:restartNumberingAfterBreak="0">
     <w:nsid w:val="27C97E91"/>
     <w:multiLevelType w:val="multilevel"/>
     <w:tmpl w:val="BA9EE5F0"/>
@@ -11080,7 +11815,156 @@
       </w:rPr>
     </w:lvl>
   </w:abstractNum>
-  <w:abstractNum w:abstractNumId="21" w15:restartNumberingAfterBreak="0">
+  <w:abstractNum w:abstractNumId="26" w15:restartNumberingAfterBreak="0">
+    <w:nsid w:val="27F06BF0"/>
+    <w:multiLevelType w:val="multilevel"/>
+    <w:tmpl w:val="5D8C2F4C"/>
+    <w:lvl w:ilvl="0">
+      <w:start w:val="1"/>
+      <w:numFmt w:val="bullet"/>
+      <w:lvlText w:val=""/>
+      <w:lvlJc w:val="left"/>
+      <w:pPr>
+        <w:tabs>
+          <w:tab w:val="num" w:pos="720"/>
+        </w:tabs>
+        <w:ind w:left="720" w:hanging="360"/>
+      </w:pPr>
+      <w:rPr>
+        <w:rFonts w:ascii="Symbol" w:hAnsi="Symbol" w:hint="default"/>
+        <w:sz w:val="20"/>
+      </w:rPr>
+    </w:lvl>
+    <w:lvl w:ilvl="1" w:tentative="1">
+      <w:start w:val="1"/>
+      <w:numFmt w:val="bullet"/>
+      <w:lvlText w:val="o"/>
+      <w:lvlJc w:val="left"/>
+      <w:pPr>
+        <w:tabs>
+          <w:tab w:val="num" w:pos="1440"/>
+        </w:tabs>
+        <w:ind w:left="1440" w:hanging="360"/>
+      </w:pPr>
+      <w:rPr>
+        <w:rFonts w:ascii="Courier New" w:hAnsi="Courier New" w:hint="default"/>
+        <w:sz w:val="20"/>
+      </w:rPr>
+    </w:lvl>
+    <w:lvl w:ilvl="2" w:tentative="1">
+      <w:start w:val="1"/>
+      <w:numFmt w:val="bullet"/>
+      <w:lvlText w:val=""/>
+      <w:lvlJc w:val="left"/>
+      <w:pPr>
+        <w:tabs>
+          <w:tab w:val="num" w:pos="2160"/>
+        </w:tabs>
+        <w:ind w:left="2160" w:hanging="360"/>
+      </w:pPr>
+      <w:rPr>
+        <w:rFonts w:ascii="Wingdings" w:hAnsi="Wingdings" w:hint="default"/>
+        <w:sz w:val="20"/>
+      </w:rPr>
+    </w:lvl>
+    <w:lvl w:ilvl="3" w:tentative="1">
+      <w:start w:val="1"/>
+      <w:numFmt w:val="bullet"/>
+      <w:lvlText w:val=""/>
+      <w:lvlJc w:val="left"/>
+      <w:pPr>
+        <w:tabs>
+          <w:tab w:val="num" w:pos="2880"/>
+        </w:tabs>
+        <w:ind w:left="2880" w:hanging="360"/>
+      </w:pPr>
+      <w:rPr>
+        <w:rFonts w:ascii="Wingdings" w:hAnsi="Wingdings" w:hint="default"/>
+        <w:sz w:val="20"/>
+      </w:rPr>
+    </w:lvl>
+    <w:lvl w:ilvl="4" w:tentative="1">
+      <w:start w:val="1"/>
+      <w:numFmt w:val="bullet"/>
+      <w:lvlText w:val=""/>
+      <w:lvlJc w:val="left"/>
+      <w:pPr>
+        <w:tabs>
+          <w:tab w:val="num" w:pos="3600"/>
+        </w:tabs>
+        <w:ind w:left="3600" w:hanging="360"/>
+      </w:pPr>
+      <w:rPr>
+        <w:rFonts w:ascii="Wingdings" w:hAnsi="Wingdings" w:hint="default"/>
+        <w:sz w:val="20"/>
+      </w:rPr>
+    </w:lvl>
+    <w:lvl w:ilvl="5" w:tentative="1">
+      <w:start w:val="1"/>
+      <w:numFmt w:val="bullet"/>
+      <w:lvlText w:val=""/>
+      <w:lvlJc w:val="left"/>
+      <w:pPr>
+        <w:tabs>
+          <w:tab w:val="num" w:pos="4320"/>
+        </w:tabs>
+        <w:ind w:left="4320" w:hanging="360"/>
+      </w:pPr>
+      <w:rPr>
+        <w:rFonts w:ascii="Wingdings" w:hAnsi="Wingdings" w:hint="default"/>
+        <w:sz w:val="20"/>
+      </w:rPr>
+    </w:lvl>
+    <w:lvl w:ilvl="6" w:tentative="1">
+      <w:start w:val="1"/>
+      <w:numFmt w:val="bullet"/>
+      <w:lvlText w:val=""/>
+      <w:lvlJc w:val="left"/>
+      <w:pPr>
+        <w:tabs>
+          <w:tab w:val="num" w:pos="5040"/>
+        </w:tabs>
+        <w:ind w:left="5040" w:hanging="360"/>
+      </w:pPr>
+      <w:rPr>
+        <w:rFonts w:ascii="Wingdings" w:hAnsi="Wingdings" w:hint="default"/>
+        <w:sz w:val="20"/>
+      </w:rPr>
+    </w:lvl>
+    <w:lvl w:ilvl="7" w:tentative="1">
+      <w:start w:val="1"/>
+      <w:numFmt w:val="bullet"/>
+      <w:lvlText w:val=""/>
+      <w:lvlJc w:val="left"/>
+      <w:pPr>
+        <w:tabs>
+          <w:tab w:val="num" w:pos="5760"/>
+        </w:tabs>
+        <w:ind w:left="5760" w:hanging="360"/>
+      </w:pPr>
+      <w:rPr>
+        <w:rFonts w:ascii="Wingdings" w:hAnsi="Wingdings" w:hint="default"/>
+        <w:sz w:val="20"/>
+      </w:rPr>
+    </w:lvl>
+    <w:lvl w:ilvl="8" w:tentative="1">
+      <w:start w:val="1"/>
+      <w:numFmt w:val="bullet"/>
+      <w:lvlText w:val=""/>
+      <w:lvlJc w:val="left"/>
+      <w:pPr>
+        <w:tabs>
+          <w:tab w:val="num" w:pos="6480"/>
+        </w:tabs>
+        <w:ind w:left="6480" w:hanging="360"/>
+      </w:pPr>
+      <w:rPr>
+        <w:rFonts w:ascii="Wingdings" w:hAnsi="Wingdings" w:hint="default"/>
+        <w:sz w:val="20"/>
+      </w:rPr>
+    </w:lvl>
+  </w:abstractNum>
+  <w:abstractNum w:abstractNumId="27" w15:restartNumberingAfterBreak="0">
     <w:nsid w:val="287133FF"/>
     <w:multiLevelType w:val="multilevel"/>
     <w:tmpl w:val="0B3C43C4"/>
@@ -11229,7 +12113,7 @@
       </w:rPr>
     </w:lvl>
   </w:abstractNum>
-  <w:abstractNum w:abstractNumId="22" w15:restartNumberingAfterBreak="0">
+  <w:abstractNum w:abstractNumId="28" w15:restartNumberingAfterBreak="0">
     <w:nsid w:val="29642CFF"/>
     <w:multiLevelType w:val="multilevel"/>
     <w:tmpl w:val="BCCC7D8E"/>
@@ -11378,7 +12262,7 @@
       </w:rPr>
     </w:lvl>
   </w:abstractNum>
-  <w:abstractNum w:abstractNumId="23" w15:restartNumberingAfterBreak="0">
+  <w:abstractNum w:abstractNumId="29" w15:restartNumberingAfterBreak="0">
     <w:nsid w:val="2B34191F"/>
     <w:multiLevelType w:val="multilevel"/>
     <w:tmpl w:val="EC04ED5C"/>
@@ -11495,7 +12379,7 @@
       </w:pPr>
     </w:lvl>
   </w:abstractNum>
-  <w:abstractNum w:abstractNumId="24" w15:restartNumberingAfterBreak="0">
+  <w:abstractNum w:abstractNumId="30" w15:restartNumberingAfterBreak="0">
     <w:nsid w:val="2C0A381A"/>
     <w:multiLevelType w:val="multilevel"/>
     <w:tmpl w:val="E38C1804"/>
@@ -11644,7 +12528,7 @@
       </w:rPr>
     </w:lvl>
   </w:abstractNum>
-  <w:abstractNum w:abstractNumId="25" w15:restartNumberingAfterBreak="0">
+  <w:abstractNum w:abstractNumId="31" w15:restartNumberingAfterBreak="0">
     <w:nsid w:val="2EF05ECE"/>
     <w:multiLevelType w:val="hybridMultilevel"/>
     <w:tmpl w:val="4214886E"/>
@@ -11660,7 +12544,7 @@
         <w:rFonts w:ascii="Symbol" w:hAnsi="Symbol" w:hint="default"/>
       </w:rPr>
     </w:lvl>
-    <w:lvl w:ilvl="1" w:tplc="FFFFFFFF" w:tentative="1">
+    <w:lvl w:ilvl="1" w:tplc="FFFFFFFF">
       <w:start w:val="1"/>
       <w:numFmt w:val="bullet"/>
       <w:lvlText w:val="o"/>
@@ -11757,7 +12641,269 @@
       </w:rPr>
     </w:lvl>
   </w:abstractNum>
-  <w:abstractNum w:abstractNumId="26" w15:restartNumberingAfterBreak="0">
+  <w:abstractNum w:abstractNumId="32" w15:restartNumberingAfterBreak="0">
+    <w:nsid w:val="315717C3"/>
+    <w:multiLevelType w:val="multilevel"/>
+    <w:tmpl w:val="994460B6"/>
+    <w:lvl w:ilvl="0">
+      <w:start w:val="1"/>
+      <w:numFmt w:val="bullet"/>
+      <w:lvlText w:val=""/>
+      <w:lvlJc w:val="left"/>
+      <w:pPr>
+        <w:tabs>
+          <w:tab w:val="num" w:pos="720"/>
+        </w:tabs>
+        <w:ind w:left="720" w:hanging="360"/>
+      </w:pPr>
+      <w:rPr>
+        <w:rFonts w:ascii="Symbol" w:hAnsi="Symbol" w:hint="default"/>
+        <w:sz w:val="20"/>
+      </w:rPr>
+    </w:lvl>
+    <w:lvl w:ilvl="1" w:tentative="1">
+      <w:start w:val="1"/>
+      <w:numFmt w:val="bullet"/>
+      <w:lvlText w:val="o"/>
+      <w:lvlJc w:val="left"/>
+      <w:pPr>
+        <w:tabs>
+          <w:tab w:val="num" w:pos="1440"/>
+        </w:tabs>
+        <w:ind w:left="1440" w:hanging="360"/>
+      </w:pPr>
+      <w:rPr>
+        <w:rFonts w:ascii="Courier New" w:hAnsi="Courier New" w:hint="default"/>
+        <w:sz w:val="20"/>
+      </w:rPr>
+    </w:lvl>
+    <w:lvl w:ilvl="2" w:tentative="1">
+      <w:start w:val="1"/>
+      <w:numFmt w:val="bullet"/>
+      <w:lvlText w:val=""/>
+      <w:lvlJc w:val="left"/>
+      <w:pPr>
+        <w:tabs>
+          <w:tab w:val="num" w:pos="2160"/>
+        </w:tabs>
+        <w:ind w:left="2160" w:hanging="360"/>
+      </w:pPr>
+      <w:rPr>
+        <w:rFonts w:ascii="Wingdings" w:hAnsi="Wingdings" w:hint="default"/>
+        <w:sz w:val="20"/>
+      </w:rPr>
+    </w:lvl>
+    <w:lvl w:ilvl="3" w:tentative="1">
+      <w:start w:val="1"/>
+      <w:numFmt w:val="bullet"/>
+      <w:lvlText w:val=""/>
+      <w:lvlJc w:val="left"/>
+      <w:pPr>
+        <w:tabs>
+          <w:tab w:val="num" w:pos="2880"/>
+        </w:tabs>
+        <w:ind w:left="2880" w:hanging="360"/>
+      </w:pPr>
+      <w:rPr>
+        <w:rFonts w:ascii="Wingdings" w:hAnsi="Wingdings" w:hint="default"/>
+        <w:sz w:val="20"/>
+      </w:rPr>
+    </w:lvl>
+    <w:lvl w:ilvl="4" w:tentative="1">
+      <w:start w:val="1"/>
+      <w:numFmt w:val="bullet"/>
+      <w:lvlText w:val=""/>
+      <w:lvlJc w:val="left"/>
+      <w:pPr>
+        <w:tabs>
+          <w:tab w:val="num" w:pos="3600"/>
+        </w:tabs>
+        <w:ind w:left="3600" w:hanging="360"/>
+      </w:pPr>
+      <w:rPr>
+        <w:rFonts w:ascii="Wingdings" w:hAnsi="Wingdings" w:hint="default"/>
+        <w:sz w:val="20"/>
+      </w:rPr>
+    </w:lvl>
+    <w:lvl w:ilvl="5" w:tentative="1">
+      <w:start w:val="1"/>
+      <w:numFmt w:val="bullet"/>
+      <w:lvlText w:val=""/>
+      <w:lvlJc w:val="left"/>
+      <w:pPr>
+        <w:tabs>
+          <w:tab w:val="num" w:pos="4320"/>
+        </w:tabs>
+        <w:ind w:left="4320" w:hanging="360"/>
+      </w:pPr>
+      <w:rPr>
+        <w:rFonts w:ascii="Wingdings" w:hAnsi="Wingdings" w:hint="default"/>
+        <w:sz w:val="20"/>
+      </w:rPr>
+    </w:lvl>
+    <w:lvl w:ilvl="6" w:tentative="1">
+      <w:start w:val="1"/>
+      <w:numFmt w:val="bullet"/>
+      <w:lvlText w:val=""/>
+      <w:lvlJc w:val="left"/>
+      <w:pPr>
+        <w:tabs>
+          <w:tab w:val="num" w:pos="5040"/>
+        </w:tabs>
+        <w:ind w:left="5040" w:hanging="360"/>
+      </w:pPr>
+      <w:rPr>
+        <w:rFonts w:ascii="Wingdings" w:hAnsi="Wingdings" w:hint="default"/>
+        <w:sz w:val="20"/>
+      </w:rPr>
+    </w:lvl>
+    <w:lvl w:ilvl="7" w:tentative="1">
+      <w:start w:val="1"/>
+      <w:numFmt w:val="bullet"/>
+      <w:lvlText w:val=""/>
+      <w:lvlJc w:val="left"/>
+      <w:pPr>
+        <w:tabs>
+          <w:tab w:val="num" w:pos="5760"/>
+        </w:tabs>
+        <w:ind w:left="5760" w:hanging="360"/>
+      </w:pPr>
+      <w:rPr>
+        <w:rFonts w:ascii="Wingdings" w:hAnsi="Wingdings" w:hint="default"/>
+        <w:sz w:val="20"/>
+      </w:rPr>
+    </w:lvl>
+    <w:lvl w:ilvl="8" w:tentative="1">
+      <w:start w:val="1"/>
+      <w:numFmt w:val="bullet"/>
+      <w:lvlText w:val=""/>
+      <w:lvlJc w:val="left"/>
+      <w:pPr>
+        <w:tabs>
+          <w:tab w:val="num" w:pos="6480"/>
+        </w:tabs>
+        <w:ind w:left="6480" w:hanging="360"/>
+      </w:pPr>
+      <w:rPr>
+        <w:rFonts w:ascii="Wingdings" w:hAnsi="Wingdings" w:hint="default"/>
+        <w:sz w:val="20"/>
+      </w:rPr>
+    </w:lvl>
+  </w:abstractNum>
+  <w:abstractNum w:abstractNumId="33" w15:restartNumberingAfterBreak="0">
+    <w:nsid w:val="32DC5BE7"/>
+    <w:multiLevelType w:val="hybridMultilevel"/>
+    <w:tmpl w:val="D91EECA0"/>
+    <w:lvl w:ilvl="0" w:tplc="080A000B">
+      <w:start w:val="1"/>
+      <w:numFmt w:val="bullet"/>
+      <w:lvlText w:val=""/>
+      <w:lvlJc w:val="left"/>
+      <w:pPr>
+        <w:ind w:left="1080" w:hanging="360"/>
+      </w:pPr>
+      <w:rPr>
+        <w:rFonts w:ascii="Wingdings" w:hAnsi="Wingdings" w:hint="default"/>
+      </w:rPr>
+    </w:lvl>
+    <w:lvl w:ilvl="1" w:tplc="080A0003">
+      <w:start w:val="1"/>
+      <w:numFmt w:val="bullet"/>
+      <w:lvlText w:val="o"/>
+      <w:lvlJc w:val="left"/>
+      <w:pPr>
+        <w:ind w:left="1800" w:hanging="360"/>
+      </w:pPr>
+      <w:rPr>
+        <w:rFonts w:ascii="Courier New" w:hAnsi="Courier New" w:cs="Courier New" w:hint="default"/>
+      </w:rPr>
+    </w:lvl>
+    <w:lvl w:ilvl="2" w:tplc="080A0005" w:tentative="1">
+      <w:start w:val="1"/>
+      <w:numFmt w:val="bullet"/>
+      <w:lvlText w:val=""/>
+      <w:lvlJc w:val="left"/>
+      <w:pPr>
+        <w:ind w:left="2520" w:hanging="360"/>
+      </w:pPr>
+      <w:rPr>
+        <w:rFonts w:ascii="Wingdings" w:hAnsi="Wingdings" w:hint="default"/>
+      </w:rPr>
+    </w:lvl>
+    <w:lvl w:ilvl="3" w:tplc="080A0001" w:tentative="1">
+      <w:start w:val="1"/>
+      <w:numFmt w:val="bullet"/>
+      <w:lvlText w:val=""/>
+      <w:lvlJc w:val="left"/>
+      <w:pPr>
+        <w:ind w:left="3240" w:hanging="360"/>
+      </w:pPr>
+      <w:rPr>
+        <w:rFonts w:ascii="Symbol" w:hAnsi="Symbol" w:hint="default"/>
+      </w:rPr>
+    </w:lvl>
+    <w:lvl w:ilvl="4" w:tplc="080A0003" w:tentative="1">
+      <w:start w:val="1"/>
+      <w:numFmt w:val="bullet"/>
+      <w:lvlText w:val="o"/>
+      <w:lvlJc w:val="left"/>
+      <w:pPr>
+        <w:ind w:left="3960" w:hanging="360"/>
+      </w:pPr>
+      <w:rPr>
+        <w:rFonts w:ascii="Courier New" w:hAnsi="Courier New" w:cs="Courier New" w:hint="default"/>
+      </w:rPr>
+    </w:lvl>
+    <w:lvl w:ilvl="5" w:tplc="080A0005" w:tentative="1">
+      <w:start w:val="1"/>
+      <w:numFmt w:val="bullet"/>
+      <w:lvlText w:val=""/>
+      <w:lvlJc w:val="left"/>
+      <w:pPr>
+        <w:ind w:left="4680" w:hanging="360"/>
+      </w:pPr>
+      <w:rPr>
+        <w:rFonts w:ascii="Wingdings" w:hAnsi="Wingdings" w:hint="default"/>
+      </w:rPr>
+    </w:lvl>
+    <w:lvl w:ilvl="6" w:tplc="080A0001" w:tentative="1">
+      <w:start w:val="1"/>
+      <w:numFmt w:val="bullet"/>
+      <w:lvlText w:val=""/>
+      <w:lvlJc w:val="left"/>
+      <w:pPr>
+        <w:ind w:left="5400" w:hanging="360"/>
+      </w:pPr>
+      <w:rPr>
+        <w:rFonts w:ascii="Symbol" w:hAnsi="Symbol" w:hint="default"/>
+      </w:rPr>
+    </w:lvl>
+    <w:lvl w:ilvl="7" w:tplc="080A0003" w:tentative="1">
+      <w:start w:val="1"/>
+      <w:numFmt w:val="bullet"/>
+      <w:lvlText w:val="o"/>
+      <w:lvlJc w:val="left"/>
+      <w:pPr>
+        <w:ind w:left="6120" w:hanging="360"/>
+      </w:pPr>
+      <w:rPr>
+        <w:rFonts w:ascii="Courier New" w:hAnsi="Courier New" w:cs="Courier New" w:hint="default"/>
+      </w:rPr>
+    </w:lvl>
+    <w:lvl w:ilvl="8" w:tplc="080A0005" w:tentative="1">
+      <w:start w:val="1"/>
+      <w:numFmt w:val="bullet"/>
+      <w:lvlText w:val=""/>
+      <w:lvlJc w:val="left"/>
+      <w:pPr>
+        <w:ind w:left="6840" w:hanging="360"/>
+      </w:pPr>
+      <w:rPr>
+        <w:rFonts w:ascii="Wingdings" w:hAnsi="Wingdings" w:hint="default"/>
+      </w:rPr>
+    </w:lvl>
+  </w:abstractNum>
+  <w:abstractNum w:abstractNumId="34" w15:restartNumberingAfterBreak="0">
     <w:nsid w:val="35914CE4"/>
     <w:multiLevelType w:val="multilevel"/>
     <w:tmpl w:val="20047A04"/>
@@ -11906,7 +13052,156 @@
       </w:rPr>
     </w:lvl>
   </w:abstractNum>
-  <w:abstractNum w:abstractNumId="27" w15:restartNumberingAfterBreak="0">
+  <w:abstractNum w:abstractNumId="35" w15:restartNumberingAfterBreak="0">
+    <w:nsid w:val="36604FB2"/>
+    <w:multiLevelType w:val="multilevel"/>
+    <w:tmpl w:val="304AFA2E"/>
+    <w:lvl w:ilvl="0">
+      <w:start w:val="1"/>
+      <w:numFmt w:val="bullet"/>
+      <w:lvlText w:val=""/>
+      <w:lvlJc w:val="left"/>
+      <w:pPr>
+        <w:tabs>
+          <w:tab w:val="num" w:pos="720"/>
+        </w:tabs>
+        <w:ind w:left="720" w:hanging="360"/>
+      </w:pPr>
+      <w:rPr>
+        <w:rFonts w:ascii="Symbol" w:hAnsi="Symbol" w:hint="default"/>
+        <w:sz w:val="20"/>
+      </w:rPr>
+    </w:lvl>
+    <w:lvl w:ilvl="1" w:tentative="1">
+      <w:start w:val="1"/>
+      <w:numFmt w:val="bullet"/>
+      <w:lvlText w:val="o"/>
+      <w:lvlJc w:val="left"/>
+      <w:pPr>
+        <w:tabs>
+          <w:tab w:val="num" w:pos="1440"/>
+        </w:tabs>
+        <w:ind w:left="1440" w:hanging="360"/>
+      </w:pPr>
+      <w:rPr>
+        <w:rFonts w:ascii="Courier New" w:hAnsi="Courier New" w:hint="default"/>
+        <w:sz w:val="20"/>
+      </w:rPr>
+    </w:lvl>
+    <w:lvl w:ilvl="2" w:tentative="1">
+      <w:start w:val="1"/>
+      <w:numFmt w:val="bullet"/>
+      <w:lvlText w:val=""/>
+      <w:lvlJc w:val="left"/>
+      <w:pPr>
+        <w:tabs>
+          <w:tab w:val="num" w:pos="2160"/>
+        </w:tabs>
+        <w:ind w:left="2160" w:hanging="360"/>
+      </w:pPr>
+      <w:rPr>
+        <w:rFonts w:ascii="Wingdings" w:hAnsi="Wingdings" w:hint="default"/>
+        <w:sz w:val="20"/>
+      </w:rPr>
+    </w:lvl>
+    <w:lvl w:ilvl="3" w:tentative="1">
+      <w:start w:val="1"/>
+      <w:numFmt w:val="bullet"/>
+      <w:lvlText w:val=""/>
+      <w:lvlJc w:val="left"/>
+      <w:pPr>
+        <w:tabs>
+          <w:tab w:val="num" w:pos="2880"/>
+        </w:tabs>
+        <w:ind w:left="2880" w:hanging="360"/>
+      </w:pPr>
+      <w:rPr>
+        <w:rFonts w:ascii="Wingdings" w:hAnsi="Wingdings" w:hint="default"/>
+        <w:sz w:val="20"/>
+      </w:rPr>
+    </w:lvl>
+    <w:lvl w:ilvl="4" w:tentative="1">
+      <w:start w:val="1"/>
+      <w:numFmt w:val="bullet"/>
+      <w:lvlText w:val=""/>
+      <w:lvlJc w:val="left"/>
+      <w:pPr>
+        <w:tabs>
+          <w:tab w:val="num" w:pos="3600"/>
+        </w:tabs>
+        <w:ind w:left="3600" w:hanging="360"/>
+      </w:pPr>
+      <w:rPr>
+        <w:rFonts w:ascii="Wingdings" w:hAnsi="Wingdings" w:hint="default"/>
+        <w:sz w:val="20"/>
+      </w:rPr>
+    </w:lvl>
+    <w:lvl w:ilvl="5" w:tentative="1">
+      <w:start w:val="1"/>
+      <w:numFmt w:val="bullet"/>
+      <w:lvlText w:val=""/>
+      <w:lvlJc w:val="left"/>
+      <w:pPr>
+        <w:tabs>
+          <w:tab w:val="num" w:pos="4320"/>
+        </w:tabs>
+        <w:ind w:left="4320" w:hanging="360"/>
+      </w:pPr>
+      <w:rPr>
+        <w:rFonts w:ascii="Wingdings" w:hAnsi="Wingdings" w:hint="default"/>
+        <w:sz w:val="20"/>
+      </w:rPr>
+    </w:lvl>
+    <w:lvl w:ilvl="6" w:tentative="1">
+      <w:start w:val="1"/>
+      <w:numFmt w:val="bullet"/>
+      <w:lvlText w:val=""/>
+      <w:lvlJc w:val="left"/>
+      <w:pPr>
+        <w:tabs>
+          <w:tab w:val="num" w:pos="5040"/>
+        </w:tabs>
+        <w:ind w:left="5040" w:hanging="360"/>
+      </w:pPr>
+      <w:rPr>
+        <w:rFonts w:ascii="Wingdings" w:hAnsi="Wingdings" w:hint="default"/>
+        <w:sz w:val="20"/>
+      </w:rPr>
+    </w:lvl>
+    <w:lvl w:ilvl="7" w:tentative="1">
+      <w:start w:val="1"/>
+      <w:numFmt w:val="bullet"/>
+      <w:lvlText w:val=""/>
+      <w:lvlJc w:val="left"/>
+      <w:pPr>
+        <w:tabs>
+          <w:tab w:val="num" w:pos="5760"/>
+        </w:tabs>
+        <w:ind w:left="5760" w:hanging="360"/>
+      </w:pPr>
+      <w:rPr>
+        <w:rFonts w:ascii="Wingdings" w:hAnsi="Wingdings" w:hint="default"/>
+        <w:sz w:val="20"/>
+      </w:rPr>
+    </w:lvl>
+    <w:lvl w:ilvl="8" w:tentative="1">
+      <w:start w:val="1"/>
+      <w:numFmt w:val="bullet"/>
+      <w:lvlText w:val=""/>
+      <w:lvlJc w:val="left"/>
+      <w:pPr>
+        <w:tabs>
+          <w:tab w:val="num" w:pos="6480"/>
+        </w:tabs>
+        <w:ind w:left="6480" w:hanging="360"/>
+      </w:pPr>
+      <w:rPr>
+        <w:rFonts w:ascii="Wingdings" w:hAnsi="Wingdings" w:hint="default"/>
+        <w:sz w:val="20"/>
+      </w:rPr>
+    </w:lvl>
+  </w:abstractNum>
+  <w:abstractNum w:abstractNumId="36" w15:restartNumberingAfterBreak="0">
     <w:nsid w:val="372E1ACF"/>
     <w:multiLevelType w:val="multilevel"/>
     <w:tmpl w:val="3A9A8FD4"/>
@@ -12055,7 +13350,7 @@
       </w:rPr>
     </w:lvl>
   </w:abstractNum>
-  <w:abstractNum w:abstractNumId="28" w15:restartNumberingAfterBreak="0">
+  <w:abstractNum w:abstractNumId="37" w15:restartNumberingAfterBreak="0">
     <w:nsid w:val="37A73319"/>
     <w:multiLevelType w:val="hybridMultilevel"/>
     <w:tmpl w:val="05E80414"/>
@@ -12168,7 +13463,7 @@
       </w:rPr>
     </w:lvl>
   </w:abstractNum>
-  <w:abstractNum w:abstractNumId="29" w15:restartNumberingAfterBreak="0">
+  <w:abstractNum w:abstractNumId="38" w15:restartNumberingAfterBreak="0">
     <w:nsid w:val="3C4C7377"/>
     <w:multiLevelType w:val="hybridMultilevel"/>
     <w:tmpl w:val="ED66029A"/>
@@ -12281,7 +13576,7 @@
       </w:rPr>
     </w:lvl>
   </w:abstractNum>
-  <w:abstractNum w:abstractNumId="30" w15:restartNumberingAfterBreak="0">
+  <w:abstractNum w:abstractNumId="39" w15:restartNumberingAfterBreak="0">
     <w:nsid w:val="3DAF116B"/>
     <w:multiLevelType w:val="multilevel"/>
     <w:tmpl w:val="D2CEC9CE"/>
@@ -12430,7 +13725,7 @@
       </w:rPr>
     </w:lvl>
   </w:abstractNum>
-  <w:abstractNum w:abstractNumId="31" w15:restartNumberingAfterBreak="0">
+  <w:abstractNum w:abstractNumId="40" w15:restartNumberingAfterBreak="0">
     <w:nsid w:val="3E772A56"/>
     <w:multiLevelType w:val="hybridMultilevel"/>
     <w:tmpl w:val="E2CA020C"/>
@@ -12543,7 +13838,7 @@
       </w:rPr>
     </w:lvl>
   </w:abstractNum>
-  <w:abstractNum w:abstractNumId="32" w15:restartNumberingAfterBreak="0">
+  <w:abstractNum w:abstractNumId="41" w15:restartNumberingAfterBreak="0">
     <w:nsid w:val="3EBA1CFA"/>
     <w:multiLevelType w:val="multilevel"/>
     <w:tmpl w:val="D932CD32"/>
@@ -12692,7 +13987,269 @@
       </w:rPr>
     </w:lvl>
   </w:abstractNum>
-  <w:abstractNum w:abstractNumId="33" w15:restartNumberingAfterBreak="0">
+  <w:abstractNum w:abstractNumId="42" w15:restartNumberingAfterBreak="0">
+    <w:nsid w:val="3F3521A2"/>
+    <w:multiLevelType w:val="multilevel"/>
+    <w:tmpl w:val="0702206E"/>
+    <w:lvl w:ilvl="0">
+      <w:start w:val="1"/>
+      <w:numFmt w:val="bullet"/>
+      <w:lvlText w:val=""/>
+      <w:lvlJc w:val="left"/>
+      <w:pPr>
+        <w:tabs>
+          <w:tab w:val="num" w:pos="720"/>
+        </w:tabs>
+        <w:ind w:left="720" w:hanging="360"/>
+      </w:pPr>
+      <w:rPr>
+        <w:rFonts w:ascii="Symbol" w:hAnsi="Symbol" w:hint="default"/>
+        <w:sz w:val="20"/>
+      </w:rPr>
+    </w:lvl>
+    <w:lvl w:ilvl="1" w:tentative="1">
+      <w:start w:val="1"/>
+      <w:numFmt w:val="bullet"/>
+      <w:lvlText w:val="o"/>
+      <w:lvlJc w:val="left"/>
+      <w:pPr>
+        <w:tabs>
+          <w:tab w:val="num" w:pos="1440"/>
+        </w:tabs>
+        <w:ind w:left="1440" w:hanging="360"/>
+      </w:pPr>
+      <w:rPr>
+        <w:rFonts w:ascii="Courier New" w:hAnsi="Courier New" w:hint="default"/>
+        <w:sz w:val="20"/>
+      </w:rPr>
+    </w:lvl>
+    <w:lvl w:ilvl="2" w:tentative="1">
+      <w:start w:val="1"/>
+      <w:numFmt w:val="bullet"/>
+      <w:lvlText w:val=""/>
+      <w:lvlJc w:val="left"/>
+      <w:pPr>
+        <w:tabs>
+          <w:tab w:val="num" w:pos="2160"/>
+        </w:tabs>
+        <w:ind w:left="2160" w:hanging="360"/>
+      </w:pPr>
+      <w:rPr>
+        <w:rFonts w:ascii="Wingdings" w:hAnsi="Wingdings" w:hint="default"/>
+        <w:sz w:val="20"/>
+      </w:rPr>
+    </w:lvl>
+    <w:lvl w:ilvl="3" w:tentative="1">
+      <w:start w:val="1"/>
+      <w:numFmt w:val="bullet"/>
+      <w:lvlText w:val=""/>
+      <w:lvlJc w:val="left"/>
+      <w:pPr>
+        <w:tabs>
+          <w:tab w:val="num" w:pos="2880"/>
+        </w:tabs>
+        <w:ind w:left="2880" w:hanging="360"/>
+      </w:pPr>
+      <w:rPr>
+        <w:rFonts w:ascii="Wingdings" w:hAnsi="Wingdings" w:hint="default"/>
+        <w:sz w:val="20"/>
+      </w:rPr>
+    </w:lvl>
+    <w:lvl w:ilvl="4" w:tentative="1">
+      <w:start w:val="1"/>
+      <w:numFmt w:val="bullet"/>
+      <w:lvlText w:val=""/>
+      <w:lvlJc w:val="left"/>
+      <w:pPr>
+        <w:tabs>
+          <w:tab w:val="num" w:pos="3600"/>
+        </w:tabs>
+        <w:ind w:left="3600" w:hanging="360"/>
+      </w:pPr>
+      <w:rPr>
+        <w:rFonts w:ascii="Wingdings" w:hAnsi="Wingdings" w:hint="default"/>
+        <w:sz w:val="20"/>
+      </w:rPr>
+    </w:lvl>
+    <w:lvl w:ilvl="5" w:tentative="1">
+      <w:start w:val="1"/>
+      <w:numFmt w:val="bullet"/>
+      <w:lvlText w:val=""/>
+      <w:lvlJc w:val="left"/>
+      <w:pPr>
+        <w:tabs>
+          <w:tab w:val="num" w:pos="4320"/>
+        </w:tabs>
+        <w:ind w:left="4320" w:hanging="360"/>
+      </w:pPr>
+      <w:rPr>
+        <w:rFonts w:ascii="Wingdings" w:hAnsi="Wingdings" w:hint="default"/>
+        <w:sz w:val="20"/>
+      </w:rPr>
+    </w:lvl>
+    <w:lvl w:ilvl="6" w:tentative="1">
+      <w:start w:val="1"/>
+      <w:numFmt w:val="bullet"/>
+      <w:lvlText w:val=""/>
+      <w:lvlJc w:val="left"/>
+      <w:pPr>
+        <w:tabs>
+          <w:tab w:val="num" w:pos="5040"/>
+        </w:tabs>
+        <w:ind w:left="5040" w:hanging="360"/>
+      </w:pPr>
+      <w:rPr>
+        <w:rFonts w:ascii="Wingdings" w:hAnsi="Wingdings" w:hint="default"/>
+        <w:sz w:val="20"/>
+      </w:rPr>
+    </w:lvl>
+    <w:lvl w:ilvl="7" w:tentative="1">
+      <w:start w:val="1"/>
+      <w:numFmt w:val="bullet"/>
+      <w:lvlText w:val=""/>
+      <w:lvlJc w:val="left"/>
+      <w:pPr>
+        <w:tabs>
+          <w:tab w:val="num" w:pos="5760"/>
+        </w:tabs>
+        <w:ind w:left="5760" w:hanging="360"/>
+      </w:pPr>
+      <w:rPr>
+        <w:rFonts w:ascii="Wingdings" w:hAnsi="Wingdings" w:hint="default"/>
+        <w:sz w:val="20"/>
+      </w:rPr>
+    </w:lvl>
+    <w:lvl w:ilvl="8" w:tentative="1">
+      <w:start w:val="1"/>
+      <w:numFmt w:val="bullet"/>
+      <w:lvlText w:val=""/>
+      <w:lvlJc w:val="left"/>
+      <w:pPr>
+        <w:tabs>
+          <w:tab w:val="num" w:pos="6480"/>
+        </w:tabs>
+        <w:ind w:left="6480" w:hanging="360"/>
+      </w:pPr>
+      <w:rPr>
+        <w:rFonts w:ascii="Wingdings" w:hAnsi="Wingdings" w:hint="default"/>
+        <w:sz w:val="20"/>
+      </w:rPr>
+    </w:lvl>
+  </w:abstractNum>
+  <w:abstractNum w:abstractNumId="43" w15:restartNumberingAfterBreak="0">
+    <w:nsid w:val="439E4A71"/>
+    <w:multiLevelType w:val="hybridMultilevel"/>
+    <w:tmpl w:val="E2101926"/>
+    <w:lvl w:ilvl="0" w:tplc="FFFFFFFF">
+      <w:start w:val="1"/>
+      <w:numFmt w:val="bullet"/>
+      <w:lvlText w:val=""/>
+      <w:lvlJc w:val="left"/>
+      <w:pPr>
+        <w:ind w:left="720" w:hanging="360"/>
+      </w:pPr>
+      <w:rPr>
+        <w:rFonts w:ascii="Symbol" w:hAnsi="Symbol" w:hint="default"/>
+      </w:rPr>
+    </w:lvl>
+    <w:lvl w:ilvl="1" w:tplc="080A0001">
+      <w:start w:val="1"/>
+      <w:numFmt w:val="bullet"/>
+      <w:lvlText w:val=""/>
+      <w:lvlJc w:val="left"/>
+      <w:pPr>
+        <w:ind w:left="1080" w:hanging="360"/>
+      </w:pPr>
+      <w:rPr>
+        <w:rFonts w:ascii="Symbol" w:hAnsi="Symbol" w:hint="default"/>
+      </w:rPr>
+    </w:lvl>
+    <w:lvl w:ilvl="2" w:tplc="FFFFFFFF">
+      <w:start w:val="1"/>
+      <w:numFmt w:val="bullet"/>
+      <w:lvlText w:val=""/>
+      <w:lvlJc w:val="left"/>
+      <w:pPr>
+        <w:ind w:left="2160" w:hanging="360"/>
+      </w:pPr>
+      <w:rPr>
+        <w:rFonts w:ascii="Wingdings" w:hAnsi="Wingdings" w:hint="default"/>
+      </w:rPr>
+    </w:lvl>
+    <w:lvl w:ilvl="3" w:tplc="FFFFFFFF" w:tentative="1">
+      <w:start w:val="1"/>
+      <w:numFmt w:val="bullet"/>
+      <w:lvlText w:val=""/>
+      <w:lvlJc w:val="left"/>
+      <w:pPr>
+        <w:ind w:left="2880" w:hanging="360"/>
+      </w:pPr>
+      <w:rPr>
+        <w:rFonts w:ascii="Symbol" w:hAnsi="Symbol" w:hint="default"/>
+      </w:rPr>
+    </w:lvl>
+    <w:lvl w:ilvl="4" w:tplc="FFFFFFFF" w:tentative="1">
+      <w:start w:val="1"/>
+      <w:numFmt w:val="bullet"/>
+      <w:lvlText w:val="o"/>
+      <w:lvlJc w:val="left"/>
+      <w:pPr>
+        <w:ind w:left="3600" w:hanging="360"/>
+      </w:pPr>
+      <w:rPr>
+        <w:rFonts w:ascii="Courier New" w:hAnsi="Courier New" w:cs="Courier New" w:hint="default"/>
+      </w:rPr>
+    </w:lvl>
+    <w:lvl w:ilvl="5" w:tplc="FFFFFFFF" w:tentative="1">
+      <w:start w:val="1"/>
+      <w:numFmt w:val="bullet"/>
+      <w:lvlText w:val=""/>
+      <w:lvlJc w:val="left"/>
+      <w:pPr>
+        <w:ind w:left="4320" w:hanging="360"/>
+      </w:pPr>
+      <w:rPr>
+        <w:rFonts w:ascii="Wingdings" w:hAnsi="Wingdings" w:hint="default"/>
+      </w:rPr>
+    </w:lvl>
+    <w:lvl w:ilvl="6" w:tplc="FFFFFFFF" w:tentative="1">
+      <w:start w:val="1"/>
+      <w:numFmt w:val="bullet"/>
+      <w:lvlText w:val=""/>
+      <w:lvlJc w:val="left"/>
+      <w:pPr>
+        <w:ind w:left="5040" w:hanging="360"/>
+      </w:pPr>
+      <w:rPr>
+        <w:rFonts w:ascii="Symbol" w:hAnsi="Symbol" w:hint="default"/>
+      </w:rPr>
+    </w:lvl>
+    <w:lvl w:ilvl="7" w:tplc="FFFFFFFF" w:tentative="1">
+      <w:start w:val="1"/>
+      <w:numFmt w:val="bullet"/>
+      <w:lvlText w:val="o"/>
+      <w:lvlJc w:val="left"/>
+      <w:pPr>
+        <w:ind w:left="5760" w:hanging="360"/>
+      </w:pPr>
+      <w:rPr>
+        <w:rFonts w:ascii="Courier New" w:hAnsi="Courier New" w:cs="Courier New" w:hint="default"/>
+      </w:rPr>
+    </w:lvl>
+    <w:lvl w:ilvl="8" w:tplc="FFFFFFFF" w:tentative="1">
+      <w:start w:val="1"/>
+      <w:numFmt w:val="bullet"/>
+      <w:lvlText w:val=""/>
+      <w:lvlJc w:val="left"/>
+      <w:pPr>
+        <w:ind w:left="6480" w:hanging="360"/>
+      </w:pPr>
+      <w:rPr>
+        <w:rFonts w:ascii="Wingdings" w:hAnsi="Wingdings" w:hint="default"/>
+      </w:rPr>
+    </w:lvl>
+  </w:abstractNum>
+  <w:abstractNum w:abstractNumId="44" w15:restartNumberingAfterBreak="0">
     <w:nsid w:val="43A12839"/>
     <w:multiLevelType w:val="hybridMultilevel"/>
     <w:tmpl w:val="5AD61CEC"/>
@@ -12781,7 +14338,120 @@
       </w:pPr>
     </w:lvl>
   </w:abstractNum>
-  <w:abstractNum w:abstractNumId="34" w15:restartNumberingAfterBreak="0">
+  <w:abstractNum w:abstractNumId="45" w15:restartNumberingAfterBreak="0">
+    <w:nsid w:val="467E2515"/>
+    <w:multiLevelType w:val="hybridMultilevel"/>
+    <w:tmpl w:val="C2A85EC4"/>
+    <w:lvl w:ilvl="0" w:tplc="080A0001">
+      <w:start w:val="1"/>
+      <w:numFmt w:val="bullet"/>
+      <w:lvlText w:val=""/>
+      <w:lvlJc w:val="left"/>
+      <w:pPr>
+        <w:ind w:left="720" w:hanging="360"/>
+      </w:pPr>
+      <w:rPr>
+        <w:rFonts w:ascii="Symbol" w:hAnsi="Symbol" w:hint="default"/>
+      </w:rPr>
+    </w:lvl>
+    <w:lvl w:ilvl="1" w:tplc="080A0003">
+      <w:start w:val="1"/>
+      <w:numFmt w:val="bullet"/>
+      <w:lvlText w:val="o"/>
+      <w:lvlJc w:val="left"/>
+      <w:pPr>
+        <w:ind w:left="1440" w:hanging="360"/>
+      </w:pPr>
+      <w:rPr>
+        <w:rFonts w:ascii="Courier New" w:hAnsi="Courier New" w:cs="Courier New" w:hint="default"/>
+      </w:rPr>
+    </w:lvl>
+    <w:lvl w:ilvl="2" w:tplc="080A0005" w:tentative="1">
+      <w:start w:val="1"/>
+      <w:numFmt w:val="bullet"/>
+      <w:lvlText w:val=""/>
+      <w:lvlJc w:val="left"/>
+      <w:pPr>
+        <w:ind w:left="2160" w:hanging="360"/>
+      </w:pPr>
+      <w:rPr>
+        <w:rFonts w:ascii="Wingdings" w:hAnsi="Wingdings" w:hint="default"/>
+      </w:rPr>
+    </w:lvl>
+    <w:lvl w:ilvl="3" w:tplc="080A0001" w:tentative="1">
+      <w:start w:val="1"/>
+      <w:numFmt w:val="bullet"/>
+      <w:lvlText w:val=""/>
+      <w:lvlJc w:val="left"/>
+      <w:pPr>
+        <w:ind w:left="2880" w:hanging="360"/>
+      </w:pPr>
+      <w:rPr>
+        <w:rFonts w:ascii="Symbol" w:hAnsi="Symbol" w:hint="default"/>
+      </w:rPr>
+    </w:lvl>
+    <w:lvl w:ilvl="4" w:tplc="080A0003" w:tentative="1">
+      <w:start w:val="1"/>
+      <w:numFmt w:val="bullet"/>
+      <w:lvlText w:val="o"/>
+      <w:lvlJc w:val="left"/>
+      <w:pPr>
+        <w:ind w:left="3600" w:hanging="360"/>
+      </w:pPr>
+      <w:rPr>
+        <w:rFonts w:ascii="Courier New" w:hAnsi="Courier New" w:cs="Courier New" w:hint="default"/>
+      </w:rPr>
+    </w:lvl>
+    <w:lvl w:ilvl="5" w:tplc="080A0005" w:tentative="1">
+      <w:start w:val="1"/>
+      <w:numFmt w:val="bullet"/>
+      <w:lvlText w:val=""/>
+      <w:lvlJc w:val="left"/>
+      <w:pPr>
+        <w:ind w:left="4320" w:hanging="360"/>
+      </w:pPr>
+      <w:rPr>
+        <w:rFonts w:ascii="Wingdings" w:hAnsi="Wingdings" w:hint="default"/>
+      </w:rPr>
+    </w:lvl>
+    <w:lvl w:ilvl="6" w:tplc="080A0001" w:tentative="1">
+      <w:start w:val="1"/>
+      <w:numFmt w:val="bullet"/>
+      <w:lvlText w:val=""/>
+      <w:lvlJc w:val="left"/>
+      <w:pPr>
+        <w:ind w:left="5040" w:hanging="360"/>
+      </w:pPr>
+      <w:rPr>
+        <w:rFonts w:ascii="Symbol" w:hAnsi="Symbol" w:hint="default"/>
+      </w:rPr>
+    </w:lvl>
+    <w:lvl w:ilvl="7" w:tplc="080A0003" w:tentative="1">
+      <w:start w:val="1"/>
+      <w:numFmt w:val="bullet"/>
+      <w:lvlText w:val="o"/>
+      <w:lvlJc w:val="left"/>
+      <w:pPr>
+        <w:ind w:left="5760" w:hanging="360"/>
+      </w:pPr>
+      <w:rPr>
+        <w:rFonts w:ascii="Courier New" w:hAnsi="Courier New" w:cs="Courier New" w:hint="default"/>
+      </w:rPr>
+    </w:lvl>
+    <w:lvl w:ilvl="8" w:tplc="080A0005" w:tentative="1">
+      <w:start w:val="1"/>
+      <w:numFmt w:val="bullet"/>
+      <w:lvlText w:val=""/>
+      <w:lvlJc w:val="left"/>
+      <w:pPr>
+        <w:ind w:left="6480" w:hanging="360"/>
+      </w:pPr>
+      <w:rPr>
+        <w:rFonts w:ascii="Wingdings" w:hAnsi="Wingdings" w:hint="default"/>
+      </w:rPr>
+    </w:lvl>
+  </w:abstractNum>
+  <w:abstractNum w:abstractNumId="46" w15:restartNumberingAfterBreak="0">
     <w:nsid w:val="4EBF4D44"/>
     <w:multiLevelType w:val="multilevel"/>
     <w:tmpl w:val="CD4C73AA"/>
@@ -12930,7 +14600,7 @@
       </w:rPr>
     </w:lvl>
   </w:abstractNum>
-  <w:abstractNum w:abstractNumId="35" w15:restartNumberingAfterBreak="0">
+  <w:abstractNum w:abstractNumId="47" w15:restartNumberingAfterBreak="0">
     <w:nsid w:val="50FC1DFA"/>
     <w:multiLevelType w:val="multilevel"/>
     <w:tmpl w:val="6C322CEC"/>
@@ -13047,7 +14717,156 @@
       </w:pPr>
     </w:lvl>
   </w:abstractNum>
-  <w:abstractNum w:abstractNumId="36" w15:restartNumberingAfterBreak="0">
+  <w:abstractNum w:abstractNumId="48" w15:restartNumberingAfterBreak="0">
+    <w:nsid w:val="522770DF"/>
+    <w:multiLevelType w:val="multilevel"/>
+    <w:tmpl w:val="77FEA7D0"/>
+    <w:lvl w:ilvl="0">
+      <w:start w:val="1"/>
+      <w:numFmt w:val="bullet"/>
+      <w:lvlText w:val=""/>
+      <w:lvlJc w:val="left"/>
+      <w:pPr>
+        <w:tabs>
+          <w:tab w:val="num" w:pos="720"/>
+        </w:tabs>
+        <w:ind w:left="720" w:hanging="360"/>
+      </w:pPr>
+      <w:rPr>
+        <w:rFonts w:ascii="Symbol" w:hAnsi="Symbol" w:hint="default"/>
+        <w:sz w:val="20"/>
+      </w:rPr>
+    </w:lvl>
+    <w:lvl w:ilvl="1">
+      <w:start w:val="1"/>
+      <w:numFmt w:val="bullet"/>
+      <w:lvlText w:val="o"/>
+      <w:lvlJc w:val="left"/>
+      <w:pPr>
+        <w:tabs>
+          <w:tab w:val="num" w:pos="1440"/>
+        </w:tabs>
+        <w:ind w:left="1440" w:hanging="360"/>
+      </w:pPr>
+      <w:rPr>
+        <w:rFonts w:ascii="Courier New" w:hAnsi="Courier New" w:hint="default"/>
+        <w:sz w:val="20"/>
+      </w:rPr>
+    </w:lvl>
+    <w:lvl w:ilvl="2" w:tentative="1">
+      <w:start w:val="1"/>
+      <w:numFmt w:val="bullet"/>
+      <w:lvlText w:val=""/>
+      <w:lvlJc w:val="left"/>
+      <w:pPr>
+        <w:tabs>
+          <w:tab w:val="num" w:pos="2160"/>
+        </w:tabs>
+        <w:ind w:left="2160" w:hanging="360"/>
+      </w:pPr>
+      <w:rPr>
+        <w:rFonts w:ascii="Wingdings" w:hAnsi="Wingdings" w:hint="default"/>
+        <w:sz w:val="20"/>
+      </w:rPr>
+    </w:lvl>
+    <w:lvl w:ilvl="3" w:tentative="1">
+      <w:start w:val="1"/>
+      <w:numFmt w:val="bullet"/>
+      <w:lvlText w:val=""/>
+      <w:lvlJc w:val="left"/>
+      <w:pPr>
+        <w:tabs>
+          <w:tab w:val="num" w:pos="2880"/>
+        </w:tabs>
+        <w:ind w:left="2880" w:hanging="360"/>
+      </w:pPr>
+      <w:rPr>
+        <w:rFonts w:ascii="Wingdings" w:hAnsi="Wingdings" w:hint="default"/>
+        <w:sz w:val="20"/>
+      </w:rPr>
+    </w:lvl>
+    <w:lvl w:ilvl="4" w:tentative="1">
+      <w:start w:val="1"/>
+      <w:numFmt w:val="bullet"/>
+      <w:lvlText w:val=""/>
+      <w:lvlJc w:val="left"/>
+      <w:pPr>
+        <w:tabs>
+          <w:tab w:val="num" w:pos="3600"/>
+        </w:tabs>
+        <w:ind w:left="3600" w:hanging="360"/>
+      </w:pPr>
+      <w:rPr>
+        <w:rFonts w:ascii="Wingdings" w:hAnsi="Wingdings" w:hint="default"/>
+        <w:sz w:val="20"/>
+      </w:rPr>
+    </w:lvl>
+    <w:lvl w:ilvl="5" w:tentative="1">
+      <w:start w:val="1"/>
+      <w:numFmt w:val="bullet"/>
+      <w:lvlText w:val=""/>
+      <w:lvlJc w:val="left"/>
+      <w:pPr>
+        <w:tabs>
+          <w:tab w:val="num" w:pos="4320"/>
+        </w:tabs>
+        <w:ind w:left="4320" w:hanging="360"/>
+      </w:pPr>
+      <w:rPr>
+        <w:rFonts w:ascii="Wingdings" w:hAnsi="Wingdings" w:hint="default"/>
+        <w:sz w:val="20"/>
+      </w:rPr>
+    </w:lvl>
+    <w:lvl w:ilvl="6" w:tentative="1">
+      <w:start w:val="1"/>
+      <w:numFmt w:val="bullet"/>
+      <w:lvlText w:val=""/>
+      <w:lvlJc w:val="left"/>
+      <w:pPr>
+        <w:tabs>
+          <w:tab w:val="num" w:pos="5040"/>
+        </w:tabs>
+        <w:ind w:left="5040" w:hanging="360"/>
+      </w:pPr>
+      <w:rPr>
+        <w:rFonts w:ascii="Wingdings" w:hAnsi="Wingdings" w:hint="default"/>
+        <w:sz w:val="20"/>
+      </w:rPr>
+    </w:lvl>
+    <w:lvl w:ilvl="7" w:tentative="1">
+      <w:start w:val="1"/>
+      <w:numFmt w:val="bullet"/>
+      <w:lvlText w:val=""/>
+      <w:lvlJc w:val="left"/>
+      <w:pPr>
+        <w:tabs>
+          <w:tab w:val="num" w:pos="5760"/>
+        </w:tabs>
+        <w:ind w:left="5760" w:hanging="360"/>
+      </w:pPr>
+      <w:rPr>
+        <w:rFonts w:ascii="Wingdings" w:hAnsi="Wingdings" w:hint="default"/>
+        <w:sz w:val="20"/>
+      </w:rPr>
+    </w:lvl>
+    <w:lvl w:ilvl="8" w:tentative="1">
+      <w:start w:val="1"/>
+      <w:numFmt w:val="bullet"/>
+      <w:lvlText w:val=""/>
+      <w:lvlJc w:val="left"/>
+      <w:pPr>
+        <w:tabs>
+          <w:tab w:val="num" w:pos="6480"/>
+        </w:tabs>
+        <w:ind w:left="6480" w:hanging="360"/>
+      </w:pPr>
+      <w:rPr>
+        <w:rFonts w:ascii="Wingdings" w:hAnsi="Wingdings" w:hint="default"/>
+        <w:sz w:val="20"/>
+      </w:rPr>
+    </w:lvl>
+  </w:abstractNum>
+  <w:abstractNum w:abstractNumId="49" w15:restartNumberingAfterBreak="0">
     <w:nsid w:val="53995DE2"/>
     <w:multiLevelType w:val="hybridMultilevel"/>
     <w:tmpl w:val="F24258D6"/>
@@ -13160,7 +14979,7 @@
       </w:rPr>
     </w:lvl>
   </w:abstractNum>
-  <w:abstractNum w:abstractNumId="37" w15:restartNumberingAfterBreak="0">
+  <w:abstractNum w:abstractNumId="50" w15:restartNumberingAfterBreak="0">
     <w:nsid w:val="54C3797C"/>
     <w:multiLevelType w:val="multilevel"/>
     <w:tmpl w:val="D99CDB26"/>
@@ -13309,7 +15128,156 @@
       </w:rPr>
     </w:lvl>
   </w:abstractNum>
-  <w:abstractNum w:abstractNumId="38" w15:restartNumberingAfterBreak="0">
+  <w:abstractNum w:abstractNumId="51" w15:restartNumberingAfterBreak="0">
+    <w:nsid w:val="57360DA6"/>
+    <w:multiLevelType w:val="multilevel"/>
+    <w:tmpl w:val="969EB804"/>
+    <w:lvl w:ilvl="0">
+      <w:start w:val="1"/>
+      <w:numFmt w:val="bullet"/>
+      <w:lvlText w:val=""/>
+      <w:lvlJc w:val="left"/>
+      <w:pPr>
+        <w:tabs>
+          <w:tab w:val="num" w:pos="720"/>
+        </w:tabs>
+        <w:ind w:left="720" w:hanging="360"/>
+      </w:pPr>
+      <w:rPr>
+        <w:rFonts w:ascii="Symbol" w:hAnsi="Symbol" w:hint="default"/>
+        <w:sz w:val="20"/>
+      </w:rPr>
+    </w:lvl>
+    <w:lvl w:ilvl="1" w:tentative="1">
+      <w:start w:val="1"/>
+      <w:numFmt w:val="bullet"/>
+      <w:lvlText w:val="o"/>
+      <w:lvlJc w:val="left"/>
+      <w:pPr>
+        <w:tabs>
+          <w:tab w:val="num" w:pos="1440"/>
+        </w:tabs>
+        <w:ind w:left="1440" w:hanging="360"/>
+      </w:pPr>
+      <w:rPr>
+        <w:rFonts w:ascii="Courier New" w:hAnsi="Courier New" w:hint="default"/>
+        <w:sz w:val="20"/>
+      </w:rPr>
+    </w:lvl>
+    <w:lvl w:ilvl="2" w:tentative="1">
+      <w:start w:val="1"/>
+      <w:numFmt w:val="bullet"/>
+      <w:lvlText w:val=""/>
+      <w:lvlJc w:val="left"/>
+      <w:pPr>
+        <w:tabs>
+          <w:tab w:val="num" w:pos="2160"/>
+        </w:tabs>
+        <w:ind w:left="2160" w:hanging="360"/>
+      </w:pPr>
+      <w:rPr>
+        <w:rFonts w:ascii="Wingdings" w:hAnsi="Wingdings" w:hint="default"/>
+        <w:sz w:val="20"/>
+      </w:rPr>
+    </w:lvl>
+    <w:lvl w:ilvl="3" w:tentative="1">
+      <w:start w:val="1"/>
+      <w:numFmt w:val="bullet"/>
+      <w:lvlText w:val=""/>
+      <w:lvlJc w:val="left"/>
+      <w:pPr>
+        <w:tabs>
+          <w:tab w:val="num" w:pos="2880"/>
+        </w:tabs>
+        <w:ind w:left="2880" w:hanging="360"/>
+      </w:pPr>
+      <w:rPr>
+        <w:rFonts w:ascii="Wingdings" w:hAnsi="Wingdings" w:hint="default"/>
+        <w:sz w:val="20"/>
+      </w:rPr>
+    </w:lvl>
+    <w:lvl w:ilvl="4" w:tentative="1">
+      <w:start w:val="1"/>
+      <w:numFmt w:val="bullet"/>
+      <w:lvlText w:val=""/>
+      <w:lvlJc w:val="left"/>
+      <w:pPr>
+        <w:tabs>
+          <w:tab w:val="num" w:pos="3600"/>
+        </w:tabs>
+        <w:ind w:left="3600" w:hanging="360"/>
+      </w:pPr>
+      <w:rPr>
+        <w:rFonts w:ascii="Wingdings" w:hAnsi="Wingdings" w:hint="default"/>
+        <w:sz w:val="20"/>
+      </w:rPr>
+    </w:lvl>
+    <w:lvl w:ilvl="5" w:tentative="1">
+      <w:start w:val="1"/>
+      <w:numFmt w:val="bullet"/>
+      <w:lvlText w:val=""/>
+      <w:lvlJc w:val="left"/>
+      <w:pPr>
+        <w:tabs>
+          <w:tab w:val="num" w:pos="4320"/>
+        </w:tabs>
+        <w:ind w:left="4320" w:hanging="360"/>
+      </w:pPr>
+      <w:rPr>
+        <w:rFonts w:ascii="Wingdings" w:hAnsi="Wingdings" w:hint="default"/>
+        <w:sz w:val="20"/>
+      </w:rPr>
+    </w:lvl>
+    <w:lvl w:ilvl="6" w:tentative="1">
+      <w:start w:val="1"/>
+      <w:numFmt w:val="bullet"/>
+      <w:lvlText w:val=""/>
+      <w:lvlJc w:val="left"/>
+      <w:pPr>
+        <w:tabs>
+          <w:tab w:val="num" w:pos="5040"/>
+        </w:tabs>
+        <w:ind w:left="5040" w:hanging="360"/>
+      </w:pPr>
+      <w:rPr>
+        <w:rFonts w:ascii="Wingdings" w:hAnsi="Wingdings" w:hint="default"/>
+        <w:sz w:val="20"/>
+      </w:rPr>
+    </w:lvl>
+    <w:lvl w:ilvl="7" w:tentative="1">
+      <w:start w:val="1"/>
+      <w:numFmt w:val="bullet"/>
+      <w:lvlText w:val=""/>
+      <w:lvlJc w:val="left"/>
+      <w:pPr>
+        <w:tabs>
+          <w:tab w:val="num" w:pos="5760"/>
+        </w:tabs>
+        <w:ind w:left="5760" w:hanging="360"/>
+      </w:pPr>
+      <w:rPr>
+        <w:rFonts w:ascii="Wingdings" w:hAnsi="Wingdings" w:hint="default"/>
+        <w:sz w:val="20"/>
+      </w:rPr>
+    </w:lvl>
+    <w:lvl w:ilvl="8" w:tentative="1">
+      <w:start w:val="1"/>
+      <w:numFmt w:val="bullet"/>
+      <w:lvlText w:val=""/>
+      <w:lvlJc w:val="left"/>
+      <w:pPr>
+        <w:tabs>
+          <w:tab w:val="num" w:pos="6480"/>
+        </w:tabs>
+        <w:ind w:left="6480" w:hanging="360"/>
+      </w:pPr>
+      <w:rPr>
+        <w:rFonts w:ascii="Wingdings" w:hAnsi="Wingdings" w:hint="default"/>
+        <w:sz w:val="20"/>
+      </w:rPr>
+    </w:lvl>
+  </w:abstractNum>
+  <w:abstractNum w:abstractNumId="52" w15:restartNumberingAfterBreak="0">
     <w:nsid w:val="5A7D24DC"/>
     <w:multiLevelType w:val="hybridMultilevel"/>
     <w:tmpl w:val="ADBED2AE"/>
@@ -13422,7 +15390,156 @@
       </w:rPr>
     </w:lvl>
   </w:abstractNum>
-  <w:abstractNum w:abstractNumId="39" w15:restartNumberingAfterBreak="0">
+  <w:abstractNum w:abstractNumId="53" w15:restartNumberingAfterBreak="0">
+    <w:nsid w:val="5B1343B4"/>
+    <w:multiLevelType w:val="multilevel"/>
+    <w:tmpl w:val="454856C2"/>
+    <w:lvl w:ilvl="0">
+      <w:start w:val="1"/>
+      <w:numFmt w:val="bullet"/>
+      <w:lvlText w:val=""/>
+      <w:lvlJc w:val="left"/>
+      <w:pPr>
+        <w:tabs>
+          <w:tab w:val="num" w:pos="720"/>
+        </w:tabs>
+        <w:ind w:left="720" w:hanging="360"/>
+      </w:pPr>
+      <w:rPr>
+        <w:rFonts w:ascii="Symbol" w:hAnsi="Symbol" w:hint="default"/>
+        <w:sz w:val="20"/>
+      </w:rPr>
+    </w:lvl>
+    <w:lvl w:ilvl="1" w:tentative="1">
+      <w:start w:val="1"/>
+      <w:numFmt w:val="bullet"/>
+      <w:lvlText w:val="o"/>
+      <w:lvlJc w:val="left"/>
+      <w:pPr>
+        <w:tabs>
+          <w:tab w:val="num" w:pos="1440"/>
+        </w:tabs>
+        <w:ind w:left="1440" w:hanging="360"/>
+      </w:pPr>
+      <w:rPr>
+        <w:rFonts w:ascii="Courier New" w:hAnsi="Courier New" w:hint="default"/>
+        <w:sz w:val="20"/>
+      </w:rPr>
+    </w:lvl>
+    <w:lvl w:ilvl="2" w:tentative="1">
+      <w:start w:val="1"/>
+      <w:numFmt w:val="bullet"/>
+      <w:lvlText w:val=""/>
+      <w:lvlJc w:val="left"/>
+      <w:pPr>
+        <w:tabs>
+          <w:tab w:val="num" w:pos="2160"/>
+        </w:tabs>
+        <w:ind w:left="2160" w:hanging="360"/>
+      </w:pPr>
+      <w:rPr>
+        <w:rFonts w:ascii="Wingdings" w:hAnsi="Wingdings" w:hint="default"/>
+        <w:sz w:val="20"/>
+      </w:rPr>
+    </w:lvl>
+    <w:lvl w:ilvl="3" w:tentative="1">
+      <w:start w:val="1"/>
+      <w:numFmt w:val="bullet"/>
+      <w:lvlText w:val=""/>
+      <w:lvlJc w:val="left"/>
+      <w:pPr>
+        <w:tabs>
+          <w:tab w:val="num" w:pos="2880"/>
+        </w:tabs>
+        <w:ind w:left="2880" w:hanging="360"/>
+      </w:pPr>
+      <w:rPr>
+        <w:rFonts w:ascii="Wingdings" w:hAnsi="Wingdings" w:hint="default"/>
+        <w:sz w:val="20"/>
+      </w:rPr>
+    </w:lvl>
+    <w:lvl w:ilvl="4" w:tentative="1">
+      <w:start w:val="1"/>
+      <w:numFmt w:val="bullet"/>
+      <w:lvlText w:val=""/>
+      <w:lvlJc w:val="left"/>
+      <w:pPr>
+        <w:tabs>
+          <w:tab w:val="num" w:pos="3600"/>
+        </w:tabs>
+        <w:ind w:left="3600" w:hanging="360"/>
+      </w:pPr>
+      <w:rPr>
+        <w:rFonts w:ascii="Wingdings" w:hAnsi="Wingdings" w:hint="default"/>
+        <w:sz w:val="20"/>
+      </w:rPr>
+    </w:lvl>
+    <w:lvl w:ilvl="5" w:tentative="1">
+      <w:start w:val="1"/>
+      <w:numFmt w:val="bullet"/>
+      <w:lvlText w:val=""/>
+      <w:lvlJc w:val="left"/>
+      <w:pPr>
+        <w:tabs>
+          <w:tab w:val="num" w:pos="4320"/>
+        </w:tabs>
+        <w:ind w:left="4320" w:hanging="360"/>
+      </w:pPr>
+      <w:rPr>
+        <w:rFonts w:ascii="Wingdings" w:hAnsi="Wingdings" w:hint="default"/>
+        <w:sz w:val="20"/>
+      </w:rPr>
+    </w:lvl>
+    <w:lvl w:ilvl="6" w:tentative="1">
+      <w:start w:val="1"/>
+      <w:numFmt w:val="bullet"/>
+      <w:lvlText w:val=""/>
+      <w:lvlJc w:val="left"/>
+      <w:pPr>
+        <w:tabs>
+          <w:tab w:val="num" w:pos="5040"/>
+        </w:tabs>
+        <w:ind w:left="5040" w:hanging="360"/>
+      </w:pPr>
+      <w:rPr>
+        <w:rFonts w:ascii="Wingdings" w:hAnsi="Wingdings" w:hint="default"/>
+        <w:sz w:val="20"/>
+      </w:rPr>
+    </w:lvl>
+    <w:lvl w:ilvl="7" w:tentative="1">
+      <w:start w:val="1"/>
+      <w:numFmt w:val="bullet"/>
+      <w:lvlText w:val=""/>
+      <w:lvlJc w:val="left"/>
+      <w:pPr>
+        <w:tabs>
+          <w:tab w:val="num" w:pos="5760"/>
+        </w:tabs>
+        <w:ind w:left="5760" w:hanging="360"/>
+      </w:pPr>
+      <w:rPr>
+        <w:rFonts w:ascii="Wingdings" w:hAnsi="Wingdings" w:hint="default"/>
+        <w:sz w:val="20"/>
+      </w:rPr>
+    </w:lvl>
+    <w:lvl w:ilvl="8" w:tentative="1">
+      <w:start w:val="1"/>
+      <w:numFmt w:val="bullet"/>
+      <w:lvlText w:val=""/>
+      <w:lvlJc w:val="left"/>
+      <w:pPr>
+        <w:tabs>
+          <w:tab w:val="num" w:pos="6480"/>
+        </w:tabs>
+        <w:ind w:left="6480" w:hanging="360"/>
+      </w:pPr>
+      <w:rPr>
+        <w:rFonts w:ascii="Wingdings" w:hAnsi="Wingdings" w:hint="default"/>
+        <w:sz w:val="20"/>
+      </w:rPr>
+    </w:lvl>
+  </w:abstractNum>
+  <w:abstractNum w:abstractNumId="54" w15:restartNumberingAfterBreak="0">
     <w:nsid w:val="5BDB365A"/>
     <w:multiLevelType w:val="multilevel"/>
     <w:tmpl w:val="B9AC7B5A"/>
@@ -13571,7 +15688,7 @@
       </w:rPr>
     </w:lvl>
   </w:abstractNum>
-  <w:abstractNum w:abstractNumId="40" w15:restartNumberingAfterBreak="0">
+  <w:abstractNum w:abstractNumId="55" w15:restartNumberingAfterBreak="0">
     <w:nsid w:val="5BFE5F7D"/>
     <w:multiLevelType w:val="multilevel"/>
     <w:tmpl w:val="01069502"/>
@@ -13720,7 +15837,7 @@
       </w:rPr>
     </w:lvl>
   </w:abstractNum>
-  <w:abstractNum w:abstractNumId="41" w15:restartNumberingAfterBreak="0">
+  <w:abstractNum w:abstractNumId="56" w15:restartNumberingAfterBreak="0">
     <w:nsid w:val="5E7E4DB8"/>
     <w:multiLevelType w:val="hybridMultilevel"/>
     <w:tmpl w:val="87C61F32"/>
@@ -13833,7 +15950,7 @@
       </w:rPr>
     </w:lvl>
   </w:abstractNum>
-  <w:abstractNum w:abstractNumId="42" w15:restartNumberingAfterBreak="0">
+  <w:abstractNum w:abstractNumId="57" w15:restartNumberingAfterBreak="0">
     <w:nsid w:val="601677A1"/>
     <w:multiLevelType w:val="multilevel"/>
     <w:tmpl w:val="512C95B6"/>
@@ -13982,7 +16099,7 @@
       </w:rPr>
     </w:lvl>
   </w:abstractNum>
-  <w:abstractNum w:abstractNumId="43" w15:restartNumberingAfterBreak="0">
+  <w:abstractNum w:abstractNumId="58" w15:restartNumberingAfterBreak="0">
     <w:nsid w:val="613D3C7E"/>
     <w:multiLevelType w:val="hybridMultilevel"/>
     <w:tmpl w:val="D4E8545E"/>
@@ -14095,7 +16212,233 @@
       </w:rPr>
     </w:lvl>
   </w:abstractNum>
-  <w:abstractNum w:abstractNumId="44" w15:restartNumberingAfterBreak="0">
+  <w:abstractNum w:abstractNumId="59" w15:restartNumberingAfterBreak="0">
+    <w:nsid w:val="62EC484E"/>
+    <w:multiLevelType w:val="hybridMultilevel"/>
+    <w:tmpl w:val="F878B3C6"/>
+    <w:lvl w:ilvl="0" w:tplc="080A0001">
+      <w:start w:val="1"/>
+      <w:numFmt w:val="bullet"/>
+      <w:lvlText w:val=""/>
+      <w:lvlJc w:val="left"/>
+      <w:pPr>
+        <w:ind w:left="1080" w:hanging="360"/>
+      </w:pPr>
+      <w:rPr>
+        <w:rFonts w:ascii="Symbol" w:hAnsi="Symbol" w:hint="default"/>
+      </w:rPr>
+    </w:lvl>
+    <w:lvl w:ilvl="1" w:tplc="080A0003" w:tentative="1">
+      <w:start w:val="1"/>
+      <w:numFmt w:val="bullet"/>
+      <w:lvlText w:val="o"/>
+      <w:lvlJc w:val="left"/>
+      <w:pPr>
+        <w:ind w:left="1800" w:hanging="360"/>
+      </w:pPr>
+      <w:rPr>
+        <w:rFonts w:ascii="Courier New" w:hAnsi="Courier New" w:cs="Courier New" w:hint="default"/>
+      </w:rPr>
+    </w:lvl>
+    <w:lvl w:ilvl="2" w:tplc="080A0005" w:tentative="1">
+      <w:start w:val="1"/>
+      <w:numFmt w:val="bullet"/>
+      <w:lvlText w:val=""/>
+      <w:lvlJc w:val="left"/>
+      <w:pPr>
+        <w:ind w:left="2520" w:hanging="360"/>
+      </w:pPr>
+      <w:rPr>
+        <w:rFonts w:ascii="Wingdings" w:hAnsi="Wingdings" w:hint="default"/>
+      </w:rPr>
+    </w:lvl>
+    <w:lvl w:ilvl="3" w:tplc="080A0001" w:tentative="1">
+      <w:start w:val="1"/>
+      <w:numFmt w:val="bullet"/>
+      <w:lvlText w:val=""/>
+      <w:lvlJc w:val="left"/>
+      <w:pPr>
+        <w:ind w:left="3240" w:hanging="360"/>
+      </w:pPr>
+      <w:rPr>
+        <w:rFonts w:ascii="Symbol" w:hAnsi="Symbol" w:hint="default"/>
+      </w:rPr>
+    </w:lvl>
+    <w:lvl w:ilvl="4" w:tplc="080A0003" w:tentative="1">
+      <w:start w:val="1"/>
+      <w:numFmt w:val="bullet"/>
+      <w:lvlText w:val="o"/>
+      <w:lvlJc w:val="left"/>
+      <w:pPr>
+        <w:ind w:left="3960" w:hanging="360"/>
+      </w:pPr>
+      <w:rPr>
+        <w:rFonts w:ascii="Courier New" w:hAnsi="Courier New" w:cs="Courier New" w:hint="default"/>
+      </w:rPr>
+    </w:lvl>
+    <w:lvl w:ilvl="5" w:tplc="080A0005" w:tentative="1">
+      <w:start w:val="1"/>
+      <w:numFmt w:val="bullet"/>
+      <w:lvlText w:val=""/>
+      <w:lvlJc w:val="left"/>
+      <w:pPr>
+        <w:ind w:left="4680" w:hanging="360"/>
+      </w:pPr>
+      <w:rPr>
+        <w:rFonts w:ascii="Wingdings" w:hAnsi="Wingdings" w:hint="default"/>
+      </w:rPr>
+    </w:lvl>
+    <w:lvl w:ilvl="6" w:tplc="080A0001" w:tentative="1">
+      <w:start w:val="1"/>
+      <w:numFmt w:val="bullet"/>
+      <w:lvlText w:val=""/>
+      <w:lvlJc w:val="left"/>
+      <w:pPr>
+        <w:ind w:left="5400" w:hanging="360"/>
+      </w:pPr>
+      <w:rPr>
+        <w:rFonts w:ascii="Symbol" w:hAnsi="Symbol" w:hint="default"/>
+      </w:rPr>
+    </w:lvl>
+    <w:lvl w:ilvl="7" w:tplc="080A0003" w:tentative="1">
+      <w:start w:val="1"/>
+      <w:numFmt w:val="bullet"/>
+      <w:lvlText w:val="o"/>
+      <w:lvlJc w:val="left"/>
+      <w:pPr>
+        <w:ind w:left="6120" w:hanging="360"/>
+      </w:pPr>
+      <w:rPr>
+        <w:rFonts w:ascii="Courier New" w:hAnsi="Courier New" w:cs="Courier New" w:hint="default"/>
+      </w:rPr>
+    </w:lvl>
+    <w:lvl w:ilvl="8" w:tplc="080A0005" w:tentative="1">
+      <w:start w:val="1"/>
+      <w:numFmt w:val="bullet"/>
+      <w:lvlText w:val=""/>
+      <w:lvlJc w:val="left"/>
+      <w:pPr>
+        <w:ind w:left="6840" w:hanging="360"/>
+      </w:pPr>
+      <w:rPr>
+        <w:rFonts w:ascii="Wingdings" w:hAnsi="Wingdings" w:hint="default"/>
+      </w:rPr>
+    </w:lvl>
+  </w:abstractNum>
+  <w:abstractNum w:abstractNumId="60" w15:restartNumberingAfterBreak="0">
+    <w:nsid w:val="63EE5FFE"/>
+    <w:multiLevelType w:val="hybridMultilevel"/>
+    <w:tmpl w:val="C0D65F92"/>
+    <w:lvl w:ilvl="0" w:tplc="080A000B">
+      <w:start w:val="1"/>
+      <w:numFmt w:val="bullet"/>
+      <w:lvlText w:val=""/>
+      <w:lvlJc w:val="left"/>
+      <w:pPr>
+        <w:ind w:left="1800" w:hanging="360"/>
+      </w:pPr>
+      <w:rPr>
+        <w:rFonts w:ascii="Wingdings" w:hAnsi="Wingdings" w:hint="default"/>
+      </w:rPr>
+    </w:lvl>
+    <w:lvl w:ilvl="1" w:tplc="080A0003" w:tentative="1">
+      <w:start w:val="1"/>
+      <w:numFmt w:val="bullet"/>
+      <w:lvlText w:val="o"/>
+      <w:lvlJc w:val="left"/>
+      <w:pPr>
+        <w:ind w:left="2520" w:hanging="360"/>
+      </w:pPr>
+      <w:rPr>
+        <w:rFonts w:ascii="Courier New" w:hAnsi="Courier New" w:cs="Courier New" w:hint="default"/>
+      </w:rPr>
+    </w:lvl>
+    <w:lvl w:ilvl="2" w:tplc="080A0005" w:tentative="1">
+      <w:start w:val="1"/>
+      <w:numFmt w:val="bullet"/>
+      <w:lvlText w:val=""/>
+      <w:lvlJc w:val="left"/>
+      <w:pPr>
+        <w:ind w:left="3240" w:hanging="360"/>
+      </w:pPr>
+      <w:rPr>
+        <w:rFonts w:ascii="Wingdings" w:hAnsi="Wingdings" w:hint="default"/>
+      </w:rPr>
+    </w:lvl>
+    <w:lvl w:ilvl="3" w:tplc="080A0001" w:tentative="1">
+      <w:start w:val="1"/>
+      <w:numFmt w:val="bullet"/>
+      <w:lvlText w:val=""/>
+      <w:lvlJc w:val="left"/>
+      <w:pPr>
+        <w:ind w:left="3960" w:hanging="360"/>
+      </w:pPr>
+      <w:rPr>
+        <w:rFonts w:ascii="Symbol" w:hAnsi="Symbol" w:hint="default"/>
+      </w:rPr>
+    </w:lvl>
+    <w:lvl w:ilvl="4" w:tplc="080A0003" w:tentative="1">
+      <w:start w:val="1"/>
+      <w:numFmt w:val="bullet"/>
+      <w:lvlText w:val="o"/>
+      <w:lvlJc w:val="left"/>
+      <w:pPr>
+        <w:ind w:left="4680" w:hanging="360"/>
+      </w:pPr>
+      <w:rPr>
+        <w:rFonts w:ascii="Courier New" w:hAnsi="Courier New" w:cs="Courier New" w:hint="default"/>
+      </w:rPr>
+    </w:lvl>
+    <w:lvl w:ilvl="5" w:tplc="080A0005" w:tentative="1">
+      <w:start w:val="1"/>
+      <w:numFmt w:val="bullet"/>
+      <w:lvlText w:val=""/>
+      <w:lvlJc w:val="left"/>
+      <w:pPr>
+        <w:ind w:left="5400" w:hanging="360"/>
+      </w:pPr>
+      <w:rPr>
+        <w:rFonts w:ascii="Wingdings" w:hAnsi="Wingdings" w:hint="default"/>
+      </w:rPr>
+    </w:lvl>
+    <w:lvl w:ilvl="6" w:tplc="080A0001" w:tentative="1">
+      <w:start w:val="1"/>
+      <w:numFmt w:val="bullet"/>
+      <w:lvlText w:val=""/>
+      <w:lvlJc w:val="left"/>
+      <w:pPr>
+        <w:ind w:left="6120" w:hanging="360"/>
+      </w:pPr>
+      <w:rPr>
+        <w:rFonts w:ascii="Symbol" w:hAnsi="Symbol" w:hint="default"/>
+      </w:rPr>
+    </w:lvl>
+    <w:lvl w:ilvl="7" w:tplc="080A0003" w:tentative="1">
+      <w:start w:val="1"/>
+      <w:numFmt w:val="bullet"/>
+      <w:lvlText w:val="o"/>
+      <w:lvlJc w:val="left"/>
+      <w:pPr>
+        <w:ind w:left="6840" w:hanging="360"/>
+      </w:pPr>
+      <w:rPr>
+        <w:rFonts w:ascii="Courier New" w:hAnsi="Courier New" w:cs="Courier New" w:hint="default"/>
+      </w:rPr>
+    </w:lvl>
+    <w:lvl w:ilvl="8" w:tplc="080A0005" w:tentative="1">
+      <w:start w:val="1"/>
+      <w:numFmt w:val="bullet"/>
+      <w:lvlText w:val=""/>
+      <w:lvlJc w:val="left"/>
+      <w:pPr>
+        <w:ind w:left="7560" w:hanging="360"/>
+      </w:pPr>
+      <w:rPr>
+        <w:rFonts w:ascii="Wingdings" w:hAnsi="Wingdings" w:hint="default"/>
+      </w:rPr>
+    </w:lvl>
+  </w:abstractNum>
+  <w:abstractNum w:abstractNumId="61" w15:restartNumberingAfterBreak="0">
     <w:nsid w:val="65153222"/>
     <w:multiLevelType w:val="hybridMultilevel"/>
     <w:tmpl w:val="E54E761A"/>
@@ -14208,7 +16551,7 @@
       </w:rPr>
     </w:lvl>
   </w:abstractNum>
-  <w:abstractNum w:abstractNumId="45" w15:restartNumberingAfterBreak="0">
+  <w:abstractNum w:abstractNumId="62" w15:restartNumberingAfterBreak="0">
     <w:nsid w:val="65CF72E3"/>
     <w:multiLevelType w:val="multilevel"/>
     <w:tmpl w:val="9616392C"/>
@@ -14357,7 +16700,7 @@
       </w:rPr>
     </w:lvl>
   </w:abstractNum>
-  <w:abstractNum w:abstractNumId="46" w15:restartNumberingAfterBreak="0">
+  <w:abstractNum w:abstractNumId="63" w15:restartNumberingAfterBreak="0">
     <w:nsid w:val="6A7B32DF"/>
     <w:multiLevelType w:val="multilevel"/>
     <w:tmpl w:val="A3821FF2"/>
@@ -14506,7 +16849,156 @@
       </w:rPr>
     </w:lvl>
   </w:abstractNum>
-  <w:abstractNum w:abstractNumId="47" w15:restartNumberingAfterBreak="0">
+  <w:abstractNum w:abstractNumId="64" w15:restartNumberingAfterBreak="0">
+    <w:nsid w:val="6C3E467B"/>
+    <w:multiLevelType w:val="multilevel"/>
+    <w:tmpl w:val="55B42C14"/>
+    <w:lvl w:ilvl="0">
+      <w:start w:val="1"/>
+      <w:numFmt w:val="bullet"/>
+      <w:lvlText w:val=""/>
+      <w:lvlJc w:val="left"/>
+      <w:pPr>
+        <w:tabs>
+          <w:tab w:val="num" w:pos="720"/>
+        </w:tabs>
+        <w:ind w:left="720" w:hanging="360"/>
+      </w:pPr>
+      <w:rPr>
+        <w:rFonts w:ascii="Symbol" w:hAnsi="Symbol" w:hint="default"/>
+        <w:sz w:val="20"/>
+      </w:rPr>
+    </w:lvl>
+    <w:lvl w:ilvl="1" w:tentative="1">
+      <w:start w:val="1"/>
+      <w:numFmt w:val="bullet"/>
+      <w:lvlText w:val="o"/>
+      <w:lvlJc w:val="left"/>
+      <w:pPr>
+        <w:tabs>
+          <w:tab w:val="num" w:pos="1440"/>
+        </w:tabs>
+        <w:ind w:left="1440" w:hanging="360"/>
+      </w:pPr>
+      <w:rPr>
+        <w:rFonts w:ascii="Courier New" w:hAnsi="Courier New" w:hint="default"/>
+        <w:sz w:val="20"/>
+      </w:rPr>
+    </w:lvl>
+    <w:lvl w:ilvl="2" w:tentative="1">
+      <w:start w:val="1"/>
+      <w:numFmt w:val="bullet"/>
+      <w:lvlText w:val=""/>
+      <w:lvlJc w:val="left"/>
+      <w:pPr>
+        <w:tabs>
+          <w:tab w:val="num" w:pos="2160"/>
+        </w:tabs>
+        <w:ind w:left="2160" w:hanging="360"/>
+      </w:pPr>
+      <w:rPr>
+        <w:rFonts w:ascii="Wingdings" w:hAnsi="Wingdings" w:hint="default"/>
+        <w:sz w:val="20"/>
+      </w:rPr>
+    </w:lvl>
+    <w:lvl w:ilvl="3" w:tentative="1">
+      <w:start w:val="1"/>
+      <w:numFmt w:val="bullet"/>
+      <w:lvlText w:val=""/>
+      <w:lvlJc w:val="left"/>
+      <w:pPr>
+        <w:tabs>
+          <w:tab w:val="num" w:pos="2880"/>
+        </w:tabs>
+        <w:ind w:left="2880" w:hanging="360"/>
+      </w:pPr>
+      <w:rPr>
+        <w:rFonts w:ascii="Wingdings" w:hAnsi="Wingdings" w:hint="default"/>
+        <w:sz w:val="20"/>
+      </w:rPr>
+    </w:lvl>
+    <w:lvl w:ilvl="4" w:tentative="1">
+      <w:start w:val="1"/>
+      <w:numFmt w:val="bullet"/>
+      <w:lvlText w:val=""/>
+      <w:lvlJc w:val="left"/>
+      <w:pPr>
+        <w:tabs>
+          <w:tab w:val="num" w:pos="3600"/>
+        </w:tabs>
+        <w:ind w:left="3600" w:hanging="360"/>
+      </w:pPr>
+      <w:rPr>
+        <w:rFonts w:ascii="Wingdings" w:hAnsi="Wingdings" w:hint="default"/>
+        <w:sz w:val="20"/>
+      </w:rPr>
+    </w:lvl>
+    <w:lvl w:ilvl="5" w:tentative="1">
+      <w:start w:val="1"/>
+      <w:numFmt w:val="bullet"/>
+      <w:lvlText w:val=""/>
+      <w:lvlJc w:val="left"/>
+      <w:pPr>
+        <w:tabs>
+          <w:tab w:val="num" w:pos="4320"/>
+        </w:tabs>
+        <w:ind w:left="4320" w:hanging="360"/>
+      </w:pPr>
+      <w:rPr>
+        <w:rFonts w:ascii="Wingdings" w:hAnsi="Wingdings" w:hint="default"/>
+        <w:sz w:val="20"/>
+      </w:rPr>
+    </w:lvl>
+    <w:lvl w:ilvl="6" w:tentative="1">
+      <w:start w:val="1"/>
+      <w:numFmt w:val="bullet"/>
+      <w:lvlText w:val=""/>
+      <w:lvlJc w:val="left"/>
+      <w:pPr>
+        <w:tabs>
+          <w:tab w:val="num" w:pos="5040"/>
+        </w:tabs>
+        <w:ind w:left="5040" w:hanging="360"/>
+      </w:pPr>
+      <w:rPr>
+        <w:rFonts w:ascii="Wingdings" w:hAnsi="Wingdings" w:hint="default"/>
+        <w:sz w:val="20"/>
+      </w:rPr>
+    </w:lvl>
+    <w:lvl w:ilvl="7" w:tentative="1">
+      <w:start w:val="1"/>
+      <w:numFmt w:val="bullet"/>
+      <w:lvlText w:val=""/>
+      <w:lvlJc w:val="left"/>
+      <w:pPr>
+        <w:tabs>
+          <w:tab w:val="num" w:pos="5760"/>
+        </w:tabs>
+        <w:ind w:left="5760" w:hanging="360"/>
+      </w:pPr>
+      <w:rPr>
+        <w:rFonts w:ascii="Wingdings" w:hAnsi="Wingdings" w:hint="default"/>
+        <w:sz w:val="20"/>
+      </w:rPr>
+    </w:lvl>
+    <w:lvl w:ilvl="8" w:tentative="1">
+      <w:start w:val="1"/>
+      <w:numFmt w:val="bullet"/>
+      <w:lvlText w:val=""/>
+      <w:lvlJc w:val="left"/>
+      <w:pPr>
+        <w:tabs>
+          <w:tab w:val="num" w:pos="6480"/>
+        </w:tabs>
+        <w:ind w:left="6480" w:hanging="360"/>
+      </w:pPr>
+      <w:rPr>
+        <w:rFonts w:ascii="Wingdings" w:hAnsi="Wingdings" w:hint="default"/>
+        <w:sz w:val="20"/>
+      </w:rPr>
+    </w:lvl>
+  </w:abstractNum>
+  <w:abstractNum w:abstractNumId="65" w15:restartNumberingAfterBreak="0">
     <w:nsid w:val="6F1C4CFA"/>
     <w:multiLevelType w:val="multilevel"/>
     <w:tmpl w:val="8B50DD7A"/>
@@ -14655,7 +17147,7 @@
       </w:rPr>
     </w:lvl>
   </w:abstractNum>
-  <w:abstractNum w:abstractNumId="48" w15:restartNumberingAfterBreak="0">
+  <w:abstractNum w:abstractNumId="66" w15:restartNumberingAfterBreak="0">
     <w:nsid w:val="6F2B094F"/>
     <w:multiLevelType w:val="multilevel"/>
     <w:tmpl w:val="9416952C"/>
@@ -14804,7 +17296,156 @@
       </w:rPr>
     </w:lvl>
   </w:abstractNum>
-  <w:abstractNum w:abstractNumId="49" w15:restartNumberingAfterBreak="0">
+  <w:abstractNum w:abstractNumId="67" w15:restartNumberingAfterBreak="0">
+    <w:nsid w:val="746B7CE4"/>
+    <w:multiLevelType w:val="multilevel"/>
+    <w:tmpl w:val="1C6A7EB2"/>
+    <w:lvl w:ilvl="0">
+      <w:start w:val="1"/>
+      <w:numFmt w:val="bullet"/>
+      <w:lvlText w:val=""/>
+      <w:lvlJc w:val="left"/>
+      <w:pPr>
+        <w:tabs>
+          <w:tab w:val="num" w:pos="720"/>
+        </w:tabs>
+        <w:ind w:left="720" w:hanging="360"/>
+      </w:pPr>
+      <w:rPr>
+        <w:rFonts w:ascii="Wingdings" w:hAnsi="Wingdings" w:hint="default"/>
+        <w:sz w:val="20"/>
+      </w:rPr>
+    </w:lvl>
+    <w:lvl w:ilvl="1">
+      <w:start w:val="1"/>
+      <w:numFmt w:val="bullet"/>
+      <w:lvlText w:val="o"/>
+      <w:lvlJc w:val="left"/>
+      <w:pPr>
+        <w:tabs>
+          <w:tab w:val="num" w:pos="1440"/>
+        </w:tabs>
+        <w:ind w:left="1440" w:hanging="360"/>
+      </w:pPr>
+      <w:rPr>
+        <w:rFonts w:ascii="Courier New" w:hAnsi="Courier New" w:hint="default"/>
+        <w:sz w:val="20"/>
+      </w:rPr>
+    </w:lvl>
+    <w:lvl w:ilvl="2">
+      <w:start w:val="1"/>
+      <w:numFmt w:val="bullet"/>
+      <w:lvlText w:val=""/>
+      <w:lvlJc w:val="left"/>
+      <w:pPr>
+        <w:tabs>
+          <w:tab w:val="num" w:pos="2160"/>
+        </w:tabs>
+        <w:ind w:left="2160" w:hanging="360"/>
+      </w:pPr>
+      <w:rPr>
+        <w:rFonts w:ascii="Wingdings" w:hAnsi="Wingdings" w:hint="default"/>
+        <w:sz w:val="20"/>
+      </w:rPr>
+    </w:lvl>
+    <w:lvl w:ilvl="3" w:tentative="1">
+      <w:start w:val="1"/>
+      <w:numFmt w:val="bullet"/>
+      <w:lvlText w:val=""/>
+      <w:lvlJc w:val="left"/>
+      <w:pPr>
+        <w:tabs>
+          <w:tab w:val="num" w:pos="2880"/>
+        </w:tabs>
+        <w:ind w:left="2880" w:hanging="360"/>
+      </w:pPr>
+      <w:rPr>
+        <w:rFonts w:ascii="Wingdings" w:hAnsi="Wingdings" w:hint="default"/>
+        <w:sz w:val="20"/>
+      </w:rPr>
+    </w:lvl>
+    <w:lvl w:ilvl="4" w:tentative="1">
+      <w:start w:val="1"/>
+      <w:numFmt w:val="bullet"/>
+      <w:lvlText w:val=""/>
+      <w:lvlJc w:val="left"/>
+      <w:pPr>
+        <w:tabs>
+          <w:tab w:val="num" w:pos="3600"/>
+        </w:tabs>
+        <w:ind w:left="3600" w:hanging="360"/>
+      </w:pPr>
+      <w:rPr>
+        <w:rFonts w:ascii="Wingdings" w:hAnsi="Wingdings" w:hint="default"/>
+        <w:sz w:val="20"/>
+      </w:rPr>
+    </w:lvl>
+    <w:lvl w:ilvl="5" w:tentative="1">
+      <w:start w:val="1"/>
+      <w:numFmt w:val="bullet"/>
+      <w:lvlText w:val=""/>
+      <w:lvlJc w:val="left"/>
+      <w:pPr>
+        <w:tabs>
+          <w:tab w:val="num" w:pos="4320"/>
+        </w:tabs>
+        <w:ind w:left="4320" w:hanging="360"/>
+      </w:pPr>
+      <w:rPr>
+        <w:rFonts w:ascii="Wingdings" w:hAnsi="Wingdings" w:hint="default"/>
+        <w:sz w:val="20"/>
+      </w:rPr>
+    </w:lvl>
+    <w:lvl w:ilvl="6" w:tentative="1">
+      <w:start w:val="1"/>
+      <w:numFmt w:val="bullet"/>
+      <w:lvlText w:val=""/>
+      <w:lvlJc w:val="left"/>
+      <w:pPr>
+        <w:tabs>
+          <w:tab w:val="num" w:pos="5040"/>
+        </w:tabs>
+        <w:ind w:left="5040" w:hanging="360"/>
+      </w:pPr>
+      <w:rPr>
+        <w:rFonts w:ascii="Wingdings" w:hAnsi="Wingdings" w:hint="default"/>
+        <w:sz w:val="20"/>
+      </w:rPr>
+    </w:lvl>
+    <w:lvl w:ilvl="7" w:tentative="1">
+      <w:start w:val="1"/>
+      <w:numFmt w:val="bullet"/>
+      <w:lvlText w:val=""/>
+      <w:lvlJc w:val="left"/>
+      <w:pPr>
+        <w:tabs>
+          <w:tab w:val="num" w:pos="5760"/>
+        </w:tabs>
+        <w:ind w:left="5760" w:hanging="360"/>
+      </w:pPr>
+      <w:rPr>
+        <w:rFonts w:ascii="Wingdings" w:hAnsi="Wingdings" w:hint="default"/>
+        <w:sz w:val="20"/>
+      </w:rPr>
+    </w:lvl>
+    <w:lvl w:ilvl="8" w:tentative="1">
+      <w:start w:val="1"/>
+      <w:numFmt w:val="bullet"/>
+      <w:lvlText w:val=""/>
+      <w:lvlJc w:val="left"/>
+      <w:pPr>
+        <w:tabs>
+          <w:tab w:val="num" w:pos="6480"/>
+        </w:tabs>
+        <w:ind w:left="6480" w:hanging="360"/>
+      </w:pPr>
+      <w:rPr>
+        <w:rFonts w:ascii="Wingdings" w:hAnsi="Wingdings" w:hint="default"/>
+        <w:sz w:val="20"/>
+      </w:rPr>
+    </w:lvl>
+  </w:abstractNum>
+  <w:abstractNum w:abstractNumId="68" w15:restartNumberingAfterBreak="0">
     <w:nsid w:val="763054D2"/>
     <w:multiLevelType w:val="multilevel"/>
     <w:tmpl w:val="7916D35C"/>
@@ -14953,7 +17594,7 @@
       </w:rPr>
     </w:lvl>
   </w:abstractNum>
-  <w:abstractNum w:abstractNumId="50" w15:restartNumberingAfterBreak="0">
+  <w:abstractNum w:abstractNumId="69" w15:restartNumberingAfterBreak="0">
     <w:nsid w:val="77A13ED4"/>
     <w:multiLevelType w:val="multilevel"/>
     <w:tmpl w:val="3D204EEA"/>
@@ -15066,7 +17707,7 @@
       </w:rPr>
     </w:lvl>
   </w:abstractNum>
-  <w:abstractNum w:abstractNumId="51" w15:restartNumberingAfterBreak="0">
+  <w:abstractNum w:abstractNumId="70" w15:restartNumberingAfterBreak="0">
     <w:nsid w:val="781348F7"/>
     <w:multiLevelType w:val="hybridMultilevel"/>
     <w:tmpl w:val="029446E2"/>
@@ -15179,7 +17820,7 @@
       </w:rPr>
     </w:lvl>
   </w:abstractNum>
-  <w:abstractNum w:abstractNumId="52" w15:restartNumberingAfterBreak="0">
+  <w:abstractNum w:abstractNumId="71" w15:restartNumberingAfterBreak="0">
     <w:nsid w:val="7AF96FCD"/>
     <w:multiLevelType w:val="multilevel"/>
     <w:tmpl w:val="BE06791E"/>
@@ -15294,145 +17935,407 @@
         </w:tabs>
         <w:ind w:left="6480" w:hanging="360"/>
       </w:pPr>
+    </w:lvl>
+  </w:abstractNum>
+  <w:abstractNum w:abstractNumId="72" w15:restartNumberingAfterBreak="0">
+    <w:nsid w:val="7B302D70"/>
+    <w:multiLevelType w:val="multilevel"/>
+    <w:tmpl w:val="BFBC2D68"/>
+    <w:lvl w:ilvl="0">
+      <w:start w:val="1"/>
+      <w:numFmt w:val="bullet"/>
+      <w:lvlText w:val=""/>
+      <w:lvlJc w:val="left"/>
+      <w:pPr>
+        <w:tabs>
+          <w:tab w:val="num" w:pos="720"/>
+        </w:tabs>
+        <w:ind w:left="720" w:hanging="360"/>
+      </w:pPr>
+      <w:rPr>
+        <w:rFonts w:ascii="Symbol" w:hAnsi="Symbol" w:hint="default"/>
+        <w:sz w:val="20"/>
+      </w:rPr>
+    </w:lvl>
+    <w:lvl w:ilvl="1" w:tentative="1">
+      <w:start w:val="1"/>
+      <w:numFmt w:val="bullet"/>
+      <w:lvlText w:val="o"/>
+      <w:lvlJc w:val="left"/>
+      <w:pPr>
+        <w:tabs>
+          <w:tab w:val="num" w:pos="1440"/>
+        </w:tabs>
+        <w:ind w:left="1440" w:hanging="360"/>
+      </w:pPr>
+      <w:rPr>
+        <w:rFonts w:ascii="Courier New" w:hAnsi="Courier New" w:hint="default"/>
+        <w:sz w:val="20"/>
+      </w:rPr>
+    </w:lvl>
+    <w:lvl w:ilvl="2" w:tentative="1">
+      <w:start w:val="1"/>
+      <w:numFmt w:val="bullet"/>
+      <w:lvlText w:val=""/>
+      <w:lvlJc w:val="left"/>
+      <w:pPr>
+        <w:tabs>
+          <w:tab w:val="num" w:pos="2160"/>
+        </w:tabs>
+        <w:ind w:left="2160" w:hanging="360"/>
+      </w:pPr>
+      <w:rPr>
+        <w:rFonts w:ascii="Wingdings" w:hAnsi="Wingdings" w:hint="default"/>
+        <w:sz w:val="20"/>
+      </w:rPr>
+    </w:lvl>
+    <w:lvl w:ilvl="3" w:tentative="1">
+      <w:start w:val="1"/>
+      <w:numFmt w:val="bullet"/>
+      <w:lvlText w:val=""/>
+      <w:lvlJc w:val="left"/>
+      <w:pPr>
+        <w:tabs>
+          <w:tab w:val="num" w:pos="2880"/>
+        </w:tabs>
+        <w:ind w:left="2880" w:hanging="360"/>
+      </w:pPr>
+      <w:rPr>
+        <w:rFonts w:ascii="Wingdings" w:hAnsi="Wingdings" w:hint="default"/>
+        <w:sz w:val="20"/>
+      </w:rPr>
+    </w:lvl>
+    <w:lvl w:ilvl="4" w:tentative="1">
+      <w:start w:val="1"/>
+      <w:numFmt w:val="bullet"/>
+      <w:lvlText w:val=""/>
+      <w:lvlJc w:val="left"/>
+      <w:pPr>
+        <w:tabs>
+          <w:tab w:val="num" w:pos="3600"/>
+        </w:tabs>
+        <w:ind w:left="3600" w:hanging="360"/>
+      </w:pPr>
+      <w:rPr>
+        <w:rFonts w:ascii="Wingdings" w:hAnsi="Wingdings" w:hint="default"/>
+        <w:sz w:val="20"/>
+      </w:rPr>
+    </w:lvl>
+    <w:lvl w:ilvl="5" w:tentative="1">
+      <w:start w:val="1"/>
+      <w:numFmt w:val="bullet"/>
+      <w:lvlText w:val=""/>
+      <w:lvlJc w:val="left"/>
+      <w:pPr>
+        <w:tabs>
+          <w:tab w:val="num" w:pos="4320"/>
+        </w:tabs>
+        <w:ind w:left="4320" w:hanging="360"/>
+      </w:pPr>
+      <w:rPr>
+        <w:rFonts w:ascii="Wingdings" w:hAnsi="Wingdings" w:hint="default"/>
+        <w:sz w:val="20"/>
+      </w:rPr>
+    </w:lvl>
+    <w:lvl w:ilvl="6" w:tentative="1">
+      <w:start w:val="1"/>
+      <w:numFmt w:val="bullet"/>
+      <w:lvlText w:val=""/>
+      <w:lvlJc w:val="left"/>
+      <w:pPr>
+        <w:tabs>
+          <w:tab w:val="num" w:pos="5040"/>
+        </w:tabs>
+        <w:ind w:left="5040" w:hanging="360"/>
+      </w:pPr>
+      <w:rPr>
+        <w:rFonts w:ascii="Wingdings" w:hAnsi="Wingdings" w:hint="default"/>
+        <w:sz w:val="20"/>
+      </w:rPr>
+    </w:lvl>
+    <w:lvl w:ilvl="7" w:tentative="1">
+      <w:start w:val="1"/>
+      <w:numFmt w:val="bullet"/>
+      <w:lvlText w:val=""/>
+      <w:lvlJc w:val="left"/>
+      <w:pPr>
+        <w:tabs>
+          <w:tab w:val="num" w:pos="5760"/>
+        </w:tabs>
+        <w:ind w:left="5760" w:hanging="360"/>
+      </w:pPr>
+      <w:rPr>
+        <w:rFonts w:ascii="Wingdings" w:hAnsi="Wingdings" w:hint="default"/>
+        <w:sz w:val="20"/>
+      </w:rPr>
+    </w:lvl>
+    <w:lvl w:ilvl="8" w:tentative="1">
+      <w:start w:val="1"/>
+      <w:numFmt w:val="bullet"/>
+      <w:lvlText w:val=""/>
+      <w:lvlJc w:val="left"/>
+      <w:pPr>
+        <w:tabs>
+          <w:tab w:val="num" w:pos="6480"/>
+        </w:tabs>
+        <w:ind w:left="6480" w:hanging="360"/>
+      </w:pPr>
+      <w:rPr>
+        <w:rFonts w:ascii="Wingdings" w:hAnsi="Wingdings" w:hint="default"/>
+        <w:sz w:val="20"/>
+      </w:rPr>
+    </w:lvl>
+  </w:abstractNum>
+  <w:abstractNum w:abstractNumId="73" w15:restartNumberingAfterBreak="0">
+    <w:nsid w:val="7C297235"/>
+    <w:multiLevelType w:val="hybridMultilevel"/>
+    <w:tmpl w:val="5E043D80"/>
+    <w:lvl w:ilvl="0" w:tplc="080A000B">
+      <w:start w:val="1"/>
+      <w:numFmt w:val="bullet"/>
+      <w:lvlText w:val=""/>
+      <w:lvlJc w:val="left"/>
+      <w:pPr>
+        <w:ind w:left="1800" w:hanging="360"/>
+      </w:pPr>
+      <w:rPr>
+        <w:rFonts w:ascii="Wingdings" w:hAnsi="Wingdings" w:hint="default"/>
+      </w:rPr>
+    </w:lvl>
+    <w:lvl w:ilvl="1" w:tplc="080A0003" w:tentative="1">
+      <w:start w:val="1"/>
+      <w:numFmt w:val="bullet"/>
+      <w:lvlText w:val="o"/>
+      <w:lvlJc w:val="left"/>
+      <w:pPr>
+        <w:ind w:left="2520" w:hanging="360"/>
+      </w:pPr>
+      <w:rPr>
+        <w:rFonts w:ascii="Courier New" w:hAnsi="Courier New" w:cs="Courier New" w:hint="default"/>
+      </w:rPr>
+    </w:lvl>
+    <w:lvl w:ilvl="2" w:tplc="080A0005" w:tentative="1">
+      <w:start w:val="1"/>
+      <w:numFmt w:val="bullet"/>
+      <w:lvlText w:val=""/>
+      <w:lvlJc w:val="left"/>
+      <w:pPr>
+        <w:ind w:left="3240" w:hanging="360"/>
+      </w:pPr>
+      <w:rPr>
+        <w:rFonts w:ascii="Wingdings" w:hAnsi="Wingdings" w:hint="default"/>
+      </w:rPr>
+    </w:lvl>
+    <w:lvl w:ilvl="3" w:tplc="080A0001" w:tentative="1">
+      <w:start w:val="1"/>
+      <w:numFmt w:val="bullet"/>
+      <w:lvlText w:val=""/>
+      <w:lvlJc w:val="left"/>
+      <w:pPr>
+        <w:ind w:left="3960" w:hanging="360"/>
+      </w:pPr>
+      <w:rPr>
+        <w:rFonts w:ascii="Symbol" w:hAnsi="Symbol" w:hint="default"/>
+      </w:rPr>
+    </w:lvl>
+    <w:lvl w:ilvl="4" w:tplc="080A0003" w:tentative="1">
+      <w:start w:val="1"/>
+      <w:numFmt w:val="bullet"/>
+      <w:lvlText w:val="o"/>
+      <w:lvlJc w:val="left"/>
+      <w:pPr>
+        <w:ind w:left="4680" w:hanging="360"/>
+      </w:pPr>
+      <w:rPr>
+        <w:rFonts w:ascii="Courier New" w:hAnsi="Courier New" w:cs="Courier New" w:hint="default"/>
+      </w:rPr>
+    </w:lvl>
+    <w:lvl w:ilvl="5" w:tplc="080A0005" w:tentative="1">
+      <w:start w:val="1"/>
+      <w:numFmt w:val="bullet"/>
+      <w:lvlText w:val=""/>
+      <w:lvlJc w:val="left"/>
+      <w:pPr>
+        <w:ind w:left="5400" w:hanging="360"/>
+      </w:pPr>
+      <w:rPr>
+        <w:rFonts w:ascii="Wingdings" w:hAnsi="Wingdings" w:hint="default"/>
+      </w:rPr>
+    </w:lvl>
+    <w:lvl w:ilvl="6" w:tplc="080A0001" w:tentative="1">
+      <w:start w:val="1"/>
+      <w:numFmt w:val="bullet"/>
+      <w:lvlText w:val=""/>
+      <w:lvlJc w:val="left"/>
+      <w:pPr>
+        <w:ind w:left="6120" w:hanging="360"/>
+      </w:pPr>
+      <w:rPr>
+        <w:rFonts w:ascii="Symbol" w:hAnsi="Symbol" w:hint="default"/>
+      </w:rPr>
+    </w:lvl>
+    <w:lvl w:ilvl="7" w:tplc="080A0003" w:tentative="1">
+      <w:start w:val="1"/>
+      <w:numFmt w:val="bullet"/>
+      <w:lvlText w:val="o"/>
+      <w:lvlJc w:val="left"/>
+      <w:pPr>
+        <w:ind w:left="6840" w:hanging="360"/>
+      </w:pPr>
+      <w:rPr>
+        <w:rFonts w:ascii="Courier New" w:hAnsi="Courier New" w:cs="Courier New" w:hint="default"/>
+      </w:rPr>
+    </w:lvl>
+    <w:lvl w:ilvl="8" w:tplc="080A0005" w:tentative="1">
+      <w:start w:val="1"/>
+      <w:numFmt w:val="bullet"/>
+      <w:lvlText w:val=""/>
+      <w:lvlJc w:val="left"/>
+      <w:pPr>
+        <w:ind w:left="7560" w:hanging="360"/>
+      </w:pPr>
+      <w:rPr>
+        <w:rFonts w:ascii="Wingdings" w:hAnsi="Wingdings" w:hint="default"/>
+      </w:rPr>
     </w:lvl>
   </w:abstractNum>
   <w:num w:numId="1" w16cid:durableId="1080100750">
     <w:abstractNumId w:val="0"/>
   </w:num>
   <w:num w:numId="2" w16cid:durableId="2108428255">
-    <w:abstractNumId w:val="50"/>
+    <w:abstractNumId w:val="69"/>
   </w:num>
   <w:num w:numId="3" w16cid:durableId="1188913714">
+    <w:abstractNumId w:val="56"/>
+  </w:num>
+  <w:num w:numId="4" w16cid:durableId="1223642696">
+    <w:abstractNumId w:val="29"/>
+  </w:num>
+  <w:num w:numId="5" w16cid:durableId="2131312947">
+    <w:abstractNumId w:val="9"/>
+  </w:num>
+  <w:num w:numId="6" w16cid:durableId="508909522">
+    <w:abstractNumId w:val="58"/>
+  </w:num>
+  <w:num w:numId="7" w16cid:durableId="1250427983">
+    <w:abstractNumId w:val="54"/>
+  </w:num>
+  <w:num w:numId="8" w16cid:durableId="2141991912">
+    <w:abstractNumId w:val="68"/>
+  </w:num>
+  <w:num w:numId="9" w16cid:durableId="1775054315">
+    <w:abstractNumId w:val="19"/>
+  </w:num>
+  <w:num w:numId="10" w16cid:durableId="1170411175">
     <w:abstractNumId w:val="41"/>
   </w:num>
-  <w:num w:numId="4" w16cid:durableId="1223642696">
-    <w:abstractNumId w:val="23"/>
-  </w:num>
-  <w:num w:numId="5" w16cid:durableId="2131312947">
-    <w:abstractNumId w:val="7"/>
-  </w:num>
-  <w:num w:numId="6" w16cid:durableId="508909522">
-    <w:abstractNumId w:val="43"/>
-  </w:num>
-  <w:num w:numId="7" w16cid:durableId="1250427983">
-    <w:abstractNumId w:val="39"/>
-  </w:num>
-  <w:num w:numId="8" w16cid:durableId="2141991912">
-    <w:abstractNumId w:val="49"/>
-  </w:num>
-  <w:num w:numId="9" w16cid:durableId="1775054315">
-    <w:abstractNumId w:val="15"/>
-  </w:num>
-  <w:num w:numId="10" w16cid:durableId="1170411175">
-    <w:abstractNumId w:val="32"/>
-  </w:num>
   <w:num w:numId="11" w16cid:durableId="1299802316">
-    <w:abstractNumId w:val="34"/>
+    <w:abstractNumId w:val="46"/>
   </w:num>
   <w:num w:numId="12" w16cid:durableId="1155491196">
-    <w:abstractNumId w:val="18"/>
+    <w:abstractNumId w:val="23"/>
   </w:num>
   <w:num w:numId="13" w16cid:durableId="1792744783">
     <w:abstractNumId w:val="3"/>
   </w:num>
   <w:num w:numId="14" w16cid:durableId="255721624">
-    <w:abstractNumId w:val="19"/>
+    <w:abstractNumId w:val="24"/>
   </w:num>
   <w:num w:numId="15" w16cid:durableId="271910562">
-    <w:abstractNumId w:val="48"/>
+    <w:abstractNumId w:val="66"/>
   </w:num>
   <w:num w:numId="16" w16cid:durableId="723408298">
+    <w:abstractNumId w:val="36"/>
+  </w:num>
+  <w:num w:numId="17" w16cid:durableId="882325990">
+    <w:abstractNumId w:val="52"/>
+  </w:num>
+  <w:num w:numId="18" w16cid:durableId="935332495">
+    <w:abstractNumId w:val="44"/>
+  </w:num>
+  <w:num w:numId="19" w16cid:durableId="165439231">
+    <w:abstractNumId w:val="12"/>
+  </w:num>
+  <w:num w:numId="20" w16cid:durableId="1103919762">
+    <w:abstractNumId w:val="31"/>
+  </w:num>
+  <w:num w:numId="21" w16cid:durableId="1289894630">
+    <w:abstractNumId w:val="49"/>
+  </w:num>
+  <w:num w:numId="22" w16cid:durableId="1103841364">
+    <w:abstractNumId w:val="5"/>
+  </w:num>
+  <w:num w:numId="23" w16cid:durableId="1647976866">
+    <w:abstractNumId w:val="47"/>
+  </w:num>
+  <w:num w:numId="24" w16cid:durableId="1935355324">
+    <w:abstractNumId w:val="71"/>
+  </w:num>
+  <w:num w:numId="25" w16cid:durableId="1624000359">
+    <w:abstractNumId w:val="70"/>
+  </w:num>
+  <w:num w:numId="26" w16cid:durableId="1250654018">
+    <w:abstractNumId w:val="30"/>
+  </w:num>
+  <w:num w:numId="27" w16cid:durableId="134808076">
+    <w:abstractNumId w:val="57"/>
+  </w:num>
+  <w:num w:numId="28" w16cid:durableId="533159432">
     <w:abstractNumId w:val="27"/>
   </w:num>
-  <w:num w:numId="17" w16cid:durableId="882325990">
+  <w:num w:numId="29" w16cid:durableId="1980383618">
+    <w:abstractNumId w:val="25"/>
+  </w:num>
+  <w:num w:numId="30" w16cid:durableId="2131119074">
+    <w:abstractNumId w:val="50"/>
+  </w:num>
+  <w:num w:numId="31" w16cid:durableId="1683432298">
+    <w:abstractNumId w:val="63"/>
+  </w:num>
+  <w:num w:numId="32" w16cid:durableId="1994529520">
+    <w:abstractNumId w:val="55"/>
+  </w:num>
+  <w:num w:numId="33" w16cid:durableId="325596080">
+    <w:abstractNumId w:val="11"/>
+  </w:num>
+  <w:num w:numId="34" w16cid:durableId="630749906">
+    <w:abstractNumId w:val="28"/>
+  </w:num>
+  <w:num w:numId="35" w16cid:durableId="952637707">
+    <w:abstractNumId w:val="15"/>
+  </w:num>
+  <w:num w:numId="36" w16cid:durableId="1426339502">
+    <w:abstractNumId w:val="62"/>
+  </w:num>
+  <w:num w:numId="37" w16cid:durableId="363941547">
+    <w:abstractNumId w:val="65"/>
+  </w:num>
+  <w:num w:numId="38" w16cid:durableId="908151467">
+    <w:abstractNumId w:val="34"/>
+  </w:num>
+  <w:num w:numId="39" w16cid:durableId="1196431057">
+    <w:abstractNumId w:val="39"/>
+  </w:num>
+  <w:num w:numId="40" w16cid:durableId="1543858383">
+    <w:abstractNumId w:val="6"/>
+  </w:num>
+  <w:num w:numId="41" w16cid:durableId="813792011">
+    <w:abstractNumId w:val="22"/>
+  </w:num>
+  <w:num w:numId="42" w16cid:durableId="1856730440">
+    <w:abstractNumId w:val="21"/>
+  </w:num>
+  <w:num w:numId="43" w16cid:durableId="1988508225">
+    <w:abstractNumId w:val="8"/>
+  </w:num>
+  <w:num w:numId="44" w16cid:durableId="2005816693">
+    <w:abstractNumId w:val="10"/>
+  </w:num>
+  <w:num w:numId="45" w16cid:durableId="2096512295">
     <w:abstractNumId w:val="38"/>
   </w:num>
-  <w:num w:numId="18" w16cid:durableId="935332495">
-    <w:abstractNumId w:val="33"/>
-  </w:num>
-  <w:num w:numId="19" w16cid:durableId="165439231">
-    <w:abstractNumId w:val="10"/>
-  </w:num>
-  <w:num w:numId="20" w16cid:durableId="1103919762">
-    <w:abstractNumId w:val="25"/>
-  </w:num>
-  <w:num w:numId="21" w16cid:durableId="1289894630">
-    <w:abstractNumId w:val="36"/>
-  </w:num>
-  <w:num w:numId="22" w16cid:durableId="1103841364">
-    <w:abstractNumId w:val="4"/>
-  </w:num>
-  <w:num w:numId="23" w16cid:durableId="1647976866">
-    <w:abstractNumId w:val="35"/>
-  </w:num>
-  <w:num w:numId="24" w16cid:durableId="1935355324">
-    <w:abstractNumId w:val="52"/>
-  </w:num>
-  <w:num w:numId="25" w16cid:durableId="1624000359">
-    <w:abstractNumId w:val="51"/>
-  </w:num>
-  <w:num w:numId="26" w16cid:durableId="1250654018">
-    <w:abstractNumId w:val="24"/>
-  </w:num>
-  <w:num w:numId="27" w16cid:durableId="134808076">
-    <w:abstractNumId w:val="42"/>
-  </w:num>
-  <w:num w:numId="28" w16cid:durableId="533159432">
-    <w:abstractNumId w:val="21"/>
-  </w:num>
-  <w:num w:numId="29" w16cid:durableId="1980383618">
-    <w:abstractNumId w:val="20"/>
-  </w:num>
-  <w:num w:numId="30" w16cid:durableId="2131119074">
-    <w:abstractNumId w:val="37"/>
-  </w:num>
-  <w:num w:numId="31" w16cid:durableId="1683432298">
-    <w:abstractNumId w:val="46"/>
-  </w:num>
-  <w:num w:numId="32" w16cid:durableId="1994529520">
+  <w:num w:numId="46" w16cid:durableId="417096178">
     <w:abstractNumId w:val="40"/>
-  </w:num>
-  <w:num w:numId="33" w16cid:durableId="325596080">
-    <w:abstractNumId w:val="9"/>
-  </w:num>
-  <w:num w:numId="34" w16cid:durableId="630749906">
-    <w:abstractNumId w:val="22"/>
-  </w:num>
-  <w:num w:numId="35" w16cid:durableId="952637707">
-    <w:abstractNumId w:val="12"/>
-  </w:num>
-  <w:num w:numId="36" w16cid:durableId="1426339502">
-    <w:abstractNumId w:val="45"/>
-  </w:num>
-  <w:num w:numId="37" w16cid:durableId="363941547">
-    <w:abstractNumId w:val="47"/>
-  </w:num>
-  <w:num w:numId="38" w16cid:durableId="908151467">
-    <w:abstractNumId w:val="26"/>
-  </w:num>
-  <w:num w:numId="39" w16cid:durableId="1196431057">
-    <w:abstractNumId w:val="30"/>
-  </w:num>
-  <w:num w:numId="40" w16cid:durableId="1543858383">
-    <w:abstractNumId w:val="5"/>
-  </w:num>
-  <w:num w:numId="41" w16cid:durableId="813792011">
-    <w:abstractNumId w:val="17"/>
-  </w:num>
-  <w:num w:numId="42" w16cid:durableId="1856730440">
-    <w:abstractNumId w:val="16"/>
-  </w:num>
-  <w:num w:numId="43" w16cid:durableId="1988508225">
-    <w:abstractNumId w:val="6"/>
-  </w:num>
-  <w:num w:numId="44" w16cid:durableId="2005816693">
-    <w:abstractNumId w:val="8"/>
-  </w:num>
-  <w:num w:numId="45" w16cid:durableId="2096512295">
-    <w:abstractNumId w:val="29"/>
-  </w:num>
-  <w:num w:numId="46" w16cid:durableId="417096178">
-    <w:abstractNumId w:val="31"/>
   </w:num>
   <w:num w:numId="47" w16cid:durableId="252521037">
     <w:abstractNumId w:val="2"/>
@@ -15441,19 +18344,82 @@
     <w:abstractNumId w:val="1"/>
   </w:num>
   <w:num w:numId="49" w16cid:durableId="1252154361">
+    <w:abstractNumId w:val="17"/>
+  </w:num>
+  <w:num w:numId="50" w16cid:durableId="1466461281">
+    <w:abstractNumId w:val="16"/>
+  </w:num>
+  <w:num w:numId="51" w16cid:durableId="776365343">
     <w:abstractNumId w:val="14"/>
   </w:num>
-  <w:num w:numId="50" w16cid:durableId="1466461281">
+  <w:num w:numId="52" w16cid:durableId="1044600602">
+    <w:abstractNumId w:val="37"/>
+  </w:num>
+  <w:num w:numId="53" w16cid:durableId="772242335">
+    <w:abstractNumId w:val="61"/>
+  </w:num>
+  <w:num w:numId="54" w16cid:durableId="1329941766">
+    <w:abstractNumId w:val="32"/>
+  </w:num>
+  <w:num w:numId="55" w16cid:durableId="323125093">
+    <w:abstractNumId w:val="18"/>
+  </w:num>
+  <w:num w:numId="56" w16cid:durableId="1867792165">
+    <w:abstractNumId w:val="20"/>
+  </w:num>
+  <w:num w:numId="57" w16cid:durableId="2130314385">
+    <w:abstractNumId w:val="26"/>
+  </w:num>
+  <w:num w:numId="58" w16cid:durableId="202835816">
+    <w:abstractNumId w:val="51"/>
+  </w:num>
+  <w:num w:numId="59" w16cid:durableId="1778595861">
+    <w:abstractNumId w:val="53"/>
+  </w:num>
+  <w:num w:numId="60" w16cid:durableId="1021510236">
+    <w:abstractNumId w:val="35"/>
+  </w:num>
+  <w:num w:numId="61" w16cid:durableId="460390988">
+    <w:abstractNumId w:val="45"/>
+  </w:num>
+  <w:num w:numId="62" w16cid:durableId="387463651">
+    <w:abstractNumId w:val="43"/>
+  </w:num>
+  <w:num w:numId="63" w16cid:durableId="225921118">
+    <w:abstractNumId w:val="67"/>
+  </w:num>
+  <w:num w:numId="64" w16cid:durableId="943607755">
+    <w:abstractNumId w:val="60"/>
+  </w:num>
+  <w:num w:numId="65" w16cid:durableId="844907056">
+    <w:abstractNumId w:val="42"/>
+  </w:num>
+  <w:num w:numId="66" w16cid:durableId="650642138">
+    <w:abstractNumId w:val="64"/>
+  </w:num>
+  <w:num w:numId="67" w16cid:durableId="1280910998">
     <w:abstractNumId w:val="13"/>
   </w:num>
-  <w:num w:numId="51" w16cid:durableId="776365343">
-    <w:abstractNumId w:val="11"/>
+  <w:num w:numId="68" w16cid:durableId="886798207">
+    <w:abstractNumId w:val="72"/>
   </w:num>
-  <w:num w:numId="52" w16cid:durableId="1044600602">
-    <w:abstractNumId w:val="28"/>
+  <w:num w:numId="69" w16cid:durableId="1998025655">
+    <w:abstractNumId w:val="7"/>
   </w:num>
-  <w:num w:numId="53" w16cid:durableId="772242335">
-    <w:abstractNumId w:val="44"/>
+  <w:num w:numId="70" w16cid:durableId="507719626">
+    <w:abstractNumId w:val="4"/>
+  </w:num>
+  <w:num w:numId="71" w16cid:durableId="1829899229">
+    <w:abstractNumId w:val="48"/>
+  </w:num>
+  <w:num w:numId="72" w16cid:durableId="786316530">
+    <w:abstractNumId w:val="59"/>
+  </w:num>
+  <w:num w:numId="73" w16cid:durableId="863783725">
+    <w:abstractNumId w:val="33"/>
+  </w:num>
+  <w:num w:numId="74" w16cid:durableId="1252818875">
+    <w:abstractNumId w:val="73"/>
   </w:num>
 </w:numbering>
 </file>
@@ -15911,7 +18877,6 @@
   <w:style w:type="character" w:default="1" w:styleId="Fuentedeprrafopredeter">
     <w:name w:val="Default Paragraph Font"/>
     <w:uiPriority w:val="1"/>
-    <w:semiHidden/>
     <w:unhideWhenUsed/>
   </w:style>
   <w:style w:type="table" w:default="1" w:styleId="Tablanormal">
@@ -16403,8 +19368,10 @@
     <w:rsid w:val="009B056B"/>
     <w:rsid w:val="009D2115"/>
     <w:rsid w:val="00CA4B5C"/>
+    <w:rsid w:val="00CF63F6"/>
     <w:rsid w:val="00DC5F46"/>
     <w:rsid w:val="00EF0EE0"/>
+    <w:rsid w:val="00F75BD4"/>
     <w:rsid w:val="00FC3771"/>
   </w:rsids>
   <m:mathPr>

--- a/Ciclo VI/PROYECTO CERTIFICADOR DESARROLLO SOFTWARE III/ALTARED_GROUP_FS1-PCDS3.docx
+++ b/Ciclo VI/PROYECTO CERTIFICADOR DESARROLLO SOFTWARE III/ALTARED_GROUP_FS1-PCDS3.docx
@@ -513,7 +513,7 @@
                     <w:color w:val="FFFFFF" w:themeColor="background1"/>
                     <w:lang w:bidi="es-ES"/>
                   </w:rPr>
-                  <w:t>junio 16</w:t>
+                  <w:t>junio 18</w:t>
                 </w:r>
                 <w:r>
                   <w:rPr>
@@ -1558,7 +1558,7 @@
           <w:noProof/>
         </w:rPr>
         <w:drawing>
-          <wp:anchor distT="0" distB="0" distL="114300" distR="114300" simplePos="0" relativeHeight="251664384" behindDoc="0" locked="0" layoutInCell="1" allowOverlap="1" wp14:anchorId="42CFA1F8" wp14:editId="2D4B40EF">
+          <wp:anchor distT="0" distB="0" distL="114300" distR="114300" simplePos="0" relativeHeight="251664384" behindDoc="0" locked="0" layoutInCell="1" allowOverlap="1" wp14:anchorId="42CFA1F8" wp14:editId="563370F8">
             <wp:simplePos x="0" y="0"/>
             <wp:positionH relativeFrom="column">
               <wp:posOffset>-251460</wp:posOffset>
@@ -3817,7 +3817,7 @@
           <w:noProof/>
         </w:rPr>
         <w:drawing>
-          <wp:anchor distT="0" distB="0" distL="114300" distR="114300" simplePos="0" relativeHeight="251662336" behindDoc="0" locked="0" layoutInCell="1" allowOverlap="1" wp14:anchorId="55D3798B" wp14:editId="38B906EB">
+          <wp:anchor distT="0" distB="0" distL="114300" distR="114300" simplePos="0" relativeHeight="251662336" behindDoc="0" locked="0" layoutInCell="1" allowOverlap="1" wp14:anchorId="55D3798B" wp14:editId="25C01D5E">
             <wp:simplePos x="0" y="0"/>
             <wp:positionH relativeFrom="margin">
               <wp:align>right</wp:align>
@@ -6678,6 +6678,14 @@
               </w:rPr>
               <w:t>La plataforma debe ser compatible con los principales navegadores web</w:t>
             </w:r>
+            <w:r>
+              <w:rPr>
+                <w:noProof/>
+                <w:color w:val="auto"/>
+                <w:lang w:val="es-MX"/>
+              </w:rPr>
+              <w:t xml:space="preserve"> y dispositivos moviles</w:t>
+            </w:r>
           </w:p>
         </w:tc>
       </w:tr>
@@ -6718,126 +6726,14 @@
                 <w:lang w:val="es-MX"/>
               </w:rPr>
             </w:pPr>
-          </w:p>
-        </w:tc>
-      </w:tr>
-      <w:tr>
-        <w:tc>
-          <w:tcPr>
-            <w:tcW w:w="1336" w:type="dxa"/>
-          </w:tcPr>
-          <w:p>
-            <w:pPr>
-              <w:jc w:val="both"/>
-              <w:rPr>
-                <w:noProof/>
-                <w:color w:val="auto"/>
-                <w:lang w:val="es-MX"/>
-              </w:rPr>
-            </w:pPr>
             <w:r>
               <w:rPr>
                 <w:noProof/>
                 <w:color w:val="auto"/>
                 <w:lang w:val="es-MX"/>
               </w:rPr>
-              <w:t>RNF_008</w:t>
+              <w:t>Asegurar la integridad de los datos durante todas las transacciones y operaciones de la plataforma.</w:t>
             </w:r>
-          </w:p>
-        </w:tc>
-        <w:tc>
-          <w:tcPr>
-            <w:tcW w:w="9975" w:type="dxa"/>
-          </w:tcPr>
-          <w:p>
-            <w:pPr>
-              <w:jc w:val="both"/>
-              <w:rPr>
-                <w:noProof/>
-                <w:color w:val="auto"/>
-                <w:lang w:val="es-MX"/>
-              </w:rPr>
-            </w:pPr>
-          </w:p>
-        </w:tc>
-      </w:tr>
-      <w:tr>
-        <w:tc>
-          <w:tcPr>
-            <w:tcW w:w="1336" w:type="dxa"/>
-          </w:tcPr>
-          <w:p>
-            <w:pPr>
-              <w:jc w:val="both"/>
-              <w:rPr>
-                <w:noProof/>
-                <w:color w:val="auto"/>
-                <w:lang w:val="es-MX"/>
-              </w:rPr>
-            </w:pPr>
-            <w:r>
-              <w:rPr>
-                <w:noProof/>
-                <w:color w:val="auto"/>
-                <w:lang w:val="es-MX"/>
-              </w:rPr>
-              <w:t>RNF_009</w:t>
-            </w:r>
-          </w:p>
-        </w:tc>
-        <w:tc>
-          <w:tcPr>
-            <w:tcW w:w="9975" w:type="dxa"/>
-          </w:tcPr>
-          <w:p>
-            <w:pPr>
-              <w:jc w:val="both"/>
-              <w:rPr>
-                <w:noProof/>
-                <w:color w:val="auto"/>
-                <w:lang w:val="es-MX"/>
-              </w:rPr>
-            </w:pPr>
-          </w:p>
-        </w:tc>
-      </w:tr>
-      <w:tr>
-        <w:tc>
-          <w:tcPr>
-            <w:tcW w:w="1336" w:type="dxa"/>
-          </w:tcPr>
-          <w:p>
-            <w:pPr>
-              <w:jc w:val="both"/>
-              <w:rPr>
-                <w:noProof/>
-                <w:color w:val="auto"/>
-                <w:lang w:val="es-MX"/>
-              </w:rPr>
-            </w:pPr>
-            <w:r>
-              <w:rPr>
-                <w:noProof/>
-                <w:color w:val="auto"/>
-                <w:lang w:val="es-MX"/>
-              </w:rPr>
-              <w:t>RNF_010</w:t>
-            </w:r>
-          </w:p>
-        </w:tc>
-        <w:tc>
-          <w:tcPr>
-            <w:tcW w:w="9975" w:type="dxa"/>
-          </w:tcPr>
-          <w:p>
-            <w:pPr>
-              <w:jc w:val="both"/>
-              <w:rPr>
-                <w:noProof/>
-                <w:color w:val="auto"/>
-                <w:lang w:val="es-MX"/>
-              </w:rPr>
-            </w:pPr>
           </w:p>
         </w:tc>
       </w:tr>
@@ -6863,6 +6759,17 @@
           <w:lang w:val="es-MX"/>
         </w:rPr>
       </w:pPr>
+    </w:p>
+    <w:p>
+      <w:pPr>
+        <w:ind w:left="360"/>
+        <w:jc w:val="both"/>
+        <w:rPr>
+          <w:noProof/>
+          <w:color w:val="auto"/>
+          <w:lang w:val="es-MX"/>
+        </w:rPr>
+      </w:pPr>
       <w:r>
         <w:rPr>
           <w:noProof/>
@@ -6886,51 +6793,6 @@
     </w:p>
     <w:p>
       <w:pPr>
-        <w:ind w:left="360"/>
-        <w:jc w:val="both"/>
-        <w:rPr>
-          <w:noProof/>
-          <w:color w:val="auto"/>
-        </w:rPr>
-      </w:pPr>
-      <w:r>
-        <w:rPr>
-          <w:noProof/>
-          <w:color w:val="auto"/>
-        </w:rPr>
-        <w:t>Altared Group S.A.C. enfrenta problemas significativos en la gestión de su inventario y facturación, lo que afecta su operatividad y satisfacción del cliente. Actualmente, la falta de un sistema automatizado para estos procesos ha llevado a errores en los registros, excesos y deficiencias de productos, lo que impacta directamente en los costos operativos y la capacidad de respuesta del mercado.</w:t>
-      </w:r>
-    </w:p>
-    <w:p>
-      <w:pPr>
-        <w:ind w:left="360"/>
-        <w:jc w:val="both"/>
-        <w:rPr>
-          <w:noProof/>
-          <w:color w:val="auto"/>
-        </w:rPr>
-      </w:pPr>
-    </w:p>
-    <w:p>
-      <w:pPr>
-        <w:ind w:left="360"/>
-        <w:jc w:val="both"/>
-        <w:rPr>
-          <w:noProof/>
-          <w:color w:val="auto"/>
-          <w:lang w:val="es-MX"/>
-        </w:rPr>
-      </w:pPr>
-      <w:r>
-        <w:rPr>
-          <w:noProof/>
-          <w:color w:val="auto"/>
-        </w:rPr>
-        <w:t>La implementación de un sistema automatizado de facturación y gestión de inventarios puede optimizar las operaciones de Altared Group S.A.C., mejorando la eficiencia, reduciendo errores y aumentando la satisfacción del cliente.</w:t>
-      </w:r>
-    </w:p>
-    <w:p>
-      <w:pPr>
         <w:pStyle w:val="Prrafodelista"/>
         <w:ind w:left="420"/>
         <w:jc w:val="both"/>
@@ -6939,6 +6801,13 @@
           <w:color w:val="auto"/>
         </w:rPr>
       </w:pPr>
+      <w:r>
+        <w:rPr>
+          <w:noProof/>
+          <w:color w:val="auto"/>
+        </w:rPr>
+        <w:t>Altared Group S.A.C., una empresa peruana líder en productos naturales, enfrenta una oportunidad significativa para mejorar su operación mediante la implementación de una plataforma de e-commerce. Actualmente, la falta de una presencia robusta en línea limita su capacidad para satisfacer la creciente demanda del mercado global y para optimizar la experiencia del cliente. Esto se refleja en tiempos de entrega prolongados, gestión ineficiente de pedidos y una experiencia de compra no óptima para los consumidores.</w:t>
+      </w:r>
     </w:p>
     <w:p>
       <w:pPr>
@@ -6950,13 +6819,6 @@
           <w:color w:val="auto"/>
         </w:rPr>
       </w:pPr>
-      <w:r>
-        <w:rPr>
-          <w:noProof/>
-          <w:color w:val="auto"/>
-        </w:rPr>
-        <w:t>COMPRENDER LA CAUSA RAIZ DE LA NECESIDAD</w:t>
-      </w:r>
     </w:p>
     <w:p>
       <w:pPr>
@@ -6968,6 +6830,13 @@
           <w:color w:val="auto"/>
         </w:rPr>
       </w:pPr>
+      <w:r>
+        <w:rPr>
+          <w:noProof/>
+          <w:color w:val="auto"/>
+        </w:rPr>
+        <w:t>COMPRENDER LA CAUSA RAIZ DE LA NECESIDAD</w:t>
+      </w:r>
     </w:p>
     <w:p>
       <w:pPr>
@@ -6979,13 +6848,6 @@
           <w:color w:val="auto"/>
         </w:rPr>
       </w:pPr>
-      <w:r>
-        <w:rPr>
-          <w:noProof/>
-          <w:color w:val="auto"/>
-        </w:rPr>
-        <w:t>Tecnica : Diagrama de Ishikawa (Causa-Efecto o Espina de Pescado)</w:t>
-      </w:r>
     </w:p>
     <w:p>
       <w:pPr>
@@ -7002,7 +6864,14 @@
           <w:noProof/>
           <w:color w:val="auto"/>
         </w:rPr>
-        <w:t>Problema Principal : Problemas en la gestion de inventario y facturacion</w:t>
+        <w:t>TECNICA</w:t>
+      </w:r>
+      <w:r>
+        <w:rPr>
+          <w:noProof/>
+          <w:color w:val="auto"/>
+        </w:rPr>
+        <w:t xml:space="preserve"> : Diagrama de Ishikawa (Causa-Efecto o Espina de Pescado)</w:t>
       </w:r>
     </w:p>
     <w:p>
@@ -7020,6 +6889,49 @@
           <w:noProof/>
           <w:color w:val="auto"/>
         </w:rPr>
+        <w:t xml:space="preserve">PROBLEMA PRINCIPAL </w:t>
+      </w:r>
+      <w:r>
+        <w:rPr>
+          <w:noProof/>
+          <w:color w:val="auto"/>
+        </w:rPr>
+        <w:t xml:space="preserve">: </w:t>
+      </w:r>
+      <w:r>
+        <w:rPr>
+          <w:noProof/>
+          <w:color w:val="auto"/>
+        </w:rPr>
+        <w:t>Ventas bajas en la empresa</w:t>
+      </w:r>
+    </w:p>
+    <w:p>
+      <w:pPr>
+        <w:pStyle w:val="Prrafodelista"/>
+        <w:ind w:left="420"/>
+        <w:jc w:val="both"/>
+        <w:rPr>
+          <w:noProof/>
+          <w:color w:val="auto"/>
+        </w:rPr>
+      </w:pPr>
+    </w:p>
+    <w:p>
+      <w:pPr>
+        <w:pStyle w:val="Prrafodelista"/>
+        <w:ind w:left="420"/>
+        <w:jc w:val="both"/>
+        <w:rPr>
+          <w:noProof/>
+          <w:color w:val="auto"/>
+        </w:rPr>
+      </w:pPr>
+      <w:r>
+        <w:rPr>
+          <w:noProof/>
+          <w:color w:val="auto"/>
+        </w:rPr>
         <w:tab/>
         <w:t>PROCESOS</w:t>
       </w:r>
@@ -7027,44 +6939,131 @@
     <w:p>
       <w:pPr>
         <w:pStyle w:val="Prrafodelista"/>
-        <w:ind w:left="420"/>
-        <w:jc w:val="both"/>
-        <w:rPr>
-          <w:noProof/>
-          <w:color w:val="auto"/>
-        </w:rPr>
-      </w:pPr>
+        <w:numPr>
+          <w:ilvl w:val="1"/>
+          <w:numId w:val="77"/>
+        </w:numPr>
+        <w:jc w:val="both"/>
+        <w:rPr>
+          <w:noProof/>
+          <w:color w:val="auto"/>
+          <w:lang w:val="es-MX"/>
+        </w:rPr>
+      </w:pPr>
+      <w:r>
+        <w:rPr>
+          <w:noProof/>
+          <w:color w:val="auto"/>
+          <w:lang w:val="es-MX"/>
+        </w:rPr>
+        <w:t>Procesos manuales de gestión de pedidos y seguimiento de inventario.</w:t>
+      </w:r>
+    </w:p>
+    <w:p>
+      <w:pPr>
+        <w:pStyle w:val="Prrafodelista"/>
+        <w:numPr>
+          <w:ilvl w:val="1"/>
+          <w:numId w:val="77"/>
+        </w:numPr>
+        <w:jc w:val="both"/>
+        <w:rPr>
+          <w:noProof/>
+          <w:color w:val="auto"/>
+          <w:lang w:val="es-MX"/>
+        </w:rPr>
+      </w:pPr>
+      <w:r>
+        <w:rPr>
+          <w:noProof/>
+          <w:color w:val="auto"/>
+          <w:lang w:val="es-MX"/>
+        </w:rPr>
+        <w:t>Falta de estandarización en los procesos de venta en línea.</w:t>
+      </w:r>
+    </w:p>
+    <w:p>
+      <w:pPr>
+        <w:pStyle w:val="Prrafodelista"/>
+        <w:numPr>
+          <w:ilvl w:val="1"/>
+          <w:numId w:val="77"/>
+        </w:numPr>
+        <w:jc w:val="both"/>
+        <w:rPr>
+          <w:noProof/>
+          <w:color w:val="auto"/>
+        </w:rPr>
+      </w:pPr>
+      <w:r>
+        <w:rPr>
+          <w:noProof/>
+          <w:color w:val="auto"/>
+          <w:lang w:val="es-MX"/>
+        </w:rPr>
+        <w:t>Deficiencias en la logística de entrega y gestión de devoluciones.</w:t>
+      </w:r>
+    </w:p>
+    <w:p>
+      <w:pPr>
+        <w:pStyle w:val="Prrafodelista"/>
+        <w:ind w:left="1440"/>
+        <w:jc w:val="both"/>
+        <w:rPr>
+          <w:noProof/>
+          <w:color w:val="auto"/>
+        </w:rPr>
+      </w:pPr>
+    </w:p>
+    <w:p>
+      <w:pPr>
+        <w:ind w:left="780"/>
+        <w:jc w:val="both"/>
+        <w:rPr>
+          <w:noProof/>
+          <w:color w:val="auto"/>
+        </w:rPr>
+      </w:pPr>
+      <w:r>
+        <w:rPr>
+          <w:noProof/>
+          <w:color w:val="auto"/>
+        </w:rPr>
+        <w:t>PERSONAS</w:t>
+      </w:r>
     </w:p>
     <w:p>
       <w:pPr>
         <w:pStyle w:val="Prrafodelista"/>
         <w:numPr>
           <w:ilvl w:val="0"/>
-          <w:numId w:val="47"/>
+          <w:numId w:val="78"/>
         </w:numPr>
         <w:jc w:val="both"/>
         <w:rPr>
-          <w:noProof/>
-          <w:color w:val="auto"/>
-          <w:lang w:val="es-MX"/>
-        </w:rPr>
-      </w:pPr>
-      <w:r>
-        <w:rPr>
           <w:bCs/>
           <w:noProof/>
           <w:color w:val="auto"/>
           <w:lang w:val="es-MX"/>
         </w:rPr>
-        <w:t>Procesos manuales de registro y seguimiento:</w:t>
-      </w:r>
-      <w:r>
-        <w:rPr>
-          <w:noProof/>
-          <w:color w:val="auto"/>
-          <w:lang w:val="es-MX"/>
-        </w:rPr>
-        <w:t xml:space="preserve"> Los procesos actuales son manuales, lo que aumenta la probabilidad de errores y retrasos.</w:t>
+      </w:pPr>
+      <w:r>
+        <w:rPr>
+          <w:bCs/>
+          <w:noProof/>
+          <w:color w:val="auto"/>
+          <w:lang w:val="es-MX"/>
+        </w:rPr>
+        <w:t>Re</w:t>
+      </w:r>
+      <w:r>
+        <w:rPr>
+          <w:bCs/>
+          <w:noProof/>
+          <w:color w:val="auto"/>
+          <w:lang w:val="es-MX"/>
+        </w:rPr>
+        <w:t>sistencia al cambio por parte del personal en la adopción de nuevas tecnologías.</w:t>
       </w:r>
     </w:p>
     <w:p>
@@ -7072,31 +7071,24 @@
         <w:pStyle w:val="Prrafodelista"/>
         <w:numPr>
           <w:ilvl w:val="0"/>
-          <w:numId w:val="47"/>
+          <w:numId w:val="78"/>
         </w:numPr>
         <w:jc w:val="both"/>
         <w:rPr>
-          <w:noProof/>
-          <w:color w:val="auto"/>
-          <w:lang w:val="es-MX"/>
-        </w:rPr>
-      </w:pPr>
-      <w:r>
-        <w:rPr>
           <w:bCs/>
           <w:noProof/>
           <w:color w:val="auto"/>
           <w:lang w:val="es-MX"/>
         </w:rPr>
-        <w:t>Falta de estandarización en los procesos de entrada y salida de inventario:</w:t>
-      </w:r>
-      <w:r>
-        <w:rPr>
-          <w:noProof/>
-          <w:color w:val="auto"/>
-          <w:lang w:val="es-MX"/>
-        </w:rPr>
-        <w:t xml:space="preserve"> La ausencia de procedimientos estandarizados genera inconsistencias en los registros.</w:t>
+      </w:pPr>
+      <w:r>
+        <w:rPr>
+          <w:bCs/>
+          <w:noProof/>
+          <w:color w:val="auto"/>
+          <w:lang w:val="es-MX"/>
+        </w:rPr>
+        <w:t>Necesidad de capacitación en nuevas plataformas y procesos de e-commerce.</w:t>
       </w:r>
     </w:p>
     <w:p>
@@ -7104,7 +7096,7 @@
         <w:pStyle w:val="Prrafodelista"/>
         <w:numPr>
           <w:ilvl w:val="0"/>
-          <w:numId w:val="47"/>
+          <w:numId w:val="78"/>
         </w:numPr>
         <w:jc w:val="both"/>
         <w:rPr>
@@ -7119,60 +7111,43 @@
           <w:color w:val="auto"/>
           <w:lang w:val="es-MX"/>
         </w:rPr>
-        <w:t>Procesos de auditoría ineficaces o inexistentes:</w:t>
-      </w:r>
-      <w:r>
-        <w:rPr>
-          <w:noProof/>
-          <w:color w:val="auto"/>
-          <w:lang w:val="es-MX"/>
-        </w:rPr>
-        <w:t xml:space="preserve"> No se realizan auditorías regulares para verificar la precisión de los datos de inventario y facturación.</w:t>
-      </w:r>
-    </w:p>
-    <w:p>
-      <w:pPr>
-        <w:ind w:left="780"/>
-        <w:jc w:val="both"/>
-        <w:rPr>
-          <w:noProof/>
-          <w:color w:val="auto"/>
-        </w:rPr>
-      </w:pPr>
-    </w:p>
-    <w:p>
-      <w:pPr>
-        <w:ind w:left="780"/>
-        <w:jc w:val="both"/>
-        <w:rPr>
-          <w:noProof/>
-          <w:color w:val="auto"/>
-        </w:rPr>
-      </w:pPr>
-      <w:r>
-        <w:rPr>
-          <w:noProof/>
-          <w:color w:val="auto"/>
-        </w:rPr>
-        <w:t>PERSONAS</w:t>
-      </w:r>
-    </w:p>
-    <w:p>
-      <w:pPr>
-        <w:ind w:left="780"/>
-        <w:jc w:val="both"/>
-        <w:rPr>
-          <w:noProof/>
-          <w:color w:val="auto"/>
-        </w:rPr>
-      </w:pPr>
+        <w:t>Falta de personal especializado en marketing digital y gestión de comercio electrónico.</w:t>
+      </w:r>
+    </w:p>
+    <w:p>
+      <w:pPr>
+        <w:pStyle w:val="Prrafodelista"/>
+        <w:ind w:left="1800"/>
+        <w:jc w:val="both"/>
+        <w:rPr>
+          <w:noProof/>
+          <w:color w:val="auto"/>
+        </w:rPr>
+      </w:pPr>
+    </w:p>
+    <w:p>
+      <w:pPr>
+        <w:ind w:firstLine="720"/>
+        <w:jc w:val="both"/>
+        <w:rPr>
+          <w:noProof/>
+          <w:color w:val="auto"/>
+        </w:rPr>
+      </w:pPr>
+      <w:r>
+        <w:rPr>
+          <w:noProof/>
+          <w:color w:val="auto"/>
+        </w:rPr>
+        <w:t>TECNOLOGIA</w:t>
+      </w:r>
     </w:p>
     <w:p>
       <w:pPr>
         <w:pStyle w:val="Prrafodelista"/>
         <w:numPr>
           <w:ilvl w:val="0"/>
-          <w:numId w:val="48"/>
+          <w:numId w:val="79"/>
         </w:numPr>
         <w:jc w:val="both"/>
         <w:rPr>
@@ -7183,20 +7158,11 @@
       </w:pPr>
       <w:r>
         <w:rPr>
-          <w:bCs/>
-          <w:noProof/>
-          <w:color w:val="auto"/>
-          <w:lang w:val="es-MX"/>
-        </w:rPr>
-        <w:t>Error humano debido a la gestión manual de inventario:</w:t>
-      </w:r>
-      <w:r>
-        <w:rPr>
-          <w:noProof/>
-          <w:color w:val="auto"/>
-          <w:lang w:val="es-MX"/>
-        </w:rPr>
-        <w:t xml:space="preserve"> Los errores humanos son comunes debido a la falta de automatización.</w:t>
+          <w:noProof/>
+          <w:color w:val="auto"/>
+          <w:lang w:val="es-MX"/>
+        </w:rPr>
+        <w:t>Ausencia de una plataforma de e-commerce integrada y robusta.</w:t>
       </w:r>
     </w:p>
     <w:p>
@@ -7204,7 +7170,7 @@
         <w:pStyle w:val="Prrafodelista"/>
         <w:numPr>
           <w:ilvl w:val="0"/>
-          <w:numId w:val="48"/>
+          <w:numId w:val="79"/>
         </w:numPr>
         <w:jc w:val="both"/>
         <w:rPr>
@@ -7215,20 +7181,11 @@
       </w:pPr>
       <w:r>
         <w:rPr>
-          <w:bCs/>
-          <w:noProof/>
-          <w:color w:val="auto"/>
-          <w:lang w:val="es-MX"/>
-        </w:rPr>
-        <w:t>Resistencia al cambio por parte del personal:</w:t>
-      </w:r>
-      <w:r>
-        <w:rPr>
-          <w:noProof/>
-          <w:color w:val="auto"/>
-          <w:lang w:val="es-MX"/>
-        </w:rPr>
-        <w:t xml:space="preserve"> Algunos empleados muestran resistencia a adoptar nuevos sistemas tecnológicos.</w:t>
+          <w:noProof/>
+          <w:color w:val="auto"/>
+          <w:lang w:val="es-MX"/>
+        </w:rPr>
+        <w:t>Tecnología obsoleta en la gestión de inventario y seguimiento de pedidos.</w:t>
       </w:r>
     </w:p>
     <w:p>
@@ -7236,7 +7193,7 @@
         <w:pStyle w:val="Prrafodelista"/>
         <w:numPr>
           <w:ilvl w:val="0"/>
-          <w:numId w:val="48"/>
+          <w:numId w:val="79"/>
         </w:numPr>
         <w:jc w:val="both"/>
         <w:rPr>
@@ -7246,26 +7203,29 @@
       </w:pPr>
       <w:r>
         <w:rPr>
-          <w:bCs/>
-          <w:noProof/>
-          <w:color w:val="auto"/>
-          <w:lang w:val="es-MX"/>
-        </w:rPr>
-        <w:t>Capacitación insuficiente en la gestión eficiente de inventario:</w:t>
-      </w:r>
-      <w:r>
-        <w:rPr>
-          <w:noProof/>
-          <w:color w:val="auto"/>
-          <w:lang w:val="es-MX"/>
-        </w:rPr>
-        <w:t xml:space="preserve"> El personal no está adecuadamente capacitado en el uso de herramientas modernas de gestión.</w:t>
+          <w:noProof/>
+          <w:color w:val="auto"/>
+          <w:lang w:val="es-MX"/>
+        </w:rPr>
+        <w:t>Limitaciones en herramientas de análisis y predicción de demanda para optimizar el inventario.</w:t>
       </w:r>
     </w:p>
     <w:p>
       <w:pPr>
         <w:pStyle w:val="Prrafodelista"/>
-        <w:ind w:left="1500"/>
+        <w:ind w:left="1800"/>
+        <w:jc w:val="both"/>
+        <w:rPr>
+          <w:noProof/>
+          <w:color w:val="auto"/>
+          <w:lang w:val="es-MX"/>
+        </w:rPr>
+      </w:pPr>
+    </w:p>
+    <w:p>
+      <w:pPr>
+        <w:pStyle w:val="Prrafodelista"/>
+        <w:ind w:left="1800"/>
         <w:jc w:val="both"/>
         <w:rPr>
           <w:noProof/>
@@ -7287,38 +7247,31 @@
           <w:noProof/>
           <w:color w:val="auto"/>
         </w:rPr>
-        <w:t>TECNOLOGIA</w:t>
-      </w:r>
-    </w:p>
-    <w:p>
-      <w:pPr>
-        <w:ind w:firstLine="720"/>
-        <w:jc w:val="both"/>
-        <w:rPr>
-          <w:noProof/>
-          <w:color w:val="auto"/>
-        </w:rPr>
-      </w:pPr>
+        <w:lastRenderedPageBreak/>
+        <w:t>MATERIALES</w:t>
+      </w:r>
     </w:p>
     <w:p>
       <w:pPr>
         <w:pStyle w:val="Prrafodelista"/>
         <w:numPr>
           <w:ilvl w:val="0"/>
-          <w:numId w:val="49"/>
+          <w:numId w:val="80"/>
         </w:numPr>
         <w:jc w:val="both"/>
         <w:rPr>
           <w:noProof/>
           <w:color w:val="auto"/>
-        </w:rPr>
-      </w:pPr>
-      <w:r>
-        <w:rPr>
-          <w:noProof/>
-          <w:color w:val="auto"/>
-        </w:rPr>
-        <w:t>Ausencia de un sistema de gestión de inventario automatizado: La empresa no cuenta con un software especializado para gestionar el inventario y la facturación.</w:t>
+          <w:lang w:val="es-MX"/>
+        </w:rPr>
+      </w:pPr>
+      <w:r>
+        <w:rPr>
+          <w:noProof/>
+          <w:color w:val="auto"/>
+          <w:lang w:val="es-MX"/>
+        </w:rPr>
+        <w:t>Falta de clasificación adecuada y etiquetado de productos para la venta en línea.</w:t>
       </w:r>
     </w:p>
     <w:p>
@@ -7326,7 +7279,7 @@
         <w:pStyle w:val="Prrafodelista"/>
         <w:numPr>
           <w:ilvl w:val="0"/>
-          <w:numId w:val="49"/>
+          <w:numId w:val="80"/>
         </w:numPr>
         <w:jc w:val="both"/>
         <w:rPr>
@@ -7338,8 +7291,37 @@
         <w:rPr>
           <w:noProof/>
           <w:color w:val="auto"/>
-        </w:rPr>
-        <w:t>Tecnología obsoleta o insuficiente para el seguimiento adecuado del inventario: Los sistemas tecnológicos actuales no son adecuados para manejar el volumen de datos.</w:t>
+          <w:lang w:val="es-MX"/>
+        </w:rPr>
+        <w:t>Calidad de datos comprometida debido a la gestión manual de inventario.</w:t>
+      </w:r>
+    </w:p>
+    <w:p>
+      <w:pPr>
+        <w:pStyle w:val="Prrafodelista"/>
+        <w:ind w:left="1800"/>
+        <w:jc w:val="both"/>
+        <w:rPr>
+          <w:noProof/>
+          <w:color w:val="auto"/>
+        </w:rPr>
+      </w:pPr>
+    </w:p>
+    <w:p>
+      <w:pPr>
+        <w:ind w:firstLine="720"/>
+        <w:jc w:val="both"/>
+        <w:rPr>
+          <w:noProof/>
+          <w:color w:val="auto"/>
+        </w:rPr>
+      </w:pPr>
+      <w:r>
+        <w:rPr>
+          <w:noProof/>
+          <w:color w:val="auto"/>
+        </w:rPr>
+        <w:t>MEDIO AMBIENTE</w:t>
       </w:r>
     </w:p>
     <w:p>
@@ -7347,95 +7329,30 @@
         <w:pStyle w:val="Prrafodelista"/>
         <w:numPr>
           <w:ilvl w:val="0"/>
-          <w:numId w:val="49"/>
+          <w:numId w:val="81"/>
         </w:numPr>
         <w:jc w:val="both"/>
         <w:rPr>
           <w:noProof/>
           <w:color w:val="auto"/>
-        </w:rPr>
-      </w:pPr>
-      <w:r>
-        <w:rPr>
-          <w:noProof/>
-          <w:color w:val="auto"/>
-        </w:rPr>
-        <w:t>Falta de herramientas de análisis y predicción de la demanda: No se utilizan herramientas avanzadas para prever la demanda y planificar las compras y almacenamiento.</w:t>
-      </w:r>
-    </w:p>
-    <w:p>
-      <w:pPr>
-        <w:ind w:left="1080"/>
-        <w:jc w:val="both"/>
-        <w:rPr>
-          <w:noProof/>
-          <w:color w:val="auto"/>
-        </w:rPr>
-      </w:pPr>
-    </w:p>
-    <w:p>
-      <w:pPr>
-        <w:ind w:left="1080"/>
-        <w:jc w:val="both"/>
-        <w:rPr>
-          <w:noProof/>
-          <w:color w:val="auto"/>
-        </w:rPr>
-      </w:pPr>
-    </w:p>
-    <w:p>
-      <w:pPr>
-        <w:ind w:left="1080"/>
-        <w:jc w:val="both"/>
-        <w:rPr>
-          <w:noProof/>
-          <w:color w:val="auto"/>
-        </w:rPr>
-      </w:pPr>
-    </w:p>
-    <w:p>
-      <w:pPr>
-        <w:ind w:left="1080"/>
-        <w:jc w:val="both"/>
-        <w:rPr>
-          <w:noProof/>
-          <w:color w:val="auto"/>
-        </w:rPr>
-      </w:pPr>
-    </w:p>
-    <w:p>
-      <w:pPr>
-        <w:ind w:firstLine="720"/>
-        <w:jc w:val="both"/>
-        <w:rPr>
-          <w:noProof/>
-          <w:color w:val="auto"/>
-        </w:rPr>
-      </w:pPr>
-      <w:r>
-        <w:rPr>
-          <w:noProof/>
-          <w:color w:val="auto"/>
-        </w:rPr>
-        <w:t>MATERIALES</w:t>
-      </w:r>
-    </w:p>
-    <w:p>
-      <w:pPr>
-        <w:ind w:firstLine="720"/>
-        <w:jc w:val="both"/>
-        <w:rPr>
-          <w:noProof/>
-          <w:color w:val="auto"/>
-        </w:rPr>
-      </w:pPr>
+          <w:lang w:val="es-MX"/>
+        </w:rPr>
+      </w:pPr>
+      <w:r>
+        <w:rPr>
+          <w:noProof/>
+          <w:color w:val="auto"/>
+          <w:lang w:val="es-MX"/>
+        </w:rPr>
+        <w:t>Condiciones físicas del almacén que afectan la organización y accesibilidad de productos para la venta en línea.</w:t>
+      </w:r>
     </w:p>
     <w:p>
       <w:pPr>
         <w:pStyle w:val="Prrafodelista"/>
         <w:numPr>
           <w:ilvl w:val="0"/>
-          <w:numId w:val="50"/>
+          <w:numId w:val="81"/>
         </w:numPr>
         <w:jc w:val="both"/>
         <w:rPr>
@@ -7447,8 +7364,37 @@
         <w:rPr>
           <w:noProof/>
           <w:color w:val="auto"/>
-        </w:rPr>
-        <w:t>Inadecuada clasificación y etiquetado de los productos en inventario: Los productos no están correctamente etiquetados, lo que dificulta su identificación.</w:t>
+          <w:lang w:val="es-MX"/>
+        </w:rPr>
+        <w:t>Limitaciones de espacio que dificultan el manejo eficiente del inventario.</w:t>
+      </w:r>
+    </w:p>
+    <w:p>
+      <w:pPr>
+        <w:pStyle w:val="Prrafodelista"/>
+        <w:ind w:left="1800"/>
+        <w:jc w:val="both"/>
+        <w:rPr>
+          <w:noProof/>
+          <w:color w:val="auto"/>
+        </w:rPr>
+      </w:pPr>
+    </w:p>
+    <w:p>
+      <w:pPr>
+        <w:ind w:firstLine="720"/>
+        <w:jc w:val="both"/>
+        <w:rPr>
+          <w:noProof/>
+          <w:color w:val="auto"/>
+        </w:rPr>
+      </w:pPr>
+      <w:r>
+        <w:rPr>
+          <w:noProof/>
+          <w:color w:val="auto"/>
+        </w:rPr>
+        <w:t>METODOS</w:t>
       </w:r>
     </w:p>
     <w:p>
@@ -7456,79 +7402,45 @@
         <w:pStyle w:val="Prrafodelista"/>
         <w:numPr>
           <w:ilvl w:val="0"/>
-          <w:numId w:val="50"/>
+          <w:numId w:val="82"/>
         </w:numPr>
         <w:jc w:val="both"/>
         <w:rPr>
           <w:noProof/>
           <w:color w:val="auto"/>
-        </w:rPr>
-      </w:pPr>
-      <w:r>
-        <w:rPr>
-          <w:noProof/>
-          <w:color w:val="auto"/>
-        </w:rPr>
-        <w:t>Calidad de los datos de inventario comprometida: La falta de precisión en los datos de inventario afecta la toma de decisiones.</w:t>
-      </w:r>
-    </w:p>
-    <w:p>
-      <w:pPr>
-        <w:pStyle w:val="Prrafodelista"/>
-        <w:ind w:left="1440"/>
-        <w:jc w:val="both"/>
-        <w:rPr>
-          <w:noProof/>
-          <w:color w:val="auto"/>
-        </w:rPr>
-      </w:pPr>
-    </w:p>
-    <w:p>
-      <w:pPr>
-        <w:ind w:firstLine="720"/>
-        <w:jc w:val="both"/>
-        <w:rPr>
-          <w:noProof/>
-          <w:color w:val="auto"/>
-        </w:rPr>
-      </w:pPr>
-      <w:r>
-        <w:rPr>
-          <w:noProof/>
-          <w:color w:val="auto"/>
-        </w:rPr>
-        <w:t>MEDIO AMBIENTE</w:t>
-      </w:r>
-    </w:p>
-    <w:p>
-      <w:pPr>
-        <w:ind w:firstLine="720"/>
-        <w:jc w:val="both"/>
-        <w:rPr>
-          <w:noProof/>
-          <w:color w:val="auto"/>
-        </w:rPr>
-      </w:pPr>
+          <w:lang w:val="es-MX"/>
+        </w:rPr>
+      </w:pPr>
+      <w:r>
+        <w:rPr>
+          <w:noProof/>
+          <w:color w:val="auto"/>
+          <w:lang w:val="es-MX"/>
+        </w:rPr>
+        <w:t>Falta de métodos de control de inventario eficientes para la gestión en línea.</w:t>
+      </w:r>
     </w:p>
     <w:p>
       <w:pPr>
         <w:pStyle w:val="Prrafodelista"/>
         <w:numPr>
           <w:ilvl w:val="0"/>
-          <w:numId w:val="53"/>
+          <w:numId w:val="82"/>
         </w:numPr>
         <w:jc w:val="both"/>
         <w:rPr>
           <w:noProof/>
           <w:color w:val="auto"/>
-        </w:rPr>
-      </w:pPr>
-      <w:r>
-        <w:rPr>
-          <w:noProof/>
-          <w:color w:val="auto"/>
-        </w:rPr>
-        <w:t>Condiciones del almacén que no permiten un adecuado manejo del inventario: Las condiciones físicas del almacén no son óptimas para una gestión eficiente.</w:t>
+          <w:lang w:val="es-MX"/>
+        </w:rPr>
+      </w:pPr>
+      <w:r>
+        <w:rPr>
+          <w:noProof/>
+          <w:color w:val="auto"/>
+          <w:lang w:val="es-MX"/>
+        </w:rPr>
+        <w:t>No utilización de metodologías predictivas para la gestión de flujo de productos.</w:t>
       </w:r>
     </w:p>
     <w:p>
@@ -7536,7 +7448,7 @@
         <w:pStyle w:val="Prrafodelista"/>
         <w:numPr>
           <w:ilvl w:val="0"/>
-          <w:numId w:val="53"/>
+          <w:numId w:val="82"/>
         </w:numPr>
         <w:jc w:val="both"/>
         <w:rPr>
@@ -7548,210 +7460,10 @@
         <w:rPr>
           <w:noProof/>
           <w:color w:val="auto"/>
-        </w:rPr>
-        <w:t>Limitaciones espaciales que afectan la organización y acceso a los productos: El espacio limitado dificulta la organización y el acceso a los productos almacenados.</w:t>
-      </w:r>
-    </w:p>
-    <w:p>
-      <w:pPr>
-        <w:pStyle w:val="Prrafodelista"/>
-        <w:ind w:left="1440"/>
-        <w:jc w:val="both"/>
-        <w:rPr>
-          <w:noProof/>
-          <w:color w:val="auto"/>
-        </w:rPr>
-      </w:pPr>
-    </w:p>
-    <w:p>
-      <w:pPr>
-        <w:ind w:firstLine="720"/>
-        <w:jc w:val="both"/>
-        <w:rPr>
-          <w:noProof/>
-          <w:color w:val="auto"/>
-        </w:rPr>
-      </w:pPr>
-      <w:r>
-        <w:rPr>
-          <w:noProof/>
-          <w:color w:val="auto"/>
-        </w:rPr>
-        <w:t>METODOS</w:t>
-      </w:r>
-    </w:p>
-    <w:p>
-      <w:pPr>
-        <w:ind w:firstLine="720"/>
-        <w:jc w:val="both"/>
-        <w:rPr>
-          <w:noProof/>
-          <w:color w:val="auto"/>
-        </w:rPr>
-      </w:pPr>
-    </w:p>
-    <w:p>
-      <w:pPr>
-        <w:pStyle w:val="Prrafodelista"/>
-        <w:numPr>
-          <w:ilvl w:val="0"/>
-          <w:numId w:val="51"/>
-        </w:numPr>
-        <w:jc w:val="both"/>
-        <w:rPr>
-          <w:noProof/>
-          <w:color w:val="auto"/>
-        </w:rPr>
-      </w:pPr>
-      <w:r>
-        <w:rPr>
-          <w:noProof/>
-          <w:color w:val="auto"/>
-        </w:rPr>
-        <w:lastRenderedPageBreak/>
-        <w:t>Falta de métodos de control de inventario eficientes: No se utilizan metodologías modernas y eficientes para el control del inventario.</w:t>
-      </w:r>
-    </w:p>
-    <w:p>
-      <w:pPr>
-        <w:pStyle w:val="Prrafodelista"/>
-        <w:numPr>
-          <w:ilvl w:val="0"/>
-          <w:numId w:val="51"/>
-        </w:numPr>
-        <w:jc w:val="both"/>
-        <w:rPr>
-          <w:noProof/>
-          <w:color w:val="auto"/>
-        </w:rPr>
-      </w:pPr>
-      <w:r>
-        <w:rPr>
-          <w:noProof/>
-          <w:color w:val="auto"/>
-        </w:rPr>
-        <w:t>No utilización de metodologías predictivas para gestionar el flujo de productos: La empresa no emplea técnicas predictivas para gestionar la demanda y el suministro.</w:t>
-      </w:r>
-    </w:p>
-    <w:p>
-      <w:pPr>
-        <w:pStyle w:val="Prrafodelista"/>
-        <w:numPr>
-          <w:ilvl w:val="0"/>
-          <w:numId w:val="51"/>
-        </w:numPr>
-        <w:jc w:val="both"/>
-        <w:rPr>
-          <w:noProof/>
-          <w:color w:val="auto"/>
-        </w:rPr>
-      </w:pPr>
-      <w:r>
-        <w:rPr>
-          <w:noProof/>
-          <w:color w:val="auto"/>
-        </w:rPr>
-        <w:t>Dependencia de métodos anticuados para la gestión de stock: Se siguen utilizando métodos tradicionales que ya no son eficientes.</w:t>
-      </w:r>
-    </w:p>
-    <w:p>
-      <w:pPr>
-        <w:pStyle w:val="Prrafodelista"/>
-        <w:ind w:left="1440"/>
-        <w:jc w:val="both"/>
-        <w:rPr>
-          <w:noProof/>
-          <w:color w:val="auto"/>
-        </w:rPr>
-      </w:pPr>
-    </w:p>
-    <w:p>
-      <w:pPr>
-        <w:pStyle w:val="Prrafodelista"/>
-        <w:ind w:left="1440"/>
-        <w:jc w:val="both"/>
-        <w:rPr>
-          <w:noProof/>
-          <w:color w:val="auto"/>
-        </w:rPr>
-      </w:pPr>
-    </w:p>
-    <w:p>
-      <w:pPr>
-        <w:pStyle w:val="Prrafodelista"/>
-        <w:ind w:left="1440"/>
-        <w:jc w:val="both"/>
-        <w:rPr>
-          <w:noProof/>
-          <w:color w:val="auto"/>
-        </w:rPr>
-      </w:pPr>
-    </w:p>
-    <w:p>
-      <w:pPr>
-        <w:pStyle w:val="Prrafodelista"/>
-        <w:ind w:left="1440"/>
-        <w:jc w:val="both"/>
-        <w:rPr>
-          <w:noProof/>
-          <w:color w:val="auto"/>
-        </w:rPr>
-      </w:pPr>
-    </w:p>
-    <w:p>
-      <w:pPr>
-        <w:pStyle w:val="Prrafodelista"/>
-        <w:ind w:left="1440"/>
-        <w:jc w:val="both"/>
-        <w:rPr>
-          <w:noProof/>
-          <w:color w:val="auto"/>
-        </w:rPr>
-      </w:pPr>
-    </w:p>
-    <w:p>
-      <w:pPr>
-        <w:pStyle w:val="Prrafodelista"/>
-        <w:ind w:left="1440"/>
-        <w:jc w:val="both"/>
-        <w:rPr>
-          <w:noProof/>
-          <w:color w:val="auto"/>
-        </w:rPr>
-      </w:pPr>
-    </w:p>
-    <w:p>
-      <w:pPr>
-        <w:pStyle w:val="Prrafodelista"/>
-        <w:ind w:left="1440"/>
-        <w:jc w:val="both"/>
-        <w:rPr>
-          <w:noProof/>
-          <w:color w:val="auto"/>
-        </w:rPr>
-      </w:pPr>
-    </w:p>
-    <w:p>
-      <w:pPr>
-        <w:pStyle w:val="Prrafodelista"/>
-        <w:ind w:left="1440"/>
-        <w:jc w:val="both"/>
-        <w:rPr>
-          <w:noProof/>
-          <w:color w:val="auto"/>
-        </w:rPr>
-      </w:pPr>
-    </w:p>
-    <w:p>
-      <w:pPr>
-        <w:pStyle w:val="Prrafodelista"/>
-        <w:ind w:left="1440"/>
-        <w:jc w:val="both"/>
-        <w:rPr>
-          <w:noProof/>
-          <w:color w:val="auto"/>
-        </w:rPr>
-      </w:pPr>
+          <w:lang w:val="es-MX"/>
+        </w:rPr>
+        <w:t>Dependencia de métodos tradicionales para la gestión de stock que no son óptimos para e-commerce.</w:t>
+      </w:r>
     </w:p>
     <w:p>
       <w:pPr>
@@ -7840,7 +7552,7 @@
           <w:noProof/>
           <w:color w:val="auto"/>
         </w:rPr>
-        <w:t>Para abordar de manera integral las problemáticas y oportunidades identificadas en Altared Group S.A.C., se propone una solución que abarca tres perspectivas principales: Procesos, Personas e Infraestructura Tecnológica. Esta propuesta busca optimizar la eficiencia operativa, mejorar la precisión en la gestión de inventarios y facturación, y elevar la satisfacción del cliente.</w:t>
+        <w:t>Para abordar la oportunidad de mejorar la operación de Altared Group S.A.C. mediante la implementación de una plataforma de e-commerce robusta, es crucial diseñar una solución integral que considere los aspectos de Procesos, Personas e Infraestructura Tecnológica.</w:t>
       </w:r>
     </w:p>
     <w:p>
@@ -9016,6 +8728,119 @@
     </w:lvl>
   </w:abstractNum>
   <w:abstractNum w:abstractNumId="6" w15:restartNumberingAfterBreak="0">
+    <w:nsid w:val="04FD1EAB"/>
+    <w:multiLevelType w:val="hybridMultilevel"/>
+    <w:tmpl w:val="9AF085DC"/>
+    <w:lvl w:ilvl="0" w:tplc="080A0001">
+      <w:start w:val="1"/>
+      <w:numFmt w:val="bullet"/>
+      <w:lvlText w:val=""/>
+      <w:lvlJc w:val="left"/>
+      <w:pPr>
+        <w:ind w:left="1800" w:hanging="360"/>
+      </w:pPr>
+      <w:rPr>
+        <w:rFonts w:ascii="Symbol" w:hAnsi="Symbol" w:hint="default"/>
+      </w:rPr>
+    </w:lvl>
+    <w:lvl w:ilvl="1" w:tplc="080A0003" w:tentative="1">
+      <w:start w:val="1"/>
+      <w:numFmt w:val="bullet"/>
+      <w:lvlText w:val="o"/>
+      <w:lvlJc w:val="left"/>
+      <w:pPr>
+        <w:ind w:left="2520" w:hanging="360"/>
+      </w:pPr>
+      <w:rPr>
+        <w:rFonts w:ascii="Courier New" w:hAnsi="Courier New" w:cs="Courier New" w:hint="default"/>
+      </w:rPr>
+    </w:lvl>
+    <w:lvl w:ilvl="2" w:tplc="080A0005" w:tentative="1">
+      <w:start w:val="1"/>
+      <w:numFmt w:val="bullet"/>
+      <w:lvlText w:val=""/>
+      <w:lvlJc w:val="left"/>
+      <w:pPr>
+        <w:ind w:left="3240" w:hanging="360"/>
+      </w:pPr>
+      <w:rPr>
+        <w:rFonts w:ascii="Wingdings" w:hAnsi="Wingdings" w:hint="default"/>
+      </w:rPr>
+    </w:lvl>
+    <w:lvl w:ilvl="3" w:tplc="080A0001" w:tentative="1">
+      <w:start w:val="1"/>
+      <w:numFmt w:val="bullet"/>
+      <w:lvlText w:val=""/>
+      <w:lvlJc w:val="left"/>
+      <w:pPr>
+        <w:ind w:left="3960" w:hanging="360"/>
+      </w:pPr>
+      <w:rPr>
+        <w:rFonts w:ascii="Symbol" w:hAnsi="Symbol" w:hint="default"/>
+      </w:rPr>
+    </w:lvl>
+    <w:lvl w:ilvl="4" w:tplc="080A0003" w:tentative="1">
+      <w:start w:val="1"/>
+      <w:numFmt w:val="bullet"/>
+      <w:lvlText w:val="o"/>
+      <w:lvlJc w:val="left"/>
+      <w:pPr>
+        <w:ind w:left="4680" w:hanging="360"/>
+      </w:pPr>
+      <w:rPr>
+        <w:rFonts w:ascii="Courier New" w:hAnsi="Courier New" w:cs="Courier New" w:hint="default"/>
+      </w:rPr>
+    </w:lvl>
+    <w:lvl w:ilvl="5" w:tplc="080A0005" w:tentative="1">
+      <w:start w:val="1"/>
+      <w:numFmt w:val="bullet"/>
+      <w:lvlText w:val=""/>
+      <w:lvlJc w:val="left"/>
+      <w:pPr>
+        <w:ind w:left="5400" w:hanging="360"/>
+      </w:pPr>
+      <w:rPr>
+        <w:rFonts w:ascii="Wingdings" w:hAnsi="Wingdings" w:hint="default"/>
+      </w:rPr>
+    </w:lvl>
+    <w:lvl w:ilvl="6" w:tplc="080A0001" w:tentative="1">
+      <w:start w:val="1"/>
+      <w:numFmt w:val="bullet"/>
+      <w:lvlText w:val=""/>
+      <w:lvlJc w:val="left"/>
+      <w:pPr>
+        <w:ind w:left="6120" w:hanging="360"/>
+      </w:pPr>
+      <w:rPr>
+        <w:rFonts w:ascii="Symbol" w:hAnsi="Symbol" w:hint="default"/>
+      </w:rPr>
+    </w:lvl>
+    <w:lvl w:ilvl="7" w:tplc="080A0003" w:tentative="1">
+      <w:start w:val="1"/>
+      <w:numFmt w:val="bullet"/>
+      <w:lvlText w:val="o"/>
+      <w:lvlJc w:val="left"/>
+      <w:pPr>
+        <w:ind w:left="6840" w:hanging="360"/>
+      </w:pPr>
+      <w:rPr>
+        <w:rFonts w:ascii="Courier New" w:hAnsi="Courier New" w:cs="Courier New" w:hint="default"/>
+      </w:rPr>
+    </w:lvl>
+    <w:lvl w:ilvl="8" w:tplc="080A0005" w:tentative="1">
+      <w:start w:val="1"/>
+      <w:numFmt w:val="bullet"/>
+      <w:lvlText w:val=""/>
+      <w:lvlJc w:val="left"/>
+      <w:pPr>
+        <w:ind w:left="7560" w:hanging="360"/>
+      </w:pPr>
+      <w:rPr>
+        <w:rFonts w:ascii="Wingdings" w:hAnsi="Wingdings" w:hint="default"/>
+      </w:rPr>
+    </w:lvl>
+  </w:abstractNum>
+  <w:abstractNum w:abstractNumId="7" w15:restartNumberingAfterBreak="0">
     <w:nsid w:val="05A944C0"/>
     <w:multiLevelType w:val="multilevel"/>
     <w:tmpl w:val="613A80FC"/>
@@ -9164,7 +8989,7 @@
       </w:rPr>
     </w:lvl>
   </w:abstractNum>
-  <w:abstractNum w:abstractNumId="7" w15:restartNumberingAfterBreak="0">
+  <w:abstractNum w:abstractNumId="8" w15:restartNumberingAfterBreak="0">
     <w:nsid w:val="082C2723"/>
     <w:multiLevelType w:val="multilevel"/>
     <w:tmpl w:val="5BB0FBD0"/>
@@ -9313,7 +9138,7 @@
       </w:rPr>
     </w:lvl>
   </w:abstractNum>
-  <w:abstractNum w:abstractNumId="8" w15:restartNumberingAfterBreak="0">
+  <w:abstractNum w:abstractNumId="9" w15:restartNumberingAfterBreak="0">
     <w:nsid w:val="0A702D32"/>
     <w:multiLevelType w:val="multilevel"/>
     <w:tmpl w:val="42E49154"/>
@@ -9462,7 +9287,7 @@
       </w:rPr>
     </w:lvl>
   </w:abstractNum>
-  <w:abstractNum w:abstractNumId="9" w15:restartNumberingAfterBreak="0">
+  <w:abstractNum w:abstractNumId="10" w15:restartNumberingAfterBreak="0">
     <w:nsid w:val="0BB54254"/>
     <w:multiLevelType w:val="hybridMultilevel"/>
     <w:tmpl w:val="AB32313E"/>
@@ -9575,7 +9400,7 @@
       </w:rPr>
     </w:lvl>
   </w:abstractNum>
-  <w:abstractNum w:abstractNumId="10" w15:restartNumberingAfterBreak="0">
+  <w:abstractNum w:abstractNumId="11" w15:restartNumberingAfterBreak="0">
     <w:nsid w:val="0D563D60"/>
     <w:multiLevelType w:val="multilevel"/>
     <w:tmpl w:val="9342BE94"/>
@@ -9724,7 +9549,7 @@
       </w:rPr>
     </w:lvl>
   </w:abstractNum>
-  <w:abstractNum w:abstractNumId="11" w15:restartNumberingAfterBreak="0">
+  <w:abstractNum w:abstractNumId="12" w15:restartNumberingAfterBreak="0">
     <w:nsid w:val="0F4B6E8C"/>
     <w:multiLevelType w:val="multilevel"/>
     <w:tmpl w:val="617AF10E"/>
@@ -9873,7 +9698,7 @@
       </w:rPr>
     </w:lvl>
   </w:abstractNum>
-  <w:abstractNum w:abstractNumId="12" w15:restartNumberingAfterBreak="0">
+  <w:abstractNum w:abstractNumId="13" w15:restartNumberingAfterBreak="0">
     <w:nsid w:val="102509DA"/>
     <w:multiLevelType w:val="hybridMultilevel"/>
     <w:tmpl w:val="47F84F06"/>
@@ -9986,7 +9811,7 @@
       </w:rPr>
     </w:lvl>
   </w:abstractNum>
-  <w:abstractNum w:abstractNumId="13" w15:restartNumberingAfterBreak="0">
+  <w:abstractNum w:abstractNumId="14" w15:restartNumberingAfterBreak="0">
     <w:nsid w:val="13990E33"/>
     <w:multiLevelType w:val="multilevel"/>
     <w:tmpl w:val="F0B84D4A"/>
@@ -10135,7 +9960,7 @@
       </w:rPr>
     </w:lvl>
   </w:abstractNum>
-  <w:abstractNum w:abstractNumId="14" w15:restartNumberingAfterBreak="0">
+  <w:abstractNum w:abstractNumId="15" w15:restartNumberingAfterBreak="0">
     <w:nsid w:val="15CE2399"/>
     <w:multiLevelType w:val="hybridMultilevel"/>
     <w:tmpl w:val="DD0E043C"/>
@@ -10248,7 +10073,7 @@
       </w:rPr>
     </w:lvl>
   </w:abstractNum>
-  <w:abstractNum w:abstractNumId="15" w15:restartNumberingAfterBreak="0">
+  <w:abstractNum w:abstractNumId="16" w15:restartNumberingAfterBreak="0">
     <w:nsid w:val="184A0405"/>
     <w:multiLevelType w:val="multilevel"/>
     <w:tmpl w:val="EAD47E22"/>
@@ -10397,7 +10222,7 @@
       </w:rPr>
     </w:lvl>
   </w:abstractNum>
-  <w:abstractNum w:abstractNumId="16" w15:restartNumberingAfterBreak="0">
+  <w:abstractNum w:abstractNumId="17" w15:restartNumberingAfterBreak="0">
     <w:nsid w:val="194D4A82"/>
     <w:multiLevelType w:val="hybridMultilevel"/>
     <w:tmpl w:val="614E8D02"/>
@@ -10510,7 +10335,120 @@
       </w:rPr>
     </w:lvl>
   </w:abstractNum>
-  <w:abstractNum w:abstractNumId="17" w15:restartNumberingAfterBreak="0">
+  <w:abstractNum w:abstractNumId="18" w15:restartNumberingAfterBreak="0">
+    <w:nsid w:val="19E0590B"/>
+    <w:multiLevelType w:val="hybridMultilevel"/>
+    <w:tmpl w:val="9D1CCD8A"/>
+    <w:lvl w:ilvl="0" w:tplc="080A0001">
+      <w:start w:val="1"/>
+      <w:numFmt w:val="bullet"/>
+      <w:lvlText w:val=""/>
+      <w:lvlJc w:val="left"/>
+      <w:pPr>
+        <w:ind w:left="1800" w:hanging="360"/>
+      </w:pPr>
+      <w:rPr>
+        <w:rFonts w:ascii="Symbol" w:hAnsi="Symbol" w:hint="default"/>
+      </w:rPr>
+    </w:lvl>
+    <w:lvl w:ilvl="1" w:tplc="080A0003" w:tentative="1">
+      <w:start w:val="1"/>
+      <w:numFmt w:val="bullet"/>
+      <w:lvlText w:val="o"/>
+      <w:lvlJc w:val="left"/>
+      <w:pPr>
+        <w:ind w:left="2520" w:hanging="360"/>
+      </w:pPr>
+      <w:rPr>
+        <w:rFonts w:ascii="Courier New" w:hAnsi="Courier New" w:cs="Courier New" w:hint="default"/>
+      </w:rPr>
+    </w:lvl>
+    <w:lvl w:ilvl="2" w:tplc="080A0005" w:tentative="1">
+      <w:start w:val="1"/>
+      <w:numFmt w:val="bullet"/>
+      <w:lvlText w:val=""/>
+      <w:lvlJc w:val="left"/>
+      <w:pPr>
+        <w:ind w:left="3240" w:hanging="360"/>
+      </w:pPr>
+      <w:rPr>
+        <w:rFonts w:ascii="Wingdings" w:hAnsi="Wingdings" w:hint="default"/>
+      </w:rPr>
+    </w:lvl>
+    <w:lvl w:ilvl="3" w:tplc="080A0001" w:tentative="1">
+      <w:start w:val="1"/>
+      <w:numFmt w:val="bullet"/>
+      <w:lvlText w:val=""/>
+      <w:lvlJc w:val="left"/>
+      <w:pPr>
+        <w:ind w:left="3960" w:hanging="360"/>
+      </w:pPr>
+      <w:rPr>
+        <w:rFonts w:ascii="Symbol" w:hAnsi="Symbol" w:hint="default"/>
+      </w:rPr>
+    </w:lvl>
+    <w:lvl w:ilvl="4" w:tplc="080A0003" w:tentative="1">
+      <w:start w:val="1"/>
+      <w:numFmt w:val="bullet"/>
+      <w:lvlText w:val="o"/>
+      <w:lvlJc w:val="left"/>
+      <w:pPr>
+        <w:ind w:left="4680" w:hanging="360"/>
+      </w:pPr>
+      <w:rPr>
+        <w:rFonts w:ascii="Courier New" w:hAnsi="Courier New" w:cs="Courier New" w:hint="default"/>
+      </w:rPr>
+    </w:lvl>
+    <w:lvl w:ilvl="5" w:tplc="080A0005" w:tentative="1">
+      <w:start w:val="1"/>
+      <w:numFmt w:val="bullet"/>
+      <w:lvlText w:val=""/>
+      <w:lvlJc w:val="left"/>
+      <w:pPr>
+        <w:ind w:left="5400" w:hanging="360"/>
+      </w:pPr>
+      <w:rPr>
+        <w:rFonts w:ascii="Wingdings" w:hAnsi="Wingdings" w:hint="default"/>
+      </w:rPr>
+    </w:lvl>
+    <w:lvl w:ilvl="6" w:tplc="080A0001" w:tentative="1">
+      <w:start w:val="1"/>
+      <w:numFmt w:val="bullet"/>
+      <w:lvlText w:val=""/>
+      <w:lvlJc w:val="left"/>
+      <w:pPr>
+        <w:ind w:left="6120" w:hanging="360"/>
+      </w:pPr>
+      <w:rPr>
+        <w:rFonts w:ascii="Symbol" w:hAnsi="Symbol" w:hint="default"/>
+      </w:rPr>
+    </w:lvl>
+    <w:lvl w:ilvl="7" w:tplc="080A0003" w:tentative="1">
+      <w:start w:val="1"/>
+      <w:numFmt w:val="bullet"/>
+      <w:lvlText w:val="o"/>
+      <w:lvlJc w:val="left"/>
+      <w:pPr>
+        <w:ind w:left="6840" w:hanging="360"/>
+      </w:pPr>
+      <w:rPr>
+        <w:rFonts w:ascii="Courier New" w:hAnsi="Courier New" w:cs="Courier New" w:hint="default"/>
+      </w:rPr>
+    </w:lvl>
+    <w:lvl w:ilvl="8" w:tplc="080A0005" w:tentative="1">
+      <w:start w:val="1"/>
+      <w:numFmt w:val="bullet"/>
+      <w:lvlText w:val=""/>
+      <w:lvlJc w:val="left"/>
+      <w:pPr>
+        <w:ind w:left="7560" w:hanging="360"/>
+      </w:pPr>
+      <w:rPr>
+        <w:rFonts w:ascii="Wingdings" w:hAnsi="Wingdings" w:hint="default"/>
+      </w:rPr>
+    </w:lvl>
+  </w:abstractNum>
+  <w:abstractNum w:abstractNumId="19" w15:restartNumberingAfterBreak="0">
     <w:nsid w:val="19E2177A"/>
     <w:multiLevelType w:val="hybridMultilevel"/>
     <w:tmpl w:val="B6320B62"/>
@@ -10623,7 +10561,120 @@
       </w:rPr>
     </w:lvl>
   </w:abstractNum>
-  <w:abstractNum w:abstractNumId="18" w15:restartNumberingAfterBreak="0">
+  <w:abstractNum w:abstractNumId="20" w15:restartNumberingAfterBreak="0">
+    <w:nsid w:val="1A707978"/>
+    <w:multiLevelType w:val="hybridMultilevel"/>
+    <w:tmpl w:val="6B9EEBAA"/>
+    <w:lvl w:ilvl="0" w:tplc="080A0001">
+      <w:start w:val="1"/>
+      <w:numFmt w:val="bullet"/>
+      <w:lvlText w:val=""/>
+      <w:lvlJc w:val="left"/>
+      <w:pPr>
+        <w:ind w:left="1800" w:hanging="360"/>
+      </w:pPr>
+      <w:rPr>
+        <w:rFonts w:ascii="Symbol" w:hAnsi="Symbol" w:hint="default"/>
+      </w:rPr>
+    </w:lvl>
+    <w:lvl w:ilvl="1" w:tplc="080A0003" w:tentative="1">
+      <w:start w:val="1"/>
+      <w:numFmt w:val="bullet"/>
+      <w:lvlText w:val="o"/>
+      <w:lvlJc w:val="left"/>
+      <w:pPr>
+        <w:ind w:left="2520" w:hanging="360"/>
+      </w:pPr>
+      <w:rPr>
+        <w:rFonts w:ascii="Courier New" w:hAnsi="Courier New" w:cs="Courier New" w:hint="default"/>
+      </w:rPr>
+    </w:lvl>
+    <w:lvl w:ilvl="2" w:tplc="080A0005" w:tentative="1">
+      <w:start w:val="1"/>
+      <w:numFmt w:val="bullet"/>
+      <w:lvlText w:val=""/>
+      <w:lvlJc w:val="left"/>
+      <w:pPr>
+        <w:ind w:left="3240" w:hanging="360"/>
+      </w:pPr>
+      <w:rPr>
+        <w:rFonts w:ascii="Wingdings" w:hAnsi="Wingdings" w:hint="default"/>
+      </w:rPr>
+    </w:lvl>
+    <w:lvl w:ilvl="3" w:tplc="080A0001" w:tentative="1">
+      <w:start w:val="1"/>
+      <w:numFmt w:val="bullet"/>
+      <w:lvlText w:val=""/>
+      <w:lvlJc w:val="left"/>
+      <w:pPr>
+        <w:ind w:left="3960" w:hanging="360"/>
+      </w:pPr>
+      <w:rPr>
+        <w:rFonts w:ascii="Symbol" w:hAnsi="Symbol" w:hint="default"/>
+      </w:rPr>
+    </w:lvl>
+    <w:lvl w:ilvl="4" w:tplc="080A0003" w:tentative="1">
+      <w:start w:val="1"/>
+      <w:numFmt w:val="bullet"/>
+      <w:lvlText w:val="o"/>
+      <w:lvlJc w:val="left"/>
+      <w:pPr>
+        <w:ind w:left="4680" w:hanging="360"/>
+      </w:pPr>
+      <w:rPr>
+        <w:rFonts w:ascii="Courier New" w:hAnsi="Courier New" w:cs="Courier New" w:hint="default"/>
+      </w:rPr>
+    </w:lvl>
+    <w:lvl w:ilvl="5" w:tplc="080A0005" w:tentative="1">
+      <w:start w:val="1"/>
+      <w:numFmt w:val="bullet"/>
+      <w:lvlText w:val=""/>
+      <w:lvlJc w:val="left"/>
+      <w:pPr>
+        <w:ind w:left="5400" w:hanging="360"/>
+      </w:pPr>
+      <w:rPr>
+        <w:rFonts w:ascii="Wingdings" w:hAnsi="Wingdings" w:hint="default"/>
+      </w:rPr>
+    </w:lvl>
+    <w:lvl w:ilvl="6" w:tplc="080A0001" w:tentative="1">
+      <w:start w:val="1"/>
+      <w:numFmt w:val="bullet"/>
+      <w:lvlText w:val=""/>
+      <w:lvlJc w:val="left"/>
+      <w:pPr>
+        <w:ind w:left="6120" w:hanging="360"/>
+      </w:pPr>
+      <w:rPr>
+        <w:rFonts w:ascii="Symbol" w:hAnsi="Symbol" w:hint="default"/>
+      </w:rPr>
+    </w:lvl>
+    <w:lvl w:ilvl="7" w:tplc="080A0003" w:tentative="1">
+      <w:start w:val="1"/>
+      <w:numFmt w:val="bullet"/>
+      <w:lvlText w:val="o"/>
+      <w:lvlJc w:val="left"/>
+      <w:pPr>
+        <w:ind w:left="6840" w:hanging="360"/>
+      </w:pPr>
+      <w:rPr>
+        <w:rFonts w:ascii="Courier New" w:hAnsi="Courier New" w:cs="Courier New" w:hint="default"/>
+      </w:rPr>
+    </w:lvl>
+    <w:lvl w:ilvl="8" w:tplc="080A0005" w:tentative="1">
+      <w:start w:val="1"/>
+      <w:numFmt w:val="bullet"/>
+      <w:lvlText w:val=""/>
+      <w:lvlJc w:val="left"/>
+      <w:pPr>
+        <w:ind w:left="7560" w:hanging="360"/>
+      </w:pPr>
+      <w:rPr>
+        <w:rFonts w:ascii="Wingdings" w:hAnsi="Wingdings" w:hint="default"/>
+      </w:rPr>
+    </w:lvl>
+  </w:abstractNum>
+  <w:abstractNum w:abstractNumId="21" w15:restartNumberingAfterBreak="0">
     <w:nsid w:val="1A921502"/>
     <w:multiLevelType w:val="multilevel"/>
     <w:tmpl w:val="65AE4756"/>
@@ -10772,7 +10823,7 @@
       </w:rPr>
     </w:lvl>
   </w:abstractNum>
-  <w:abstractNum w:abstractNumId="19" w15:restartNumberingAfterBreak="0">
+  <w:abstractNum w:abstractNumId="22" w15:restartNumberingAfterBreak="0">
     <w:nsid w:val="1BAE0E3C"/>
     <w:multiLevelType w:val="multilevel"/>
     <w:tmpl w:val="7EC6D1C4"/>
@@ -10921,7 +10972,7 @@
       </w:rPr>
     </w:lvl>
   </w:abstractNum>
-  <w:abstractNum w:abstractNumId="20" w15:restartNumberingAfterBreak="0">
+  <w:abstractNum w:abstractNumId="23" w15:restartNumberingAfterBreak="0">
     <w:nsid w:val="1BDB6A33"/>
     <w:multiLevelType w:val="multilevel"/>
     <w:tmpl w:val="D228E93A"/>
@@ -11070,7 +11121,7 @@
       </w:rPr>
     </w:lvl>
   </w:abstractNum>
-  <w:abstractNum w:abstractNumId="21" w15:restartNumberingAfterBreak="0">
+  <w:abstractNum w:abstractNumId="24" w15:restartNumberingAfterBreak="0">
     <w:nsid w:val="1E5D16DE"/>
     <w:multiLevelType w:val="multilevel"/>
     <w:tmpl w:val="0082EC38"/>
@@ -11219,7 +11270,7 @@
       </w:rPr>
     </w:lvl>
   </w:abstractNum>
-  <w:abstractNum w:abstractNumId="22" w15:restartNumberingAfterBreak="0">
+  <w:abstractNum w:abstractNumId="25" w15:restartNumberingAfterBreak="0">
     <w:nsid w:val="1E6B139B"/>
     <w:multiLevelType w:val="multilevel"/>
     <w:tmpl w:val="AC826372"/>
@@ -11368,7 +11419,233 @@
       </w:rPr>
     </w:lvl>
   </w:abstractNum>
-  <w:abstractNum w:abstractNumId="23" w15:restartNumberingAfterBreak="0">
+  <w:abstractNum w:abstractNumId="26" w15:restartNumberingAfterBreak="0">
+    <w:nsid w:val="21091ED5"/>
+    <w:multiLevelType w:val="hybridMultilevel"/>
+    <w:tmpl w:val="2CFAEDE4"/>
+    <w:lvl w:ilvl="0" w:tplc="080A0001">
+      <w:start w:val="1"/>
+      <w:numFmt w:val="bullet"/>
+      <w:lvlText w:val=""/>
+      <w:lvlJc w:val="left"/>
+      <w:pPr>
+        <w:ind w:left="1860" w:hanging="360"/>
+      </w:pPr>
+      <w:rPr>
+        <w:rFonts w:ascii="Symbol" w:hAnsi="Symbol" w:hint="default"/>
+      </w:rPr>
+    </w:lvl>
+    <w:lvl w:ilvl="1" w:tplc="080A0003" w:tentative="1">
+      <w:start w:val="1"/>
+      <w:numFmt w:val="bullet"/>
+      <w:lvlText w:val="o"/>
+      <w:lvlJc w:val="left"/>
+      <w:pPr>
+        <w:ind w:left="2580" w:hanging="360"/>
+      </w:pPr>
+      <w:rPr>
+        <w:rFonts w:ascii="Courier New" w:hAnsi="Courier New" w:cs="Courier New" w:hint="default"/>
+      </w:rPr>
+    </w:lvl>
+    <w:lvl w:ilvl="2" w:tplc="080A0005" w:tentative="1">
+      <w:start w:val="1"/>
+      <w:numFmt w:val="bullet"/>
+      <w:lvlText w:val=""/>
+      <w:lvlJc w:val="left"/>
+      <w:pPr>
+        <w:ind w:left="3300" w:hanging="360"/>
+      </w:pPr>
+      <w:rPr>
+        <w:rFonts w:ascii="Wingdings" w:hAnsi="Wingdings" w:hint="default"/>
+      </w:rPr>
+    </w:lvl>
+    <w:lvl w:ilvl="3" w:tplc="080A0001" w:tentative="1">
+      <w:start w:val="1"/>
+      <w:numFmt w:val="bullet"/>
+      <w:lvlText w:val=""/>
+      <w:lvlJc w:val="left"/>
+      <w:pPr>
+        <w:ind w:left="4020" w:hanging="360"/>
+      </w:pPr>
+      <w:rPr>
+        <w:rFonts w:ascii="Symbol" w:hAnsi="Symbol" w:hint="default"/>
+      </w:rPr>
+    </w:lvl>
+    <w:lvl w:ilvl="4" w:tplc="080A0003" w:tentative="1">
+      <w:start w:val="1"/>
+      <w:numFmt w:val="bullet"/>
+      <w:lvlText w:val="o"/>
+      <w:lvlJc w:val="left"/>
+      <w:pPr>
+        <w:ind w:left="4740" w:hanging="360"/>
+      </w:pPr>
+      <w:rPr>
+        <w:rFonts w:ascii="Courier New" w:hAnsi="Courier New" w:cs="Courier New" w:hint="default"/>
+      </w:rPr>
+    </w:lvl>
+    <w:lvl w:ilvl="5" w:tplc="080A0005" w:tentative="1">
+      <w:start w:val="1"/>
+      <w:numFmt w:val="bullet"/>
+      <w:lvlText w:val=""/>
+      <w:lvlJc w:val="left"/>
+      <w:pPr>
+        <w:ind w:left="5460" w:hanging="360"/>
+      </w:pPr>
+      <w:rPr>
+        <w:rFonts w:ascii="Wingdings" w:hAnsi="Wingdings" w:hint="default"/>
+      </w:rPr>
+    </w:lvl>
+    <w:lvl w:ilvl="6" w:tplc="080A0001" w:tentative="1">
+      <w:start w:val="1"/>
+      <w:numFmt w:val="bullet"/>
+      <w:lvlText w:val=""/>
+      <w:lvlJc w:val="left"/>
+      <w:pPr>
+        <w:ind w:left="6180" w:hanging="360"/>
+      </w:pPr>
+      <w:rPr>
+        <w:rFonts w:ascii="Symbol" w:hAnsi="Symbol" w:hint="default"/>
+      </w:rPr>
+    </w:lvl>
+    <w:lvl w:ilvl="7" w:tplc="080A0003" w:tentative="1">
+      <w:start w:val="1"/>
+      <w:numFmt w:val="bullet"/>
+      <w:lvlText w:val="o"/>
+      <w:lvlJc w:val="left"/>
+      <w:pPr>
+        <w:ind w:left="6900" w:hanging="360"/>
+      </w:pPr>
+      <w:rPr>
+        <w:rFonts w:ascii="Courier New" w:hAnsi="Courier New" w:cs="Courier New" w:hint="default"/>
+      </w:rPr>
+    </w:lvl>
+    <w:lvl w:ilvl="8" w:tplc="080A0005" w:tentative="1">
+      <w:start w:val="1"/>
+      <w:numFmt w:val="bullet"/>
+      <w:lvlText w:val=""/>
+      <w:lvlJc w:val="left"/>
+      <w:pPr>
+        <w:ind w:left="7620" w:hanging="360"/>
+      </w:pPr>
+      <w:rPr>
+        <w:rFonts w:ascii="Wingdings" w:hAnsi="Wingdings" w:hint="default"/>
+      </w:rPr>
+    </w:lvl>
+  </w:abstractNum>
+  <w:abstractNum w:abstractNumId="27" w15:restartNumberingAfterBreak="0">
+    <w:nsid w:val="21242385"/>
+    <w:multiLevelType w:val="hybridMultilevel"/>
+    <w:tmpl w:val="BE3EFB64"/>
+    <w:lvl w:ilvl="0" w:tplc="080A0001">
+      <w:start w:val="1"/>
+      <w:numFmt w:val="bullet"/>
+      <w:lvlText w:val=""/>
+      <w:lvlJc w:val="left"/>
+      <w:pPr>
+        <w:ind w:left="1800" w:hanging="360"/>
+      </w:pPr>
+      <w:rPr>
+        <w:rFonts w:ascii="Symbol" w:hAnsi="Symbol" w:hint="default"/>
+      </w:rPr>
+    </w:lvl>
+    <w:lvl w:ilvl="1" w:tplc="080A0003" w:tentative="1">
+      <w:start w:val="1"/>
+      <w:numFmt w:val="bullet"/>
+      <w:lvlText w:val="o"/>
+      <w:lvlJc w:val="left"/>
+      <w:pPr>
+        <w:ind w:left="2520" w:hanging="360"/>
+      </w:pPr>
+      <w:rPr>
+        <w:rFonts w:ascii="Courier New" w:hAnsi="Courier New" w:cs="Courier New" w:hint="default"/>
+      </w:rPr>
+    </w:lvl>
+    <w:lvl w:ilvl="2" w:tplc="080A0005" w:tentative="1">
+      <w:start w:val="1"/>
+      <w:numFmt w:val="bullet"/>
+      <w:lvlText w:val=""/>
+      <w:lvlJc w:val="left"/>
+      <w:pPr>
+        <w:ind w:left="3240" w:hanging="360"/>
+      </w:pPr>
+      <w:rPr>
+        <w:rFonts w:ascii="Wingdings" w:hAnsi="Wingdings" w:hint="default"/>
+      </w:rPr>
+    </w:lvl>
+    <w:lvl w:ilvl="3" w:tplc="080A0001" w:tentative="1">
+      <w:start w:val="1"/>
+      <w:numFmt w:val="bullet"/>
+      <w:lvlText w:val=""/>
+      <w:lvlJc w:val="left"/>
+      <w:pPr>
+        <w:ind w:left="3960" w:hanging="360"/>
+      </w:pPr>
+      <w:rPr>
+        <w:rFonts w:ascii="Symbol" w:hAnsi="Symbol" w:hint="default"/>
+      </w:rPr>
+    </w:lvl>
+    <w:lvl w:ilvl="4" w:tplc="080A0003" w:tentative="1">
+      <w:start w:val="1"/>
+      <w:numFmt w:val="bullet"/>
+      <w:lvlText w:val="o"/>
+      <w:lvlJc w:val="left"/>
+      <w:pPr>
+        <w:ind w:left="4680" w:hanging="360"/>
+      </w:pPr>
+      <w:rPr>
+        <w:rFonts w:ascii="Courier New" w:hAnsi="Courier New" w:cs="Courier New" w:hint="default"/>
+      </w:rPr>
+    </w:lvl>
+    <w:lvl w:ilvl="5" w:tplc="080A0005" w:tentative="1">
+      <w:start w:val="1"/>
+      <w:numFmt w:val="bullet"/>
+      <w:lvlText w:val=""/>
+      <w:lvlJc w:val="left"/>
+      <w:pPr>
+        <w:ind w:left="5400" w:hanging="360"/>
+      </w:pPr>
+      <w:rPr>
+        <w:rFonts w:ascii="Wingdings" w:hAnsi="Wingdings" w:hint="default"/>
+      </w:rPr>
+    </w:lvl>
+    <w:lvl w:ilvl="6" w:tplc="080A0001" w:tentative="1">
+      <w:start w:val="1"/>
+      <w:numFmt w:val="bullet"/>
+      <w:lvlText w:val=""/>
+      <w:lvlJc w:val="left"/>
+      <w:pPr>
+        <w:ind w:left="6120" w:hanging="360"/>
+      </w:pPr>
+      <w:rPr>
+        <w:rFonts w:ascii="Symbol" w:hAnsi="Symbol" w:hint="default"/>
+      </w:rPr>
+    </w:lvl>
+    <w:lvl w:ilvl="7" w:tplc="080A0003" w:tentative="1">
+      <w:start w:val="1"/>
+      <w:numFmt w:val="bullet"/>
+      <w:lvlText w:val="o"/>
+      <w:lvlJc w:val="left"/>
+      <w:pPr>
+        <w:ind w:left="6840" w:hanging="360"/>
+      </w:pPr>
+      <w:rPr>
+        <w:rFonts w:ascii="Courier New" w:hAnsi="Courier New" w:cs="Courier New" w:hint="default"/>
+      </w:rPr>
+    </w:lvl>
+    <w:lvl w:ilvl="8" w:tplc="080A0005" w:tentative="1">
+      <w:start w:val="1"/>
+      <w:numFmt w:val="bullet"/>
+      <w:lvlText w:val=""/>
+      <w:lvlJc w:val="left"/>
+      <w:pPr>
+        <w:ind w:left="7560" w:hanging="360"/>
+      </w:pPr>
+      <w:rPr>
+        <w:rFonts w:ascii="Wingdings" w:hAnsi="Wingdings" w:hint="default"/>
+      </w:rPr>
+    </w:lvl>
+  </w:abstractNum>
+  <w:abstractNum w:abstractNumId="28" w15:restartNumberingAfterBreak="0">
     <w:nsid w:val="23651BBC"/>
     <w:multiLevelType w:val="multilevel"/>
     <w:tmpl w:val="77B836F4"/>
@@ -11517,7 +11794,7 @@
       </w:rPr>
     </w:lvl>
   </w:abstractNum>
-  <w:abstractNum w:abstractNumId="24" w15:restartNumberingAfterBreak="0">
+  <w:abstractNum w:abstractNumId="29" w15:restartNumberingAfterBreak="0">
     <w:nsid w:val="249A5E15"/>
     <w:multiLevelType w:val="multilevel"/>
     <w:tmpl w:val="0D107B84"/>
@@ -11666,7 +11943,7 @@
       </w:rPr>
     </w:lvl>
   </w:abstractNum>
-  <w:abstractNum w:abstractNumId="25" w15:restartNumberingAfterBreak="0">
+  <w:abstractNum w:abstractNumId="30" w15:restartNumberingAfterBreak="0">
     <w:nsid w:val="27C97E91"/>
     <w:multiLevelType w:val="multilevel"/>
     <w:tmpl w:val="BA9EE5F0"/>
@@ -11815,7 +12092,7 @@
       </w:rPr>
     </w:lvl>
   </w:abstractNum>
-  <w:abstractNum w:abstractNumId="26" w15:restartNumberingAfterBreak="0">
+  <w:abstractNum w:abstractNumId="31" w15:restartNumberingAfterBreak="0">
     <w:nsid w:val="27F06BF0"/>
     <w:multiLevelType w:val="multilevel"/>
     <w:tmpl w:val="5D8C2F4C"/>
@@ -11964,7 +12241,7 @@
       </w:rPr>
     </w:lvl>
   </w:abstractNum>
-  <w:abstractNum w:abstractNumId="27" w15:restartNumberingAfterBreak="0">
+  <w:abstractNum w:abstractNumId="32" w15:restartNumberingAfterBreak="0">
     <w:nsid w:val="287133FF"/>
     <w:multiLevelType w:val="multilevel"/>
     <w:tmpl w:val="0B3C43C4"/>
@@ -12113,7 +12390,7 @@
       </w:rPr>
     </w:lvl>
   </w:abstractNum>
-  <w:abstractNum w:abstractNumId="28" w15:restartNumberingAfterBreak="0">
+  <w:abstractNum w:abstractNumId="33" w15:restartNumberingAfterBreak="0">
     <w:nsid w:val="29642CFF"/>
     <w:multiLevelType w:val="multilevel"/>
     <w:tmpl w:val="BCCC7D8E"/>
@@ -12262,7 +12539,7 @@
       </w:rPr>
     </w:lvl>
   </w:abstractNum>
-  <w:abstractNum w:abstractNumId="29" w15:restartNumberingAfterBreak="0">
+  <w:abstractNum w:abstractNumId="34" w15:restartNumberingAfterBreak="0">
     <w:nsid w:val="2B34191F"/>
     <w:multiLevelType w:val="multilevel"/>
     <w:tmpl w:val="EC04ED5C"/>
@@ -12379,7 +12656,7 @@
       </w:pPr>
     </w:lvl>
   </w:abstractNum>
-  <w:abstractNum w:abstractNumId="30" w15:restartNumberingAfterBreak="0">
+  <w:abstractNum w:abstractNumId="35" w15:restartNumberingAfterBreak="0">
     <w:nsid w:val="2C0A381A"/>
     <w:multiLevelType w:val="multilevel"/>
     <w:tmpl w:val="E38C1804"/>
@@ -12528,7 +12805,120 @@
       </w:rPr>
     </w:lvl>
   </w:abstractNum>
-  <w:abstractNum w:abstractNumId="31" w15:restartNumberingAfterBreak="0">
+  <w:abstractNum w:abstractNumId="36" w15:restartNumberingAfterBreak="0">
+    <w:nsid w:val="2DDF7129"/>
+    <w:multiLevelType w:val="hybridMultilevel"/>
+    <w:tmpl w:val="ED5697F0"/>
+    <w:lvl w:ilvl="0" w:tplc="080A0001">
+      <w:start w:val="1"/>
+      <w:numFmt w:val="bullet"/>
+      <w:lvlText w:val=""/>
+      <w:lvlJc w:val="left"/>
+      <w:pPr>
+        <w:ind w:left="1800" w:hanging="360"/>
+      </w:pPr>
+      <w:rPr>
+        <w:rFonts w:ascii="Symbol" w:hAnsi="Symbol" w:hint="default"/>
+      </w:rPr>
+    </w:lvl>
+    <w:lvl w:ilvl="1" w:tplc="080A0003" w:tentative="1">
+      <w:start w:val="1"/>
+      <w:numFmt w:val="bullet"/>
+      <w:lvlText w:val="o"/>
+      <w:lvlJc w:val="left"/>
+      <w:pPr>
+        <w:ind w:left="2520" w:hanging="360"/>
+      </w:pPr>
+      <w:rPr>
+        <w:rFonts w:ascii="Courier New" w:hAnsi="Courier New" w:cs="Courier New" w:hint="default"/>
+      </w:rPr>
+    </w:lvl>
+    <w:lvl w:ilvl="2" w:tplc="080A0005" w:tentative="1">
+      <w:start w:val="1"/>
+      <w:numFmt w:val="bullet"/>
+      <w:lvlText w:val=""/>
+      <w:lvlJc w:val="left"/>
+      <w:pPr>
+        <w:ind w:left="3240" w:hanging="360"/>
+      </w:pPr>
+      <w:rPr>
+        <w:rFonts w:ascii="Wingdings" w:hAnsi="Wingdings" w:hint="default"/>
+      </w:rPr>
+    </w:lvl>
+    <w:lvl w:ilvl="3" w:tplc="080A0001" w:tentative="1">
+      <w:start w:val="1"/>
+      <w:numFmt w:val="bullet"/>
+      <w:lvlText w:val=""/>
+      <w:lvlJc w:val="left"/>
+      <w:pPr>
+        <w:ind w:left="3960" w:hanging="360"/>
+      </w:pPr>
+      <w:rPr>
+        <w:rFonts w:ascii="Symbol" w:hAnsi="Symbol" w:hint="default"/>
+      </w:rPr>
+    </w:lvl>
+    <w:lvl w:ilvl="4" w:tplc="080A0003" w:tentative="1">
+      <w:start w:val="1"/>
+      <w:numFmt w:val="bullet"/>
+      <w:lvlText w:val="o"/>
+      <w:lvlJc w:val="left"/>
+      <w:pPr>
+        <w:ind w:left="4680" w:hanging="360"/>
+      </w:pPr>
+      <w:rPr>
+        <w:rFonts w:ascii="Courier New" w:hAnsi="Courier New" w:cs="Courier New" w:hint="default"/>
+      </w:rPr>
+    </w:lvl>
+    <w:lvl w:ilvl="5" w:tplc="080A0005" w:tentative="1">
+      <w:start w:val="1"/>
+      <w:numFmt w:val="bullet"/>
+      <w:lvlText w:val=""/>
+      <w:lvlJc w:val="left"/>
+      <w:pPr>
+        <w:ind w:left="5400" w:hanging="360"/>
+      </w:pPr>
+      <w:rPr>
+        <w:rFonts w:ascii="Wingdings" w:hAnsi="Wingdings" w:hint="default"/>
+      </w:rPr>
+    </w:lvl>
+    <w:lvl w:ilvl="6" w:tplc="080A0001" w:tentative="1">
+      <w:start w:val="1"/>
+      <w:numFmt w:val="bullet"/>
+      <w:lvlText w:val=""/>
+      <w:lvlJc w:val="left"/>
+      <w:pPr>
+        <w:ind w:left="6120" w:hanging="360"/>
+      </w:pPr>
+      <w:rPr>
+        <w:rFonts w:ascii="Symbol" w:hAnsi="Symbol" w:hint="default"/>
+      </w:rPr>
+    </w:lvl>
+    <w:lvl w:ilvl="7" w:tplc="080A0003" w:tentative="1">
+      <w:start w:val="1"/>
+      <w:numFmt w:val="bullet"/>
+      <w:lvlText w:val="o"/>
+      <w:lvlJc w:val="left"/>
+      <w:pPr>
+        <w:ind w:left="6840" w:hanging="360"/>
+      </w:pPr>
+      <w:rPr>
+        <w:rFonts w:ascii="Courier New" w:hAnsi="Courier New" w:cs="Courier New" w:hint="default"/>
+      </w:rPr>
+    </w:lvl>
+    <w:lvl w:ilvl="8" w:tplc="080A0005" w:tentative="1">
+      <w:start w:val="1"/>
+      <w:numFmt w:val="bullet"/>
+      <w:lvlText w:val=""/>
+      <w:lvlJc w:val="left"/>
+      <w:pPr>
+        <w:ind w:left="7560" w:hanging="360"/>
+      </w:pPr>
+      <w:rPr>
+        <w:rFonts w:ascii="Wingdings" w:hAnsi="Wingdings" w:hint="default"/>
+      </w:rPr>
+    </w:lvl>
+  </w:abstractNum>
+  <w:abstractNum w:abstractNumId="37" w15:restartNumberingAfterBreak="0">
     <w:nsid w:val="2EF05ECE"/>
     <w:multiLevelType w:val="hybridMultilevel"/>
     <w:tmpl w:val="4214886E"/>
@@ -12641,7 +13031,7 @@
       </w:rPr>
     </w:lvl>
   </w:abstractNum>
-  <w:abstractNum w:abstractNumId="32" w15:restartNumberingAfterBreak="0">
+  <w:abstractNum w:abstractNumId="38" w15:restartNumberingAfterBreak="0">
     <w:nsid w:val="315717C3"/>
     <w:multiLevelType w:val="multilevel"/>
     <w:tmpl w:val="994460B6"/>
@@ -12790,7 +13180,7 @@
       </w:rPr>
     </w:lvl>
   </w:abstractNum>
-  <w:abstractNum w:abstractNumId="33" w15:restartNumberingAfterBreak="0">
+  <w:abstractNum w:abstractNumId="39" w15:restartNumberingAfterBreak="0">
     <w:nsid w:val="32DC5BE7"/>
     <w:multiLevelType w:val="hybridMultilevel"/>
     <w:tmpl w:val="D91EECA0"/>
@@ -12903,7 +13293,7 @@
       </w:rPr>
     </w:lvl>
   </w:abstractNum>
-  <w:abstractNum w:abstractNumId="34" w15:restartNumberingAfterBreak="0">
+  <w:abstractNum w:abstractNumId="40" w15:restartNumberingAfterBreak="0">
     <w:nsid w:val="35914CE4"/>
     <w:multiLevelType w:val="multilevel"/>
     <w:tmpl w:val="20047A04"/>
@@ -13052,7 +13442,7 @@
       </w:rPr>
     </w:lvl>
   </w:abstractNum>
-  <w:abstractNum w:abstractNumId="35" w15:restartNumberingAfterBreak="0">
+  <w:abstractNum w:abstractNumId="41" w15:restartNumberingAfterBreak="0">
     <w:nsid w:val="36604FB2"/>
     <w:multiLevelType w:val="multilevel"/>
     <w:tmpl w:val="304AFA2E"/>
@@ -13201,7 +13591,7 @@
       </w:rPr>
     </w:lvl>
   </w:abstractNum>
-  <w:abstractNum w:abstractNumId="36" w15:restartNumberingAfterBreak="0">
+  <w:abstractNum w:abstractNumId="42" w15:restartNumberingAfterBreak="0">
     <w:nsid w:val="372E1ACF"/>
     <w:multiLevelType w:val="multilevel"/>
     <w:tmpl w:val="3A9A8FD4"/>
@@ -13350,7 +13740,7 @@
       </w:rPr>
     </w:lvl>
   </w:abstractNum>
-  <w:abstractNum w:abstractNumId="37" w15:restartNumberingAfterBreak="0">
+  <w:abstractNum w:abstractNumId="43" w15:restartNumberingAfterBreak="0">
     <w:nsid w:val="37A73319"/>
     <w:multiLevelType w:val="hybridMultilevel"/>
     <w:tmpl w:val="05E80414"/>
@@ -13463,7 +13853,7 @@
       </w:rPr>
     </w:lvl>
   </w:abstractNum>
-  <w:abstractNum w:abstractNumId="38" w15:restartNumberingAfterBreak="0">
+  <w:abstractNum w:abstractNumId="44" w15:restartNumberingAfterBreak="0">
     <w:nsid w:val="3C4C7377"/>
     <w:multiLevelType w:val="hybridMultilevel"/>
     <w:tmpl w:val="ED66029A"/>
@@ -13576,7 +13966,7 @@
       </w:rPr>
     </w:lvl>
   </w:abstractNum>
-  <w:abstractNum w:abstractNumId="39" w15:restartNumberingAfterBreak="0">
+  <w:abstractNum w:abstractNumId="45" w15:restartNumberingAfterBreak="0">
     <w:nsid w:val="3DAF116B"/>
     <w:multiLevelType w:val="multilevel"/>
     <w:tmpl w:val="D2CEC9CE"/>
@@ -13725,7 +14115,7 @@
       </w:rPr>
     </w:lvl>
   </w:abstractNum>
-  <w:abstractNum w:abstractNumId="40" w15:restartNumberingAfterBreak="0">
+  <w:abstractNum w:abstractNumId="46" w15:restartNumberingAfterBreak="0">
     <w:nsid w:val="3E772A56"/>
     <w:multiLevelType w:val="hybridMultilevel"/>
     <w:tmpl w:val="E2CA020C"/>
@@ -13838,7 +14228,7 @@
       </w:rPr>
     </w:lvl>
   </w:abstractNum>
-  <w:abstractNum w:abstractNumId="41" w15:restartNumberingAfterBreak="0">
+  <w:abstractNum w:abstractNumId="47" w15:restartNumberingAfterBreak="0">
     <w:nsid w:val="3EBA1CFA"/>
     <w:multiLevelType w:val="multilevel"/>
     <w:tmpl w:val="D932CD32"/>
@@ -13987,7 +14377,7 @@
       </w:rPr>
     </w:lvl>
   </w:abstractNum>
-  <w:abstractNum w:abstractNumId="42" w15:restartNumberingAfterBreak="0">
+  <w:abstractNum w:abstractNumId="48" w15:restartNumberingAfterBreak="0">
     <w:nsid w:val="3F3521A2"/>
     <w:multiLevelType w:val="multilevel"/>
     <w:tmpl w:val="0702206E"/>
@@ -14136,7 +14526,7 @@
       </w:rPr>
     </w:lvl>
   </w:abstractNum>
-  <w:abstractNum w:abstractNumId="43" w15:restartNumberingAfterBreak="0">
+  <w:abstractNum w:abstractNumId="49" w15:restartNumberingAfterBreak="0">
     <w:nsid w:val="439E4A71"/>
     <w:multiLevelType w:val="hybridMultilevel"/>
     <w:tmpl w:val="E2101926"/>
@@ -14249,7 +14639,7 @@
       </w:rPr>
     </w:lvl>
   </w:abstractNum>
-  <w:abstractNum w:abstractNumId="44" w15:restartNumberingAfterBreak="0">
+  <w:abstractNum w:abstractNumId="50" w15:restartNumberingAfterBreak="0">
     <w:nsid w:val="43A12839"/>
     <w:multiLevelType w:val="hybridMultilevel"/>
     <w:tmpl w:val="5AD61CEC"/>
@@ -14338,7 +14728,7 @@
       </w:pPr>
     </w:lvl>
   </w:abstractNum>
-  <w:abstractNum w:abstractNumId="45" w15:restartNumberingAfterBreak="0">
+  <w:abstractNum w:abstractNumId="51" w15:restartNumberingAfterBreak="0">
     <w:nsid w:val="467E2515"/>
     <w:multiLevelType w:val="hybridMultilevel"/>
     <w:tmpl w:val="C2A85EC4"/>
@@ -14451,7 +14841,7 @@
       </w:rPr>
     </w:lvl>
   </w:abstractNum>
-  <w:abstractNum w:abstractNumId="46" w15:restartNumberingAfterBreak="0">
+  <w:abstractNum w:abstractNumId="52" w15:restartNumberingAfterBreak="0">
     <w:nsid w:val="4EBF4D44"/>
     <w:multiLevelType w:val="multilevel"/>
     <w:tmpl w:val="CD4C73AA"/>
@@ -14600,7 +14990,7 @@
       </w:rPr>
     </w:lvl>
   </w:abstractNum>
-  <w:abstractNum w:abstractNumId="47" w15:restartNumberingAfterBreak="0">
+  <w:abstractNum w:abstractNumId="53" w15:restartNumberingAfterBreak="0">
     <w:nsid w:val="50FC1DFA"/>
     <w:multiLevelType w:val="multilevel"/>
     <w:tmpl w:val="6C322CEC"/>
@@ -14717,7 +15107,7 @@
       </w:pPr>
     </w:lvl>
   </w:abstractNum>
-  <w:abstractNum w:abstractNumId="48" w15:restartNumberingAfterBreak="0">
+  <w:abstractNum w:abstractNumId="54" w15:restartNumberingAfterBreak="0">
     <w:nsid w:val="522770DF"/>
     <w:multiLevelType w:val="multilevel"/>
     <w:tmpl w:val="77FEA7D0"/>
@@ -14866,7 +15256,7 @@
       </w:rPr>
     </w:lvl>
   </w:abstractNum>
-  <w:abstractNum w:abstractNumId="49" w15:restartNumberingAfterBreak="0">
+  <w:abstractNum w:abstractNumId="55" w15:restartNumberingAfterBreak="0">
     <w:nsid w:val="53995DE2"/>
     <w:multiLevelType w:val="hybridMultilevel"/>
     <w:tmpl w:val="F24258D6"/>
@@ -14979,7 +15369,7 @@
       </w:rPr>
     </w:lvl>
   </w:abstractNum>
-  <w:abstractNum w:abstractNumId="50" w15:restartNumberingAfterBreak="0">
+  <w:abstractNum w:abstractNumId="56" w15:restartNumberingAfterBreak="0">
     <w:nsid w:val="54C3797C"/>
     <w:multiLevelType w:val="multilevel"/>
     <w:tmpl w:val="D99CDB26"/>
@@ -15128,7 +15518,7 @@
       </w:rPr>
     </w:lvl>
   </w:abstractNum>
-  <w:abstractNum w:abstractNumId="51" w15:restartNumberingAfterBreak="0">
+  <w:abstractNum w:abstractNumId="57" w15:restartNumberingAfterBreak="0">
     <w:nsid w:val="57360DA6"/>
     <w:multiLevelType w:val="multilevel"/>
     <w:tmpl w:val="969EB804"/>
@@ -15277,7 +15667,7 @@
       </w:rPr>
     </w:lvl>
   </w:abstractNum>
-  <w:abstractNum w:abstractNumId="52" w15:restartNumberingAfterBreak="0">
+  <w:abstractNum w:abstractNumId="58" w15:restartNumberingAfterBreak="0">
     <w:nsid w:val="5A7D24DC"/>
     <w:multiLevelType w:val="hybridMultilevel"/>
     <w:tmpl w:val="ADBED2AE"/>
@@ -15390,7 +15780,7 @@
       </w:rPr>
     </w:lvl>
   </w:abstractNum>
-  <w:abstractNum w:abstractNumId="53" w15:restartNumberingAfterBreak="0">
+  <w:abstractNum w:abstractNumId="59" w15:restartNumberingAfterBreak="0">
     <w:nsid w:val="5B1343B4"/>
     <w:multiLevelType w:val="multilevel"/>
     <w:tmpl w:val="454856C2"/>
@@ -15539,7 +15929,7 @@
       </w:rPr>
     </w:lvl>
   </w:abstractNum>
-  <w:abstractNum w:abstractNumId="54" w15:restartNumberingAfterBreak="0">
+  <w:abstractNum w:abstractNumId="60" w15:restartNumberingAfterBreak="0">
     <w:nsid w:val="5BDB365A"/>
     <w:multiLevelType w:val="multilevel"/>
     <w:tmpl w:val="B9AC7B5A"/>
@@ -15688,7 +16078,7 @@
       </w:rPr>
     </w:lvl>
   </w:abstractNum>
-  <w:abstractNum w:abstractNumId="55" w15:restartNumberingAfterBreak="0">
+  <w:abstractNum w:abstractNumId="61" w15:restartNumberingAfterBreak="0">
     <w:nsid w:val="5BFE5F7D"/>
     <w:multiLevelType w:val="multilevel"/>
     <w:tmpl w:val="01069502"/>
@@ -15837,7 +16227,7 @@
       </w:rPr>
     </w:lvl>
   </w:abstractNum>
-  <w:abstractNum w:abstractNumId="56" w15:restartNumberingAfterBreak="0">
+  <w:abstractNum w:abstractNumId="62" w15:restartNumberingAfterBreak="0">
     <w:nsid w:val="5E7E4DB8"/>
     <w:multiLevelType w:val="hybridMultilevel"/>
     <w:tmpl w:val="87C61F32"/>
@@ -15950,7 +16340,7 @@
       </w:rPr>
     </w:lvl>
   </w:abstractNum>
-  <w:abstractNum w:abstractNumId="57" w15:restartNumberingAfterBreak="0">
+  <w:abstractNum w:abstractNumId="63" w15:restartNumberingAfterBreak="0">
     <w:nsid w:val="601677A1"/>
     <w:multiLevelType w:val="multilevel"/>
     <w:tmpl w:val="512C95B6"/>
@@ -16099,7 +16489,7 @@
       </w:rPr>
     </w:lvl>
   </w:abstractNum>
-  <w:abstractNum w:abstractNumId="58" w15:restartNumberingAfterBreak="0">
+  <w:abstractNum w:abstractNumId="64" w15:restartNumberingAfterBreak="0">
     <w:nsid w:val="613D3C7E"/>
     <w:multiLevelType w:val="hybridMultilevel"/>
     <w:tmpl w:val="D4E8545E"/>
@@ -16212,10 +16602,10 @@
       </w:rPr>
     </w:lvl>
   </w:abstractNum>
-  <w:abstractNum w:abstractNumId="59" w15:restartNumberingAfterBreak="0">
+  <w:abstractNum w:abstractNumId="65" w15:restartNumberingAfterBreak="0">
     <w:nsid w:val="62EC484E"/>
     <w:multiLevelType w:val="hybridMultilevel"/>
-    <w:tmpl w:val="F878B3C6"/>
+    <w:tmpl w:val="1B9EC1AA"/>
     <w:lvl w:ilvl="0" w:tplc="080A0001">
       <w:start w:val="1"/>
       <w:numFmt w:val="bullet"/>
@@ -16228,7 +16618,7 @@
         <w:rFonts w:ascii="Symbol" w:hAnsi="Symbol" w:hint="default"/>
       </w:rPr>
     </w:lvl>
-    <w:lvl w:ilvl="1" w:tplc="080A0003" w:tentative="1">
+    <w:lvl w:ilvl="1" w:tplc="080A0003">
       <w:start w:val="1"/>
       <w:numFmt w:val="bullet"/>
       <w:lvlText w:val="o"/>
@@ -16240,7 +16630,7 @@
         <w:rFonts w:ascii="Courier New" w:hAnsi="Courier New" w:cs="Courier New" w:hint="default"/>
       </w:rPr>
     </w:lvl>
-    <w:lvl w:ilvl="2" w:tplc="080A0005" w:tentative="1">
+    <w:lvl w:ilvl="2" w:tplc="080A0005">
       <w:start w:val="1"/>
       <w:numFmt w:val="bullet"/>
       <w:lvlText w:val=""/>
@@ -16325,7 +16715,7 @@
       </w:rPr>
     </w:lvl>
   </w:abstractNum>
-  <w:abstractNum w:abstractNumId="60" w15:restartNumberingAfterBreak="0">
+  <w:abstractNum w:abstractNumId="66" w15:restartNumberingAfterBreak="0">
     <w:nsid w:val="63EE5FFE"/>
     <w:multiLevelType w:val="hybridMultilevel"/>
     <w:tmpl w:val="C0D65F92"/>
@@ -16438,7 +16828,7 @@
       </w:rPr>
     </w:lvl>
   </w:abstractNum>
-  <w:abstractNum w:abstractNumId="61" w15:restartNumberingAfterBreak="0">
+  <w:abstractNum w:abstractNumId="67" w15:restartNumberingAfterBreak="0">
     <w:nsid w:val="65153222"/>
     <w:multiLevelType w:val="hybridMultilevel"/>
     <w:tmpl w:val="E54E761A"/>
@@ -16551,7 +16941,7 @@
       </w:rPr>
     </w:lvl>
   </w:abstractNum>
-  <w:abstractNum w:abstractNumId="62" w15:restartNumberingAfterBreak="0">
+  <w:abstractNum w:abstractNumId="68" w15:restartNumberingAfterBreak="0">
     <w:nsid w:val="65CF72E3"/>
     <w:multiLevelType w:val="multilevel"/>
     <w:tmpl w:val="9616392C"/>
@@ -16700,7 +17090,7 @@
       </w:rPr>
     </w:lvl>
   </w:abstractNum>
-  <w:abstractNum w:abstractNumId="63" w15:restartNumberingAfterBreak="0">
+  <w:abstractNum w:abstractNumId="69" w15:restartNumberingAfterBreak="0">
     <w:nsid w:val="6A7B32DF"/>
     <w:multiLevelType w:val="multilevel"/>
     <w:tmpl w:val="A3821FF2"/>
@@ -16849,7 +17239,120 @@
       </w:rPr>
     </w:lvl>
   </w:abstractNum>
-  <w:abstractNum w:abstractNumId="64" w15:restartNumberingAfterBreak="0">
+  <w:abstractNum w:abstractNumId="70" w15:restartNumberingAfterBreak="0">
+    <w:nsid w:val="6A8B2547"/>
+    <w:multiLevelType w:val="hybridMultilevel"/>
+    <w:tmpl w:val="A508B5D4"/>
+    <w:lvl w:ilvl="0" w:tplc="080A0001">
+      <w:start w:val="1"/>
+      <w:numFmt w:val="bullet"/>
+      <w:lvlText w:val=""/>
+      <w:lvlJc w:val="left"/>
+      <w:pPr>
+        <w:ind w:left="1800" w:hanging="360"/>
+      </w:pPr>
+      <w:rPr>
+        <w:rFonts w:ascii="Symbol" w:hAnsi="Symbol" w:hint="default"/>
+      </w:rPr>
+    </w:lvl>
+    <w:lvl w:ilvl="1" w:tplc="080A0003" w:tentative="1">
+      <w:start w:val="1"/>
+      <w:numFmt w:val="bullet"/>
+      <w:lvlText w:val="o"/>
+      <w:lvlJc w:val="left"/>
+      <w:pPr>
+        <w:ind w:left="2520" w:hanging="360"/>
+      </w:pPr>
+      <w:rPr>
+        <w:rFonts w:ascii="Courier New" w:hAnsi="Courier New" w:cs="Courier New" w:hint="default"/>
+      </w:rPr>
+    </w:lvl>
+    <w:lvl w:ilvl="2" w:tplc="080A0005" w:tentative="1">
+      <w:start w:val="1"/>
+      <w:numFmt w:val="bullet"/>
+      <w:lvlText w:val=""/>
+      <w:lvlJc w:val="left"/>
+      <w:pPr>
+        <w:ind w:left="3240" w:hanging="360"/>
+      </w:pPr>
+      <w:rPr>
+        <w:rFonts w:ascii="Wingdings" w:hAnsi="Wingdings" w:hint="default"/>
+      </w:rPr>
+    </w:lvl>
+    <w:lvl w:ilvl="3" w:tplc="080A0001" w:tentative="1">
+      <w:start w:val="1"/>
+      <w:numFmt w:val="bullet"/>
+      <w:lvlText w:val=""/>
+      <w:lvlJc w:val="left"/>
+      <w:pPr>
+        <w:ind w:left="3960" w:hanging="360"/>
+      </w:pPr>
+      <w:rPr>
+        <w:rFonts w:ascii="Symbol" w:hAnsi="Symbol" w:hint="default"/>
+      </w:rPr>
+    </w:lvl>
+    <w:lvl w:ilvl="4" w:tplc="080A0003" w:tentative="1">
+      <w:start w:val="1"/>
+      <w:numFmt w:val="bullet"/>
+      <w:lvlText w:val="o"/>
+      <w:lvlJc w:val="left"/>
+      <w:pPr>
+        <w:ind w:left="4680" w:hanging="360"/>
+      </w:pPr>
+      <w:rPr>
+        <w:rFonts w:ascii="Courier New" w:hAnsi="Courier New" w:cs="Courier New" w:hint="default"/>
+      </w:rPr>
+    </w:lvl>
+    <w:lvl w:ilvl="5" w:tplc="080A0005" w:tentative="1">
+      <w:start w:val="1"/>
+      <w:numFmt w:val="bullet"/>
+      <w:lvlText w:val=""/>
+      <w:lvlJc w:val="left"/>
+      <w:pPr>
+        <w:ind w:left="5400" w:hanging="360"/>
+      </w:pPr>
+      <w:rPr>
+        <w:rFonts w:ascii="Wingdings" w:hAnsi="Wingdings" w:hint="default"/>
+      </w:rPr>
+    </w:lvl>
+    <w:lvl w:ilvl="6" w:tplc="080A0001" w:tentative="1">
+      <w:start w:val="1"/>
+      <w:numFmt w:val="bullet"/>
+      <w:lvlText w:val=""/>
+      <w:lvlJc w:val="left"/>
+      <w:pPr>
+        <w:ind w:left="6120" w:hanging="360"/>
+      </w:pPr>
+      <w:rPr>
+        <w:rFonts w:ascii="Symbol" w:hAnsi="Symbol" w:hint="default"/>
+      </w:rPr>
+    </w:lvl>
+    <w:lvl w:ilvl="7" w:tplc="080A0003" w:tentative="1">
+      <w:start w:val="1"/>
+      <w:numFmt w:val="bullet"/>
+      <w:lvlText w:val="o"/>
+      <w:lvlJc w:val="left"/>
+      <w:pPr>
+        <w:ind w:left="6840" w:hanging="360"/>
+      </w:pPr>
+      <w:rPr>
+        <w:rFonts w:ascii="Courier New" w:hAnsi="Courier New" w:cs="Courier New" w:hint="default"/>
+      </w:rPr>
+    </w:lvl>
+    <w:lvl w:ilvl="8" w:tplc="080A0005" w:tentative="1">
+      <w:start w:val="1"/>
+      <w:numFmt w:val="bullet"/>
+      <w:lvlText w:val=""/>
+      <w:lvlJc w:val="left"/>
+      <w:pPr>
+        <w:ind w:left="7560" w:hanging="360"/>
+      </w:pPr>
+      <w:rPr>
+        <w:rFonts w:ascii="Wingdings" w:hAnsi="Wingdings" w:hint="default"/>
+      </w:rPr>
+    </w:lvl>
+  </w:abstractNum>
+  <w:abstractNum w:abstractNumId="71" w15:restartNumberingAfterBreak="0">
     <w:nsid w:val="6C3E467B"/>
     <w:multiLevelType w:val="multilevel"/>
     <w:tmpl w:val="55B42C14"/>
@@ -16998,7 +17501,7 @@
       </w:rPr>
     </w:lvl>
   </w:abstractNum>
-  <w:abstractNum w:abstractNumId="65" w15:restartNumberingAfterBreak="0">
+  <w:abstractNum w:abstractNumId="72" w15:restartNumberingAfterBreak="0">
     <w:nsid w:val="6F1C4CFA"/>
     <w:multiLevelType w:val="multilevel"/>
     <w:tmpl w:val="8B50DD7A"/>
@@ -17147,7 +17650,7 @@
       </w:rPr>
     </w:lvl>
   </w:abstractNum>
-  <w:abstractNum w:abstractNumId="66" w15:restartNumberingAfterBreak="0">
+  <w:abstractNum w:abstractNumId="73" w15:restartNumberingAfterBreak="0">
     <w:nsid w:val="6F2B094F"/>
     <w:multiLevelType w:val="multilevel"/>
     <w:tmpl w:val="9416952C"/>
@@ -17296,7 +17799,120 @@
       </w:rPr>
     </w:lvl>
   </w:abstractNum>
-  <w:abstractNum w:abstractNumId="67" w15:restartNumberingAfterBreak="0">
+  <w:abstractNum w:abstractNumId="74" w15:restartNumberingAfterBreak="0">
+    <w:nsid w:val="71D96341"/>
+    <w:multiLevelType w:val="hybridMultilevel"/>
+    <w:tmpl w:val="9B3A95DA"/>
+    <w:lvl w:ilvl="0" w:tplc="FFFFFFFF">
+      <w:start w:val="1"/>
+      <w:numFmt w:val="bullet"/>
+      <w:lvlText w:val=""/>
+      <w:lvlJc w:val="left"/>
+      <w:pPr>
+        <w:ind w:left="1080" w:hanging="360"/>
+      </w:pPr>
+      <w:rPr>
+        <w:rFonts w:ascii="Symbol" w:hAnsi="Symbol" w:hint="default"/>
+      </w:rPr>
+    </w:lvl>
+    <w:lvl w:ilvl="1" w:tplc="080A0001">
+      <w:start w:val="1"/>
+      <w:numFmt w:val="bullet"/>
+      <w:lvlText w:val=""/>
+      <w:lvlJc w:val="left"/>
+      <w:pPr>
+        <w:ind w:left="1800" w:hanging="360"/>
+      </w:pPr>
+      <w:rPr>
+        <w:rFonts w:ascii="Symbol" w:hAnsi="Symbol" w:hint="default"/>
+      </w:rPr>
+    </w:lvl>
+    <w:lvl w:ilvl="2" w:tplc="FFFFFFFF">
+      <w:start w:val="1"/>
+      <w:numFmt w:val="bullet"/>
+      <w:lvlText w:val=""/>
+      <w:lvlJc w:val="left"/>
+      <w:pPr>
+        <w:ind w:left="2520" w:hanging="360"/>
+      </w:pPr>
+      <w:rPr>
+        <w:rFonts w:ascii="Wingdings" w:hAnsi="Wingdings" w:hint="default"/>
+      </w:rPr>
+    </w:lvl>
+    <w:lvl w:ilvl="3" w:tplc="FFFFFFFF" w:tentative="1">
+      <w:start w:val="1"/>
+      <w:numFmt w:val="bullet"/>
+      <w:lvlText w:val=""/>
+      <w:lvlJc w:val="left"/>
+      <w:pPr>
+        <w:ind w:left="3240" w:hanging="360"/>
+      </w:pPr>
+      <w:rPr>
+        <w:rFonts w:ascii="Symbol" w:hAnsi="Symbol" w:hint="default"/>
+      </w:rPr>
+    </w:lvl>
+    <w:lvl w:ilvl="4" w:tplc="FFFFFFFF" w:tentative="1">
+      <w:start w:val="1"/>
+      <w:numFmt w:val="bullet"/>
+      <w:lvlText w:val="o"/>
+      <w:lvlJc w:val="left"/>
+      <w:pPr>
+        <w:ind w:left="3960" w:hanging="360"/>
+      </w:pPr>
+      <w:rPr>
+        <w:rFonts w:ascii="Courier New" w:hAnsi="Courier New" w:cs="Courier New" w:hint="default"/>
+      </w:rPr>
+    </w:lvl>
+    <w:lvl w:ilvl="5" w:tplc="FFFFFFFF" w:tentative="1">
+      <w:start w:val="1"/>
+      <w:numFmt w:val="bullet"/>
+      <w:lvlText w:val=""/>
+      <w:lvlJc w:val="left"/>
+      <w:pPr>
+        <w:ind w:left="4680" w:hanging="360"/>
+      </w:pPr>
+      <w:rPr>
+        <w:rFonts w:ascii="Wingdings" w:hAnsi="Wingdings" w:hint="default"/>
+      </w:rPr>
+    </w:lvl>
+    <w:lvl w:ilvl="6" w:tplc="FFFFFFFF" w:tentative="1">
+      <w:start w:val="1"/>
+      <w:numFmt w:val="bullet"/>
+      <w:lvlText w:val=""/>
+      <w:lvlJc w:val="left"/>
+      <w:pPr>
+        <w:ind w:left="5400" w:hanging="360"/>
+      </w:pPr>
+      <w:rPr>
+        <w:rFonts w:ascii="Symbol" w:hAnsi="Symbol" w:hint="default"/>
+      </w:rPr>
+    </w:lvl>
+    <w:lvl w:ilvl="7" w:tplc="FFFFFFFF" w:tentative="1">
+      <w:start w:val="1"/>
+      <w:numFmt w:val="bullet"/>
+      <w:lvlText w:val="o"/>
+      <w:lvlJc w:val="left"/>
+      <w:pPr>
+        <w:ind w:left="6120" w:hanging="360"/>
+      </w:pPr>
+      <w:rPr>
+        <w:rFonts w:ascii="Courier New" w:hAnsi="Courier New" w:cs="Courier New" w:hint="default"/>
+      </w:rPr>
+    </w:lvl>
+    <w:lvl w:ilvl="8" w:tplc="FFFFFFFF" w:tentative="1">
+      <w:start w:val="1"/>
+      <w:numFmt w:val="bullet"/>
+      <w:lvlText w:val=""/>
+      <w:lvlJc w:val="left"/>
+      <w:pPr>
+        <w:ind w:left="6840" w:hanging="360"/>
+      </w:pPr>
+      <w:rPr>
+        <w:rFonts w:ascii="Wingdings" w:hAnsi="Wingdings" w:hint="default"/>
+      </w:rPr>
+    </w:lvl>
+  </w:abstractNum>
+  <w:abstractNum w:abstractNumId="75" w15:restartNumberingAfterBreak="0">
     <w:nsid w:val="746B7CE4"/>
     <w:multiLevelType w:val="multilevel"/>
     <w:tmpl w:val="1C6A7EB2"/>
@@ -17445,7 +18061,7 @@
       </w:rPr>
     </w:lvl>
   </w:abstractNum>
-  <w:abstractNum w:abstractNumId="68" w15:restartNumberingAfterBreak="0">
+  <w:abstractNum w:abstractNumId="76" w15:restartNumberingAfterBreak="0">
     <w:nsid w:val="763054D2"/>
     <w:multiLevelType w:val="multilevel"/>
     <w:tmpl w:val="7916D35C"/>
@@ -17594,7 +18210,7 @@
       </w:rPr>
     </w:lvl>
   </w:abstractNum>
-  <w:abstractNum w:abstractNumId="69" w15:restartNumberingAfterBreak="0">
+  <w:abstractNum w:abstractNumId="77" w15:restartNumberingAfterBreak="0">
     <w:nsid w:val="77A13ED4"/>
     <w:multiLevelType w:val="multilevel"/>
     <w:tmpl w:val="3D204EEA"/>
@@ -17707,7 +18323,7 @@
       </w:rPr>
     </w:lvl>
   </w:abstractNum>
-  <w:abstractNum w:abstractNumId="70" w15:restartNumberingAfterBreak="0">
+  <w:abstractNum w:abstractNumId="78" w15:restartNumberingAfterBreak="0">
     <w:nsid w:val="781348F7"/>
     <w:multiLevelType w:val="hybridMultilevel"/>
     <w:tmpl w:val="029446E2"/>
@@ -17820,7 +18436,7 @@
       </w:rPr>
     </w:lvl>
   </w:abstractNum>
-  <w:abstractNum w:abstractNumId="71" w15:restartNumberingAfterBreak="0">
+  <w:abstractNum w:abstractNumId="79" w15:restartNumberingAfterBreak="0">
     <w:nsid w:val="7AF96FCD"/>
     <w:multiLevelType w:val="multilevel"/>
     <w:tmpl w:val="BE06791E"/>
@@ -17937,7 +18553,7 @@
       </w:pPr>
     </w:lvl>
   </w:abstractNum>
-  <w:abstractNum w:abstractNumId="72" w15:restartNumberingAfterBreak="0">
+  <w:abstractNum w:abstractNumId="80" w15:restartNumberingAfterBreak="0">
     <w:nsid w:val="7B302D70"/>
     <w:multiLevelType w:val="multilevel"/>
     <w:tmpl w:val="BFBC2D68"/>
@@ -18086,7 +18702,7 @@
       </w:rPr>
     </w:lvl>
   </w:abstractNum>
-  <w:abstractNum w:abstractNumId="73" w15:restartNumberingAfterBreak="0">
+  <w:abstractNum w:abstractNumId="81" w15:restartNumberingAfterBreak="0">
     <w:nsid w:val="7C297235"/>
     <w:multiLevelType w:val="hybridMultilevel"/>
     <w:tmpl w:val="5E043D80"/>
@@ -18203,139 +18819,139 @@
     <w:abstractNumId w:val="0"/>
   </w:num>
   <w:num w:numId="2" w16cid:durableId="2108428255">
-    <w:abstractNumId w:val="69"/>
+    <w:abstractNumId w:val="77"/>
   </w:num>
   <w:num w:numId="3" w16cid:durableId="1188913714">
-    <w:abstractNumId w:val="56"/>
+    <w:abstractNumId w:val="62"/>
   </w:num>
   <w:num w:numId="4" w16cid:durableId="1223642696">
-    <w:abstractNumId w:val="29"/>
+    <w:abstractNumId w:val="34"/>
   </w:num>
   <w:num w:numId="5" w16cid:durableId="2131312947">
-    <w:abstractNumId w:val="9"/>
+    <w:abstractNumId w:val="10"/>
   </w:num>
   <w:num w:numId="6" w16cid:durableId="508909522">
-    <w:abstractNumId w:val="58"/>
+    <w:abstractNumId w:val="64"/>
   </w:num>
   <w:num w:numId="7" w16cid:durableId="1250427983">
-    <w:abstractNumId w:val="54"/>
+    <w:abstractNumId w:val="60"/>
   </w:num>
   <w:num w:numId="8" w16cid:durableId="2141991912">
-    <w:abstractNumId w:val="68"/>
+    <w:abstractNumId w:val="76"/>
   </w:num>
   <w:num w:numId="9" w16cid:durableId="1775054315">
-    <w:abstractNumId w:val="19"/>
+    <w:abstractNumId w:val="22"/>
   </w:num>
   <w:num w:numId="10" w16cid:durableId="1170411175">
-    <w:abstractNumId w:val="41"/>
+    <w:abstractNumId w:val="47"/>
   </w:num>
   <w:num w:numId="11" w16cid:durableId="1299802316">
-    <w:abstractNumId w:val="46"/>
+    <w:abstractNumId w:val="52"/>
   </w:num>
   <w:num w:numId="12" w16cid:durableId="1155491196">
-    <w:abstractNumId w:val="23"/>
+    <w:abstractNumId w:val="28"/>
   </w:num>
   <w:num w:numId="13" w16cid:durableId="1792744783">
     <w:abstractNumId w:val="3"/>
   </w:num>
   <w:num w:numId="14" w16cid:durableId="255721624">
-    <w:abstractNumId w:val="24"/>
+    <w:abstractNumId w:val="29"/>
   </w:num>
   <w:num w:numId="15" w16cid:durableId="271910562">
-    <w:abstractNumId w:val="66"/>
+    <w:abstractNumId w:val="73"/>
   </w:num>
   <w:num w:numId="16" w16cid:durableId="723408298">
-    <w:abstractNumId w:val="36"/>
+    <w:abstractNumId w:val="42"/>
   </w:num>
   <w:num w:numId="17" w16cid:durableId="882325990">
-    <w:abstractNumId w:val="52"/>
+    <w:abstractNumId w:val="58"/>
   </w:num>
   <w:num w:numId="18" w16cid:durableId="935332495">
-    <w:abstractNumId w:val="44"/>
+    <w:abstractNumId w:val="50"/>
   </w:num>
   <w:num w:numId="19" w16cid:durableId="165439231">
-    <w:abstractNumId w:val="12"/>
+    <w:abstractNumId w:val="13"/>
   </w:num>
   <w:num w:numId="20" w16cid:durableId="1103919762">
-    <w:abstractNumId w:val="31"/>
+    <w:abstractNumId w:val="37"/>
   </w:num>
   <w:num w:numId="21" w16cid:durableId="1289894630">
-    <w:abstractNumId w:val="49"/>
+    <w:abstractNumId w:val="55"/>
   </w:num>
   <w:num w:numId="22" w16cid:durableId="1103841364">
     <w:abstractNumId w:val="5"/>
   </w:num>
   <w:num w:numId="23" w16cid:durableId="1647976866">
-    <w:abstractNumId w:val="47"/>
+    <w:abstractNumId w:val="53"/>
   </w:num>
   <w:num w:numId="24" w16cid:durableId="1935355324">
-    <w:abstractNumId w:val="71"/>
+    <w:abstractNumId w:val="79"/>
   </w:num>
   <w:num w:numId="25" w16cid:durableId="1624000359">
-    <w:abstractNumId w:val="70"/>
+    <w:abstractNumId w:val="78"/>
   </w:num>
   <w:num w:numId="26" w16cid:durableId="1250654018">
+    <w:abstractNumId w:val="35"/>
+  </w:num>
+  <w:num w:numId="27" w16cid:durableId="134808076">
+    <w:abstractNumId w:val="63"/>
+  </w:num>
+  <w:num w:numId="28" w16cid:durableId="533159432">
+    <w:abstractNumId w:val="32"/>
+  </w:num>
+  <w:num w:numId="29" w16cid:durableId="1980383618">
     <w:abstractNumId w:val="30"/>
   </w:num>
-  <w:num w:numId="27" w16cid:durableId="134808076">
-    <w:abstractNumId w:val="57"/>
+  <w:num w:numId="30" w16cid:durableId="2131119074">
+    <w:abstractNumId w:val="56"/>
   </w:num>
-  <w:num w:numId="28" w16cid:durableId="533159432">
-    <w:abstractNumId w:val="27"/>
+  <w:num w:numId="31" w16cid:durableId="1683432298">
+    <w:abstractNumId w:val="69"/>
   </w:num>
-  <w:num w:numId="29" w16cid:durableId="1980383618">
+  <w:num w:numId="32" w16cid:durableId="1994529520">
+    <w:abstractNumId w:val="61"/>
+  </w:num>
+  <w:num w:numId="33" w16cid:durableId="325596080">
+    <w:abstractNumId w:val="12"/>
+  </w:num>
+  <w:num w:numId="34" w16cid:durableId="630749906">
+    <w:abstractNumId w:val="33"/>
+  </w:num>
+  <w:num w:numId="35" w16cid:durableId="952637707">
+    <w:abstractNumId w:val="16"/>
+  </w:num>
+  <w:num w:numId="36" w16cid:durableId="1426339502">
+    <w:abstractNumId w:val="68"/>
+  </w:num>
+  <w:num w:numId="37" w16cid:durableId="363941547">
+    <w:abstractNumId w:val="72"/>
+  </w:num>
+  <w:num w:numId="38" w16cid:durableId="908151467">
+    <w:abstractNumId w:val="40"/>
+  </w:num>
+  <w:num w:numId="39" w16cid:durableId="1196431057">
+    <w:abstractNumId w:val="45"/>
+  </w:num>
+  <w:num w:numId="40" w16cid:durableId="1543858383">
+    <w:abstractNumId w:val="7"/>
+  </w:num>
+  <w:num w:numId="41" w16cid:durableId="813792011">
     <w:abstractNumId w:val="25"/>
   </w:num>
-  <w:num w:numId="30" w16cid:durableId="2131119074">
-    <w:abstractNumId w:val="50"/>
+  <w:num w:numId="42" w16cid:durableId="1856730440">
+    <w:abstractNumId w:val="24"/>
   </w:num>
-  <w:num w:numId="31" w16cid:durableId="1683432298">
-    <w:abstractNumId w:val="63"/>
+  <w:num w:numId="43" w16cid:durableId="1988508225">
+    <w:abstractNumId w:val="9"/>
   </w:num>
-  <w:num w:numId="32" w16cid:durableId="1994529520">
-    <w:abstractNumId w:val="55"/>
-  </w:num>
-  <w:num w:numId="33" w16cid:durableId="325596080">
+  <w:num w:numId="44" w16cid:durableId="2005816693">
     <w:abstractNumId w:val="11"/>
   </w:num>
-  <w:num w:numId="34" w16cid:durableId="630749906">
-    <w:abstractNumId w:val="28"/>
-  </w:num>
-  <w:num w:numId="35" w16cid:durableId="952637707">
-    <w:abstractNumId w:val="15"/>
-  </w:num>
-  <w:num w:numId="36" w16cid:durableId="1426339502">
-    <w:abstractNumId w:val="62"/>
-  </w:num>
-  <w:num w:numId="37" w16cid:durableId="363941547">
-    <w:abstractNumId w:val="65"/>
-  </w:num>
-  <w:num w:numId="38" w16cid:durableId="908151467">
-    <w:abstractNumId w:val="34"/>
-  </w:num>
-  <w:num w:numId="39" w16cid:durableId="1196431057">
-    <w:abstractNumId w:val="39"/>
-  </w:num>
-  <w:num w:numId="40" w16cid:durableId="1543858383">
-    <w:abstractNumId w:val="6"/>
-  </w:num>
-  <w:num w:numId="41" w16cid:durableId="813792011">
-    <w:abstractNumId w:val="22"/>
-  </w:num>
-  <w:num w:numId="42" w16cid:durableId="1856730440">
-    <w:abstractNumId w:val="21"/>
-  </w:num>
-  <w:num w:numId="43" w16cid:durableId="1988508225">
-    <w:abstractNumId w:val="8"/>
-  </w:num>
-  <w:num w:numId="44" w16cid:durableId="2005816693">
-    <w:abstractNumId w:val="10"/>
-  </w:num>
   <w:num w:numId="45" w16cid:durableId="2096512295">
-    <w:abstractNumId w:val="38"/>
+    <w:abstractNumId w:val="44"/>
   </w:num>
   <w:num w:numId="46" w16cid:durableId="417096178">
-    <w:abstractNumId w:val="40"/>
+    <w:abstractNumId w:val="46"/>
   </w:num>
   <w:num w:numId="47" w16cid:durableId="252521037">
     <w:abstractNumId w:val="2"/>
@@ -18344,82 +18960,106 @@
     <w:abstractNumId w:val="1"/>
   </w:num>
   <w:num w:numId="49" w16cid:durableId="1252154361">
+    <w:abstractNumId w:val="19"/>
+  </w:num>
+  <w:num w:numId="50" w16cid:durableId="1466461281">
     <w:abstractNumId w:val="17"/>
   </w:num>
-  <w:num w:numId="50" w16cid:durableId="1466461281">
-    <w:abstractNumId w:val="16"/>
+  <w:num w:numId="51" w16cid:durableId="776365343">
+    <w:abstractNumId w:val="15"/>
   </w:num>
-  <w:num w:numId="51" w16cid:durableId="776365343">
+  <w:num w:numId="52" w16cid:durableId="1044600602">
+    <w:abstractNumId w:val="43"/>
+  </w:num>
+  <w:num w:numId="53" w16cid:durableId="772242335">
+    <w:abstractNumId w:val="67"/>
+  </w:num>
+  <w:num w:numId="54" w16cid:durableId="1329941766">
+    <w:abstractNumId w:val="38"/>
+  </w:num>
+  <w:num w:numId="55" w16cid:durableId="323125093">
+    <w:abstractNumId w:val="21"/>
+  </w:num>
+  <w:num w:numId="56" w16cid:durableId="1867792165">
+    <w:abstractNumId w:val="23"/>
+  </w:num>
+  <w:num w:numId="57" w16cid:durableId="2130314385">
+    <w:abstractNumId w:val="31"/>
+  </w:num>
+  <w:num w:numId="58" w16cid:durableId="202835816">
+    <w:abstractNumId w:val="57"/>
+  </w:num>
+  <w:num w:numId="59" w16cid:durableId="1778595861">
+    <w:abstractNumId w:val="59"/>
+  </w:num>
+  <w:num w:numId="60" w16cid:durableId="1021510236">
+    <w:abstractNumId w:val="41"/>
+  </w:num>
+  <w:num w:numId="61" w16cid:durableId="460390988">
+    <w:abstractNumId w:val="51"/>
+  </w:num>
+  <w:num w:numId="62" w16cid:durableId="387463651">
+    <w:abstractNumId w:val="49"/>
+  </w:num>
+  <w:num w:numId="63" w16cid:durableId="225921118">
+    <w:abstractNumId w:val="75"/>
+  </w:num>
+  <w:num w:numId="64" w16cid:durableId="943607755">
+    <w:abstractNumId w:val="66"/>
+  </w:num>
+  <w:num w:numId="65" w16cid:durableId="844907056">
+    <w:abstractNumId w:val="48"/>
+  </w:num>
+  <w:num w:numId="66" w16cid:durableId="650642138">
+    <w:abstractNumId w:val="71"/>
+  </w:num>
+  <w:num w:numId="67" w16cid:durableId="1280910998">
     <w:abstractNumId w:val="14"/>
   </w:num>
-  <w:num w:numId="52" w16cid:durableId="1044600602">
-    <w:abstractNumId w:val="37"/>
-  </w:num>
-  <w:num w:numId="53" w16cid:durableId="772242335">
-    <w:abstractNumId w:val="61"/>
-  </w:num>
-  <w:num w:numId="54" w16cid:durableId="1329941766">
-    <w:abstractNumId w:val="32"/>
-  </w:num>
-  <w:num w:numId="55" w16cid:durableId="323125093">
-    <w:abstractNumId w:val="18"/>
-  </w:num>
-  <w:num w:numId="56" w16cid:durableId="1867792165">
-    <w:abstractNumId w:val="20"/>
-  </w:num>
-  <w:num w:numId="57" w16cid:durableId="2130314385">
-    <w:abstractNumId w:val="26"/>
-  </w:num>
-  <w:num w:numId="58" w16cid:durableId="202835816">
-    <w:abstractNumId w:val="51"/>
-  </w:num>
-  <w:num w:numId="59" w16cid:durableId="1778595861">
-    <w:abstractNumId w:val="53"/>
-  </w:num>
-  <w:num w:numId="60" w16cid:durableId="1021510236">
-    <w:abstractNumId w:val="35"/>
-  </w:num>
-  <w:num w:numId="61" w16cid:durableId="460390988">
-    <w:abstractNumId w:val="45"/>
-  </w:num>
-  <w:num w:numId="62" w16cid:durableId="387463651">
-    <w:abstractNumId w:val="43"/>
-  </w:num>
-  <w:num w:numId="63" w16cid:durableId="225921118">
-    <w:abstractNumId w:val="67"/>
-  </w:num>
-  <w:num w:numId="64" w16cid:durableId="943607755">
-    <w:abstractNumId w:val="60"/>
-  </w:num>
-  <w:num w:numId="65" w16cid:durableId="844907056">
-    <w:abstractNumId w:val="42"/>
-  </w:num>
-  <w:num w:numId="66" w16cid:durableId="650642138">
-    <w:abstractNumId w:val="64"/>
-  </w:num>
-  <w:num w:numId="67" w16cid:durableId="1280910998">
-    <w:abstractNumId w:val="13"/>
-  </w:num>
   <w:num w:numId="68" w16cid:durableId="886798207">
-    <w:abstractNumId w:val="72"/>
+    <w:abstractNumId w:val="80"/>
   </w:num>
   <w:num w:numId="69" w16cid:durableId="1998025655">
-    <w:abstractNumId w:val="7"/>
+    <w:abstractNumId w:val="8"/>
   </w:num>
   <w:num w:numId="70" w16cid:durableId="507719626">
     <w:abstractNumId w:val="4"/>
   </w:num>
   <w:num w:numId="71" w16cid:durableId="1829899229">
-    <w:abstractNumId w:val="48"/>
+    <w:abstractNumId w:val="54"/>
   </w:num>
   <w:num w:numId="72" w16cid:durableId="786316530">
-    <w:abstractNumId w:val="59"/>
+    <w:abstractNumId w:val="65"/>
   </w:num>
   <w:num w:numId="73" w16cid:durableId="863783725">
-    <w:abstractNumId w:val="33"/>
+    <w:abstractNumId w:val="39"/>
   </w:num>
   <w:num w:numId="74" w16cid:durableId="1252818875">
-    <w:abstractNumId w:val="73"/>
+    <w:abstractNumId w:val="81"/>
+  </w:num>
+  <w:num w:numId="75" w16cid:durableId="1693606258">
+    <w:abstractNumId w:val="36"/>
+  </w:num>
+  <w:num w:numId="76" w16cid:durableId="1053118910">
+    <w:abstractNumId w:val="26"/>
+  </w:num>
+  <w:num w:numId="77" w16cid:durableId="190923234">
+    <w:abstractNumId w:val="74"/>
+  </w:num>
+  <w:num w:numId="78" w16cid:durableId="1327786557">
+    <w:abstractNumId w:val="70"/>
+  </w:num>
+  <w:num w:numId="79" w16cid:durableId="17322340">
+    <w:abstractNumId w:val="27"/>
+  </w:num>
+  <w:num w:numId="80" w16cid:durableId="1600678241">
+    <w:abstractNumId w:val="6"/>
+  </w:num>
+  <w:num w:numId="81" w16cid:durableId="190261664">
+    <w:abstractNumId w:val="18"/>
+  </w:num>
+  <w:num w:numId="82" w16cid:durableId="1238588545">
+    <w:abstractNumId w:val="20"/>
   </w:num>
 </w:numbering>
 </file>
@@ -19359,14 +19999,18 @@
   <w:rsids>
     <w:rsidRoot w:val="00376155"/>
     <w:rsid w:val="00000352"/>
+    <w:rsid w:val="000617BE"/>
     <w:rsid w:val="000778C0"/>
     <w:rsid w:val="003164A8"/>
     <w:rsid w:val="00376155"/>
+    <w:rsid w:val="00380382"/>
     <w:rsid w:val="00433492"/>
+    <w:rsid w:val="00644CEB"/>
     <w:rsid w:val="00832D56"/>
     <w:rsid w:val="00960421"/>
     <w:rsid w:val="009B056B"/>
     <w:rsid w:val="009D2115"/>
+    <w:rsid w:val="00B85C57"/>
     <w:rsid w:val="00CA4B5C"/>
     <w:rsid w:val="00CF63F6"/>
     <w:rsid w:val="00DC5F46"/>

--- a/Ciclo VI/PROYECTO CERTIFICADOR DESARROLLO SOFTWARE III/ALTARED_GROUP_FS1-PCDS3.docx
+++ b/Ciclo VI/PROYECTO CERTIFICADOR DESARROLLO SOFTWARE III/ALTARED_GROUP_FS1-PCDS3.docx
@@ -513,7 +513,7 @@
                     <w:color w:val="FFFFFF" w:themeColor="background1"/>
                     <w:lang w:bidi="es-ES"/>
                   </w:rPr>
-                  <w:t>junio 18</w:t>
+                  <w:t>junio 26</w:t>
                 </w:r>
                 <w:r>
                   <w:rPr>
@@ -643,12 +643,14 @@
                   <w:rPr>
                     <w:noProof/>
                     <w:color w:val="FFFFFF" w:themeColor="background1"/>
+                    <w:lang w:val="en-US"/>
                   </w:rPr>
                 </w:pPr>
                 <w:r>
                   <w:rPr>
                     <w:noProof/>
                     <w:color w:val="FFFFFF" w:themeColor="background1"/>
+                    <w:lang w:val="en-US"/>
                   </w:rPr>
                   <w:t>ALTARED GROUP S.A.C.</w:t>
                 </w:r>
@@ -917,13 +919,14 @@
         <w:rPr>
           <w:noProof/>
           <w:color w:val="auto"/>
-        </w:rPr>
-      </w:pPr>
-      <w:r>
-        <w:rPr>
-          <w:noProof/>
-          <w:color w:val="auto"/>
-          <w:lang w:bidi="es-ES"/>
+          <w:lang w:val="en-US"/>
+        </w:rPr>
+      </w:pPr>
+      <w:r>
+        <w:rPr>
+          <w:noProof/>
+          <w:color w:val="auto"/>
+          <w:lang w:val="en-US" w:bidi="es-ES"/>
         </w:rPr>
         <w:lastRenderedPageBreak/>
         <w:t>ALTARED GROUP S.A.C.</w:t>
@@ -935,6 +938,7 @@
         <w:rPr>
           <w:noProof/>
           <w:color w:val="auto"/>
+          <w:lang w:val="en-US"/>
         </w:rPr>
       </w:pPr>
     </w:p>
@@ -1558,7 +1562,7 @@
           <w:noProof/>
         </w:rPr>
         <w:drawing>
-          <wp:anchor distT="0" distB="0" distL="114300" distR="114300" simplePos="0" relativeHeight="251664384" behindDoc="0" locked="0" layoutInCell="1" allowOverlap="1" wp14:anchorId="42CFA1F8" wp14:editId="563370F8">
+          <wp:anchor distT="0" distB="0" distL="114300" distR="114300" simplePos="0" relativeHeight="251664384" behindDoc="0" locked="0" layoutInCell="1" allowOverlap="1" wp14:anchorId="42CFA1F8" wp14:editId="2FEEC645">
             <wp:simplePos x="0" y="0"/>
             <wp:positionH relativeFrom="column">
               <wp:posOffset>-251460</wp:posOffset>
@@ -3817,7 +3821,7 @@
           <w:noProof/>
         </w:rPr>
         <w:drawing>
-          <wp:anchor distT="0" distB="0" distL="114300" distR="114300" simplePos="0" relativeHeight="251662336" behindDoc="0" locked="0" layoutInCell="1" allowOverlap="1" wp14:anchorId="55D3798B" wp14:editId="25C01D5E">
+          <wp:anchor distT="0" distB="0" distL="114300" distR="114300" simplePos="0" relativeHeight="251662336" behindDoc="0" locked="0" layoutInCell="1" allowOverlap="1" wp14:anchorId="55D3798B" wp14:editId="498FE270">
             <wp:simplePos x="0" y="0"/>
             <wp:positionH relativeFrom="margin">
               <wp:align>right</wp:align>
@@ -7054,16 +7058,7 @@
           <w:color w:val="auto"/>
           <w:lang w:val="es-MX"/>
         </w:rPr>
-        <w:t>Re</w:t>
-      </w:r>
-      <w:r>
-        <w:rPr>
-          <w:bCs/>
-          <w:noProof/>
-          <w:color w:val="auto"/>
-          <w:lang w:val="es-MX"/>
-        </w:rPr>
-        <w:t>sistencia al cambio por parte del personal en la adopción de nuevas tecnologías.</w:t>
+        <w:t>Resistencia al cambio por parte del personal en la adopción de nuevas tecnologías.</w:t>
       </w:r>
     </w:p>
     <w:p>
@@ -7552,7 +7547,7 @@
           <w:noProof/>
           <w:color w:val="auto"/>
         </w:rPr>
-        <w:t>Para abordar la oportunidad de mejorar la operación de Altared Group S.A.C. mediante la implementación de una plataforma de e-commerce robusta, es crucial diseñar una solución integral que considere los aspectos de Procesos, Personas e Infraestructura Tecnológica.</w:t>
+        <w:t>Altared Group S.A.C. es una empresa peruana con más de 15 años de experiencia en la industria de productos naturales, operando bajo la marca Lifesure. En respuesta a su necesidad de innovar y mantenerse como líder en el mercado, se presenta esta propuesta de solución enfocada en tres perspectivas principales: Procesos, Personas e Infraestructura Tecnológica.</w:t>
       </w:r>
     </w:p>
     <w:p>
@@ -7576,6 +7571,866 @@
           <w:color w:val="auto"/>
         </w:rPr>
       </w:pPr>
+    </w:p>
+    <w:p>
+      <w:pPr>
+        <w:pStyle w:val="Prrafodelista"/>
+        <w:ind w:left="420"/>
+        <w:jc w:val="both"/>
+        <w:rPr>
+          <w:noProof/>
+          <w:color w:val="auto"/>
+        </w:rPr>
+      </w:pPr>
+    </w:p>
+    <w:p>
+      <w:pPr>
+        <w:pStyle w:val="Prrafodelista"/>
+        <w:ind w:left="420"/>
+        <w:jc w:val="both"/>
+        <w:rPr>
+          <w:noProof/>
+          <w:color w:val="auto"/>
+        </w:rPr>
+      </w:pPr>
+    </w:p>
+    <w:p>
+      <w:pPr>
+        <w:pStyle w:val="Prrafodelista"/>
+        <w:ind w:left="420"/>
+        <w:jc w:val="both"/>
+        <w:rPr>
+          <w:noProof/>
+          <w:color w:val="auto"/>
+        </w:rPr>
+      </w:pPr>
+    </w:p>
+    <w:p>
+      <w:pPr>
+        <w:pStyle w:val="Prrafodelista"/>
+        <w:ind w:left="420"/>
+        <w:jc w:val="both"/>
+        <w:rPr>
+          <w:noProof/>
+          <w:color w:val="auto"/>
+        </w:rPr>
+      </w:pPr>
+    </w:p>
+    <w:p>
+      <w:pPr>
+        <w:pStyle w:val="Prrafodelista"/>
+        <w:ind w:left="420"/>
+        <w:jc w:val="both"/>
+        <w:rPr>
+          <w:noProof/>
+          <w:color w:val="auto"/>
+        </w:rPr>
+      </w:pPr>
+    </w:p>
+    <w:p>
+      <w:pPr>
+        <w:pStyle w:val="Prrafodelista"/>
+        <w:ind w:left="420" w:firstLine="300"/>
+        <w:jc w:val="both"/>
+        <w:rPr>
+          <w:noProof/>
+          <w:color w:val="auto"/>
+          <w:u w:val="single"/>
+        </w:rPr>
+      </w:pPr>
+      <w:r>
+        <w:rPr>
+          <w:noProof/>
+          <w:color w:val="auto"/>
+          <w:u w:val="single"/>
+        </w:rPr>
+        <w:lastRenderedPageBreak/>
+        <w:t>PERSPECTIVA DE LOS PROCESOS</w:t>
+      </w:r>
+    </w:p>
+    <w:p>
+      <w:pPr>
+        <w:pStyle w:val="Prrafodelista"/>
+        <w:ind w:left="420" w:firstLine="300"/>
+        <w:jc w:val="both"/>
+        <w:rPr>
+          <w:noProof/>
+          <w:color w:val="auto"/>
+        </w:rPr>
+      </w:pPr>
+    </w:p>
+    <w:p>
+      <w:pPr>
+        <w:pStyle w:val="Prrafodelista"/>
+        <w:ind w:left="420" w:firstLine="300"/>
+        <w:jc w:val="both"/>
+        <w:rPr>
+          <w:noProof/>
+          <w:color w:val="auto"/>
+        </w:rPr>
+      </w:pPr>
+      <w:r>
+        <w:rPr>
+          <w:noProof/>
+          <w:color w:val="auto"/>
+        </w:rPr>
+        <w:t>OPTIMIZACION DE LA CADENA DE SUMINISTROS</w:t>
+      </w:r>
+    </w:p>
+    <w:p>
+      <w:pPr>
+        <w:pStyle w:val="Prrafodelista"/>
+        <w:numPr>
+          <w:ilvl w:val="0"/>
+          <w:numId w:val="83"/>
+        </w:numPr>
+        <w:jc w:val="both"/>
+        <w:rPr>
+          <w:noProof/>
+          <w:color w:val="auto"/>
+        </w:rPr>
+      </w:pPr>
+      <w:r>
+        <w:rPr>
+          <w:noProof/>
+          <w:color w:val="auto"/>
+        </w:rPr>
+        <w:t>Automatización de Procesos: Implementación de sistemas de gestión de la cadena de suministro (SCM) que integren todos los eslabones desde la adquisición de materias primas hasta la entrega del producto final.</w:t>
+      </w:r>
+    </w:p>
+    <w:p>
+      <w:pPr>
+        <w:pStyle w:val="Prrafodelista"/>
+        <w:ind w:left="1440"/>
+        <w:jc w:val="both"/>
+        <w:rPr>
+          <w:noProof/>
+          <w:color w:val="auto"/>
+        </w:rPr>
+      </w:pPr>
+    </w:p>
+    <w:p>
+      <w:pPr>
+        <w:pStyle w:val="Prrafodelista"/>
+        <w:numPr>
+          <w:ilvl w:val="0"/>
+          <w:numId w:val="83"/>
+        </w:numPr>
+        <w:jc w:val="both"/>
+        <w:rPr>
+          <w:noProof/>
+          <w:color w:val="auto"/>
+        </w:rPr>
+      </w:pPr>
+      <w:r>
+        <w:rPr>
+          <w:noProof/>
+          <w:color w:val="auto"/>
+        </w:rPr>
+        <w:t>Trazabilidad: Uso de tecnologías como RFID y blockchain para mejorar la trazabilidad de los productos, asegurando la calidad y sostenibilidad en cada etapa.</w:t>
+      </w:r>
+    </w:p>
+    <w:p>
+      <w:pPr>
+        <w:pStyle w:val="Prrafodelista"/>
+        <w:rPr>
+          <w:noProof/>
+          <w:color w:val="auto"/>
+        </w:rPr>
+      </w:pPr>
+    </w:p>
+    <w:p>
+      <w:pPr>
+        <w:ind w:left="720"/>
+        <w:jc w:val="both"/>
+        <w:rPr>
+          <w:noProof/>
+          <w:color w:val="auto"/>
+        </w:rPr>
+      </w:pPr>
+      <w:r>
+        <w:rPr>
+          <w:noProof/>
+          <w:color w:val="auto"/>
+        </w:rPr>
+        <w:t>GESTION DE LA CALIDAD</w:t>
+      </w:r>
+    </w:p>
+    <w:p>
+      <w:pPr>
+        <w:pStyle w:val="Prrafodelista"/>
+        <w:numPr>
+          <w:ilvl w:val="0"/>
+          <w:numId w:val="84"/>
+        </w:numPr>
+        <w:jc w:val="both"/>
+        <w:rPr>
+          <w:noProof/>
+          <w:color w:val="auto"/>
+        </w:rPr>
+      </w:pPr>
+      <w:r>
+        <w:rPr>
+          <w:noProof/>
+          <w:color w:val="auto"/>
+        </w:rPr>
+        <w:t>Control de Calidad: Adopción de sistemas de gestión de calidad (QMS) para monitorear y mantener los estándares de calidad en cada proceso de producción.</w:t>
+      </w:r>
+    </w:p>
+    <w:p>
+      <w:pPr>
+        <w:pStyle w:val="Prrafodelista"/>
+        <w:numPr>
+          <w:ilvl w:val="0"/>
+          <w:numId w:val="84"/>
+        </w:numPr>
+        <w:jc w:val="both"/>
+        <w:rPr>
+          <w:noProof/>
+          <w:color w:val="auto"/>
+        </w:rPr>
+      </w:pPr>
+      <w:r>
+        <w:rPr>
+          <w:noProof/>
+          <w:color w:val="auto"/>
+        </w:rPr>
+        <w:t>Certificaciones: Obtener y mantener certificaciones internacionales de calidad y sostenibilidad, como ISO 9001 y Fair Trade.</w:t>
+      </w:r>
+    </w:p>
+    <w:p>
+      <w:pPr>
+        <w:pStyle w:val="Prrafodelista"/>
+        <w:ind w:left="1440"/>
+        <w:jc w:val="both"/>
+        <w:rPr>
+          <w:noProof/>
+          <w:color w:val="auto"/>
+        </w:rPr>
+      </w:pPr>
+    </w:p>
+    <w:p>
+      <w:pPr>
+        <w:ind w:firstLine="720"/>
+        <w:jc w:val="both"/>
+        <w:rPr>
+          <w:noProof/>
+          <w:color w:val="auto"/>
+        </w:rPr>
+      </w:pPr>
+      <w:r>
+        <w:rPr>
+          <w:noProof/>
+          <w:color w:val="auto"/>
+        </w:rPr>
+        <w:t>INNOVACION EN EL DESARROLLO DE PRODUCTOS</w:t>
+      </w:r>
+    </w:p>
+    <w:p>
+      <w:pPr>
+        <w:pStyle w:val="Prrafodelista"/>
+        <w:numPr>
+          <w:ilvl w:val="0"/>
+          <w:numId w:val="85"/>
+        </w:numPr>
+        <w:jc w:val="both"/>
+        <w:rPr>
+          <w:noProof/>
+          <w:color w:val="auto"/>
+        </w:rPr>
+      </w:pPr>
+      <w:r>
+        <w:rPr>
+          <w:noProof/>
+          <w:color w:val="auto"/>
+        </w:rPr>
+        <w:t>Investigación y Desarrollo (I+D): Invertir en I+D para desarrollar nuevos productos naturales que anticipen las tendencias del mercado.</w:t>
+      </w:r>
+    </w:p>
+    <w:p>
+      <w:pPr>
+        <w:pStyle w:val="Prrafodelista"/>
+        <w:numPr>
+          <w:ilvl w:val="0"/>
+          <w:numId w:val="85"/>
+        </w:numPr>
+        <w:jc w:val="both"/>
+        <w:rPr>
+          <w:noProof/>
+          <w:color w:val="auto"/>
+        </w:rPr>
+      </w:pPr>
+      <w:r>
+        <w:rPr>
+          <w:noProof/>
+          <w:color w:val="auto"/>
+        </w:rPr>
+        <w:t>Colaboración con Universidades: Establecer alianzas con instituciones académicas para investigaciones conjuntas y desarrollo de nuevas fórmulas.</w:t>
+      </w:r>
+    </w:p>
+    <w:p>
+      <w:pPr>
+        <w:jc w:val="both"/>
+        <w:rPr>
+          <w:noProof/>
+          <w:color w:val="auto"/>
+        </w:rPr>
+      </w:pPr>
+    </w:p>
+    <w:p>
+      <w:pPr>
+        <w:ind w:firstLine="720"/>
+        <w:jc w:val="both"/>
+        <w:rPr>
+          <w:noProof/>
+          <w:color w:val="auto"/>
+          <w:u w:val="single"/>
+        </w:rPr>
+      </w:pPr>
+      <w:r>
+        <w:rPr>
+          <w:noProof/>
+          <w:color w:val="auto"/>
+          <w:u w:val="single"/>
+        </w:rPr>
+        <w:t>PERSPECTIVA DE LAS PERSONAS</w:t>
+      </w:r>
+    </w:p>
+    <w:p>
+      <w:pPr>
+        <w:ind w:firstLine="720"/>
+        <w:jc w:val="both"/>
+        <w:rPr>
+          <w:noProof/>
+          <w:color w:val="auto"/>
+        </w:rPr>
+      </w:pPr>
+    </w:p>
+    <w:p>
+      <w:pPr>
+        <w:ind w:firstLine="720"/>
+        <w:jc w:val="both"/>
+        <w:rPr>
+          <w:noProof/>
+          <w:color w:val="auto"/>
+        </w:rPr>
+      </w:pPr>
+      <w:r>
+        <w:rPr>
+          <w:noProof/>
+          <w:color w:val="auto"/>
+        </w:rPr>
+        <w:t>CAPACITACION Y DESARROLLO</w:t>
+      </w:r>
+    </w:p>
+    <w:p>
+      <w:pPr>
+        <w:pStyle w:val="Prrafodelista"/>
+        <w:numPr>
+          <w:ilvl w:val="0"/>
+          <w:numId w:val="86"/>
+        </w:numPr>
+        <w:jc w:val="both"/>
+        <w:rPr>
+          <w:noProof/>
+          <w:color w:val="auto"/>
+        </w:rPr>
+      </w:pPr>
+      <w:r>
+        <w:rPr>
+          <w:noProof/>
+          <w:color w:val="auto"/>
+        </w:rPr>
+        <w:t>Programas de Capacitación Continua: Implementar programas de formación continua para empleados, centrados en nuevas tecnologías, técnicas de producción sostenible y gestión de calidad.</w:t>
+      </w:r>
+    </w:p>
+    <w:p>
+      <w:pPr>
+        <w:pStyle w:val="Prrafodelista"/>
+        <w:numPr>
+          <w:ilvl w:val="0"/>
+          <w:numId w:val="86"/>
+        </w:numPr>
+        <w:jc w:val="both"/>
+        <w:rPr>
+          <w:noProof/>
+          <w:color w:val="auto"/>
+        </w:rPr>
+      </w:pPr>
+      <w:r>
+        <w:rPr>
+          <w:noProof/>
+          <w:color w:val="auto"/>
+        </w:rPr>
+        <w:t>Liderazgo y Gestión de Equipos: Formación en habilidades de liderazgo y gestión para asegurar que los equipos estén motivados y alineados con los objetivos de la empresa.</w:t>
+      </w:r>
+    </w:p>
+    <w:p>
+      <w:pPr>
+        <w:jc w:val="both"/>
+        <w:rPr>
+          <w:noProof/>
+          <w:color w:val="auto"/>
+        </w:rPr>
+      </w:pPr>
+    </w:p>
+    <w:p>
+      <w:pPr>
+        <w:jc w:val="both"/>
+        <w:rPr>
+          <w:noProof/>
+          <w:color w:val="auto"/>
+        </w:rPr>
+      </w:pPr>
+    </w:p>
+    <w:p>
+      <w:pPr>
+        <w:ind w:firstLine="720"/>
+        <w:jc w:val="both"/>
+        <w:rPr>
+          <w:noProof/>
+          <w:color w:val="auto"/>
+        </w:rPr>
+      </w:pPr>
+      <w:r>
+        <w:rPr>
+          <w:noProof/>
+          <w:color w:val="auto"/>
+        </w:rPr>
+        <w:lastRenderedPageBreak/>
+        <w:t>CULTURA ORGANIZACIONAL</w:t>
+      </w:r>
+    </w:p>
+    <w:p>
+      <w:pPr>
+        <w:pStyle w:val="Prrafodelista"/>
+        <w:numPr>
+          <w:ilvl w:val="0"/>
+          <w:numId w:val="87"/>
+        </w:numPr>
+        <w:jc w:val="both"/>
+        <w:rPr>
+          <w:noProof/>
+          <w:color w:val="auto"/>
+        </w:rPr>
+      </w:pPr>
+      <w:r>
+        <w:rPr>
+          <w:noProof/>
+          <w:color w:val="auto"/>
+        </w:rPr>
+        <w:t>Fomento de una Cultura de Innovación: Promover una cultura empresarial que valore y recompense la innovación y la mejora continua.</w:t>
+      </w:r>
+    </w:p>
+    <w:p>
+      <w:pPr>
+        <w:pStyle w:val="Prrafodelista"/>
+        <w:numPr>
+          <w:ilvl w:val="0"/>
+          <w:numId w:val="87"/>
+        </w:numPr>
+        <w:jc w:val="both"/>
+        <w:rPr>
+          <w:noProof/>
+          <w:color w:val="auto"/>
+        </w:rPr>
+      </w:pPr>
+      <w:r>
+        <w:rPr>
+          <w:noProof/>
+          <w:color w:val="auto"/>
+        </w:rPr>
+        <w:t>Responsabilidad Social: Fortalecer programas de responsabilidad social que involucren a los empleados en actividades comunitarias y medioambientales.</w:t>
+      </w:r>
+    </w:p>
+    <w:p>
+      <w:pPr>
+        <w:jc w:val="both"/>
+        <w:rPr>
+          <w:noProof/>
+          <w:color w:val="auto"/>
+        </w:rPr>
+      </w:pPr>
+    </w:p>
+    <w:p>
+      <w:pPr>
+        <w:ind w:firstLine="720"/>
+        <w:jc w:val="both"/>
+        <w:rPr>
+          <w:noProof/>
+          <w:color w:val="auto"/>
+        </w:rPr>
+      </w:pPr>
+      <w:r>
+        <w:rPr>
+          <w:noProof/>
+          <w:color w:val="auto"/>
+        </w:rPr>
+        <w:t>BIENESTAR DEL EMPLEADO</w:t>
+      </w:r>
+    </w:p>
+    <w:p>
+      <w:pPr>
+        <w:pStyle w:val="Prrafodelista"/>
+        <w:numPr>
+          <w:ilvl w:val="0"/>
+          <w:numId w:val="88"/>
+        </w:numPr>
+        <w:jc w:val="both"/>
+        <w:rPr>
+          <w:noProof/>
+          <w:color w:val="auto"/>
+        </w:rPr>
+      </w:pPr>
+      <w:r>
+        <w:rPr>
+          <w:noProof/>
+          <w:color w:val="auto"/>
+        </w:rPr>
+        <w:t>Salud y Seguridad: Implementar políticas y programas de bienestar que aseguren un ambiente de trabajo seguro y saludable.</w:t>
+      </w:r>
+    </w:p>
+    <w:p>
+      <w:pPr>
+        <w:pStyle w:val="Prrafodelista"/>
+        <w:numPr>
+          <w:ilvl w:val="0"/>
+          <w:numId w:val="88"/>
+        </w:numPr>
+        <w:jc w:val="both"/>
+        <w:rPr>
+          <w:noProof/>
+          <w:color w:val="auto"/>
+        </w:rPr>
+      </w:pPr>
+      <w:r>
+        <w:rPr>
+          <w:noProof/>
+          <w:color w:val="auto"/>
+        </w:rPr>
+        <w:t>Beneficios y Compensaciones: Revisar y mejorar los paquetes de beneficios y compensaciones para aumentar la satisfacción y retención de empleados.</w:t>
+      </w:r>
+    </w:p>
+    <w:p>
+      <w:pPr>
+        <w:jc w:val="both"/>
+        <w:rPr>
+          <w:noProof/>
+          <w:color w:val="auto"/>
+        </w:rPr>
+      </w:pPr>
+    </w:p>
+    <w:p>
+      <w:pPr>
+        <w:ind w:firstLine="720"/>
+        <w:jc w:val="both"/>
+        <w:rPr>
+          <w:noProof/>
+          <w:color w:val="auto"/>
+          <w:u w:val="single"/>
+        </w:rPr>
+      </w:pPr>
+      <w:r>
+        <w:rPr>
+          <w:noProof/>
+          <w:color w:val="auto"/>
+          <w:u w:val="single"/>
+        </w:rPr>
+        <w:t>PERSPECTIVA DE LA INFRAESTRUCTURA TECNOLOGICA</w:t>
+      </w:r>
+    </w:p>
+    <w:p>
+      <w:pPr>
+        <w:ind w:firstLine="720"/>
+        <w:jc w:val="both"/>
+        <w:rPr>
+          <w:noProof/>
+          <w:color w:val="auto"/>
+        </w:rPr>
+      </w:pPr>
+    </w:p>
+    <w:p>
+      <w:pPr>
+        <w:ind w:firstLine="720"/>
+        <w:jc w:val="both"/>
+        <w:rPr>
+          <w:noProof/>
+          <w:color w:val="auto"/>
+        </w:rPr>
+      </w:pPr>
+      <w:r>
+        <w:rPr>
+          <w:noProof/>
+          <w:color w:val="auto"/>
+        </w:rPr>
+        <w:t>HARDWARE</w:t>
+      </w:r>
+    </w:p>
+    <w:p>
+      <w:pPr>
+        <w:pStyle w:val="Prrafodelista"/>
+        <w:numPr>
+          <w:ilvl w:val="0"/>
+          <w:numId w:val="89"/>
+        </w:numPr>
+        <w:jc w:val="both"/>
+        <w:rPr>
+          <w:noProof/>
+          <w:color w:val="auto"/>
+        </w:rPr>
+      </w:pPr>
+      <w:r>
+        <w:rPr>
+          <w:noProof/>
+          <w:color w:val="auto"/>
+        </w:rPr>
+        <w:t>Actualización de Equipos: Renovación de equipos de producción y tecnología de la información para asegurar eficiencia y capacidad de respuesta.</w:t>
+      </w:r>
+    </w:p>
+    <w:p>
+      <w:pPr>
+        <w:pStyle w:val="Prrafodelista"/>
+        <w:numPr>
+          <w:ilvl w:val="0"/>
+          <w:numId w:val="89"/>
+        </w:numPr>
+        <w:jc w:val="both"/>
+        <w:rPr>
+          <w:noProof/>
+          <w:color w:val="auto"/>
+        </w:rPr>
+      </w:pPr>
+      <w:r>
+        <w:rPr>
+          <w:noProof/>
+          <w:color w:val="auto"/>
+        </w:rPr>
+        <w:t>Equipos de Seguridad: Implementación de sistemas de seguridad física y digital para proteger los activos de la empresa.</w:t>
+      </w:r>
+    </w:p>
+    <w:p>
+      <w:pPr>
+        <w:jc w:val="both"/>
+        <w:rPr>
+          <w:noProof/>
+          <w:color w:val="auto"/>
+        </w:rPr>
+      </w:pPr>
+    </w:p>
+    <w:p>
+      <w:pPr>
+        <w:ind w:firstLine="720"/>
+        <w:jc w:val="both"/>
+        <w:rPr>
+          <w:noProof/>
+          <w:color w:val="auto"/>
+        </w:rPr>
+      </w:pPr>
+      <w:r>
+        <w:rPr>
+          <w:noProof/>
+          <w:color w:val="auto"/>
+        </w:rPr>
+        <w:t>SOFTWARE</w:t>
+      </w:r>
+    </w:p>
+    <w:p>
+      <w:pPr>
+        <w:pStyle w:val="Prrafodelista"/>
+        <w:numPr>
+          <w:ilvl w:val="0"/>
+          <w:numId w:val="90"/>
+        </w:numPr>
+        <w:jc w:val="both"/>
+        <w:rPr>
+          <w:noProof/>
+          <w:color w:val="auto"/>
+        </w:rPr>
+      </w:pPr>
+      <w:r>
+        <w:rPr>
+          <w:noProof/>
+          <w:color w:val="auto"/>
+        </w:rPr>
+        <w:t>ERP Integrado: Implementación de un sistema ERP (Enterprise Resource Planning) que integre todas las áreas funcionales de la empresa, desde la producción hasta la gestión financiera.</w:t>
+      </w:r>
+    </w:p>
+    <w:p>
+      <w:pPr>
+        <w:pStyle w:val="Prrafodelista"/>
+        <w:numPr>
+          <w:ilvl w:val="0"/>
+          <w:numId w:val="90"/>
+        </w:numPr>
+        <w:jc w:val="both"/>
+        <w:rPr>
+          <w:noProof/>
+          <w:color w:val="auto"/>
+        </w:rPr>
+      </w:pPr>
+      <w:r>
+        <w:rPr>
+          <w:noProof/>
+          <w:color w:val="auto"/>
+        </w:rPr>
+        <w:t>CRM Avanzado: Uso de un sistema CRM (Customer Relationship Management) avanzado para mejorar la gestión de relaciones con los clientes y personalizar las estrategias de marketing.</w:t>
+      </w:r>
+    </w:p>
+    <w:p>
+      <w:pPr>
+        <w:jc w:val="both"/>
+        <w:rPr>
+          <w:noProof/>
+          <w:color w:val="auto"/>
+        </w:rPr>
+      </w:pPr>
+    </w:p>
+    <w:p>
+      <w:pPr>
+        <w:jc w:val="both"/>
+        <w:rPr>
+          <w:noProof/>
+          <w:color w:val="auto"/>
+        </w:rPr>
+      </w:pPr>
+    </w:p>
+    <w:p>
+      <w:pPr>
+        <w:jc w:val="both"/>
+        <w:rPr>
+          <w:noProof/>
+          <w:color w:val="auto"/>
+        </w:rPr>
+      </w:pPr>
+    </w:p>
+    <w:p>
+      <w:pPr>
+        <w:jc w:val="both"/>
+        <w:rPr>
+          <w:noProof/>
+          <w:color w:val="auto"/>
+        </w:rPr>
+      </w:pPr>
+    </w:p>
+    <w:p>
+      <w:pPr>
+        <w:jc w:val="both"/>
+        <w:rPr>
+          <w:noProof/>
+          <w:color w:val="auto"/>
+        </w:rPr>
+      </w:pPr>
+    </w:p>
+    <w:p>
+      <w:pPr>
+        <w:jc w:val="both"/>
+        <w:rPr>
+          <w:noProof/>
+          <w:color w:val="auto"/>
+        </w:rPr>
+      </w:pPr>
+    </w:p>
+    <w:p>
+      <w:pPr>
+        <w:ind w:firstLine="720"/>
+        <w:jc w:val="both"/>
+        <w:rPr>
+          <w:noProof/>
+          <w:color w:val="auto"/>
+        </w:rPr>
+      </w:pPr>
+      <w:r>
+        <w:rPr>
+          <w:noProof/>
+          <w:color w:val="auto"/>
+        </w:rPr>
+        <w:lastRenderedPageBreak/>
+        <w:t>SERVICIOS DE TECNOLOGIA DE LA INFORMACION Y COMUNICACIONES</w:t>
+      </w:r>
+    </w:p>
+    <w:p>
+      <w:pPr>
+        <w:pStyle w:val="Prrafodelista"/>
+        <w:numPr>
+          <w:ilvl w:val="0"/>
+          <w:numId w:val="91"/>
+        </w:numPr>
+        <w:jc w:val="both"/>
+        <w:rPr>
+          <w:noProof/>
+          <w:color w:val="auto"/>
+        </w:rPr>
+      </w:pPr>
+      <w:r>
+        <w:rPr>
+          <w:noProof/>
+          <w:color w:val="auto"/>
+        </w:rPr>
+        <w:t>Cloud Computing: Migración a servicios en la nube para mejorar la flexibilidad, escalabilidad y seguridad de los datos.</w:t>
+      </w:r>
+    </w:p>
+    <w:p>
+      <w:pPr>
+        <w:pStyle w:val="Prrafodelista"/>
+        <w:numPr>
+          <w:ilvl w:val="0"/>
+          <w:numId w:val="91"/>
+        </w:numPr>
+        <w:jc w:val="both"/>
+        <w:rPr>
+          <w:noProof/>
+          <w:color w:val="auto"/>
+        </w:rPr>
+      </w:pPr>
+      <w:r>
+        <w:rPr>
+          <w:noProof/>
+          <w:color w:val="auto"/>
+        </w:rPr>
+        <w:t>Ciberseguridad: Implementación de soluciones robustas de ciberseguridad para proteger la información sensible y asegurar la continuidad del negocio.</w:t>
+      </w:r>
+    </w:p>
+    <w:p>
+      <w:pPr>
+        <w:pStyle w:val="Prrafodelista"/>
+        <w:numPr>
+          <w:ilvl w:val="0"/>
+          <w:numId w:val="91"/>
+        </w:numPr>
+        <w:jc w:val="both"/>
+        <w:rPr>
+          <w:noProof/>
+          <w:color w:val="auto"/>
+        </w:rPr>
+      </w:pPr>
+      <w:r>
+        <w:rPr>
+          <w:noProof/>
+          <w:color w:val="auto"/>
+        </w:rPr>
+        <w:t>Telecomunicaciones: Mejora de las infraestructuras de telecomunicaciones para asegurar una comunicación eficiente y efectiva tanto interna como externamente.</w:t>
+      </w:r>
+    </w:p>
+    <w:p>
+      <w:pPr>
+        <w:ind w:left="720"/>
+        <w:jc w:val="both"/>
+        <w:rPr>
+          <w:noProof/>
+          <w:color w:val="auto"/>
+        </w:rPr>
+      </w:pPr>
+    </w:p>
+    <w:p>
+      <w:pPr>
+        <w:pStyle w:val="Prrafodelista"/>
+        <w:ind w:left="420"/>
+        <w:jc w:val="both"/>
+        <w:rPr>
+          <w:noProof/>
+          <w:color w:val="auto"/>
+        </w:rPr>
+      </w:pPr>
       <w:r>
         <w:rPr>
           <w:noProof/>
@@ -7586,185 +8441,542 @@
     </w:p>
     <w:p>
       <w:pPr>
-        <w:pStyle w:val="Prrafodelista"/>
-        <w:ind w:left="420"/>
-        <w:jc w:val="both"/>
-        <w:rPr>
-          <w:noProof/>
-          <w:color w:val="auto"/>
-        </w:rPr>
-      </w:pPr>
-    </w:p>
-    <w:tbl>
-      <w:tblPr>
-        <w:tblStyle w:val="Tablaconcuadrcula"/>
-        <w:tblW w:w="0" w:type="auto"/>
-        <w:tblInd w:w="420" w:type="dxa"/>
-        <w:tblLook w:val="04A0" w:firstRow="1" w:lastRow="0" w:firstColumn="1" w:lastColumn="0" w:noHBand="0" w:noVBand="1"/>
-      </w:tblPr>
-      <w:tblGrid>
-        <w:gridCol w:w="4840"/>
-        <w:gridCol w:w="4764"/>
-      </w:tblGrid>
-      <w:tr>
-        <w:tc>
-          <w:tcPr>
-            <w:tcW w:w="5012" w:type="dxa"/>
-          </w:tcPr>
-          <w:p>
-            <w:pPr>
-              <w:pStyle w:val="Prrafodelista"/>
-              <w:ind w:left="0"/>
-              <w:jc w:val="center"/>
-              <w:rPr>
-                <w:noProof/>
-                <w:color w:val="auto"/>
-              </w:rPr>
-            </w:pPr>
-            <w:r>
-              <w:rPr>
-                <w:noProof/>
-                <w:color w:val="auto"/>
-              </w:rPr>
-              <w:t>PROPUESTA DE SOLUCION</w:t>
-            </w:r>
-          </w:p>
-        </w:tc>
-        <w:tc>
-          <w:tcPr>
-            <w:tcW w:w="5012" w:type="dxa"/>
-          </w:tcPr>
-          <w:p>
-            <w:pPr>
-              <w:pStyle w:val="Prrafodelista"/>
-              <w:ind w:left="0"/>
-              <w:jc w:val="center"/>
-              <w:rPr>
-                <w:noProof/>
-                <w:color w:val="auto"/>
-              </w:rPr>
-            </w:pPr>
-            <w:r>
-              <w:rPr>
-                <w:noProof/>
-                <w:color w:val="auto"/>
-              </w:rPr>
-              <w:t>COSTO</w:t>
-            </w:r>
-          </w:p>
-        </w:tc>
-      </w:tr>
-      <w:tr>
-        <w:tc>
-          <w:tcPr>
-            <w:tcW w:w="5012" w:type="dxa"/>
-          </w:tcPr>
-          <w:p>
-            <w:pPr>
-              <w:pStyle w:val="Prrafodelista"/>
-              <w:ind w:left="0"/>
-              <w:jc w:val="both"/>
-              <w:rPr>
-                <w:noProof/>
-                <w:color w:val="auto"/>
-              </w:rPr>
-            </w:pPr>
-            <w:r>
-              <w:rPr>
-                <w:noProof/>
-                <w:color w:val="auto"/>
-              </w:rPr>
-              <w:t>IMPLEMENTACION DE UN SISTEMA ERP</w:t>
-            </w:r>
-          </w:p>
-        </w:tc>
-        <w:tc>
-          <w:tcPr>
-            <w:tcW w:w="5012" w:type="dxa"/>
-          </w:tcPr>
-          <w:p>
-            <w:pPr>
-              <w:pStyle w:val="Prrafodelista"/>
-              <w:ind w:left="0"/>
-              <w:jc w:val="center"/>
-              <w:rPr>
-                <w:noProof/>
-                <w:color w:val="auto"/>
-              </w:rPr>
-            </w:pPr>
-            <w:r>
-              <w:rPr>
-                <w:noProof/>
-                <w:color w:val="auto"/>
-              </w:rPr>
-              <w:t>S/</w:t>
-            </w:r>
-            <w:r>
-              <w:rPr>
-                <w:noProof/>
-                <w:color w:val="auto"/>
-              </w:rPr>
-              <w:t>50.000</w:t>
-            </w:r>
-          </w:p>
-        </w:tc>
-      </w:tr>
-      <w:tr>
-        <w:tc>
-          <w:tcPr>
-            <w:tcW w:w="5012" w:type="dxa"/>
-          </w:tcPr>
-          <w:p>
-            <w:pPr>
-              <w:pStyle w:val="Prrafodelista"/>
-              <w:ind w:left="0"/>
-              <w:jc w:val="both"/>
-              <w:rPr>
-                <w:noProof/>
-                <w:color w:val="auto"/>
-              </w:rPr>
-            </w:pPr>
-            <w:r>
-              <w:rPr>
-                <w:noProof/>
-                <w:color w:val="auto"/>
-              </w:rPr>
-              <w:t>APLICATIVO E-COMMERCE C/ F.I</w:t>
-            </w:r>
-          </w:p>
-        </w:tc>
-        <w:tc>
-          <w:tcPr>
-            <w:tcW w:w="5012" w:type="dxa"/>
-          </w:tcPr>
-          <w:p>
-            <w:pPr>
-              <w:pStyle w:val="Prrafodelista"/>
-              <w:ind w:left="0"/>
-              <w:jc w:val="center"/>
-              <w:rPr>
-                <w:noProof/>
-                <w:color w:val="auto"/>
-              </w:rPr>
-            </w:pPr>
-            <w:r>
-              <w:rPr>
-                <w:noProof/>
-                <w:color w:val="auto"/>
-              </w:rPr>
-              <w:t>S/</w:t>
-            </w:r>
-            <w:r>
-              <w:rPr>
-                <w:noProof/>
-                <w:color w:val="auto"/>
-              </w:rPr>
-              <w:t>10.000</w:t>
-            </w:r>
-          </w:p>
-        </w:tc>
-      </w:tr>
-    </w:tbl>
+        <w:jc w:val="both"/>
+        <w:rPr>
+          <w:noProof/>
+          <w:color w:val="auto"/>
+        </w:rPr>
+      </w:pPr>
+    </w:p>
+    <w:p>
+      <w:pPr>
+        <w:pStyle w:val="Prrafodelista"/>
+        <w:numPr>
+          <w:ilvl w:val="0"/>
+          <w:numId w:val="93"/>
+        </w:numPr>
+        <w:jc w:val="both"/>
+        <w:rPr>
+          <w:noProof/>
+          <w:color w:val="auto"/>
+        </w:rPr>
+      </w:pPr>
+      <w:r>
+        <w:rPr>
+          <w:noProof/>
+          <w:color w:val="auto"/>
+        </w:rPr>
+        <w:t xml:space="preserve">IMPLEMENTACION DE UN ERP </w:t>
+      </w:r>
+    </w:p>
+    <w:p>
+      <w:pPr>
+        <w:pStyle w:val="Prrafodelista"/>
+        <w:ind w:left="1080"/>
+        <w:jc w:val="both"/>
+        <w:rPr>
+          <w:noProof/>
+          <w:color w:val="auto"/>
+        </w:rPr>
+      </w:pPr>
+      <w:r>
+        <w:rPr>
+          <w:noProof/>
+          <w:color w:val="auto"/>
+        </w:rPr>
+        <w:t>La implementación de un sistema ERP puede integrar y automatizar muchos de los procesos de negocio fundamentales de Altared Group S.A.C., tales como la gestión de inventarios, la contabilidad, la producción y la distribución. Esto permitirá una mejor visibilidad y control de las operaciones, lo que puede traducirse en una mayor eficiencia y reducción de costos.</w:t>
+      </w:r>
+    </w:p>
+    <w:p>
+      <w:pPr>
+        <w:pStyle w:val="Prrafodelista"/>
+        <w:ind w:left="1080"/>
+        <w:jc w:val="both"/>
+        <w:rPr>
+          <w:noProof/>
+          <w:color w:val="auto"/>
+        </w:rPr>
+      </w:pPr>
+    </w:p>
+    <w:p>
+      <w:pPr>
+        <w:pStyle w:val="Prrafodelista"/>
+        <w:ind w:left="1080"/>
+        <w:jc w:val="both"/>
+        <w:rPr>
+          <w:noProof/>
+          <w:color w:val="auto"/>
+        </w:rPr>
+      </w:pPr>
+      <w:r>
+        <w:rPr>
+          <w:noProof/>
+          <w:color w:val="auto"/>
+        </w:rPr>
+        <w:t>VENTAJAS</w:t>
+      </w:r>
+    </w:p>
+    <w:p>
+      <w:pPr>
+        <w:pStyle w:val="Prrafodelista"/>
+        <w:numPr>
+          <w:ilvl w:val="0"/>
+          <w:numId w:val="94"/>
+        </w:numPr>
+        <w:jc w:val="both"/>
+        <w:rPr>
+          <w:noProof/>
+          <w:color w:val="auto"/>
+        </w:rPr>
+      </w:pPr>
+      <w:r>
+        <w:rPr>
+          <w:noProof/>
+          <w:color w:val="auto"/>
+        </w:rPr>
+        <w:t>Integración de Procesos: Todos los departamentos de la empresa estarán conectados en una única plataforma.</w:t>
+      </w:r>
+    </w:p>
+    <w:p>
+      <w:pPr>
+        <w:pStyle w:val="Prrafodelista"/>
+        <w:numPr>
+          <w:ilvl w:val="0"/>
+          <w:numId w:val="94"/>
+        </w:numPr>
+        <w:jc w:val="both"/>
+        <w:rPr>
+          <w:noProof/>
+          <w:color w:val="auto"/>
+        </w:rPr>
+      </w:pPr>
+      <w:r>
+        <w:rPr>
+          <w:noProof/>
+          <w:color w:val="auto"/>
+        </w:rPr>
+        <w:t>Mejora en la Toma de Decisiones: Acceso a datos en tiempo real para análisis y decisiones más informadas.</w:t>
+      </w:r>
+    </w:p>
+    <w:p>
+      <w:pPr>
+        <w:pStyle w:val="Prrafodelista"/>
+        <w:numPr>
+          <w:ilvl w:val="0"/>
+          <w:numId w:val="94"/>
+        </w:numPr>
+        <w:jc w:val="both"/>
+        <w:rPr>
+          <w:noProof/>
+          <w:color w:val="auto"/>
+        </w:rPr>
+      </w:pPr>
+      <w:r>
+        <w:rPr>
+          <w:noProof/>
+          <w:color w:val="auto"/>
+        </w:rPr>
+        <w:t>Escalabilidad: El sistema puede crecer junto con la empresa, adaptándose a nuevas necesidades.</w:t>
+      </w:r>
+    </w:p>
+    <w:p>
+      <w:pPr>
+        <w:pStyle w:val="Prrafodelista"/>
+        <w:ind w:left="1800"/>
+        <w:jc w:val="both"/>
+        <w:rPr>
+          <w:noProof/>
+          <w:color w:val="auto"/>
+        </w:rPr>
+      </w:pPr>
+    </w:p>
+    <w:p>
+      <w:pPr>
+        <w:ind w:left="360" w:firstLine="720"/>
+        <w:jc w:val="both"/>
+        <w:rPr>
+          <w:noProof/>
+          <w:color w:val="auto"/>
+        </w:rPr>
+      </w:pPr>
+      <w:r>
+        <w:rPr>
+          <w:noProof/>
+          <w:color w:val="auto"/>
+        </w:rPr>
+        <w:t>COSTOS DE ADQUISICION APROXIMADO</w:t>
+      </w:r>
+    </w:p>
+    <w:p>
+      <w:pPr>
+        <w:pStyle w:val="Prrafodelista"/>
+        <w:numPr>
+          <w:ilvl w:val="0"/>
+          <w:numId w:val="96"/>
+        </w:numPr>
+        <w:jc w:val="both"/>
+        <w:rPr>
+          <w:noProof/>
+          <w:color w:val="auto"/>
+        </w:rPr>
+      </w:pPr>
+      <w:r>
+        <w:rPr>
+          <w:noProof/>
+          <w:color w:val="auto"/>
+        </w:rPr>
+        <w:t>Software ERP: Entre S/180,000 y S/540,000 (dependiendo del tamaño y la complejidad de la implementación).</w:t>
+      </w:r>
+    </w:p>
+    <w:p>
+      <w:pPr>
+        <w:pStyle w:val="Prrafodelista"/>
+        <w:numPr>
+          <w:ilvl w:val="0"/>
+          <w:numId w:val="96"/>
+        </w:numPr>
+        <w:jc w:val="both"/>
+        <w:rPr>
+          <w:noProof/>
+          <w:color w:val="auto"/>
+        </w:rPr>
+      </w:pPr>
+      <w:r>
+        <w:rPr>
+          <w:noProof/>
+          <w:color w:val="auto"/>
+        </w:rPr>
+        <w:t>Consultoría e Implementación: Entre S/108,000 y S/360,000.</w:t>
+      </w:r>
+    </w:p>
+    <w:p>
+      <w:pPr>
+        <w:pStyle w:val="Prrafodelista"/>
+        <w:numPr>
+          <w:ilvl w:val="0"/>
+          <w:numId w:val="96"/>
+        </w:numPr>
+        <w:jc w:val="both"/>
+        <w:rPr>
+          <w:noProof/>
+          <w:color w:val="auto"/>
+        </w:rPr>
+      </w:pPr>
+      <w:r>
+        <w:rPr>
+          <w:noProof/>
+          <w:color w:val="auto"/>
+        </w:rPr>
+        <w:t>Capacitación: Entre S/18,000 y S/72,000.</w:t>
+      </w:r>
+    </w:p>
+    <w:p>
+      <w:pPr>
+        <w:pStyle w:val="Prrafodelista"/>
+        <w:numPr>
+          <w:ilvl w:val="0"/>
+          <w:numId w:val="96"/>
+        </w:numPr>
+        <w:jc w:val="both"/>
+        <w:rPr>
+          <w:noProof/>
+          <w:color w:val="auto"/>
+        </w:rPr>
+      </w:pPr>
+      <w:r>
+        <w:rPr>
+          <w:noProof/>
+          <w:color w:val="auto"/>
+        </w:rPr>
+        <w:t>Mantenimiento Anual: Entre S/36,000 y S/108,000.</w:t>
+      </w:r>
+    </w:p>
+    <w:p>
+      <w:pPr>
+        <w:pStyle w:val="Prrafodelista"/>
+        <w:ind w:left="1800"/>
+        <w:jc w:val="both"/>
+        <w:rPr>
+          <w:noProof/>
+          <w:color w:val="auto"/>
+        </w:rPr>
+      </w:pPr>
+    </w:p>
+    <w:p>
+      <w:pPr>
+        <w:pStyle w:val="Prrafodelista"/>
+        <w:ind w:left="1800"/>
+        <w:jc w:val="both"/>
+        <w:rPr>
+          <w:noProof/>
+          <w:color w:val="auto"/>
+        </w:rPr>
+      </w:pPr>
+    </w:p>
+    <w:p>
+      <w:pPr>
+        <w:pStyle w:val="Prrafodelista"/>
+        <w:ind w:left="1800"/>
+        <w:jc w:val="both"/>
+        <w:rPr>
+          <w:noProof/>
+          <w:color w:val="auto"/>
+        </w:rPr>
+      </w:pPr>
+    </w:p>
+    <w:p>
+      <w:pPr>
+        <w:pStyle w:val="Prrafodelista"/>
+        <w:ind w:left="1800"/>
+        <w:jc w:val="both"/>
+        <w:rPr>
+          <w:noProof/>
+          <w:color w:val="auto"/>
+        </w:rPr>
+      </w:pPr>
+    </w:p>
+    <w:p>
+      <w:pPr>
+        <w:pStyle w:val="Prrafodelista"/>
+        <w:numPr>
+          <w:ilvl w:val="0"/>
+          <w:numId w:val="93"/>
+        </w:numPr>
+        <w:jc w:val="both"/>
+        <w:rPr>
+          <w:noProof/>
+          <w:color w:val="auto"/>
+        </w:rPr>
+      </w:pPr>
+      <w:r>
+        <w:rPr>
+          <w:noProof/>
+          <w:color w:val="auto"/>
+        </w:rPr>
+        <w:t>E-COMMERCE CON FACTURACION INTERNA</w:t>
+      </w:r>
+    </w:p>
+    <w:p>
+      <w:pPr>
+        <w:pStyle w:val="Prrafodelista"/>
+        <w:ind w:left="1080"/>
+        <w:jc w:val="both"/>
+        <w:rPr>
+          <w:noProof/>
+          <w:color w:val="auto"/>
+        </w:rPr>
+      </w:pPr>
+      <w:r>
+        <w:rPr>
+          <w:noProof/>
+          <w:color w:val="auto"/>
+        </w:rPr>
+        <w:t>Desarrollar una plataforma de comercio electrónico robusta junto con una estrategia de marketing digital avanzada. Esto permitirá a Altared Group S.A.C. expandir su alcance de mercado y mejorar la interacción con los clientes, aumentando las ventas y la lealtad del cliente.</w:t>
+      </w:r>
+    </w:p>
+    <w:p>
+      <w:pPr>
+        <w:pStyle w:val="Prrafodelista"/>
+        <w:ind w:left="1080"/>
+        <w:jc w:val="both"/>
+        <w:rPr>
+          <w:noProof/>
+          <w:color w:val="auto"/>
+        </w:rPr>
+      </w:pPr>
+    </w:p>
+    <w:p>
+      <w:pPr>
+        <w:pStyle w:val="Prrafodelista"/>
+        <w:ind w:left="1080"/>
+        <w:jc w:val="both"/>
+        <w:rPr>
+          <w:noProof/>
+          <w:color w:val="auto"/>
+        </w:rPr>
+      </w:pPr>
+      <w:r>
+        <w:rPr>
+          <w:noProof/>
+          <w:color w:val="auto"/>
+        </w:rPr>
+        <w:t>VENTAJAS</w:t>
+      </w:r>
+    </w:p>
+    <w:p>
+      <w:pPr>
+        <w:pStyle w:val="Prrafodelista"/>
+        <w:numPr>
+          <w:ilvl w:val="0"/>
+          <w:numId w:val="98"/>
+        </w:numPr>
+        <w:jc w:val="both"/>
+        <w:rPr>
+          <w:noProof/>
+          <w:color w:val="auto"/>
+        </w:rPr>
+      </w:pPr>
+      <w:r>
+        <w:rPr>
+          <w:noProof/>
+          <w:color w:val="auto"/>
+        </w:rPr>
+        <w:t>Expansión de Mercado: Posibilidad de llegar a clientes a nivel nacional e internacional.</w:t>
+      </w:r>
+    </w:p>
+    <w:p>
+      <w:pPr>
+        <w:pStyle w:val="Prrafodelista"/>
+        <w:numPr>
+          <w:ilvl w:val="0"/>
+          <w:numId w:val="98"/>
+        </w:numPr>
+        <w:jc w:val="both"/>
+        <w:rPr>
+          <w:noProof/>
+          <w:color w:val="auto"/>
+        </w:rPr>
+      </w:pPr>
+      <w:r>
+        <w:rPr>
+          <w:noProof/>
+          <w:color w:val="auto"/>
+        </w:rPr>
+        <w:t>Mejora en la Experiencia del Cliente: Plataforma fácil de usar y personalizada.</w:t>
+      </w:r>
+    </w:p>
+    <w:p>
+      <w:pPr>
+        <w:pStyle w:val="Prrafodelista"/>
+        <w:numPr>
+          <w:ilvl w:val="0"/>
+          <w:numId w:val="98"/>
+        </w:numPr>
+        <w:jc w:val="both"/>
+        <w:rPr>
+          <w:noProof/>
+          <w:color w:val="auto"/>
+        </w:rPr>
+      </w:pPr>
+      <w:r>
+        <w:rPr>
+          <w:noProof/>
+          <w:color w:val="auto"/>
+        </w:rPr>
+        <w:t>Análisis de Datos: Herramientas de análisis para entender mejor el comportamiento del cliente y adaptar las estrategias de marketing.</w:t>
+      </w:r>
+    </w:p>
+    <w:p>
+      <w:pPr>
+        <w:ind w:left="1080"/>
+        <w:jc w:val="both"/>
+        <w:rPr>
+          <w:noProof/>
+          <w:color w:val="auto"/>
+        </w:rPr>
+      </w:pPr>
+    </w:p>
+    <w:p>
+      <w:pPr>
+        <w:ind w:left="1080"/>
+        <w:jc w:val="both"/>
+        <w:rPr>
+          <w:noProof/>
+          <w:color w:val="auto"/>
+        </w:rPr>
+      </w:pPr>
+      <w:r>
+        <w:rPr>
+          <w:noProof/>
+          <w:color w:val="auto"/>
+        </w:rPr>
+        <w:t>COSTOS DE ADQUISICION APROXIMADO</w:t>
+      </w:r>
+    </w:p>
+    <w:p>
+      <w:pPr>
+        <w:pStyle w:val="Prrafodelista"/>
+        <w:numPr>
+          <w:ilvl w:val="0"/>
+          <w:numId w:val="100"/>
+        </w:numPr>
+        <w:jc w:val="both"/>
+        <w:rPr>
+          <w:noProof/>
+          <w:color w:val="auto"/>
+        </w:rPr>
+      </w:pPr>
+      <w:r>
+        <w:rPr>
+          <w:noProof/>
+          <w:color w:val="auto"/>
+        </w:rPr>
+        <w:t>Desarrollo de Plataforma de Comercio Electrónico: Entre S/90,000 y S/270,000.</w:t>
+      </w:r>
+    </w:p>
+    <w:p>
+      <w:pPr>
+        <w:pStyle w:val="Prrafodelista"/>
+        <w:numPr>
+          <w:ilvl w:val="0"/>
+          <w:numId w:val="100"/>
+        </w:numPr>
+        <w:jc w:val="both"/>
+        <w:rPr>
+          <w:noProof/>
+          <w:color w:val="auto"/>
+        </w:rPr>
+      </w:pPr>
+      <w:r>
+        <w:rPr>
+          <w:noProof/>
+          <w:color w:val="auto"/>
+        </w:rPr>
+        <w:t>Marketing Digital: Entre S/36,000 y S/108,000 anuales.</w:t>
+      </w:r>
+    </w:p>
+    <w:p>
+      <w:pPr>
+        <w:pStyle w:val="Prrafodelista"/>
+        <w:numPr>
+          <w:ilvl w:val="0"/>
+          <w:numId w:val="100"/>
+        </w:numPr>
+        <w:jc w:val="both"/>
+        <w:rPr>
+          <w:noProof/>
+          <w:color w:val="auto"/>
+        </w:rPr>
+      </w:pPr>
+      <w:r>
+        <w:rPr>
+          <w:noProof/>
+          <w:color w:val="auto"/>
+        </w:rPr>
+        <w:t>Capacitación: Entre S/18,000 y S/36,000.</w:t>
+      </w:r>
+    </w:p>
+    <w:p>
+      <w:pPr>
+        <w:pStyle w:val="Prrafodelista"/>
+        <w:numPr>
+          <w:ilvl w:val="0"/>
+          <w:numId w:val="100"/>
+        </w:numPr>
+        <w:jc w:val="both"/>
+        <w:rPr>
+          <w:noProof/>
+          <w:color w:val="auto"/>
+        </w:rPr>
+      </w:pPr>
+      <w:r>
+        <w:rPr>
+          <w:noProof/>
+          <w:color w:val="auto"/>
+        </w:rPr>
+        <w:t>Mantenimiento Anual: Entre S/18,000 y S/54,000.</w:t>
+      </w:r>
+    </w:p>
     <w:p>
       <w:pPr>
         <w:pStyle w:val="Prrafodelista"/>
@@ -7978,6 +9190,119 @@
 <file path=word/numbering.xml><?xml version="1.0" encoding="utf-8"?>
 <w:numbering xmlns:wpc="http://schemas.microsoft.com/office/word/2010/wordprocessingCanvas" xmlns:cx="http://schemas.microsoft.com/office/drawing/2014/chartex" xmlns:cx1="http://schemas.microsoft.com/office/drawing/2015/9/8/chartex" xmlns:cx2="http://schemas.microsoft.com/office/drawing/2015/10/21/chartex" xmlns:cx3="http://schemas.microsoft.com/office/drawing/2016/5/9/chartex" xmlns:cx4="http://schemas.microsoft.com/office/drawing/2016/5/10/chartex" xmlns:cx5="http://schemas.microsoft.com/office/drawing/2016/5/11/chartex" xmlns:cx6="http://schemas.microsoft.com/office/drawing/2016/5/12/chartex" xmlns:cx7="http://schemas.microsoft.com/office/drawing/2016/5/13/chartex" xmlns:cx8="http://schemas.microsoft.com/office/drawing/2016/5/14/chartex" xmlns:mc="http://schemas.openxmlformats.org/markup-compatibility/2006" xmlns:aink="http://schemas.microsoft.com/office/drawing/2016/ink" xmlns:am3d="http://schemas.microsoft.com/office/drawing/2017/model3d" xmlns:o="urn:schemas-microsoft-com:office:office" xmlns:oel="http://schemas.microsoft.com/office/2019/extlst" xmlns:r="http://schemas.openxmlformats.org/officeDocument/2006/relationships" xmlns:m="http://schemas.openxmlformats.org/officeDocument/2006/math" xmlns:v="urn:schemas-microsoft-com:vml" xmlns:wp14="http://schemas.microsoft.com/office/word/2010/wordprocessingDrawing" xmlns:wp="http://schemas.openxmlformats.org/drawingml/2006/wordprocessingDrawing" xmlns:w10="urn:schemas-microsoft-com:office:word" xmlns:w="http://schemas.openxmlformats.org/wordprocessingml/2006/main" xmlns:w14="http://schemas.microsoft.com/office/word/2010/wordml" xmlns:w15="http://schemas.microsoft.com/office/word/2012/wordml" xmlns:w16cex="http://schemas.microsoft.com/office/word/2018/wordml/cex" xmlns:w16cid="http://schemas.microsoft.com/office/word/2016/wordml/cid" xmlns:w16="http://schemas.microsoft.com/office/word/2018/wordml" xmlns:w16du="http://schemas.microsoft.com/office/word/2023/wordml/word16du" xmlns:w16sdtdh="http://schemas.microsoft.com/office/word/2020/wordml/sdtdatahash" xmlns:w16se="http://schemas.microsoft.com/office/word/2015/wordml/symex" xmlns:wpg="http://schemas.microsoft.com/office/word/2010/wordprocessingGroup" xmlns:wpi="http://schemas.microsoft.com/office/word/2010/wordprocessingInk" xmlns:wne="http://schemas.microsoft.com/office/word/2006/wordml" xmlns:wps="http://schemas.microsoft.com/office/word/2010/wordprocessingShape" mc:Ignorable="w14 w15 w16se w16cid w16 w16cex w16sdtdh w16du wp14">
   <w:abstractNum w:abstractNumId="0" w15:restartNumberingAfterBreak="0">
+    <w:nsid w:val="001C7067"/>
+    <w:multiLevelType w:val="hybridMultilevel"/>
+    <w:tmpl w:val="E71E220E"/>
+    <w:lvl w:ilvl="0" w:tplc="280A0001">
+      <w:start w:val="1"/>
+      <w:numFmt w:val="bullet"/>
+      <w:lvlText w:val=""/>
+      <w:lvlJc w:val="left"/>
+      <w:pPr>
+        <w:ind w:left="1440" w:hanging="360"/>
+      </w:pPr>
+      <w:rPr>
+        <w:rFonts w:ascii="Symbol" w:hAnsi="Symbol" w:hint="default"/>
+      </w:rPr>
+    </w:lvl>
+    <w:lvl w:ilvl="1" w:tplc="280A0003" w:tentative="1">
+      <w:start w:val="1"/>
+      <w:numFmt w:val="bullet"/>
+      <w:lvlText w:val="o"/>
+      <w:lvlJc w:val="left"/>
+      <w:pPr>
+        <w:ind w:left="2160" w:hanging="360"/>
+      </w:pPr>
+      <w:rPr>
+        <w:rFonts w:ascii="Courier New" w:hAnsi="Courier New" w:cs="Courier New" w:hint="default"/>
+      </w:rPr>
+    </w:lvl>
+    <w:lvl w:ilvl="2" w:tplc="280A0005" w:tentative="1">
+      <w:start w:val="1"/>
+      <w:numFmt w:val="bullet"/>
+      <w:lvlText w:val=""/>
+      <w:lvlJc w:val="left"/>
+      <w:pPr>
+        <w:ind w:left="2880" w:hanging="360"/>
+      </w:pPr>
+      <w:rPr>
+        <w:rFonts w:ascii="Wingdings" w:hAnsi="Wingdings" w:hint="default"/>
+      </w:rPr>
+    </w:lvl>
+    <w:lvl w:ilvl="3" w:tplc="280A0001" w:tentative="1">
+      <w:start w:val="1"/>
+      <w:numFmt w:val="bullet"/>
+      <w:lvlText w:val=""/>
+      <w:lvlJc w:val="left"/>
+      <w:pPr>
+        <w:ind w:left="3600" w:hanging="360"/>
+      </w:pPr>
+      <w:rPr>
+        <w:rFonts w:ascii="Symbol" w:hAnsi="Symbol" w:hint="default"/>
+      </w:rPr>
+    </w:lvl>
+    <w:lvl w:ilvl="4" w:tplc="280A0003" w:tentative="1">
+      <w:start w:val="1"/>
+      <w:numFmt w:val="bullet"/>
+      <w:lvlText w:val="o"/>
+      <w:lvlJc w:val="left"/>
+      <w:pPr>
+        <w:ind w:left="4320" w:hanging="360"/>
+      </w:pPr>
+      <w:rPr>
+        <w:rFonts w:ascii="Courier New" w:hAnsi="Courier New" w:cs="Courier New" w:hint="default"/>
+      </w:rPr>
+    </w:lvl>
+    <w:lvl w:ilvl="5" w:tplc="280A0005" w:tentative="1">
+      <w:start w:val="1"/>
+      <w:numFmt w:val="bullet"/>
+      <w:lvlText w:val=""/>
+      <w:lvlJc w:val="left"/>
+      <w:pPr>
+        <w:ind w:left="5040" w:hanging="360"/>
+      </w:pPr>
+      <w:rPr>
+        <w:rFonts w:ascii="Wingdings" w:hAnsi="Wingdings" w:hint="default"/>
+      </w:rPr>
+    </w:lvl>
+    <w:lvl w:ilvl="6" w:tplc="280A0001" w:tentative="1">
+      <w:start w:val="1"/>
+      <w:numFmt w:val="bullet"/>
+      <w:lvlText w:val=""/>
+      <w:lvlJc w:val="left"/>
+      <w:pPr>
+        <w:ind w:left="5760" w:hanging="360"/>
+      </w:pPr>
+      <w:rPr>
+        <w:rFonts w:ascii="Symbol" w:hAnsi="Symbol" w:hint="default"/>
+      </w:rPr>
+    </w:lvl>
+    <w:lvl w:ilvl="7" w:tplc="280A0003" w:tentative="1">
+      <w:start w:val="1"/>
+      <w:numFmt w:val="bullet"/>
+      <w:lvlText w:val="o"/>
+      <w:lvlJc w:val="left"/>
+      <w:pPr>
+        <w:ind w:left="6480" w:hanging="360"/>
+      </w:pPr>
+      <w:rPr>
+        <w:rFonts w:ascii="Courier New" w:hAnsi="Courier New" w:cs="Courier New" w:hint="default"/>
+      </w:rPr>
+    </w:lvl>
+    <w:lvl w:ilvl="8" w:tplc="280A0005" w:tentative="1">
+      <w:start w:val="1"/>
+      <w:numFmt w:val="bullet"/>
+      <w:lvlText w:val=""/>
+      <w:lvlJc w:val="left"/>
+      <w:pPr>
+        <w:ind w:left="7200" w:hanging="360"/>
+      </w:pPr>
+      <w:rPr>
+        <w:rFonts w:ascii="Wingdings" w:hAnsi="Wingdings" w:hint="default"/>
+      </w:rPr>
+    </w:lvl>
+  </w:abstractNum>
+  <w:abstractNum w:abstractNumId="1" w15:restartNumberingAfterBreak="0">
     <w:nsid w:val="00655046"/>
     <w:multiLevelType w:val="hybridMultilevel"/>
     <w:tmpl w:val="AB10180E"/>
@@ -8090,7 +9415,7 @@
       </w:rPr>
     </w:lvl>
   </w:abstractNum>
-  <w:abstractNum w:abstractNumId="1" w15:restartNumberingAfterBreak="0">
+  <w:abstractNum w:abstractNumId="2" w15:restartNumberingAfterBreak="0">
     <w:nsid w:val="00E87011"/>
     <w:multiLevelType w:val="hybridMultilevel"/>
     <w:tmpl w:val="323EE2F2"/>
@@ -8203,7 +9528,7 @@
       </w:rPr>
     </w:lvl>
   </w:abstractNum>
-  <w:abstractNum w:abstractNumId="2" w15:restartNumberingAfterBreak="0">
+  <w:abstractNum w:abstractNumId="3" w15:restartNumberingAfterBreak="0">
     <w:nsid w:val="012776CE"/>
     <w:multiLevelType w:val="hybridMultilevel"/>
     <w:tmpl w:val="1E8EB924"/>
@@ -8316,7 +9641,7 @@
       </w:rPr>
     </w:lvl>
   </w:abstractNum>
-  <w:abstractNum w:abstractNumId="3" w15:restartNumberingAfterBreak="0">
+  <w:abstractNum w:abstractNumId="4" w15:restartNumberingAfterBreak="0">
     <w:nsid w:val="01873780"/>
     <w:multiLevelType w:val="multilevel"/>
     <w:tmpl w:val="ABBCBDB2"/>
@@ -8465,7 +9790,7 @@
       </w:rPr>
     </w:lvl>
   </w:abstractNum>
-  <w:abstractNum w:abstractNumId="4" w15:restartNumberingAfterBreak="0">
+  <w:abstractNum w:abstractNumId="5" w15:restartNumberingAfterBreak="0">
     <w:nsid w:val="034A4DE5"/>
     <w:multiLevelType w:val="multilevel"/>
     <w:tmpl w:val="4502D476"/>
@@ -8614,7 +9939,7 @@
       </w:rPr>
     </w:lvl>
   </w:abstractNum>
-  <w:abstractNum w:abstractNumId="5" w15:restartNumberingAfterBreak="0">
+  <w:abstractNum w:abstractNumId="6" w15:restartNumberingAfterBreak="0">
     <w:nsid w:val="03A75A16"/>
     <w:multiLevelType w:val="hybridMultilevel"/>
     <w:tmpl w:val="0A4A16CC"/>
@@ -8727,7 +10052,7 @@
       </w:rPr>
     </w:lvl>
   </w:abstractNum>
-  <w:abstractNum w:abstractNumId="6" w15:restartNumberingAfterBreak="0">
+  <w:abstractNum w:abstractNumId="7" w15:restartNumberingAfterBreak="0">
     <w:nsid w:val="04FD1EAB"/>
     <w:multiLevelType w:val="hybridMultilevel"/>
     <w:tmpl w:val="9AF085DC"/>
@@ -8840,7 +10165,7 @@
       </w:rPr>
     </w:lvl>
   </w:abstractNum>
-  <w:abstractNum w:abstractNumId="7" w15:restartNumberingAfterBreak="0">
+  <w:abstractNum w:abstractNumId="8" w15:restartNumberingAfterBreak="0">
     <w:nsid w:val="05A944C0"/>
     <w:multiLevelType w:val="multilevel"/>
     <w:tmpl w:val="613A80FC"/>
@@ -8989,7 +10314,7 @@
       </w:rPr>
     </w:lvl>
   </w:abstractNum>
-  <w:abstractNum w:abstractNumId="8" w15:restartNumberingAfterBreak="0">
+  <w:abstractNum w:abstractNumId="9" w15:restartNumberingAfterBreak="0">
     <w:nsid w:val="082C2723"/>
     <w:multiLevelType w:val="multilevel"/>
     <w:tmpl w:val="5BB0FBD0"/>
@@ -9138,7 +10463,7 @@
       </w:rPr>
     </w:lvl>
   </w:abstractNum>
-  <w:abstractNum w:abstractNumId="9" w15:restartNumberingAfterBreak="0">
+  <w:abstractNum w:abstractNumId="10" w15:restartNumberingAfterBreak="0">
     <w:nsid w:val="0A702D32"/>
     <w:multiLevelType w:val="multilevel"/>
     <w:tmpl w:val="42E49154"/>
@@ -9287,7 +10612,7 @@
       </w:rPr>
     </w:lvl>
   </w:abstractNum>
-  <w:abstractNum w:abstractNumId="10" w15:restartNumberingAfterBreak="0">
+  <w:abstractNum w:abstractNumId="11" w15:restartNumberingAfterBreak="0">
     <w:nsid w:val="0BB54254"/>
     <w:multiLevelType w:val="hybridMultilevel"/>
     <w:tmpl w:val="AB32313E"/>
@@ -9400,7 +10725,120 @@
       </w:rPr>
     </w:lvl>
   </w:abstractNum>
-  <w:abstractNum w:abstractNumId="11" w15:restartNumberingAfterBreak="0">
+  <w:abstractNum w:abstractNumId="12" w15:restartNumberingAfterBreak="0">
+    <w:nsid w:val="0CDF7FAB"/>
+    <w:multiLevelType w:val="hybridMultilevel"/>
+    <w:tmpl w:val="1D98A1AE"/>
+    <w:lvl w:ilvl="0" w:tplc="280A0001">
+      <w:start w:val="1"/>
+      <w:numFmt w:val="bullet"/>
+      <w:lvlText w:val=""/>
+      <w:lvlJc w:val="left"/>
+      <w:pPr>
+        <w:ind w:left="1800" w:hanging="360"/>
+      </w:pPr>
+      <w:rPr>
+        <w:rFonts w:ascii="Symbol" w:hAnsi="Symbol" w:hint="default"/>
+      </w:rPr>
+    </w:lvl>
+    <w:lvl w:ilvl="1" w:tplc="280A0003" w:tentative="1">
+      <w:start w:val="1"/>
+      <w:numFmt w:val="bullet"/>
+      <w:lvlText w:val="o"/>
+      <w:lvlJc w:val="left"/>
+      <w:pPr>
+        <w:ind w:left="2520" w:hanging="360"/>
+      </w:pPr>
+      <w:rPr>
+        <w:rFonts w:ascii="Courier New" w:hAnsi="Courier New" w:cs="Courier New" w:hint="default"/>
+      </w:rPr>
+    </w:lvl>
+    <w:lvl w:ilvl="2" w:tplc="280A0005" w:tentative="1">
+      <w:start w:val="1"/>
+      <w:numFmt w:val="bullet"/>
+      <w:lvlText w:val=""/>
+      <w:lvlJc w:val="left"/>
+      <w:pPr>
+        <w:ind w:left="3240" w:hanging="360"/>
+      </w:pPr>
+      <w:rPr>
+        <w:rFonts w:ascii="Wingdings" w:hAnsi="Wingdings" w:hint="default"/>
+      </w:rPr>
+    </w:lvl>
+    <w:lvl w:ilvl="3" w:tplc="280A0001" w:tentative="1">
+      <w:start w:val="1"/>
+      <w:numFmt w:val="bullet"/>
+      <w:lvlText w:val=""/>
+      <w:lvlJc w:val="left"/>
+      <w:pPr>
+        <w:ind w:left="3960" w:hanging="360"/>
+      </w:pPr>
+      <w:rPr>
+        <w:rFonts w:ascii="Symbol" w:hAnsi="Symbol" w:hint="default"/>
+      </w:rPr>
+    </w:lvl>
+    <w:lvl w:ilvl="4" w:tplc="280A0003" w:tentative="1">
+      <w:start w:val="1"/>
+      <w:numFmt w:val="bullet"/>
+      <w:lvlText w:val="o"/>
+      <w:lvlJc w:val="left"/>
+      <w:pPr>
+        <w:ind w:left="4680" w:hanging="360"/>
+      </w:pPr>
+      <w:rPr>
+        <w:rFonts w:ascii="Courier New" w:hAnsi="Courier New" w:cs="Courier New" w:hint="default"/>
+      </w:rPr>
+    </w:lvl>
+    <w:lvl w:ilvl="5" w:tplc="280A0005" w:tentative="1">
+      <w:start w:val="1"/>
+      <w:numFmt w:val="bullet"/>
+      <w:lvlText w:val=""/>
+      <w:lvlJc w:val="left"/>
+      <w:pPr>
+        <w:ind w:left="5400" w:hanging="360"/>
+      </w:pPr>
+      <w:rPr>
+        <w:rFonts w:ascii="Wingdings" w:hAnsi="Wingdings" w:hint="default"/>
+      </w:rPr>
+    </w:lvl>
+    <w:lvl w:ilvl="6" w:tplc="280A0001" w:tentative="1">
+      <w:start w:val="1"/>
+      <w:numFmt w:val="bullet"/>
+      <w:lvlText w:val=""/>
+      <w:lvlJc w:val="left"/>
+      <w:pPr>
+        <w:ind w:left="6120" w:hanging="360"/>
+      </w:pPr>
+      <w:rPr>
+        <w:rFonts w:ascii="Symbol" w:hAnsi="Symbol" w:hint="default"/>
+      </w:rPr>
+    </w:lvl>
+    <w:lvl w:ilvl="7" w:tplc="280A0003" w:tentative="1">
+      <w:start w:val="1"/>
+      <w:numFmt w:val="bullet"/>
+      <w:lvlText w:val="o"/>
+      <w:lvlJc w:val="left"/>
+      <w:pPr>
+        <w:ind w:left="6840" w:hanging="360"/>
+      </w:pPr>
+      <w:rPr>
+        <w:rFonts w:ascii="Courier New" w:hAnsi="Courier New" w:cs="Courier New" w:hint="default"/>
+      </w:rPr>
+    </w:lvl>
+    <w:lvl w:ilvl="8" w:tplc="280A0005" w:tentative="1">
+      <w:start w:val="1"/>
+      <w:numFmt w:val="bullet"/>
+      <w:lvlText w:val=""/>
+      <w:lvlJc w:val="left"/>
+      <w:pPr>
+        <w:ind w:left="7560" w:hanging="360"/>
+      </w:pPr>
+      <w:rPr>
+        <w:rFonts w:ascii="Wingdings" w:hAnsi="Wingdings" w:hint="default"/>
+      </w:rPr>
+    </w:lvl>
+  </w:abstractNum>
+  <w:abstractNum w:abstractNumId="13" w15:restartNumberingAfterBreak="0">
     <w:nsid w:val="0D563D60"/>
     <w:multiLevelType w:val="multilevel"/>
     <w:tmpl w:val="9342BE94"/>
@@ -9549,7 +10987,7 @@
       </w:rPr>
     </w:lvl>
   </w:abstractNum>
-  <w:abstractNum w:abstractNumId="12" w15:restartNumberingAfterBreak="0">
+  <w:abstractNum w:abstractNumId="14" w15:restartNumberingAfterBreak="0">
     <w:nsid w:val="0F4B6E8C"/>
     <w:multiLevelType w:val="multilevel"/>
     <w:tmpl w:val="617AF10E"/>
@@ -9698,7 +11136,7 @@
       </w:rPr>
     </w:lvl>
   </w:abstractNum>
-  <w:abstractNum w:abstractNumId="13" w15:restartNumberingAfterBreak="0">
+  <w:abstractNum w:abstractNumId="15" w15:restartNumberingAfterBreak="0">
     <w:nsid w:val="102509DA"/>
     <w:multiLevelType w:val="hybridMultilevel"/>
     <w:tmpl w:val="47F84F06"/>
@@ -9811,7 +11249,7 @@
       </w:rPr>
     </w:lvl>
   </w:abstractNum>
-  <w:abstractNum w:abstractNumId="14" w15:restartNumberingAfterBreak="0">
+  <w:abstractNum w:abstractNumId="16" w15:restartNumberingAfterBreak="0">
     <w:nsid w:val="13990E33"/>
     <w:multiLevelType w:val="multilevel"/>
     <w:tmpl w:val="F0B84D4A"/>
@@ -9960,7 +11398,7 @@
       </w:rPr>
     </w:lvl>
   </w:abstractNum>
-  <w:abstractNum w:abstractNumId="15" w15:restartNumberingAfterBreak="0">
+  <w:abstractNum w:abstractNumId="17" w15:restartNumberingAfterBreak="0">
     <w:nsid w:val="15CE2399"/>
     <w:multiLevelType w:val="hybridMultilevel"/>
     <w:tmpl w:val="DD0E043C"/>
@@ -10073,7 +11511,7 @@
       </w:rPr>
     </w:lvl>
   </w:abstractNum>
-  <w:abstractNum w:abstractNumId="16" w15:restartNumberingAfterBreak="0">
+  <w:abstractNum w:abstractNumId="18" w15:restartNumberingAfterBreak="0">
     <w:nsid w:val="184A0405"/>
     <w:multiLevelType w:val="multilevel"/>
     <w:tmpl w:val="EAD47E22"/>
@@ -10222,7 +11660,7 @@
       </w:rPr>
     </w:lvl>
   </w:abstractNum>
-  <w:abstractNum w:abstractNumId="17" w15:restartNumberingAfterBreak="0">
+  <w:abstractNum w:abstractNumId="19" w15:restartNumberingAfterBreak="0">
     <w:nsid w:val="194D4A82"/>
     <w:multiLevelType w:val="hybridMultilevel"/>
     <w:tmpl w:val="614E8D02"/>
@@ -10335,7 +11773,7 @@
       </w:rPr>
     </w:lvl>
   </w:abstractNum>
-  <w:abstractNum w:abstractNumId="18" w15:restartNumberingAfterBreak="0">
+  <w:abstractNum w:abstractNumId="20" w15:restartNumberingAfterBreak="0">
     <w:nsid w:val="19E0590B"/>
     <w:multiLevelType w:val="hybridMultilevel"/>
     <w:tmpl w:val="9D1CCD8A"/>
@@ -10448,7 +11886,7 @@
       </w:rPr>
     </w:lvl>
   </w:abstractNum>
-  <w:abstractNum w:abstractNumId="19" w15:restartNumberingAfterBreak="0">
+  <w:abstractNum w:abstractNumId="21" w15:restartNumberingAfterBreak="0">
     <w:nsid w:val="19E2177A"/>
     <w:multiLevelType w:val="hybridMultilevel"/>
     <w:tmpl w:val="B6320B62"/>
@@ -10561,7 +11999,7 @@
       </w:rPr>
     </w:lvl>
   </w:abstractNum>
-  <w:abstractNum w:abstractNumId="20" w15:restartNumberingAfterBreak="0">
+  <w:abstractNum w:abstractNumId="22" w15:restartNumberingAfterBreak="0">
     <w:nsid w:val="1A707978"/>
     <w:multiLevelType w:val="hybridMultilevel"/>
     <w:tmpl w:val="6B9EEBAA"/>
@@ -10674,7 +12112,7 @@
       </w:rPr>
     </w:lvl>
   </w:abstractNum>
-  <w:abstractNum w:abstractNumId="21" w15:restartNumberingAfterBreak="0">
+  <w:abstractNum w:abstractNumId="23" w15:restartNumberingAfterBreak="0">
     <w:nsid w:val="1A921502"/>
     <w:multiLevelType w:val="multilevel"/>
     <w:tmpl w:val="65AE4756"/>
@@ -10823,7 +12261,7 @@
       </w:rPr>
     </w:lvl>
   </w:abstractNum>
-  <w:abstractNum w:abstractNumId="22" w15:restartNumberingAfterBreak="0">
+  <w:abstractNum w:abstractNumId="24" w15:restartNumberingAfterBreak="0">
     <w:nsid w:val="1BAE0E3C"/>
     <w:multiLevelType w:val="multilevel"/>
     <w:tmpl w:val="7EC6D1C4"/>
@@ -10972,7 +12410,7 @@
       </w:rPr>
     </w:lvl>
   </w:abstractNum>
-  <w:abstractNum w:abstractNumId="23" w15:restartNumberingAfterBreak="0">
+  <w:abstractNum w:abstractNumId="25" w15:restartNumberingAfterBreak="0">
     <w:nsid w:val="1BDB6A33"/>
     <w:multiLevelType w:val="multilevel"/>
     <w:tmpl w:val="D228E93A"/>
@@ -11121,7 +12559,7 @@
       </w:rPr>
     </w:lvl>
   </w:abstractNum>
-  <w:abstractNum w:abstractNumId="24" w15:restartNumberingAfterBreak="0">
+  <w:abstractNum w:abstractNumId="26" w15:restartNumberingAfterBreak="0">
     <w:nsid w:val="1E5D16DE"/>
     <w:multiLevelType w:val="multilevel"/>
     <w:tmpl w:val="0082EC38"/>
@@ -11270,7 +12708,7 @@
       </w:rPr>
     </w:lvl>
   </w:abstractNum>
-  <w:abstractNum w:abstractNumId="25" w15:restartNumberingAfterBreak="0">
+  <w:abstractNum w:abstractNumId="27" w15:restartNumberingAfterBreak="0">
     <w:nsid w:val="1E6B139B"/>
     <w:multiLevelType w:val="multilevel"/>
     <w:tmpl w:val="AC826372"/>
@@ -11419,7 +12857,7 @@
       </w:rPr>
     </w:lvl>
   </w:abstractNum>
-  <w:abstractNum w:abstractNumId="26" w15:restartNumberingAfterBreak="0">
+  <w:abstractNum w:abstractNumId="28" w15:restartNumberingAfterBreak="0">
     <w:nsid w:val="21091ED5"/>
     <w:multiLevelType w:val="hybridMultilevel"/>
     <w:tmpl w:val="2CFAEDE4"/>
@@ -11532,7 +12970,7 @@
       </w:rPr>
     </w:lvl>
   </w:abstractNum>
-  <w:abstractNum w:abstractNumId="27" w15:restartNumberingAfterBreak="0">
+  <w:abstractNum w:abstractNumId="29" w15:restartNumberingAfterBreak="0">
     <w:nsid w:val="21242385"/>
     <w:multiLevelType w:val="hybridMultilevel"/>
     <w:tmpl w:val="BE3EFB64"/>
@@ -11645,7 +13083,7 @@
       </w:rPr>
     </w:lvl>
   </w:abstractNum>
-  <w:abstractNum w:abstractNumId="28" w15:restartNumberingAfterBreak="0">
+  <w:abstractNum w:abstractNumId="30" w15:restartNumberingAfterBreak="0">
     <w:nsid w:val="23651BBC"/>
     <w:multiLevelType w:val="multilevel"/>
     <w:tmpl w:val="77B836F4"/>
@@ -11794,7 +13232,7 @@
       </w:rPr>
     </w:lvl>
   </w:abstractNum>
-  <w:abstractNum w:abstractNumId="29" w15:restartNumberingAfterBreak="0">
+  <w:abstractNum w:abstractNumId="31" w15:restartNumberingAfterBreak="0">
     <w:nsid w:val="249A5E15"/>
     <w:multiLevelType w:val="multilevel"/>
     <w:tmpl w:val="0D107B84"/>
@@ -11943,7 +13381,7 @@
       </w:rPr>
     </w:lvl>
   </w:abstractNum>
-  <w:abstractNum w:abstractNumId="30" w15:restartNumberingAfterBreak="0">
+  <w:abstractNum w:abstractNumId="32" w15:restartNumberingAfterBreak="0">
     <w:nsid w:val="27C97E91"/>
     <w:multiLevelType w:val="multilevel"/>
     <w:tmpl w:val="BA9EE5F0"/>
@@ -12092,7 +13530,7 @@
       </w:rPr>
     </w:lvl>
   </w:abstractNum>
-  <w:abstractNum w:abstractNumId="31" w15:restartNumberingAfterBreak="0">
+  <w:abstractNum w:abstractNumId="33" w15:restartNumberingAfterBreak="0">
     <w:nsid w:val="27F06BF0"/>
     <w:multiLevelType w:val="multilevel"/>
     <w:tmpl w:val="5D8C2F4C"/>
@@ -12241,7 +13679,120 @@
       </w:rPr>
     </w:lvl>
   </w:abstractNum>
-  <w:abstractNum w:abstractNumId="32" w15:restartNumberingAfterBreak="0">
+  <w:abstractNum w:abstractNumId="34" w15:restartNumberingAfterBreak="0">
+    <w:nsid w:val="281600D0"/>
+    <w:multiLevelType w:val="hybridMultilevel"/>
+    <w:tmpl w:val="CCDA6712"/>
+    <w:lvl w:ilvl="0" w:tplc="280A0001">
+      <w:start w:val="1"/>
+      <w:numFmt w:val="bullet"/>
+      <w:lvlText w:val=""/>
+      <w:lvlJc w:val="left"/>
+      <w:pPr>
+        <w:ind w:left="1440" w:hanging="360"/>
+      </w:pPr>
+      <w:rPr>
+        <w:rFonts w:ascii="Symbol" w:hAnsi="Symbol" w:hint="default"/>
+      </w:rPr>
+    </w:lvl>
+    <w:lvl w:ilvl="1" w:tplc="280A0003" w:tentative="1">
+      <w:start w:val="1"/>
+      <w:numFmt w:val="bullet"/>
+      <w:lvlText w:val="o"/>
+      <w:lvlJc w:val="left"/>
+      <w:pPr>
+        <w:ind w:left="2160" w:hanging="360"/>
+      </w:pPr>
+      <w:rPr>
+        <w:rFonts w:ascii="Courier New" w:hAnsi="Courier New" w:cs="Courier New" w:hint="default"/>
+      </w:rPr>
+    </w:lvl>
+    <w:lvl w:ilvl="2" w:tplc="280A0005" w:tentative="1">
+      <w:start w:val="1"/>
+      <w:numFmt w:val="bullet"/>
+      <w:lvlText w:val=""/>
+      <w:lvlJc w:val="left"/>
+      <w:pPr>
+        <w:ind w:left="2880" w:hanging="360"/>
+      </w:pPr>
+      <w:rPr>
+        <w:rFonts w:ascii="Wingdings" w:hAnsi="Wingdings" w:hint="default"/>
+      </w:rPr>
+    </w:lvl>
+    <w:lvl w:ilvl="3" w:tplc="280A0001" w:tentative="1">
+      <w:start w:val="1"/>
+      <w:numFmt w:val="bullet"/>
+      <w:lvlText w:val=""/>
+      <w:lvlJc w:val="left"/>
+      <w:pPr>
+        <w:ind w:left="3600" w:hanging="360"/>
+      </w:pPr>
+      <w:rPr>
+        <w:rFonts w:ascii="Symbol" w:hAnsi="Symbol" w:hint="default"/>
+      </w:rPr>
+    </w:lvl>
+    <w:lvl w:ilvl="4" w:tplc="280A0003" w:tentative="1">
+      <w:start w:val="1"/>
+      <w:numFmt w:val="bullet"/>
+      <w:lvlText w:val="o"/>
+      <w:lvlJc w:val="left"/>
+      <w:pPr>
+        <w:ind w:left="4320" w:hanging="360"/>
+      </w:pPr>
+      <w:rPr>
+        <w:rFonts w:ascii="Courier New" w:hAnsi="Courier New" w:cs="Courier New" w:hint="default"/>
+      </w:rPr>
+    </w:lvl>
+    <w:lvl w:ilvl="5" w:tplc="280A0005" w:tentative="1">
+      <w:start w:val="1"/>
+      <w:numFmt w:val="bullet"/>
+      <w:lvlText w:val=""/>
+      <w:lvlJc w:val="left"/>
+      <w:pPr>
+        <w:ind w:left="5040" w:hanging="360"/>
+      </w:pPr>
+      <w:rPr>
+        <w:rFonts w:ascii="Wingdings" w:hAnsi="Wingdings" w:hint="default"/>
+      </w:rPr>
+    </w:lvl>
+    <w:lvl w:ilvl="6" w:tplc="280A0001" w:tentative="1">
+      <w:start w:val="1"/>
+      <w:numFmt w:val="bullet"/>
+      <w:lvlText w:val=""/>
+      <w:lvlJc w:val="left"/>
+      <w:pPr>
+        <w:ind w:left="5760" w:hanging="360"/>
+      </w:pPr>
+      <w:rPr>
+        <w:rFonts w:ascii="Symbol" w:hAnsi="Symbol" w:hint="default"/>
+      </w:rPr>
+    </w:lvl>
+    <w:lvl w:ilvl="7" w:tplc="280A0003" w:tentative="1">
+      <w:start w:val="1"/>
+      <w:numFmt w:val="bullet"/>
+      <w:lvlText w:val="o"/>
+      <w:lvlJc w:val="left"/>
+      <w:pPr>
+        <w:ind w:left="6480" w:hanging="360"/>
+      </w:pPr>
+      <w:rPr>
+        <w:rFonts w:ascii="Courier New" w:hAnsi="Courier New" w:cs="Courier New" w:hint="default"/>
+      </w:rPr>
+    </w:lvl>
+    <w:lvl w:ilvl="8" w:tplc="280A0005" w:tentative="1">
+      <w:start w:val="1"/>
+      <w:numFmt w:val="bullet"/>
+      <w:lvlText w:val=""/>
+      <w:lvlJc w:val="left"/>
+      <w:pPr>
+        <w:ind w:left="7200" w:hanging="360"/>
+      </w:pPr>
+      <w:rPr>
+        <w:rFonts w:ascii="Wingdings" w:hAnsi="Wingdings" w:hint="default"/>
+      </w:rPr>
+    </w:lvl>
+  </w:abstractNum>
+  <w:abstractNum w:abstractNumId="35" w15:restartNumberingAfterBreak="0">
     <w:nsid w:val="287133FF"/>
     <w:multiLevelType w:val="multilevel"/>
     <w:tmpl w:val="0B3C43C4"/>
@@ -12390,7 +13941,7 @@
       </w:rPr>
     </w:lvl>
   </w:abstractNum>
-  <w:abstractNum w:abstractNumId="33" w15:restartNumberingAfterBreak="0">
+  <w:abstractNum w:abstractNumId="36" w15:restartNumberingAfterBreak="0">
     <w:nsid w:val="29642CFF"/>
     <w:multiLevelType w:val="multilevel"/>
     <w:tmpl w:val="BCCC7D8E"/>
@@ -12539,7 +14090,7 @@
       </w:rPr>
     </w:lvl>
   </w:abstractNum>
-  <w:abstractNum w:abstractNumId="34" w15:restartNumberingAfterBreak="0">
+  <w:abstractNum w:abstractNumId="37" w15:restartNumberingAfterBreak="0">
     <w:nsid w:val="2B34191F"/>
     <w:multiLevelType w:val="multilevel"/>
     <w:tmpl w:val="EC04ED5C"/>
@@ -12656,7 +14207,7 @@
       </w:pPr>
     </w:lvl>
   </w:abstractNum>
-  <w:abstractNum w:abstractNumId="35" w15:restartNumberingAfterBreak="0">
+  <w:abstractNum w:abstractNumId="38" w15:restartNumberingAfterBreak="0">
     <w:nsid w:val="2C0A381A"/>
     <w:multiLevelType w:val="multilevel"/>
     <w:tmpl w:val="E38C1804"/>
@@ -12805,7 +14356,120 @@
       </w:rPr>
     </w:lvl>
   </w:abstractNum>
-  <w:abstractNum w:abstractNumId="36" w15:restartNumberingAfterBreak="0">
+  <w:abstractNum w:abstractNumId="39" w15:restartNumberingAfterBreak="0">
+    <w:nsid w:val="2C725088"/>
+    <w:multiLevelType w:val="hybridMultilevel"/>
+    <w:tmpl w:val="4F06F800"/>
+    <w:lvl w:ilvl="0" w:tplc="280A0001">
+      <w:start w:val="1"/>
+      <w:numFmt w:val="bullet"/>
+      <w:lvlText w:val=""/>
+      <w:lvlJc w:val="left"/>
+      <w:pPr>
+        <w:ind w:left="1800" w:hanging="360"/>
+      </w:pPr>
+      <w:rPr>
+        <w:rFonts w:ascii="Symbol" w:hAnsi="Symbol" w:hint="default"/>
+      </w:rPr>
+    </w:lvl>
+    <w:lvl w:ilvl="1" w:tplc="280A0003" w:tentative="1">
+      <w:start w:val="1"/>
+      <w:numFmt w:val="bullet"/>
+      <w:lvlText w:val="o"/>
+      <w:lvlJc w:val="left"/>
+      <w:pPr>
+        <w:ind w:left="2520" w:hanging="360"/>
+      </w:pPr>
+      <w:rPr>
+        <w:rFonts w:ascii="Courier New" w:hAnsi="Courier New" w:cs="Courier New" w:hint="default"/>
+      </w:rPr>
+    </w:lvl>
+    <w:lvl w:ilvl="2" w:tplc="280A0005" w:tentative="1">
+      <w:start w:val="1"/>
+      <w:numFmt w:val="bullet"/>
+      <w:lvlText w:val=""/>
+      <w:lvlJc w:val="left"/>
+      <w:pPr>
+        <w:ind w:left="3240" w:hanging="360"/>
+      </w:pPr>
+      <w:rPr>
+        <w:rFonts w:ascii="Wingdings" w:hAnsi="Wingdings" w:hint="default"/>
+      </w:rPr>
+    </w:lvl>
+    <w:lvl w:ilvl="3" w:tplc="280A0001" w:tentative="1">
+      <w:start w:val="1"/>
+      <w:numFmt w:val="bullet"/>
+      <w:lvlText w:val=""/>
+      <w:lvlJc w:val="left"/>
+      <w:pPr>
+        <w:ind w:left="3960" w:hanging="360"/>
+      </w:pPr>
+      <w:rPr>
+        <w:rFonts w:ascii="Symbol" w:hAnsi="Symbol" w:hint="default"/>
+      </w:rPr>
+    </w:lvl>
+    <w:lvl w:ilvl="4" w:tplc="280A0003" w:tentative="1">
+      <w:start w:val="1"/>
+      <w:numFmt w:val="bullet"/>
+      <w:lvlText w:val="o"/>
+      <w:lvlJc w:val="left"/>
+      <w:pPr>
+        <w:ind w:left="4680" w:hanging="360"/>
+      </w:pPr>
+      <w:rPr>
+        <w:rFonts w:ascii="Courier New" w:hAnsi="Courier New" w:cs="Courier New" w:hint="default"/>
+      </w:rPr>
+    </w:lvl>
+    <w:lvl w:ilvl="5" w:tplc="280A0005" w:tentative="1">
+      <w:start w:val="1"/>
+      <w:numFmt w:val="bullet"/>
+      <w:lvlText w:val=""/>
+      <w:lvlJc w:val="left"/>
+      <w:pPr>
+        <w:ind w:left="5400" w:hanging="360"/>
+      </w:pPr>
+      <w:rPr>
+        <w:rFonts w:ascii="Wingdings" w:hAnsi="Wingdings" w:hint="default"/>
+      </w:rPr>
+    </w:lvl>
+    <w:lvl w:ilvl="6" w:tplc="280A0001" w:tentative="1">
+      <w:start w:val="1"/>
+      <w:numFmt w:val="bullet"/>
+      <w:lvlText w:val=""/>
+      <w:lvlJc w:val="left"/>
+      <w:pPr>
+        <w:ind w:left="6120" w:hanging="360"/>
+      </w:pPr>
+      <w:rPr>
+        <w:rFonts w:ascii="Symbol" w:hAnsi="Symbol" w:hint="default"/>
+      </w:rPr>
+    </w:lvl>
+    <w:lvl w:ilvl="7" w:tplc="280A0003" w:tentative="1">
+      <w:start w:val="1"/>
+      <w:numFmt w:val="bullet"/>
+      <w:lvlText w:val="o"/>
+      <w:lvlJc w:val="left"/>
+      <w:pPr>
+        <w:ind w:left="6840" w:hanging="360"/>
+      </w:pPr>
+      <w:rPr>
+        <w:rFonts w:ascii="Courier New" w:hAnsi="Courier New" w:cs="Courier New" w:hint="default"/>
+      </w:rPr>
+    </w:lvl>
+    <w:lvl w:ilvl="8" w:tplc="280A0005" w:tentative="1">
+      <w:start w:val="1"/>
+      <w:numFmt w:val="bullet"/>
+      <w:lvlText w:val=""/>
+      <w:lvlJc w:val="left"/>
+      <w:pPr>
+        <w:ind w:left="7560" w:hanging="360"/>
+      </w:pPr>
+      <w:rPr>
+        <w:rFonts w:ascii="Wingdings" w:hAnsi="Wingdings" w:hint="default"/>
+      </w:rPr>
+    </w:lvl>
+  </w:abstractNum>
+  <w:abstractNum w:abstractNumId="40" w15:restartNumberingAfterBreak="0">
     <w:nsid w:val="2DDF7129"/>
     <w:multiLevelType w:val="hybridMultilevel"/>
     <w:tmpl w:val="ED5697F0"/>
@@ -12918,7 +14582,7 @@
       </w:rPr>
     </w:lvl>
   </w:abstractNum>
-  <w:abstractNum w:abstractNumId="37" w15:restartNumberingAfterBreak="0">
+  <w:abstractNum w:abstractNumId="41" w15:restartNumberingAfterBreak="0">
     <w:nsid w:val="2EF05ECE"/>
     <w:multiLevelType w:val="hybridMultilevel"/>
     <w:tmpl w:val="4214886E"/>
@@ -13031,7 +14695,120 @@
       </w:rPr>
     </w:lvl>
   </w:abstractNum>
-  <w:abstractNum w:abstractNumId="38" w15:restartNumberingAfterBreak="0">
+  <w:abstractNum w:abstractNumId="42" w15:restartNumberingAfterBreak="0">
+    <w:nsid w:val="2EF3567D"/>
+    <w:multiLevelType w:val="hybridMultilevel"/>
+    <w:tmpl w:val="852EA0E6"/>
+    <w:lvl w:ilvl="0" w:tplc="280A0001">
+      <w:start w:val="1"/>
+      <w:numFmt w:val="bullet"/>
+      <w:lvlText w:val=""/>
+      <w:lvlJc w:val="left"/>
+      <w:pPr>
+        <w:ind w:left="1440" w:hanging="360"/>
+      </w:pPr>
+      <w:rPr>
+        <w:rFonts w:ascii="Symbol" w:hAnsi="Symbol" w:hint="default"/>
+      </w:rPr>
+    </w:lvl>
+    <w:lvl w:ilvl="1" w:tplc="280A0003" w:tentative="1">
+      <w:start w:val="1"/>
+      <w:numFmt w:val="bullet"/>
+      <w:lvlText w:val="o"/>
+      <w:lvlJc w:val="left"/>
+      <w:pPr>
+        <w:ind w:left="2160" w:hanging="360"/>
+      </w:pPr>
+      <w:rPr>
+        <w:rFonts w:ascii="Courier New" w:hAnsi="Courier New" w:cs="Courier New" w:hint="default"/>
+      </w:rPr>
+    </w:lvl>
+    <w:lvl w:ilvl="2" w:tplc="280A0005" w:tentative="1">
+      <w:start w:val="1"/>
+      <w:numFmt w:val="bullet"/>
+      <w:lvlText w:val=""/>
+      <w:lvlJc w:val="left"/>
+      <w:pPr>
+        <w:ind w:left="2880" w:hanging="360"/>
+      </w:pPr>
+      <w:rPr>
+        <w:rFonts w:ascii="Wingdings" w:hAnsi="Wingdings" w:hint="default"/>
+      </w:rPr>
+    </w:lvl>
+    <w:lvl w:ilvl="3" w:tplc="280A0001" w:tentative="1">
+      <w:start w:val="1"/>
+      <w:numFmt w:val="bullet"/>
+      <w:lvlText w:val=""/>
+      <w:lvlJc w:val="left"/>
+      <w:pPr>
+        <w:ind w:left="3600" w:hanging="360"/>
+      </w:pPr>
+      <w:rPr>
+        <w:rFonts w:ascii="Symbol" w:hAnsi="Symbol" w:hint="default"/>
+      </w:rPr>
+    </w:lvl>
+    <w:lvl w:ilvl="4" w:tplc="280A0003" w:tentative="1">
+      <w:start w:val="1"/>
+      <w:numFmt w:val="bullet"/>
+      <w:lvlText w:val="o"/>
+      <w:lvlJc w:val="left"/>
+      <w:pPr>
+        <w:ind w:left="4320" w:hanging="360"/>
+      </w:pPr>
+      <w:rPr>
+        <w:rFonts w:ascii="Courier New" w:hAnsi="Courier New" w:cs="Courier New" w:hint="default"/>
+      </w:rPr>
+    </w:lvl>
+    <w:lvl w:ilvl="5" w:tplc="280A0005" w:tentative="1">
+      <w:start w:val="1"/>
+      <w:numFmt w:val="bullet"/>
+      <w:lvlText w:val=""/>
+      <w:lvlJc w:val="left"/>
+      <w:pPr>
+        <w:ind w:left="5040" w:hanging="360"/>
+      </w:pPr>
+      <w:rPr>
+        <w:rFonts w:ascii="Wingdings" w:hAnsi="Wingdings" w:hint="default"/>
+      </w:rPr>
+    </w:lvl>
+    <w:lvl w:ilvl="6" w:tplc="280A0001" w:tentative="1">
+      <w:start w:val="1"/>
+      <w:numFmt w:val="bullet"/>
+      <w:lvlText w:val=""/>
+      <w:lvlJc w:val="left"/>
+      <w:pPr>
+        <w:ind w:left="5760" w:hanging="360"/>
+      </w:pPr>
+      <w:rPr>
+        <w:rFonts w:ascii="Symbol" w:hAnsi="Symbol" w:hint="default"/>
+      </w:rPr>
+    </w:lvl>
+    <w:lvl w:ilvl="7" w:tplc="280A0003" w:tentative="1">
+      <w:start w:val="1"/>
+      <w:numFmt w:val="bullet"/>
+      <w:lvlText w:val="o"/>
+      <w:lvlJc w:val="left"/>
+      <w:pPr>
+        <w:ind w:left="6480" w:hanging="360"/>
+      </w:pPr>
+      <w:rPr>
+        <w:rFonts w:ascii="Courier New" w:hAnsi="Courier New" w:cs="Courier New" w:hint="default"/>
+      </w:rPr>
+    </w:lvl>
+    <w:lvl w:ilvl="8" w:tplc="280A0005" w:tentative="1">
+      <w:start w:val="1"/>
+      <w:numFmt w:val="bullet"/>
+      <w:lvlText w:val=""/>
+      <w:lvlJc w:val="left"/>
+      <w:pPr>
+        <w:ind w:left="7200" w:hanging="360"/>
+      </w:pPr>
+      <w:rPr>
+        <w:rFonts w:ascii="Wingdings" w:hAnsi="Wingdings" w:hint="default"/>
+      </w:rPr>
+    </w:lvl>
+  </w:abstractNum>
+  <w:abstractNum w:abstractNumId="43" w15:restartNumberingAfterBreak="0">
     <w:nsid w:val="315717C3"/>
     <w:multiLevelType w:val="multilevel"/>
     <w:tmpl w:val="994460B6"/>
@@ -13180,7 +14957,7 @@
       </w:rPr>
     </w:lvl>
   </w:abstractNum>
-  <w:abstractNum w:abstractNumId="39" w15:restartNumberingAfterBreak="0">
+  <w:abstractNum w:abstractNumId="44" w15:restartNumberingAfterBreak="0">
     <w:nsid w:val="32DC5BE7"/>
     <w:multiLevelType w:val="hybridMultilevel"/>
     <w:tmpl w:val="D91EECA0"/>
@@ -13293,7 +15070,7 @@
       </w:rPr>
     </w:lvl>
   </w:abstractNum>
-  <w:abstractNum w:abstractNumId="40" w15:restartNumberingAfterBreak="0">
+  <w:abstractNum w:abstractNumId="45" w15:restartNumberingAfterBreak="0">
     <w:nsid w:val="35914CE4"/>
     <w:multiLevelType w:val="multilevel"/>
     <w:tmpl w:val="20047A04"/>
@@ -13442,7 +15219,7 @@
       </w:rPr>
     </w:lvl>
   </w:abstractNum>
-  <w:abstractNum w:abstractNumId="41" w15:restartNumberingAfterBreak="0">
+  <w:abstractNum w:abstractNumId="46" w15:restartNumberingAfterBreak="0">
     <w:nsid w:val="36604FB2"/>
     <w:multiLevelType w:val="multilevel"/>
     <w:tmpl w:val="304AFA2E"/>
@@ -13591,7 +15368,7 @@
       </w:rPr>
     </w:lvl>
   </w:abstractNum>
-  <w:abstractNum w:abstractNumId="42" w15:restartNumberingAfterBreak="0">
+  <w:abstractNum w:abstractNumId="47" w15:restartNumberingAfterBreak="0">
     <w:nsid w:val="372E1ACF"/>
     <w:multiLevelType w:val="multilevel"/>
     <w:tmpl w:val="3A9A8FD4"/>
@@ -13740,7 +15517,7 @@
       </w:rPr>
     </w:lvl>
   </w:abstractNum>
-  <w:abstractNum w:abstractNumId="43" w15:restartNumberingAfterBreak="0">
+  <w:abstractNum w:abstractNumId="48" w15:restartNumberingAfterBreak="0">
     <w:nsid w:val="37A73319"/>
     <w:multiLevelType w:val="hybridMultilevel"/>
     <w:tmpl w:val="05E80414"/>
@@ -13853,7 +15630,120 @@
       </w:rPr>
     </w:lvl>
   </w:abstractNum>
-  <w:abstractNum w:abstractNumId="44" w15:restartNumberingAfterBreak="0">
+  <w:abstractNum w:abstractNumId="49" w15:restartNumberingAfterBreak="0">
+    <w:nsid w:val="38E30F0D"/>
+    <w:multiLevelType w:val="hybridMultilevel"/>
+    <w:tmpl w:val="29E8327A"/>
+    <w:lvl w:ilvl="0" w:tplc="280A0001">
+      <w:start w:val="1"/>
+      <w:numFmt w:val="bullet"/>
+      <w:lvlText w:val=""/>
+      <w:lvlJc w:val="left"/>
+      <w:pPr>
+        <w:ind w:left="720" w:hanging="360"/>
+      </w:pPr>
+      <w:rPr>
+        <w:rFonts w:ascii="Symbol" w:hAnsi="Symbol" w:hint="default"/>
+      </w:rPr>
+    </w:lvl>
+    <w:lvl w:ilvl="1" w:tplc="280A0003">
+      <w:start w:val="1"/>
+      <w:numFmt w:val="bullet"/>
+      <w:lvlText w:val="o"/>
+      <w:lvlJc w:val="left"/>
+      <w:pPr>
+        <w:ind w:left="1440" w:hanging="360"/>
+      </w:pPr>
+      <w:rPr>
+        <w:rFonts w:ascii="Courier New" w:hAnsi="Courier New" w:cs="Courier New" w:hint="default"/>
+      </w:rPr>
+    </w:lvl>
+    <w:lvl w:ilvl="2" w:tplc="280A0005" w:tentative="1">
+      <w:start w:val="1"/>
+      <w:numFmt w:val="bullet"/>
+      <w:lvlText w:val=""/>
+      <w:lvlJc w:val="left"/>
+      <w:pPr>
+        <w:ind w:left="2160" w:hanging="360"/>
+      </w:pPr>
+      <w:rPr>
+        <w:rFonts w:ascii="Wingdings" w:hAnsi="Wingdings" w:hint="default"/>
+      </w:rPr>
+    </w:lvl>
+    <w:lvl w:ilvl="3" w:tplc="280A0001" w:tentative="1">
+      <w:start w:val="1"/>
+      <w:numFmt w:val="bullet"/>
+      <w:lvlText w:val=""/>
+      <w:lvlJc w:val="left"/>
+      <w:pPr>
+        <w:ind w:left="2880" w:hanging="360"/>
+      </w:pPr>
+      <w:rPr>
+        <w:rFonts w:ascii="Symbol" w:hAnsi="Symbol" w:hint="default"/>
+      </w:rPr>
+    </w:lvl>
+    <w:lvl w:ilvl="4" w:tplc="280A0003" w:tentative="1">
+      <w:start w:val="1"/>
+      <w:numFmt w:val="bullet"/>
+      <w:lvlText w:val="o"/>
+      <w:lvlJc w:val="left"/>
+      <w:pPr>
+        <w:ind w:left="3600" w:hanging="360"/>
+      </w:pPr>
+      <w:rPr>
+        <w:rFonts w:ascii="Courier New" w:hAnsi="Courier New" w:cs="Courier New" w:hint="default"/>
+      </w:rPr>
+    </w:lvl>
+    <w:lvl w:ilvl="5" w:tplc="280A0005" w:tentative="1">
+      <w:start w:val="1"/>
+      <w:numFmt w:val="bullet"/>
+      <w:lvlText w:val=""/>
+      <w:lvlJc w:val="left"/>
+      <w:pPr>
+        <w:ind w:left="4320" w:hanging="360"/>
+      </w:pPr>
+      <w:rPr>
+        <w:rFonts w:ascii="Wingdings" w:hAnsi="Wingdings" w:hint="default"/>
+      </w:rPr>
+    </w:lvl>
+    <w:lvl w:ilvl="6" w:tplc="280A0001" w:tentative="1">
+      <w:start w:val="1"/>
+      <w:numFmt w:val="bullet"/>
+      <w:lvlText w:val=""/>
+      <w:lvlJc w:val="left"/>
+      <w:pPr>
+        <w:ind w:left="5040" w:hanging="360"/>
+      </w:pPr>
+      <w:rPr>
+        <w:rFonts w:ascii="Symbol" w:hAnsi="Symbol" w:hint="default"/>
+      </w:rPr>
+    </w:lvl>
+    <w:lvl w:ilvl="7" w:tplc="280A0003" w:tentative="1">
+      <w:start w:val="1"/>
+      <w:numFmt w:val="bullet"/>
+      <w:lvlText w:val="o"/>
+      <w:lvlJc w:val="left"/>
+      <w:pPr>
+        <w:ind w:left="5760" w:hanging="360"/>
+      </w:pPr>
+      <w:rPr>
+        <w:rFonts w:ascii="Courier New" w:hAnsi="Courier New" w:cs="Courier New" w:hint="default"/>
+      </w:rPr>
+    </w:lvl>
+    <w:lvl w:ilvl="8" w:tplc="280A0005" w:tentative="1">
+      <w:start w:val="1"/>
+      <w:numFmt w:val="bullet"/>
+      <w:lvlText w:val=""/>
+      <w:lvlJc w:val="left"/>
+      <w:pPr>
+        <w:ind w:left="6480" w:hanging="360"/>
+      </w:pPr>
+      <w:rPr>
+        <w:rFonts w:ascii="Wingdings" w:hAnsi="Wingdings" w:hint="default"/>
+      </w:rPr>
+    </w:lvl>
+  </w:abstractNum>
+  <w:abstractNum w:abstractNumId="50" w15:restartNumberingAfterBreak="0">
     <w:nsid w:val="3C4C7377"/>
     <w:multiLevelType w:val="hybridMultilevel"/>
     <w:tmpl w:val="ED66029A"/>
@@ -13966,7 +15856,7 @@
       </w:rPr>
     </w:lvl>
   </w:abstractNum>
-  <w:abstractNum w:abstractNumId="45" w15:restartNumberingAfterBreak="0">
+  <w:abstractNum w:abstractNumId="51" w15:restartNumberingAfterBreak="0">
     <w:nsid w:val="3DAF116B"/>
     <w:multiLevelType w:val="multilevel"/>
     <w:tmpl w:val="D2CEC9CE"/>
@@ -14115,7 +16005,7 @@
       </w:rPr>
     </w:lvl>
   </w:abstractNum>
-  <w:abstractNum w:abstractNumId="46" w15:restartNumberingAfterBreak="0">
+  <w:abstractNum w:abstractNumId="52" w15:restartNumberingAfterBreak="0">
     <w:nsid w:val="3E772A56"/>
     <w:multiLevelType w:val="hybridMultilevel"/>
     <w:tmpl w:val="E2CA020C"/>
@@ -14228,7 +16118,7 @@
       </w:rPr>
     </w:lvl>
   </w:abstractNum>
-  <w:abstractNum w:abstractNumId="47" w15:restartNumberingAfterBreak="0">
+  <w:abstractNum w:abstractNumId="53" w15:restartNumberingAfterBreak="0">
     <w:nsid w:val="3EBA1CFA"/>
     <w:multiLevelType w:val="multilevel"/>
     <w:tmpl w:val="D932CD32"/>
@@ -14377,7 +16267,120 @@
       </w:rPr>
     </w:lvl>
   </w:abstractNum>
-  <w:abstractNum w:abstractNumId="48" w15:restartNumberingAfterBreak="0">
+  <w:abstractNum w:abstractNumId="54" w15:restartNumberingAfterBreak="0">
+    <w:nsid w:val="3ECD715B"/>
+    <w:multiLevelType w:val="hybridMultilevel"/>
+    <w:tmpl w:val="140A2888"/>
+    <w:lvl w:ilvl="0" w:tplc="280A0001">
+      <w:start w:val="1"/>
+      <w:numFmt w:val="bullet"/>
+      <w:lvlText w:val=""/>
+      <w:lvlJc w:val="left"/>
+      <w:pPr>
+        <w:ind w:left="1800" w:hanging="360"/>
+      </w:pPr>
+      <w:rPr>
+        <w:rFonts w:ascii="Symbol" w:hAnsi="Symbol" w:hint="default"/>
+      </w:rPr>
+    </w:lvl>
+    <w:lvl w:ilvl="1" w:tplc="280A0003" w:tentative="1">
+      <w:start w:val="1"/>
+      <w:numFmt w:val="bullet"/>
+      <w:lvlText w:val="o"/>
+      <w:lvlJc w:val="left"/>
+      <w:pPr>
+        <w:ind w:left="2520" w:hanging="360"/>
+      </w:pPr>
+      <w:rPr>
+        <w:rFonts w:ascii="Courier New" w:hAnsi="Courier New" w:cs="Courier New" w:hint="default"/>
+      </w:rPr>
+    </w:lvl>
+    <w:lvl w:ilvl="2" w:tplc="280A0005" w:tentative="1">
+      <w:start w:val="1"/>
+      <w:numFmt w:val="bullet"/>
+      <w:lvlText w:val=""/>
+      <w:lvlJc w:val="left"/>
+      <w:pPr>
+        <w:ind w:left="3240" w:hanging="360"/>
+      </w:pPr>
+      <w:rPr>
+        <w:rFonts w:ascii="Wingdings" w:hAnsi="Wingdings" w:hint="default"/>
+      </w:rPr>
+    </w:lvl>
+    <w:lvl w:ilvl="3" w:tplc="280A0001" w:tentative="1">
+      <w:start w:val="1"/>
+      <w:numFmt w:val="bullet"/>
+      <w:lvlText w:val=""/>
+      <w:lvlJc w:val="left"/>
+      <w:pPr>
+        <w:ind w:left="3960" w:hanging="360"/>
+      </w:pPr>
+      <w:rPr>
+        <w:rFonts w:ascii="Symbol" w:hAnsi="Symbol" w:hint="default"/>
+      </w:rPr>
+    </w:lvl>
+    <w:lvl w:ilvl="4" w:tplc="280A0003" w:tentative="1">
+      <w:start w:val="1"/>
+      <w:numFmt w:val="bullet"/>
+      <w:lvlText w:val="o"/>
+      <w:lvlJc w:val="left"/>
+      <w:pPr>
+        <w:ind w:left="4680" w:hanging="360"/>
+      </w:pPr>
+      <w:rPr>
+        <w:rFonts w:ascii="Courier New" w:hAnsi="Courier New" w:cs="Courier New" w:hint="default"/>
+      </w:rPr>
+    </w:lvl>
+    <w:lvl w:ilvl="5" w:tplc="280A0005" w:tentative="1">
+      <w:start w:val="1"/>
+      <w:numFmt w:val="bullet"/>
+      <w:lvlText w:val=""/>
+      <w:lvlJc w:val="left"/>
+      <w:pPr>
+        <w:ind w:left="5400" w:hanging="360"/>
+      </w:pPr>
+      <w:rPr>
+        <w:rFonts w:ascii="Wingdings" w:hAnsi="Wingdings" w:hint="default"/>
+      </w:rPr>
+    </w:lvl>
+    <w:lvl w:ilvl="6" w:tplc="280A0001" w:tentative="1">
+      <w:start w:val="1"/>
+      <w:numFmt w:val="bullet"/>
+      <w:lvlText w:val=""/>
+      <w:lvlJc w:val="left"/>
+      <w:pPr>
+        <w:ind w:left="6120" w:hanging="360"/>
+      </w:pPr>
+      <w:rPr>
+        <w:rFonts w:ascii="Symbol" w:hAnsi="Symbol" w:hint="default"/>
+      </w:rPr>
+    </w:lvl>
+    <w:lvl w:ilvl="7" w:tplc="280A0003" w:tentative="1">
+      <w:start w:val="1"/>
+      <w:numFmt w:val="bullet"/>
+      <w:lvlText w:val="o"/>
+      <w:lvlJc w:val="left"/>
+      <w:pPr>
+        <w:ind w:left="6840" w:hanging="360"/>
+      </w:pPr>
+      <w:rPr>
+        <w:rFonts w:ascii="Courier New" w:hAnsi="Courier New" w:cs="Courier New" w:hint="default"/>
+      </w:rPr>
+    </w:lvl>
+    <w:lvl w:ilvl="8" w:tplc="280A0005" w:tentative="1">
+      <w:start w:val="1"/>
+      <w:numFmt w:val="bullet"/>
+      <w:lvlText w:val=""/>
+      <w:lvlJc w:val="left"/>
+      <w:pPr>
+        <w:ind w:left="7560" w:hanging="360"/>
+      </w:pPr>
+      <w:rPr>
+        <w:rFonts w:ascii="Wingdings" w:hAnsi="Wingdings" w:hint="default"/>
+      </w:rPr>
+    </w:lvl>
+  </w:abstractNum>
+  <w:abstractNum w:abstractNumId="55" w15:restartNumberingAfterBreak="0">
     <w:nsid w:val="3F3521A2"/>
     <w:multiLevelType w:val="multilevel"/>
     <w:tmpl w:val="0702206E"/>
@@ -14526,7 +16529,7 @@
       </w:rPr>
     </w:lvl>
   </w:abstractNum>
-  <w:abstractNum w:abstractNumId="49" w15:restartNumberingAfterBreak="0">
+  <w:abstractNum w:abstractNumId="56" w15:restartNumberingAfterBreak="0">
     <w:nsid w:val="439E4A71"/>
     <w:multiLevelType w:val="hybridMultilevel"/>
     <w:tmpl w:val="E2101926"/>
@@ -14639,7 +16642,7 @@
       </w:rPr>
     </w:lvl>
   </w:abstractNum>
-  <w:abstractNum w:abstractNumId="50" w15:restartNumberingAfterBreak="0">
+  <w:abstractNum w:abstractNumId="57" w15:restartNumberingAfterBreak="0">
     <w:nsid w:val="43A12839"/>
     <w:multiLevelType w:val="hybridMultilevel"/>
     <w:tmpl w:val="5AD61CEC"/>
@@ -14728,7 +16731,120 @@
       </w:pPr>
     </w:lvl>
   </w:abstractNum>
-  <w:abstractNum w:abstractNumId="51" w15:restartNumberingAfterBreak="0">
+  <w:abstractNum w:abstractNumId="58" w15:restartNumberingAfterBreak="0">
+    <w:nsid w:val="43C64388"/>
+    <w:multiLevelType w:val="hybridMultilevel"/>
+    <w:tmpl w:val="0C069C5C"/>
+    <w:lvl w:ilvl="0" w:tplc="280A0001">
+      <w:start w:val="1"/>
+      <w:numFmt w:val="bullet"/>
+      <w:lvlText w:val=""/>
+      <w:lvlJc w:val="left"/>
+      <w:pPr>
+        <w:ind w:left="1800" w:hanging="360"/>
+      </w:pPr>
+      <w:rPr>
+        <w:rFonts w:ascii="Symbol" w:hAnsi="Symbol" w:hint="default"/>
+      </w:rPr>
+    </w:lvl>
+    <w:lvl w:ilvl="1" w:tplc="280A0003" w:tentative="1">
+      <w:start w:val="1"/>
+      <w:numFmt w:val="bullet"/>
+      <w:lvlText w:val="o"/>
+      <w:lvlJc w:val="left"/>
+      <w:pPr>
+        <w:ind w:left="2520" w:hanging="360"/>
+      </w:pPr>
+      <w:rPr>
+        <w:rFonts w:ascii="Courier New" w:hAnsi="Courier New" w:cs="Courier New" w:hint="default"/>
+      </w:rPr>
+    </w:lvl>
+    <w:lvl w:ilvl="2" w:tplc="280A0005" w:tentative="1">
+      <w:start w:val="1"/>
+      <w:numFmt w:val="bullet"/>
+      <w:lvlText w:val=""/>
+      <w:lvlJc w:val="left"/>
+      <w:pPr>
+        <w:ind w:left="3240" w:hanging="360"/>
+      </w:pPr>
+      <w:rPr>
+        <w:rFonts w:ascii="Wingdings" w:hAnsi="Wingdings" w:hint="default"/>
+      </w:rPr>
+    </w:lvl>
+    <w:lvl w:ilvl="3" w:tplc="280A0001" w:tentative="1">
+      <w:start w:val="1"/>
+      <w:numFmt w:val="bullet"/>
+      <w:lvlText w:val=""/>
+      <w:lvlJc w:val="left"/>
+      <w:pPr>
+        <w:ind w:left="3960" w:hanging="360"/>
+      </w:pPr>
+      <w:rPr>
+        <w:rFonts w:ascii="Symbol" w:hAnsi="Symbol" w:hint="default"/>
+      </w:rPr>
+    </w:lvl>
+    <w:lvl w:ilvl="4" w:tplc="280A0003" w:tentative="1">
+      <w:start w:val="1"/>
+      <w:numFmt w:val="bullet"/>
+      <w:lvlText w:val="o"/>
+      <w:lvlJc w:val="left"/>
+      <w:pPr>
+        <w:ind w:left="4680" w:hanging="360"/>
+      </w:pPr>
+      <w:rPr>
+        <w:rFonts w:ascii="Courier New" w:hAnsi="Courier New" w:cs="Courier New" w:hint="default"/>
+      </w:rPr>
+    </w:lvl>
+    <w:lvl w:ilvl="5" w:tplc="280A0005" w:tentative="1">
+      <w:start w:val="1"/>
+      <w:numFmt w:val="bullet"/>
+      <w:lvlText w:val=""/>
+      <w:lvlJc w:val="left"/>
+      <w:pPr>
+        <w:ind w:left="5400" w:hanging="360"/>
+      </w:pPr>
+      <w:rPr>
+        <w:rFonts w:ascii="Wingdings" w:hAnsi="Wingdings" w:hint="default"/>
+      </w:rPr>
+    </w:lvl>
+    <w:lvl w:ilvl="6" w:tplc="280A0001" w:tentative="1">
+      <w:start w:val="1"/>
+      <w:numFmt w:val="bullet"/>
+      <w:lvlText w:val=""/>
+      <w:lvlJc w:val="left"/>
+      <w:pPr>
+        <w:ind w:left="6120" w:hanging="360"/>
+      </w:pPr>
+      <w:rPr>
+        <w:rFonts w:ascii="Symbol" w:hAnsi="Symbol" w:hint="default"/>
+      </w:rPr>
+    </w:lvl>
+    <w:lvl w:ilvl="7" w:tplc="280A0003" w:tentative="1">
+      <w:start w:val="1"/>
+      <w:numFmt w:val="bullet"/>
+      <w:lvlText w:val="o"/>
+      <w:lvlJc w:val="left"/>
+      <w:pPr>
+        <w:ind w:left="6840" w:hanging="360"/>
+      </w:pPr>
+      <w:rPr>
+        <w:rFonts w:ascii="Courier New" w:hAnsi="Courier New" w:cs="Courier New" w:hint="default"/>
+      </w:rPr>
+    </w:lvl>
+    <w:lvl w:ilvl="8" w:tplc="280A0005" w:tentative="1">
+      <w:start w:val="1"/>
+      <w:numFmt w:val="bullet"/>
+      <w:lvlText w:val=""/>
+      <w:lvlJc w:val="left"/>
+      <w:pPr>
+        <w:ind w:left="7560" w:hanging="360"/>
+      </w:pPr>
+      <w:rPr>
+        <w:rFonts w:ascii="Wingdings" w:hAnsi="Wingdings" w:hint="default"/>
+      </w:rPr>
+    </w:lvl>
+  </w:abstractNum>
+  <w:abstractNum w:abstractNumId="59" w15:restartNumberingAfterBreak="0">
     <w:nsid w:val="467E2515"/>
     <w:multiLevelType w:val="hybridMultilevel"/>
     <w:tmpl w:val="C2A85EC4"/>
@@ -14841,7 +16957,209 @@
       </w:rPr>
     </w:lvl>
   </w:abstractNum>
-  <w:abstractNum w:abstractNumId="52" w15:restartNumberingAfterBreak="0">
+  <w:abstractNum w:abstractNumId="60" w15:restartNumberingAfterBreak="0">
+    <w:nsid w:val="4D7A7B06"/>
+    <w:multiLevelType w:val="hybridMultilevel"/>
+    <w:tmpl w:val="D846A114"/>
+    <w:lvl w:ilvl="0" w:tplc="280A0001">
+      <w:start w:val="1"/>
+      <w:numFmt w:val="bullet"/>
+      <w:lvlText w:val=""/>
+      <w:lvlJc w:val="left"/>
+      <w:pPr>
+        <w:ind w:left="1440" w:hanging="360"/>
+      </w:pPr>
+      <w:rPr>
+        <w:rFonts w:ascii="Symbol" w:hAnsi="Symbol" w:hint="default"/>
+      </w:rPr>
+    </w:lvl>
+    <w:lvl w:ilvl="1" w:tplc="280A0003" w:tentative="1">
+      <w:start w:val="1"/>
+      <w:numFmt w:val="bullet"/>
+      <w:lvlText w:val="o"/>
+      <w:lvlJc w:val="left"/>
+      <w:pPr>
+        <w:ind w:left="2160" w:hanging="360"/>
+      </w:pPr>
+      <w:rPr>
+        <w:rFonts w:ascii="Courier New" w:hAnsi="Courier New" w:cs="Courier New" w:hint="default"/>
+      </w:rPr>
+    </w:lvl>
+    <w:lvl w:ilvl="2" w:tplc="280A0005" w:tentative="1">
+      <w:start w:val="1"/>
+      <w:numFmt w:val="bullet"/>
+      <w:lvlText w:val=""/>
+      <w:lvlJc w:val="left"/>
+      <w:pPr>
+        <w:ind w:left="2880" w:hanging="360"/>
+      </w:pPr>
+      <w:rPr>
+        <w:rFonts w:ascii="Wingdings" w:hAnsi="Wingdings" w:hint="default"/>
+      </w:rPr>
+    </w:lvl>
+    <w:lvl w:ilvl="3" w:tplc="280A0001" w:tentative="1">
+      <w:start w:val="1"/>
+      <w:numFmt w:val="bullet"/>
+      <w:lvlText w:val=""/>
+      <w:lvlJc w:val="left"/>
+      <w:pPr>
+        <w:ind w:left="3600" w:hanging="360"/>
+      </w:pPr>
+      <w:rPr>
+        <w:rFonts w:ascii="Symbol" w:hAnsi="Symbol" w:hint="default"/>
+      </w:rPr>
+    </w:lvl>
+    <w:lvl w:ilvl="4" w:tplc="280A0003" w:tentative="1">
+      <w:start w:val="1"/>
+      <w:numFmt w:val="bullet"/>
+      <w:lvlText w:val="o"/>
+      <w:lvlJc w:val="left"/>
+      <w:pPr>
+        <w:ind w:left="4320" w:hanging="360"/>
+      </w:pPr>
+      <w:rPr>
+        <w:rFonts w:ascii="Courier New" w:hAnsi="Courier New" w:cs="Courier New" w:hint="default"/>
+      </w:rPr>
+    </w:lvl>
+    <w:lvl w:ilvl="5" w:tplc="280A0005" w:tentative="1">
+      <w:start w:val="1"/>
+      <w:numFmt w:val="bullet"/>
+      <w:lvlText w:val=""/>
+      <w:lvlJc w:val="left"/>
+      <w:pPr>
+        <w:ind w:left="5040" w:hanging="360"/>
+      </w:pPr>
+      <w:rPr>
+        <w:rFonts w:ascii="Wingdings" w:hAnsi="Wingdings" w:hint="default"/>
+      </w:rPr>
+    </w:lvl>
+    <w:lvl w:ilvl="6" w:tplc="280A0001" w:tentative="1">
+      <w:start w:val="1"/>
+      <w:numFmt w:val="bullet"/>
+      <w:lvlText w:val=""/>
+      <w:lvlJc w:val="left"/>
+      <w:pPr>
+        <w:ind w:left="5760" w:hanging="360"/>
+      </w:pPr>
+      <w:rPr>
+        <w:rFonts w:ascii="Symbol" w:hAnsi="Symbol" w:hint="default"/>
+      </w:rPr>
+    </w:lvl>
+    <w:lvl w:ilvl="7" w:tplc="280A0003" w:tentative="1">
+      <w:start w:val="1"/>
+      <w:numFmt w:val="bullet"/>
+      <w:lvlText w:val="o"/>
+      <w:lvlJc w:val="left"/>
+      <w:pPr>
+        <w:ind w:left="6480" w:hanging="360"/>
+      </w:pPr>
+      <w:rPr>
+        <w:rFonts w:ascii="Courier New" w:hAnsi="Courier New" w:cs="Courier New" w:hint="default"/>
+      </w:rPr>
+    </w:lvl>
+    <w:lvl w:ilvl="8" w:tplc="280A0005" w:tentative="1">
+      <w:start w:val="1"/>
+      <w:numFmt w:val="bullet"/>
+      <w:lvlText w:val=""/>
+      <w:lvlJc w:val="left"/>
+      <w:pPr>
+        <w:ind w:left="7200" w:hanging="360"/>
+      </w:pPr>
+      <w:rPr>
+        <w:rFonts w:ascii="Wingdings" w:hAnsi="Wingdings" w:hint="default"/>
+      </w:rPr>
+    </w:lvl>
+  </w:abstractNum>
+  <w:abstractNum w:abstractNumId="61" w15:restartNumberingAfterBreak="0">
+    <w:nsid w:val="4EBB22B2"/>
+    <w:multiLevelType w:val="hybridMultilevel"/>
+    <w:tmpl w:val="32C071B4"/>
+    <w:lvl w:ilvl="0" w:tplc="60C4ADF6">
+      <w:start w:val="1"/>
+      <w:numFmt w:val="upperLetter"/>
+      <w:lvlText w:val="%1)"/>
+      <w:lvlJc w:val="left"/>
+      <w:pPr>
+        <w:ind w:left="1080" w:hanging="360"/>
+      </w:pPr>
+      <w:rPr>
+        <w:rFonts w:hint="default"/>
+      </w:rPr>
+    </w:lvl>
+    <w:lvl w:ilvl="1" w:tplc="280A0019" w:tentative="1">
+      <w:start w:val="1"/>
+      <w:numFmt w:val="lowerLetter"/>
+      <w:lvlText w:val="%2."/>
+      <w:lvlJc w:val="left"/>
+      <w:pPr>
+        <w:ind w:left="1800" w:hanging="360"/>
+      </w:pPr>
+    </w:lvl>
+    <w:lvl w:ilvl="2" w:tplc="280A001B" w:tentative="1">
+      <w:start w:val="1"/>
+      <w:numFmt w:val="lowerRoman"/>
+      <w:lvlText w:val="%3."/>
+      <w:lvlJc w:val="right"/>
+      <w:pPr>
+        <w:ind w:left="2520" w:hanging="180"/>
+      </w:pPr>
+    </w:lvl>
+    <w:lvl w:ilvl="3" w:tplc="280A000F" w:tentative="1">
+      <w:start w:val="1"/>
+      <w:numFmt w:val="decimal"/>
+      <w:lvlText w:val="%4."/>
+      <w:lvlJc w:val="left"/>
+      <w:pPr>
+        <w:ind w:left="3240" w:hanging="360"/>
+      </w:pPr>
+    </w:lvl>
+    <w:lvl w:ilvl="4" w:tplc="280A0019" w:tentative="1">
+      <w:start w:val="1"/>
+      <w:numFmt w:val="lowerLetter"/>
+      <w:lvlText w:val="%5."/>
+      <w:lvlJc w:val="left"/>
+      <w:pPr>
+        <w:ind w:left="3960" w:hanging="360"/>
+      </w:pPr>
+    </w:lvl>
+    <w:lvl w:ilvl="5" w:tplc="280A001B" w:tentative="1">
+      <w:start w:val="1"/>
+      <w:numFmt w:val="lowerRoman"/>
+      <w:lvlText w:val="%6."/>
+      <w:lvlJc w:val="right"/>
+      <w:pPr>
+        <w:ind w:left="4680" w:hanging="180"/>
+      </w:pPr>
+    </w:lvl>
+    <w:lvl w:ilvl="6" w:tplc="280A000F" w:tentative="1">
+      <w:start w:val="1"/>
+      <w:numFmt w:val="decimal"/>
+      <w:lvlText w:val="%7."/>
+      <w:lvlJc w:val="left"/>
+      <w:pPr>
+        <w:ind w:left="5400" w:hanging="360"/>
+      </w:pPr>
+    </w:lvl>
+    <w:lvl w:ilvl="7" w:tplc="280A0019" w:tentative="1">
+      <w:start w:val="1"/>
+      <w:numFmt w:val="lowerLetter"/>
+      <w:lvlText w:val="%8."/>
+      <w:lvlJc w:val="left"/>
+      <w:pPr>
+        <w:ind w:left="6120" w:hanging="360"/>
+      </w:pPr>
+    </w:lvl>
+    <w:lvl w:ilvl="8" w:tplc="280A001B" w:tentative="1">
+      <w:start w:val="1"/>
+      <w:numFmt w:val="lowerRoman"/>
+      <w:lvlText w:val="%9."/>
+      <w:lvlJc w:val="right"/>
+      <w:pPr>
+        <w:ind w:left="6840" w:hanging="180"/>
+      </w:pPr>
+    </w:lvl>
+  </w:abstractNum>
+  <w:abstractNum w:abstractNumId="62" w15:restartNumberingAfterBreak="0">
     <w:nsid w:val="4EBF4D44"/>
     <w:multiLevelType w:val="multilevel"/>
     <w:tmpl w:val="CD4C73AA"/>
@@ -14990,7 +17308,120 @@
       </w:rPr>
     </w:lvl>
   </w:abstractNum>
-  <w:abstractNum w:abstractNumId="53" w15:restartNumberingAfterBreak="0">
+  <w:abstractNum w:abstractNumId="63" w15:restartNumberingAfterBreak="0">
+    <w:nsid w:val="501D1D3C"/>
+    <w:multiLevelType w:val="hybridMultilevel"/>
+    <w:tmpl w:val="7686858A"/>
+    <w:lvl w:ilvl="0" w:tplc="280A0001">
+      <w:start w:val="1"/>
+      <w:numFmt w:val="bullet"/>
+      <w:lvlText w:val=""/>
+      <w:lvlJc w:val="left"/>
+      <w:pPr>
+        <w:ind w:left="1440" w:hanging="360"/>
+      </w:pPr>
+      <w:rPr>
+        <w:rFonts w:ascii="Symbol" w:hAnsi="Symbol" w:hint="default"/>
+      </w:rPr>
+    </w:lvl>
+    <w:lvl w:ilvl="1" w:tplc="280A0003" w:tentative="1">
+      <w:start w:val="1"/>
+      <w:numFmt w:val="bullet"/>
+      <w:lvlText w:val="o"/>
+      <w:lvlJc w:val="left"/>
+      <w:pPr>
+        <w:ind w:left="2160" w:hanging="360"/>
+      </w:pPr>
+      <w:rPr>
+        <w:rFonts w:ascii="Courier New" w:hAnsi="Courier New" w:cs="Courier New" w:hint="default"/>
+      </w:rPr>
+    </w:lvl>
+    <w:lvl w:ilvl="2" w:tplc="280A0005" w:tentative="1">
+      <w:start w:val="1"/>
+      <w:numFmt w:val="bullet"/>
+      <w:lvlText w:val=""/>
+      <w:lvlJc w:val="left"/>
+      <w:pPr>
+        <w:ind w:left="2880" w:hanging="360"/>
+      </w:pPr>
+      <w:rPr>
+        <w:rFonts w:ascii="Wingdings" w:hAnsi="Wingdings" w:hint="default"/>
+      </w:rPr>
+    </w:lvl>
+    <w:lvl w:ilvl="3" w:tplc="280A0001" w:tentative="1">
+      <w:start w:val="1"/>
+      <w:numFmt w:val="bullet"/>
+      <w:lvlText w:val=""/>
+      <w:lvlJc w:val="left"/>
+      <w:pPr>
+        <w:ind w:left="3600" w:hanging="360"/>
+      </w:pPr>
+      <w:rPr>
+        <w:rFonts w:ascii="Symbol" w:hAnsi="Symbol" w:hint="default"/>
+      </w:rPr>
+    </w:lvl>
+    <w:lvl w:ilvl="4" w:tplc="280A0003" w:tentative="1">
+      <w:start w:val="1"/>
+      <w:numFmt w:val="bullet"/>
+      <w:lvlText w:val="o"/>
+      <w:lvlJc w:val="left"/>
+      <w:pPr>
+        <w:ind w:left="4320" w:hanging="360"/>
+      </w:pPr>
+      <w:rPr>
+        <w:rFonts w:ascii="Courier New" w:hAnsi="Courier New" w:cs="Courier New" w:hint="default"/>
+      </w:rPr>
+    </w:lvl>
+    <w:lvl w:ilvl="5" w:tplc="280A0005" w:tentative="1">
+      <w:start w:val="1"/>
+      <w:numFmt w:val="bullet"/>
+      <w:lvlText w:val=""/>
+      <w:lvlJc w:val="left"/>
+      <w:pPr>
+        <w:ind w:left="5040" w:hanging="360"/>
+      </w:pPr>
+      <w:rPr>
+        <w:rFonts w:ascii="Wingdings" w:hAnsi="Wingdings" w:hint="default"/>
+      </w:rPr>
+    </w:lvl>
+    <w:lvl w:ilvl="6" w:tplc="280A0001" w:tentative="1">
+      <w:start w:val="1"/>
+      <w:numFmt w:val="bullet"/>
+      <w:lvlText w:val=""/>
+      <w:lvlJc w:val="left"/>
+      <w:pPr>
+        <w:ind w:left="5760" w:hanging="360"/>
+      </w:pPr>
+      <w:rPr>
+        <w:rFonts w:ascii="Symbol" w:hAnsi="Symbol" w:hint="default"/>
+      </w:rPr>
+    </w:lvl>
+    <w:lvl w:ilvl="7" w:tplc="280A0003" w:tentative="1">
+      <w:start w:val="1"/>
+      <w:numFmt w:val="bullet"/>
+      <w:lvlText w:val="o"/>
+      <w:lvlJc w:val="left"/>
+      <w:pPr>
+        <w:ind w:left="6480" w:hanging="360"/>
+      </w:pPr>
+      <w:rPr>
+        <w:rFonts w:ascii="Courier New" w:hAnsi="Courier New" w:cs="Courier New" w:hint="default"/>
+      </w:rPr>
+    </w:lvl>
+    <w:lvl w:ilvl="8" w:tplc="280A0005" w:tentative="1">
+      <w:start w:val="1"/>
+      <w:numFmt w:val="bullet"/>
+      <w:lvlText w:val=""/>
+      <w:lvlJc w:val="left"/>
+      <w:pPr>
+        <w:ind w:left="7200" w:hanging="360"/>
+      </w:pPr>
+      <w:rPr>
+        <w:rFonts w:ascii="Wingdings" w:hAnsi="Wingdings" w:hint="default"/>
+      </w:rPr>
+    </w:lvl>
+  </w:abstractNum>
+  <w:abstractNum w:abstractNumId="64" w15:restartNumberingAfterBreak="0">
     <w:nsid w:val="50FC1DFA"/>
     <w:multiLevelType w:val="multilevel"/>
     <w:tmpl w:val="6C322CEC"/>
@@ -15107,7 +17538,7 @@
       </w:pPr>
     </w:lvl>
   </w:abstractNum>
-  <w:abstractNum w:abstractNumId="54" w15:restartNumberingAfterBreak="0">
+  <w:abstractNum w:abstractNumId="65" w15:restartNumberingAfterBreak="0">
     <w:nsid w:val="522770DF"/>
     <w:multiLevelType w:val="multilevel"/>
     <w:tmpl w:val="77FEA7D0"/>
@@ -15256,7 +17687,7 @@
       </w:rPr>
     </w:lvl>
   </w:abstractNum>
-  <w:abstractNum w:abstractNumId="55" w15:restartNumberingAfterBreak="0">
+  <w:abstractNum w:abstractNumId="66" w15:restartNumberingAfterBreak="0">
     <w:nsid w:val="53995DE2"/>
     <w:multiLevelType w:val="hybridMultilevel"/>
     <w:tmpl w:val="F24258D6"/>
@@ -15369,7 +17800,7 @@
       </w:rPr>
     </w:lvl>
   </w:abstractNum>
-  <w:abstractNum w:abstractNumId="56" w15:restartNumberingAfterBreak="0">
+  <w:abstractNum w:abstractNumId="67" w15:restartNumberingAfterBreak="0">
     <w:nsid w:val="54C3797C"/>
     <w:multiLevelType w:val="multilevel"/>
     <w:tmpl w:val="D99CDB26"/>
@@ -15518,7 +17949,120 @@
       </w:rPr>
     </w:lvl>
   </w:abstractNum>
-  <w:abstractNum w:abstractNumId="57" w15:restartNumberingAfterBreak="0">
+  <w:abstractNum w:abstractNumId="68" w15:restartNumberingAfterBreak="0">
+    <w:nsid w:val="5678773A"/>
+    <w:multiLevelType w:val="hybridMultilevel"/>
+    <w:tmpl w:val="8F1CAFD6"/>
+    <w:lvl w:ilvl="0" w:tplc="280A0001">
+      <w:start w:val="1"/>
+      <w:numFmt w:val="bullet"/>
+      <w:lvlText w:val=""/>
+      <w:lvlJc w:val="left"/>
+      <w:pPr>
+        <w:ind w:left="1440" w:hanging="360"/>
+      </w:pPr>
+      <w:rPr>
+        <w:rFonts w:ascii="Symbol" w:hAnsi="Symbol" w:hint="default"/>
+      </w:rPr>
+    </w:lvl>
+    <w:lvl w:ilvl="1" w:tplc="280A0003" w:tentative="1">
+      <w:start w:val="1"/>
+      <w:numFmt w:val="bullet"/>
+      <w:lvlText w:val="o"/>
+      <w:lvlJc w:val="left"/>
+      <w:pPr>
+        <w:ind w:left="2160" w:hanging="360"/>
+      </w:pPr>
+      <w:rPr>
+        <w:rFonts w:ascii="Courier New" w:hAnsi="Courier New" w:cs="Courier New" w:hint="default"/>
+      </w:rPr>
+    </w:lvl>
+    <w:lvl w:ilvl="2" w:tplc="280A0005" w:tentative="1">
+      <w:start w:val="1"/>
+      <w:numFmt w:val="bullet"/>
+      <w:lvlText w:val=""/>
+      <w:lvlJc w:val="left"/>
+      <w:pPr>
+        <w:ind w:left="2880" w:hanging="360"/>
+      </w:pPr>
+      <w:rPr>
+        <w:rFonts w:ascii="Wingdings" w:hAnsi="Wingdings" w:hint="default"/>
+      </w:rPr>
+    </w:lvl>
+    <w:lvl w:ilvl="3" w:tplc="280A0001" w:tentative="1">
+      <w:start w:val="1"/>
+      <w:numFmt w:val="bullet"/>
+      <w:lvlText w:val=""/>
+      <w:lvlJc w:val="left"/>
+      <w:pPr>
+        <w:ind w:left="3600" w:hanging="360"/>
+      </w:pPr>
+      <w:rPr>
+        <w:rFonts w:ascii="Symbol" w:hAnsi="Symbol" w:hint="default"/>
+      </w:rPr>
+    </w:lvl>
+    <w:lvl w:ilvl="4" w:tplc="280A0003" w:tentative="1">
+      <w:start w:val="1"/>
+      <w:numFmt w:val="bullet"/>
+      <w:lvlText w:val="o"/>
+      <w:lvlJc w:val="left"/>
+      <w:pPr>
+        <w:ind w:left="4320" w:hanging="360"/>
+      </w:pPr>
+      <w:rPr>
+        <w:rFonts w:ascii="Courier New" w:hAnsi="Courier New" w:cs="Courier New" w:hint="default"/>
+      </w:rPr>
+    </w:lvl>
+    <w:lvl w:ilvl="5" w:tplc="280A0005" w:tentative="1">
+      <w:start w:val="1"/>
+      <w:numFmt w:val="bullet"/>
+      <w:lvlText w:val=""/>
+      <w:lvlJc w:val="left"/>
+      <w:pPr>
+        <w:ind w:left="5040" w:hanging="360"/>
+      </w:pPr>
+      <w:rPr>
+        <w:rFonts w:ascii="Wingdings" w:hAnsi="Wingdings" w:hint="default"/>
+      </w:rPr>
+    </w:lvl>
+    <w:lvl w:ilvl="6" w:tplc="280A0001" w:tentative="1">
+      <w:start w:val="1"/>
+      <w:numFmt w:val="bullet"/>
+      <w:lvlText w:val=""/>
+      <w:lvlJc w:val="left"/>
+      <w:pPr>
+        <w:ind w:left="5760" w:hanging="360"/>
+      </w:pPr>
+      <w:rPr>
+        <w:rFonts w:ascii="Symbol" w:hAnsi="Symbol" w:hint="default"/>
+      </w:rPr>
+    </w:lvl>
+    <w:lvl w:ilvl="7" w:tplc="280A0003" w:tentative="1">
+      <w:start w:val="1"/>
+      <w:numFmt w:val="bullet"/>
+      <w:lvlText w:val="o"/>
+      <w:lvlJc w:val="left"/>
+      <w:pPr>
+        <w:ind w:left="6480" w:hanging="360"/>
+      </w:pPr>
+      <w:rPr>
+        <w:rFonts w:ascii="Courier New" w:hAnsi="Courier New" w:cs="Courier New" w:hint="default"/>
+      </w:rPr>
+    </w:lvl>
+    <w:lvl w:ilvl="8" w:tplc="280A0005" w:tentative="1">
+      <w:start w:val="1"/>
+      <w:numFmt w:val="bullet"/>
+      <w:lvlText w:val=""/>
+      <w:lvlJc w:val="left"/>
+      <w:pPr>
+        <w:ind w:left="7200" w:hanging="360"/>
+      </w:pPr>
+      <w:rPr>
+        <w:rFonts w:ascii="Wingdings" w:hAnsi="Wingdings" w:hint="default"/>
+      </w:rPr>
+    </w:lvl>
+  </w:abstractNum>
+  <w:abstractNum w:abstractNumId="69" w15:restartNumberingAfterBreak="0">
     <w:nsid w:val="57360DA6"/>
     <w:multiLevelType w:val="multilevel"/>
     <w:tmpl w:val="969EB804"/>
@@ -15667,7 +18211,7 @@
       </w:rPr>
     </w:lvl>
   </w:abstractNum>
-  <w:abstractNum w:abstractNumId="58" w15:restartNumberingAfterBreak="0">
+  <w:abstractNum w:abstractNumId="70" w15:restartNumberingAfterBreak="0">
     <w:nsid w:val="5A7D24DC"/>
     <w:multiLevelType w:val="hybridMultilevel"/>
     <w:tmpl w:val="ADBED2AE"/>
@@ -15780,7 +18324,7 @@
       </w:rPr>
     </w:lvl>
   </w:abstractNum>
-  <w:abstractNum w:abstractNumId="59" w15:restartNumberingAfterBreak="0">
+  <w:abstractNum w:abstractNumId="71" w15:restartNumberingAfterBreak="0">
     <w:nsid w:val="5B1343B4"/>
     <w:multiLevelType w:val="multilevel"/>
     <w:tmpl w:val="454856C2"/>
@@ -15929,7 +18473,7 @@
       </w:rPr>
     </w:lvl>
   </w:abstractNum>
-  <w:abstractNum w:abstractNumId="60" w15:restartNumberingAfterBreak="0">
+  <w:abstractNum w:abstractNumId="72" w15:restartNumberingAfterBreak="0">
     <w:nsid w:val="5BDB365A"/>
     <w:multiLevelType w:val="multilevel"/>
     <w:tmpl w:val="B9AC7B5A"/>
@@ -16078,7 +18622,7 @@
       </w:rPr>
     </w:lvl>
   </w:abstractNum>
-  <w:abstractNum w:abstractNumId="61" w15:restartNumberingAfterBreak="0">
+  <w:abstractNum w:abstractNumId="73" w15:restartNumberingAfterBreak="0">
     <w:nsid w:val="5BFE5F7D"/>
     <w:multiLevelType w:val="multilevel"/>
     <w:tmpl w:val="01069502"/>
@@ -16227,7 +18771,120 @@
       </w:rPr>
     </w:lvl>
   </w:abstractNum>
-  <w:abstractNum w:abstractNumId="62" w15:restartNumberingAfterBreak="0">
+  <w:abstractNum w:abstractNumId="74" w15:restartNumberingAfterBreak="0">
+    <w:nsid w:val="5D542E97"/>
+    <w:multiLevelType w:val="hybridMultilevel"/>
+    <w:tmpl w:val="1B4803C4"/>
+    <w:lvl w:ilvl="0" w:tplc="280A0001">
+      <w:start w:val="1"/>
+      <w:numFmt w:val="bullet"/>
+      <w:lvlText w:val=""/>
+      <w:lvlJc w:val="left"/>
+      <w:pPr>
+        <w:ind w:left="1440" w:hanging="360"/>
+      </w:pPr>
+      <w:rPr>
+        <w:rFonts w:ascii="Symbol" w:hAnsi="Symbol" w:hint="default"/>
+      </w:rPr>
+    </w:lvl>
+    <w:lvl w:ilvl="1" w:tplc="280A0003" w:tentative="1">
+      <w:start w:val="1"/>
+      <w:numFmt w:val="bullet"/>
+      <w:lvlText w:val="o"/>
+      <w:lvlJc w:val="left"/>
+      <w:pPr>
+        <w:ind w:left="2160" w:hanging="360"/>
+      </w:pPr>
+      <w:rPr>
+        <w:rFonts w:ascii="Courier New" w:hAnsi="Courier New" w:cs="Courier New" w:hint="default"/>
+      </w:rPr>
+    </w:lvl>
+    <w:lvl w:ilvl="2" w:tplc="280A0005" w:tentative="1">
+      <w:start w:val="1"/>
+      <w:numFmt w:val="bullet"/>
+      <w:lvlText w:val=""/>
+      <w:lvlJc w:val="left"/>
+      <w:pPr>
+        <w:ind w:left="2880" w:hanging="360"/>
+      </w:pPr>
+      <w:rPr>
+        <w:rFonts w:ascii="Wingdings" w:hAnsi="Wingdings" w:hint="default"/>
+      </w:rPr>
+    </w:lvl>
+    <w:lvl w:ilvl="3" w:tplc="280A0001" w:tentative="1">
+      <w:start w:val="1"/>
+      <w:numFmt w:val="bullet"/>
+      <w:lvlText w:val=""/>
+      <w:lvlJc w:val="left"/>
+      <w:pPr>
+        <w:ind w:left="3600" w:hanging="360"/>
+      </w:pPr>
+      <w:rPr>
+        <w:rFonts w:ascii="Symbol" w:hAnsi="Symbol" w:hint="default"/>
+      </w:rPr>
+    </w:lvl>
+    <w:lvl w:ilvl="4" w:tplc="280A0003" w:tentative="1">
+      <w:start w:val="1"/>
+      <w:numFmt w:val="bullet"/>
+      <w:lvlText w:val="o"/>
+      <w:lvlJc w:val="left"/>
+      <w:pPr>
+        <w:ind w:left="4320" w:hanging="360"/>
+      </w:pPr>
+      <w:rPr>
+        <w:rFonts w:ascii="Courier New" w:hAnsi="Courier New" w:cs="Courier New" w:hint="default"/>
+      </w:rPr>
+    </w:lvl>
+    <w:lvl w:ilvl="5" w:tplc="280A0005" w:tentative="1">
+      <w:start w:val="1"/>
+      <w:numFmt w:val="bullet"/>
+      <w:lvlText w:val=""/>
+      <w:lvlJc w:val="left"/>
+      <w:pPr>
+        <w:ind w:left="5040" w:hanging="360"/>
+      </w:pPr>
+      <w:rPr>
+        <w:rFonts w:ascii="Wingdings" w:hAnsi="Wingdings" w:hint="default"/>
+      </w:rPr>
+    </w:lvl>
+    <w:lvl w:ilvl="6" w:tplc="280A0001" w:tentative="1">
+      <w:start w:val="1"/>
+      <w:numFmt w:val="bullet"/>
+      <w:lvlText w:val=""/>
+      <w:lvlJc w:val="left"/>
+      <w:pPr>
+        <w:ind w:left="5760" w:hanging="360"/>
+      </w:pPr>
+      <w:rPr>
+        <w:rFonts w:ascii="Symbol" w:hAnsi="Symbol" w:hint="default"/>
+      </w:rPr>
+    </w:lvl>
+    <w:lvl w:ilvl="7" w:tplc="280A0003" w:tentative="1">
+      <w:start w:val="1"/>
+      <w:numFmt w:val="bullet"/>
+      <w:lvlText w:val="o"/>
+      <w:lvlJc w:val="left"/>
+      <w:pPr>
+        <w:ind w:left="6480" w:hanging="360"/>
+      </w:pPr>
+      <w:rPr>
+        <w:rFonts w:ascii="Courier New" w:hAnsi="Courier New" w:cs="Courier New" w:hint="default"/>
+      </w:rPr>
+    </w:lvl>
+    <w:lvl w:ilvl="8" w:tplc="280A0005" w:tentative="1">
+      <w:start w:val="1"/>
+      <w:numFmt w:val="bullet"/>
+      <w:lvlText w:val=""/>
+      <w:lvlJc w:val="left"/>
+      <w:pPr>
+        <w:ind w:left="7200" w:hanging="360"/>
+      </w:pPr>
+      <w:rPr>
+        <w:rFonts w:ascii="Wingdings" w:hAnsi="Wingdings" w:hint="default"/>
+      </w:rPr>
+    </w:lvl>
+  </w:abstractNum>
+  <w:abstractNum w:abstractNumId="75" w15:restartNumberingAfterBreak="0">
     <w:nsid w:val="5E7E4DB8"/>
     <w:multiLevelType w:val="hybridMultilevel"/>
     <w:tmpl w:val="87C61F32"/>
@@ -16340,7 +18997,7 @@
       </w:rPr>
     </w:lvl>
   </w:abstractNum>
-  <w:abstractNum w:abstractNumId="63" w15:restartNumberingAfterBreak="0">
+  <w:abstractNum w:abstractNumId="76" w15:restartNumberingAfterBreak="0">
     <w:nsid w:val="601677A1"/>
     <w:multiLevelType w:val="multilevel"/>
     <w:tmpl w:val="512C95B6"/>
@@ -16489,7 +19146,7 @@
       </w:rPr>
     </w:lvl>
   </w:abstractNum>
-  <w:abstractNum w:abstractNumId="64" w15:restartNumberingAfterBreak="0">
+  <w:abstractNum w:abstractNumId="77" w15:restartNumberingAfterBreak="0">
     <w:nsid w:val="613D3C7E"/>
     <w:multiLevelType w:val="hybridMultilevel"/>
     <w:tmpl w:val="D4E8545E"/>
@@ -16602,7 +19259,7 @@
       </w:rPr>
     </w:lvl>
   </w:abstractNum>
-  <w:abstractNum w:abstractNumId="65" w15:restartNumberingAfterBreak="0">
+  <w:abstractNum w:abstractNumId="78" w15:restartNumberingAfterBreak="0">
     <w:nsid w:val="62EC484E"/>
     <w:multiLevelType w:val="hybridMultilevel"/>
     <w:tmpl w:val="1B9EC1AA"/>
@@ -16715,7 +19372,7 @@
       </w:rPr>
     </w:lvl>
   </w:abstractNum>
-  <w:abstractNum w:abstractNumId="66" w15:restartNumberingAfterBreak="0">
+  <w:abstractNum w:abstractNumId="79" w15:restartNumberingAfterBreak="0">
     <w:nsid w:val="63EE5FFE"/>
     <w:multiLevelType w:val="hybridMultilevel"/>
     <w:tmpl w:val="C0D65F92"/>
@@ -16828,7 +19485,96 @@
       </w:rPr>
     </w:lvl>
   </w:abstractNum>
-  <w:abstractNum w:abstractNumId="67" w15:restartNumberingAfterBreak="0">
+  <w:abstractNum w:abstractNumId="80" w15:restartNumberingAfterBreak="0">
+    <w:nsid w:val="643C1071"/>
+    <w:multiLevelType w:val="hybridMultilevel"/>
+    <w:tmpl w:val="2FE4BD66"/>
+    <w:lvl w:ilvl="0" w:tplc="9528839A">
+      <w:start w:val="1"/>
+      <w:numFmt w:val="upperLetter"/>
+      <w:lvlText w:val="%1."/>
+      <w:lvlJc w:val="left"/>
+      <w:pPr>
+        <w:ind w:left="1080" w:hanging="360"/>
+      </w:pPr>
+      <w:rPr>
+        <w:rFonts w:hint="default"/>
+      </w:rPr>
+    </w:lvl>
+    <w:lvl w:ilvl="1" w:tplc="280A0019">
+      <w:start w:val="1"/>
+      <w:numFmt w:val="lowerLetter"/>
+      <w:lvlText w:val="%2."/>
+      <w:lvlJc w:val="left"/>
+      <w:pPr>
+        <w:ind w:left="1800" w:hanging="360"/>
+      </w:pPr>
+    </w:lvl>
+    <w:lvl w:ilvl="2" w:tplc="280A001B" w:tentative="1">
+      <w:start w:val="1"/>
+      <w:numFmt w:val="lowerRoman"/>
+      <w:lvlText w:val="%3."/>
+      <w:lvlJc w:val="right"/>
+      <w:pPr>
+        <w:ind w:left="2520" w:hanging="180"/>
+      </w:pPr>
+    </w:lvl>
+    <w:lvl w:ilvl="3" w:tplc="280A000F" w:tentative="1">
+      <w:start w:val="1"/>
+      <w:numFmt w:val="decimal"/>
+      <w:lvlText w:val="%4."/>
+      <w:lvlJc w:val="left"/>
+      <w:pPr>
+        <w:ind w:left="3240" w:hanging="360"/>
+      </w:pPr>
+    </w:lvl>
+    <w:lvl w:ilvl="4" w:tplc="280A0019" w:tentative="1">
+      <w:start w:val="1"/>
+      <w:numFmt w:val="lowerLetter"/>
+      <w:lvlText w:val="%5."/>
+      <w:lvlJc w:val="left"/>
+      <w:pPr>
+        <w:ind w:left="3960" w:hanging="360"/>
+      </w:pPr>
+    </w:lvl>
+    <w:lvl w:ilvl="5" w:tplc="280A001B" w:tentative="1">
+      <w:start w:val="1"/>
+      <w:numFmt w:val="lowerRoman"/>
+      <w:lvlText w:val="%6."/>
+      <w:lvlJc w:val="right"/>
+      <w:pPr>
+        <w:ind w:left="4680" w:hanging="180"/>
+      </w:pPr>
+    </w:lvl>
+    <w:lvl w:ilvl="6" w:tplc="280A000F" w:tentative="1">
+      <w:start w:val="1"/>
+      <w:numFmt w:val="decimal"/>
+      <w:lvlText w:val="%7."/>
+      <w:lvlJc w:val="left"/>
+      <w:pPr>
+        <w:ind w:left="5400" w:hanging="360"/>
+      </w:pPr>
+    </w:lvl>
+    <w:lvl w:ilvl="7" w:tplc="280A0019" w:tentative="1">
+      <w:start w:val="1"/>
+      <w:numFmt w:val="lowerLetter"/>
+      <w:lvlText w:val="%8."/>
+      <w:lvlJc w:val="left"/>
+      <w:pPr>
+        <w:ind w:left="6120" w:hanging="360"/>
+      </w:pPr>
+    </w:lvl>
+    <w:lvl w:ilvl="8" w:tplc="280A001B" w:tentative="1">
+      <w:start w:val="1"/>
+      <w:numFmt w:val="lowerRoman"/>
+      <w:lvlText w:val="%9."/>
+      <w:lvlJc w:val="right"/>
+      <w:pPr>
+        <w:ind w:left="6840" w:hanging="180"/>
+      </w:pPr>
+    </w:lvl>
+  </w:abstractNum>
+  <w:abstractNum w:abstractNumId="81" w15:restartNumberingAfterBreak="0">
     <w:nsid w:val="65153222"/>
     <w:multiLevelType w:val="hybridMultilevel"/>
     <w:tmpl w:val="E54E761A"/>
@@ -16941,7 +19687,7 @@
       </w:rPr>
     </w:lvl>
   </w:abstractNum>
-  <w:abstractNum w:abstractNumId="68" w15:restartNumberingAfterBreak="0">
+  <w:abstractNum w:abstractNumId="82" w15:restartNumberingAfterBreak="0">
     <w:nsid w:val="65CF72E3"/>
     <w:multiLevelType w:val="multilevel"/>
     <w:tmpl w:val="9616392C"/>
@@ -17090,7 +19836,7 @@
       </w:rPr>
     </w:lvl>
   </w:abstractNum>
-  <w:abstractNum w:abstractNumId="69" w15:restartNumberingAfterBreak="0">
+  <w:abstractNum w:abstractNumId="83" w15:restartNumberingAfterBreak="0">
     <w:nsid w:val="6A7B32DF"/>
     <w:multiLevelType w:val="multilevel"/>
     <w:tmpl w:val="A3821FF2"/>
@@ -17239,7 +19985,7 @@
       </w:rPr>
     </w:lvl>
   </w:abstractNum>
-  <w:abstractNum w:abstractNumId="70" w15:restartNumberingAfterBreak="0">
+  <w:abstractNum w:abstractNumId="84" w15:restartNumberingAfterBreak="0">
     <w:nsid w:val="6A8B2547"/>
     <w:multiLevelType w:val="hybridMultilevel"/>
     <w:tmpl w:val="A508B5D4"/>
@@ -17352,7 +20098,7 @@
       </w:rPr>
     </w:lvl>
   </w:abstractNum>
-  <w:abstractNum w:abstractNumId="71" w15:restartNumberingAfterBreak="0">
+  <w:abstractNum w:abstractNumId="85" w15:restartNumberingAfterBreak="0">
     <w:nsid w:val="6C3E467B"/>
     <w:multiLevelType w:val="multilevel"/>
     <w:tmpl w:val="55B42C14"/>
@@ -17501,7 +20247,120 @@
       </w:rPr>
     </w:lvl>
   </w:abstractNum>
-  <w:abstractNum w:abstractNumId="72" w15:restartNumberingAfterBreak="0">
+  <w:abstractNum w:abstractNumId="86" w15:restartNumberingAfterBreak="0">
+    <w:nsid w:val="6ECC568A"/>
+    <w:multiLevelType w:val="hybridMultilevel"/>
+    <w:tmpl w:val="591AC9F4"/>
+    <w:lvl w:ilvl="0" w:tplc="280A0001">
+      <w:start w:val="1"/>
+      <w:numFmt w:val="bullet"/>
+      <w:lvlText w:val=""/>
+      <w:lvlJc w:val="left"/>
+      <w:pPr>
+        <w:ind w:left="1440" w:hanging="360"/>
+      </w:pPr>
+      <w:rPr>
+        <w:rFonts w:ascii="Symbol" w:hAnsi="Symbol" w:hint="default"/>
+      </w:rPr>
+    </w:lvl>
+    <w:lvl w:ilvl="1" w:tplc="280A0003" w:tentative="1">
+      <w:start w:val="1"/>
+      <w:numFmt w:val="bullet"/>
+      <w:lvlText w:val="o"/>
+      <w:lvlJc w:val="left"/>
+      <w:pPr>
+        <w:ind w:left="2160" w:hanging="360"/>
+      </w:pPr>
+      <w:rPr>
+        <w:rFonts w:ascii="Courier New" w:hAnsi="Courier New" w:cs="Courier New" w:hint="default"/>
+      </w:rPr>
+    </w:lvl>
+    <w:lvl w:ilvl="2" w:tplc="280A0005" w:tentative="1">
+      <w:start w:val="1"/>
+      <w:numFmt w:val="bullet"/>
+      <w:lvlText w:val=""/>
+      <w:lvlJc w:val="left"/>
+      <w:pPr>
+        <w:ind w:left="2880" w:hanging="360"/>
+      </w:pPr>
+      <w:rPr>
+        <w:rFonts w:ascii="Wingdings" w:hAnsi="Wingdings" w:hint="default"/>
+      </w:rPr>
+    </w:lvl>
+    <w:lvl w:ilvl="3" w:tplc="280A0001" w:tentative="1">
+      <w:start w:val="1"/>
+      <w:numFmt w:val="bullet"/>
+      <w:lvlText w:val=""/>
+      <w:lvlJc w:val="left"/>
+      <w:pPr>
+        <w:ind w:left="3600" w:hanging="360"/>
+      </w:pPr>
+      <w:rPr>
+        <w:rFonts w:ascii="Symbol" w:hAnsi="Symbol" w:hint="default"/>
+      </w:rPr>
+    </w:lvl>
+    <w:lvl w:ilvl="4" w:tplc="280A0003" w:tentative="1">
+      <w:start w:val="1"/>
+      <w:numFmt w:val="bullet"/>
+      <w:lvlText w:val="o"/>
+      <w:lvlJc w:val="left"/>
+      <w:pPr>
+        <w:ind w:left="4320" w:hanging="360"/>
+      </w:pPr>
+      <w:rPr>
+        <w:rFonts w:ascii="Courier New" w:hAnsi="Courier New" w:cs="Courier New" w:hint="default"/>
+      </w:rPr>
+    </w:lvl>
+    <w:lvl w:ilvl="5" w:tplc="280A0005" w:tentative="1">
+      <w:start w:val="1"/>
+      <w:numFmt w:val="bullet"/>
+      <w:lvlText w:val=""/>
+      <w:lvlJc w:val="left"/>
+      <w:pPr>
+        <w:ind w:left="5040" w:hanging="360"/>
+      </w:pPr>
+      <w:rPr>
+        <w:rFonts w:ascii="Wingdings" w:hAnsi="Wingdings" w:hint="default"/>
+      </w:rPr>
+    </w:lvl>
+    <w:lvl w:ilvl="6" w:tplc="280A0001" w:tentative="1">
+      <w:start w:val="1"/>
+      <w:numFmt w:val="bullet"/>
+      <w:lvlText w:val=""/>
+      <w:lvlJc w:val="left"/>
+      <w:pPr>
+        <w:ind w:left="5760" w:hanging="360"/>
+      </w:pPr>
+      <w:rPr>
+        <w:rFonts w:ascii="Symbol" w:hAnsi="Symbol" w:hint="default"/>
+      </w:rPr>
+    </w:lvl>
+    <w:lvl w:ilvl="7" w:tplc="280A0003" w:tentative="1">
+      <w:start w:val="1"/>
+      <w:numFmt w:val="bullet"/>
+      <w:lvlText w:val="o"/>
+      <w:lvlJc w:val="left"/>
+      <w:pPr>
+        <w:ind w:left="6480" w:hanging="360"/>
+      </w:pPr>
+      <w:rPr>
+        <w:rFonts w:ascii="Courier New" w:hAnsi="Courier New" w:cs="Courier New" w:hint="default"/>
+      </w:rPr>
+    </w:lvl>
+    <w:lvl w:ilvl="8" w:tplc="280A0005" w:tentative="1">
+      <w:start w:val="1"/>
+      <w:numFmt w:val="bullet"/>
+      <w:lvlText w:val=""/>
+      <w:lvlJc w:val="left"/>
+      <w:pPr>
+        <w:ind w:left="7200" w:hanging="360"/>
+      </w:pPr>
+      <w:rPr>
+        <w:rFonts w:ascii="Wingdings" w:hAnsi="Wingdings" w:hint="default"/>
+      </w:rPr>
+    </w:lvl>
+  </w:abstractNum>
+  <w:abstractNum w:abstractNumId="87" w15:restartNumberingAfterBreak="0">
     <w:nsid w:val="6F1C4CFA"/>
     <w:multiLevelType w:val="multilevel"/>
     <w:tmpl w:val="8B50DD7A"/>
@@ -17650,7 +20509,7 @@
       </w:rPr>
     </w:lvl>
   </w:abstractNum>
-  <w:abstractNum w:abstractNumId="73" w15:restartNumberingAfterBreak="0">
+  <w:abstractNum w:abstractNumId="88" w15:restartNumberingAfterBreak="0">
     <w:nsid w:val="6F2B094F"/>
     <w:multiLevelType w:val="multilevel"/>
     <w:tmpl w:val="9416952C"/>
@@ -17799,7 +20658,7 @@
       </w:rPr>
     </w:lvl>
   </w:abstractNum>
-  <w:abstractNum w:abstractNumId="74" w15:restartNumberingAfterBreak="0">
+  <w:abstractNum w:abstractNumId="89" w15:restartNumberingAfterBreak="0">
     <w:nsid w:val="71D96341"/>
     <w:multiLevelType w:val="hybridMultilevel"/>
     <w:tmpl w:val="9B3A95DA"/>
@@ -17912,7 +20771,7 @@
       </w:rPr>
     </w:lvl>
   </w:abstractNum>
-  <w:abstractNum w:abstractNumId="75" w15:restartNumberingAfterBreak="0">
+  <w:abstractNum w:abstractNumId="90" w15:restartNumberingAfterBreak="0">
     <w:nsid w:val="746B7CE4"/>
     <w:multiLevelType w:val="multilevel"/>
     <w:tmpl w:val="1C6A7EB2"/>
@@ -18061,7 +20920,7 @@
       </w:rPr>
     </w:lvl>
   </w:abstractNum>
-  <w:abstractNum w:abstractNumId="76" w15:restartNumberingAfterBreak="0">
+  <w:abstractNum w:abstractNumId="91" w15:restartNumberingAfterBreak="0">
     <w:nsid w:val="763054D2"/>
     <w:multiLevelType w:val="multilevel"/>
     <w:tmpl w:val="7916D35C"/>
@@ -18210,7 +21069,7 @@
       </w:rPr>
     </w:lvl>
   </w:abstractNum>
-  <w:abstractNum w:abstractNumId="77" w15:restartNumberingAfterBreak="0">
+  <w:abstractNum w:abstractNumId="92" w15:restartNumberingAfterBreak="0">
     <w:nsid w:val="77A13ED4"/>
     <w:multiLevelType w:val="multilevel"/>
     <w:tmpl w:val="3D204EEA"/>
@@ -18323,7 +21182,7 @@
       </w:rPr>
     </w:lvl>
   </w:abstractNum>
-  <w:abstractNum w:abstractNumId="78" w15:restartNumberingAfterBreak="0">
+  <w:abstractNum w:abstractNumId="93" w15:restartNumberingAfterBreak="0">
     <w:nsid w:val="781348F7"/>
     <w:multiLevelType w:val="hybridMultilevel"/>
     <w:tmpl w:val="029446E2"/>
@@ -18436,7 +21295,7 @@
       </w:rPr>
     </w:lvl>
   </w:abstractNum>
-  <w:abstractNum w:abstractNumId="79" w15:restartNumberingAfterBreak="0">
+  <w:abstractNum w:abstractNumId="94" w15:restartNumberingAfterBreak="0">
     <w:nsid w:val="7AF96FCD"/>
     <w:multiLevelType w:val="multilevel"/>
     <w:tmpl w:val="BE06791E"/>
@@ -18553,7 +21412,7 @@
       </w:pPr>
     </w:lvl>
   </w:abstractNum>
-  <w:abstractNum w:abstractNumId="80" w15:restartNumberingAfterBreak="0">
+  <w:abstractNum w:abstractNumId="95" w15:restartNumberingAfterBreak="0">
     <w:nsid w:val="7B302D70"/>
     <w:multiLevelType w:val="multilevel"/>
     <w:tmpl w:val="BFBC2D68"/>
@@ -18702,7 +21561,7 @@
       </w:rPr>
     </w:lvl>
   </w:abstractNum>
-  <w:abstractNum w:abstractNumId="81" w15:restartNumberingAfterBreak="0">
+  <w:abstractNum w:abstractNumId="96" w15:restartNumberingAfterBreak="0">
     <w:nsid w:val="7C297235"/>
     <w:multiLevelType w:val="hybridMultilevel"/>
     <w:tmpl w:val="5E043D80"/>
@@ -18815,251 +21674,644 @@
       </w:rPr>
     </w:lvl>
   </w:abstractNum>
+  <w:abstractNum w:abstractNumId="97" w15:restartNumberingAfterBreak="0">
+    <w:nsid w:val="7CC609FC"/>
+    <w:multiLevelType w:val="hybridMultilevel"/>
+    <w:tmpl w:val="726C146E"/>
+    <w:lvl w:ilvl="0" w:tplc="280A0001">
+      <w:start w:val="1"/>
+      <w:numFmt w:val="bullet"/>
+      <w:lvlText w:val=""/>
+      <w:lvlJc w:val="left"/>
+      <w:pPr>
+        <w:ind w:left="1440" w:hanging="360"/>
+      </w:pPr>
+      <w:rPr>
+        <w:rFonts w:ascii="Symbol" w:hAnsi="Symbol" w:hint="default"/>
+      </w:rPr>
+    </w:lvl>
+    <w:lvl w:ilvl="1" w:tplc="280A0003" w:tentative="1">
+      <w:start w:val="1"/>
+      <w:numFmt w:val="bullet"/>
+      <w:lvlText w:val="o"/>
+      <w:lvlJc w:val="left"/>
+      <w:pPr>
+        <w:ind w:left="2160" w:hanging="360"/>
+      </w:pPr>
+      <w:rPr>
+        <w:rFonts w:ascii="Courier New" w:hAnsi="Courier New" w:cs="Courier New" w:hint="default"/>
+      </w:rPr>
+    </w:lvl>
+    <w:lvl w:ilvl="2" w:tplc="280A0005" w:tentative="1">
+      <w:start w:val="1"/>
+      <w:numFmt w:val="bullet"/>
+      <w:lvlText w:val=""/>
+      <w:lvlJc w:val="left"/>
+      <w:pPr>
+        <w:ind w:left="2880" w:hanging="360"/>
+      </w:pPr>
+      <w:rPr>
+        <w:rFonts w:ascii="Wingdings" w:hAnsi="Wingdings" w:hint="default"/>
+      </w:rPr>
+    </w:lvl>
+    <w:lvl w:ilvl="3" w:tplc="280A0001" w:tentative="1">
+      <w:start w:val="1"/>
+      <w:numFmt w:val="bullet"/>
+      <w:lvlText w:val=""/>
+      <w:lvlJc w:val="left"/>
+      <w:pPr>
+        <w:ind w:left="3600" w:hanging="360"/>
+      </w:pPr>
+      <w:rPr>
+        <w:rFonts w:ascii="Symbol" w:hAnsi="Symbol" w:hint="default"/>
+      </w:rPr>
+    </w:lvl>
+    <w:lvl w:ilvl="4" w:tplc="280A0003" w:tentative="1">
+      <w:start w:val="1"/>
+      <w:numFmt w:val="bullet"/>
+      <w:lvlText w:val="o"/>
+      <w:lvlJc w:val="left"/>
+      <w:pPr>
+        <w:ind w:left="4320" w:hanging="360"/>
+      </w:pPr>
+      <w:rPr>
+        <w:rFonts w:ascii="Courier New" w:hAnsi="Courier New" w:cs="Courier New" w:hint="default"/>
+      </w:rPr>
+    </w:lvl>
+    <w:lvl w:ilvl="5" w:tplc="280A0005" w:tentative="1">
+      <w:start w:val="1"/>
+      <w:numFmt w:val="bullet"/>
+      <w:lvlText w:val=""/>
+      <w:lvlJc w:val="left"/>
+      <w:pPr>
+        <w:ind w:left="5040" w:hanging="360"/>
+      </w:pPr>
+      <w:rPr>
+        <w:rFonts w:ascii="Wingdings" w:hAnsi="Wingdings" w:hint="default"/>
+      </w:rPr>
+    </w:lvl>
+    <w:lvl w:ilvl="6" w:tplc="280A0001" w:tentative="1">
+      <w:start w:val="1"/>
+      <w:numFmt w:val="bullet"/>
+      <w:lvlText w:val=""/>
+      <w:lvlJc w:val="left"/>
+      <w:pPr>
+        <w:ind w:left="5760" w:hanging="360"/>
+      </w:pPr>
+      <w:rPr>
+        <w:rFonts w:ascii="Symbol" w:hAnsi="Symbol" w:hint="default"/>
+      </w:rPr>
+    </w:lvl>
+    <w:lvl w:ilvl="7" w:tplc="280A0003" w:tentative="1">
+      <w:start w:val="1"/>
+      <w:numFmt w:val="bullet"/>
+      <w:lvlText w:val="o"/>
+      <w:lvlJc w:val="left"/>
+      <w:pPr>
+        <w:ind w:left="6480" w:hanging="360"/>
+      </w:pPr>
+      <w:rPr>
+        <w:rFonts w:ascii="Courier New" w:hAnsi="Courier New" w:cs="Courier New" w:hint="default"/>
+      </w:rPr>
+    </w:lvl>
+    <w:lvl w:ilvl="8" w:tplc="280A0005" w:tentative="1">
+      <w:start w:val="1"/>
+      <w:numFmt w:val="bullet"/>
+      <w:lvlText w:val=""/>
+      <w:lvlJc w:val="left"/>
+      <w:pPr>
+        <w:ind w:left="7200" w:hanging="360"/>
+      </w:pPr>
+      <w:rPr>
+        <w:rFonts w:ascii="Wingdings" w:hAnsi="Wingdings" w:hint="default"/>
+      </w:rPr>
+    </w:lvl>
+  </w:abstractNum>
+  <w:abstractNum w:abstractNumId="98" w15:restartNumberingAfterBreak="0">
+    <w:nsid w:val="7F8A33B4"/>
+    <w:multiLevelType w:val="hybridMultilevel"/>
+    <w:tmpl w:val="7068D7A4"/>
+    <w:lvl w:ilvl="0" w:tplc="280A0001">
+      <w:start w:val="1"/>
+      <w:numFmt w:val="bullet"/>
+      <w:lvlText w:val=""/>
+      <w:lvlJc w:val="left"/>
+      <w:pPr>
+        <w:ind w:left="720" w:hanging="360"/>
+      </w:pPr>
+      <w:rPr>
+        <w:rFonts w:ascii="Symbol" w:hAnsi="Symbol" w:hint="default"/>
+      </w:rPr>
+    </w:lvl>
+    <w:lvl w:ilvl="1" w:tplc="280A0003">
+      <w:start w:val="1"/>
+      <w:numFmt w:val="bullet"/>
+      <w:lvlText w:val="o"/>
+      <w:lvlJc w:val="left"/>
+      <w:pPr>
+        <w:ind w:left="1440" w:hanging="360"/>
+      </w:pPr>
+      <w:rPr>
+        <w:rFonts w:ascii="Courier New" w:hAnsi="Courier New" w:cs="Courier New" w:hint="default"/>
+      </w:rPr>
+    </w:lvl>
+    <w:lvl w:ilvl="2" w:tplc="280A0005" w:tentative="1">
+      <w:start w:val="1"/>
+      <w:numFmt w:val="bullet"/>
+      <w:lvlText w:val=""/>
+      <w:lvlJc w:val="left"/>
+      <w:pPr>
+        <w:ind w:left="2160" w:hanging="360"/>
+      </w:pPr>
+      <w:rPr>
+        <w:rFonts w:ascii="Wingdings" w:hAnsi="Wingdings" w:hint="default"/>
+      </w:rPr>
+    </w:lvl>
+    <w:lvl w:ilvl="3" w:tplc="280A0001" w:tentative="1">
+      <w:start w:val="1"/>
+      <w:numFmt w:val="bullet"/>
+      <w:lvlText w:val=""/>
+      <w:lvlJc w:val="left"/>
+      <w:pPr>
+        <w:ind w:left="2880" w:hanging="360"/>
+      </w:pPr>
+      <w:rPr>
+        <w:rFonts w:ascii="Symbol" w:hAnsi="Symbol" w:hint="default"/>
+      </w:rPr>
+    </w:lvl>
+    <w:lvl w:ilvl="4" w:tplc="280A0003" w:tentative="1">
+      <w:start w:val="1"/>
+      <w:numFmt w:val="bullet"/>
+      <w:lvlText w:val="o"/>
+      <w:lvlJc w:val="left"/>
+      <w:pPr>
+        <w:ind w:left="3600" w:hanging="360"/>
+      </w:pPr>
+      <w:rPr>
+        <w:rFonts w:ascii="Courier New" w:hAnsi="Courier New" w:cs="Courier New" w:hint="default"/>
+      </w:rPr>
+    </w:lvl>
+    <w:lvl w:ilvl="5" w:tplc="280A0005" w:tentative="1">
+      <w:start w:val="1"/>
+      <w:numFmt w:val="bullet"/>
+      <w:lvlText w:val=""/>
+      <w:lvlJc w:val="left"/>
+      <w:pPr>
+        <w:ind w:left="4320" w:hanging="360"/>
+      </w:pPr>
+      <w:rPr>
+        <w:rFonts w:ascii="Wingdings" w:hAnsi="Wingdings" w:hint="default"/>
+      </w:rPr>
+    </w:lvl>
+    <w:lvl w:ilvl="6" w:tplc="280A0001" w:tentative="1">
+      <w:start w:val="1"/>
+      <w:numFmt w:val="bullet"/>
+      <w:lvlText w:val=""/>
+      <w:lvlJc w:val="left"/>
+      <w:pPr>
+        <w:ind w:left="5040" w:hanging="360"/>
+      </w:pPr>
+      <w:rPr>
+        <w:rFonts w:ascii="Symbol" w:hAnsi="Symbol" w:hint="default"/>
+      </w:rPr>
+    </w:lvl>
+    <w:lvl w:ilvl="7" w:tplc="280A0003" w:tentative="1">
+      <w:start w:val="1"/>
+      <w:numFmt w:val="bullet"/>
+      <w:lvlText w:val="o"/>
+      <w:lvlJc w:val="left"/>
+      <w:pPr>
+        <w:ind w:left="5760" w:hanging="360"/>
+      </w:pPr>
+      <w:rPr>
+        <w:rFonts w:ascii="Courier New" w:hAnsi="Courier New" w:cs="Courier New" w:hint="default"/>
+      </w:rPr>
+    </w:lvl>
+    <w:lvl w:ilvl="8" w:tplc="280A0005" w:tentative="1">
+      <w:start w:val="1"/>
+      <w:numFmt w:val="bullet"/>
+      <w:lvlText w:val=""/>
+      <w:lvlJc w:val="left"/>
+      <w:pPr>
+        <w:ind w:left="6480" w:hanging="360"/>
+      </w:pPr>
+      <w:rPr>
+        <w:rFonts w:ascii="Wingdings" w:hAnsi="Wingdings" w:hint="default"/>
+      </w:rPr>
+    </w:lvl>
+  </w:abstractNum>
+  <w:abstractNum w:abstractNumId="99" w15:restartNumberingAfterBreak="0">
+    <w:nsid w:val="7FFE04CD"/>
+    <w:multiLevelType w:val="hybridMultilevel"/>
+    <w:tmpl w:val="C450AED4"/>
+    <w:lvl w:ilvl="0" w:tplc="280A0001">
+      <w:start w:val="1"/>
+      <w:numFmt w:val="bullet"/>
+      <w:lvlText w:val=""/>
+      <w:lvlJc w:val="left"/>
+      <w:pPr>
+        <w:ind w:left="1800" w:hanging="360"/>
+      </w:pPr>
+      <w:rPr>
+        <w:rFonts w:ascii="Symbol" w:hAnsi="Symbol" w:hint="default"/>
+      </w:rPr>
+    </w:lvl>
+    <w:lvl w:ilvl="1" w:tplc="280A0003" w:tentative="1">
+      <w:start w:val="1"/>
+      <w:numFmt w:val="bullet"/>
+      <w:lvlText w:val="o"/>
+      <w:lvlJc w:val="left"/>
+      <w:pPr>
+        <w:ind w:left="2520" w:hanging="360"/>
+      </w:pPr>
+      <w:rPr>
+        <w:rFonts w:ascii="Courier New" w:hAnsi="Courier New" w:cs="Courier New" w:hint="default"/>
+      </w:rPr>
+    </w:lvl>
+    <w:lvl w:ilvl="2" w:tplc="280A0005" w:tentative="1">
+      <w:start w:val="1"/>
+      <w:numFmt w:val="bullet"/>
+      <w:lvlText w:val=""/>
+      <w:lvlJc w:val="left"/>
+      <w:pPr>
+        <w:ind w:left="3240" w:hanging="360"/>
+      </w:pPr>
+      <w:rPr>
+        <w:rFonts w:ascii="Wingdings" w:hAnsi="Wingdings" w:hint="default"/>
+      </w:rPr>
+    </w:lvl>
+    <w:lvl w:ilvl="3" w:tplc="280A0001" w:tentative="1">
+      <w:start w:val="1"/>
+      <w:numFmt w:val="bullet"/>
+      <w:lvlText w:val=""/>
+      <w:lvlJc w:val="left"/>
+      <w:pPr>
+        <w:ind w:left="3960" w:hanging="360"/>
+      </w:pPr>
+      <w:rPr>
+        <w:rFonts w:ascii="Symbol" w:hAnsi="Symbol" w:hint="default"/>
+      </w:rPr>
+    </w:lvl>
+    <w:lvl w:ilvl="4" w:tplc="280A0003" w:tentative="1">
+      <w:start w:val="1"/>
+      <w:numFmt w:val="bullet"/>
+      <w:lvlText w:val="o"/>
+      <w:lvlJc w:val="left"/>
+      <w:pPr>
+        <w:ind w:left="4680" w:hanging="360"/>
+      </w:pPr>
+      <w:rPr>
+        <w:rFonts w:ascii="Courier New" w:hAnsi="Courier New" w:cs="Courier New" w:hint="default"/>
+      </w:rPr>
+    </w:lvl>
+    <w:lvl w:ilvl="5" w:tplc="280A0005" w:tentative="1">
+      <w:start w:val="1"/>
+      <w:numFmt w:val="bullet"/>
+      <w:lvlText w:val=""/>
+      <w:lvlJc w:val="left"/>
+      <w:pPr>
+        <w:ind w:left="5400" w:hanging="360"/>
+      </w:pPr>
+      <w:rPr>
+        <w:rFonts w:ascii="Wingdings" w:hAnsi="Wingdings" w:hint="default"/>
+      </w:rPr>
+    </w:lvl>
+    <w:lvl w:ilvl="6" w:tplc="280A0001" w:tentative="1">
+      <w:start w:val="1"/>
+      <w:numFmt w:val="bullet"/>
+      <w:lvlText w:val=""/>
+      <w:lvlJc w:val="left"/>
+      <w:pPr>
+        <w:ind w:left="6120" w:hanging="360"/>
+      </w:pPr>
+      <w:rPr>
+        <w:rFonts w:ascii="Symbol" w:hAnsi="Symbol" w:hint="default"/>
+      </w:rPr>
+    </w:lvl>
+    <w:lvl w:ilvl="7" w:tplc="280A0003" w:tentative="1">
+      <w:start w:val="1"/>
+      <w:numFmt w:val="bullet"/>
+      <w:lvlText w:val="o"/>
+      <w:lvlJc w:val="left"/>
+      <w:pPr>
+        <w:ind w:left="6840" w:hanging="360"/>
+      </w:pPr>
+      <w:rPr>
+        <w:rFonts w:ascii="Courier New" w:hAnsi="Courier New" w:cs="Courier New" w:hint="default"/>
+      </w:rPr>
+    </w:lvl>
+    <w:lvl w:ilvl="8" w:tplc="280A0005" w:tentative="1">
+      <w:start w:val="1"/>
+      <w:numFmt w:val="bullet"/>
+      <w:lvlText w:val=""/>
+      <w:lvlJc w:val="left"/>
+      <w:pPr>
+        <w:ind w:left="7560" w:hanging="360"/>
+      </w:pPr>
+      <w:rPr>
+        <w:rFonts w:ascii="Wingdings" w:hAnsi="Wingdings" w:hint="default"/>
+      </w:rPr>
+    </w:lvl>
+  </w:abstractNum>
   <w:num w:numId="1" w16cid:durableId="1080100750">
+    <w:abstractNumId w:val="1"/>
+  </w:num>
+  <w:num w:numId="2" w16cid:durableId="2108428255">
+    <w:abstractNumId w:val="92"/>
+  </w:num>
+  <w:num w:numId="3" w16cid:durableId="1188913714">
+    <w:abstractNumId w:val="75"/>
+  </w:num>
+  <w:num w:numId="4" w16cid:durableId="1223642696">
+    <w:abstractNumId w:val="37"/>
+  </w:num>
+  <w:num w:numId="5" w16cid:durableId="2131312947">
+    <w:abstractNumId w:val="11"/>
+  </w:num>
+  <w:num w:numId="6" w16cid:durableId="508909522">
+    <w:abstractNumId w:val="77"/>
+  </w:num>
+  <w:num w:numId="7" w16cid:durableId="1250427983">
+    <w:abstractNumId w:val="72"/>
+  </w:num>
+  <w:num w:numId="8" w16cid:durableId="2141991912">
+    <w:abstractNumId w:val="91"/>
+  </w:num>
+  <w:num w:numId="9" w16cid:durableId="1775054315">
+    <w:abstractNumId w:val="24"/>
+  </w:num>
+  <w:num w:numId="10" w16cid:durableId="1170411175">
+    <w:abstractNumId w:val="53"/>
+  </w:num>
+  <w:num w:numId="11" w16cid:durableId="1299802316">
+    <w:abstractNumId w:val="62"/>
+  </w:num>
+  <w:num w:numId="12" w16cid:durableId="1155491196">
+    <w:abstractNumId w:val="30"/>
+  </w:num>
+  <w:num w:numId="13" w16cid:durableId="1792744783">
+    <w:abstractNumId w:val="4"/>
+  </w:num>
+  <w:num w:numId="14" w16cid:durableId="255721624">
+    <w:abstractNumId w:val="31"/>
+  </w:num>
+  <w:num w:numId="15" w16cid:durableId="271910562">
+    <w:abstractNumId w:val="88"/>
+  </w:num>
+  <w:num w:numId="16" w16cid:durableId="723408298">
+    <w:abstractNumId w:val="47"/>
+  </w:num>
+  <w:num w:numId="17" w16cid:durableId="882325990">
+    <w:abstractNumId w:val="70"/>
+  </w:num>
+  <w:num w:numId="18" w16cid:durableId="935332495">
+    <w:abstractNumId w:val="57"/>
+  </w:num>
+  <w:num w:numId="19" w16cid:durableId="165439231">
+    <w:abstractNumId w:val="15"/>
+  </w:num>
+  <w:num w:numId="20" w16cid:durableId="1103919762">
+    <w:abstractNumId w:val="41"/>
+  </w:num>
+  <w:num w:numId="21" w16cid:durableId="1289894630">
+    <w:abstractNumId w:val="66"/>
+  </w:num>
+  <w:num w:numId="22" w16cid:durableId="1103841364">
+    <w:abstractNumId w:val="6"/>
+  </w:num>
+  <w:num w:numId="23" w16cid:durableId="1647976866">
+    <w:abstractNumId w:val="64"/>
+  </w:num>
+  <w:num w:numId="24" w16cid:durableId="1935355324">
+    <w:abstractNumId w:val="94"/>
+  </w:num>
+  <w:num w:numId="25" w16cid:durableId="1624000359">
+    <w:abstractNumId w:val="93"/>
+  </w:num>
+  <w:num w:numId="26" w16cid:durableId="1250654018">
+    <w:abstractNumId w:val="38"/>
+  </w:num>
+  <w:num w:numId="27" w16cid:durableId="134808076">
+    <w:abstractNumId w:val="76"/>
+  </w:num>
+  <w:num w:numId="28" w16cid:durableId="533159432">
+    <w:abstractNumId w:val="35"/>
+  </w:num>
+  <w:num w:numId="29" w16cid:durableId="1980383618">
+    <w:abstractNumId w:val="32"/>
+  </w:num>
+  <w:num w:numId="30" w16cid:durableId="2131119074">
+    <w:abstractNumId w:val="67"/>
+  </w:num>
+  <w:num w:numId="31" w16cid:durableId="1683432298">
+    <w:abstractNumId w:val="83"/>
+  </w:num>
+  <w:num w:numId="32" w16cid:durableId="1994529520">
+    <w:abstractNumId w:val="73"/>
+  </w:num>
+  <w:num w:numId="33" w16cid:durableId="325596080">
+    <w:abstractNumId w:val="14"/>
+  </w:num>
+  <w:num w:numId="34" w16cid:durableId="630749906">
+    <w:abstractNumId w:val="36"/>
+  </w:num>
+  <w:num w:numId="35" w16cid:durableId="952637707">
+    <w:abstractNumId w:val="18"/>
+  </w:num>
+  <w:num w:numId="36" w16cid:durableId="1426339502">
+    <w:abstractNumId w:val="82"/>
+  </w:num>
+  <w:num w:numId="37" w16cid:durableId="363941547">
+    <w:abstractNumId w:val="87"/>
+  </w:num>
+  <w:num w:numId="38" w16cid:durableId="908151467">
+    <w:abstractNumId w:val="45"/>
+  </w:num>
+  <w:num w:numId="39" w16cid:durableId="1196431057">
+    <w:abstractNumId w:val="51"/>
+  </w:num>
+  <w:num w:numId="40" w16cid:durableId="1543858383">
+    <w:abstractNumId w:val="8"/>
+  </w:num>
+  <w:num w:numId="41" w16cid:durableId="813792011">
+    <w:abstractNumId w:val="27"/>
+  </w:num>
+  <w:num w:numId="42" w16cid:durableId="1856730440">
+    <w:abstractNumId w:val="26"/>
+  </w:num>
+  <w:num w:numId="43" w16cid:durableId="1988508225">
+    <w:abstractNumId w:val="10"/>
+  </w:num>
+  <w:num w:numId="44" w16cid:durableId="2005816693">
+    <w:abstractNumId w:val="13"/>
+  </w:num>
+  <w:num w:numId="45" w16cid:durableId="2096512295">
+    <w:abstractNumId w:val="50"/>
+  </w:num>
+  <w:num w:numId="46" w16cid:durableId="417096178">
+    <w:abstractNumId w:val="52"/>
+  </w:num>
+  <w:num w:numId="47" w16cid:durableId="252521037">
+    <w:abstractNumId w:val="3"/>
+  </w:num>
+  <w:num w:numId="48" w16cid:durableId="1317151432">
+    <w:abstractNumId w:val="2"/>
+  </w:num>
+  <w:num w:numId="49" w16cid:durableId="1252154361">
+    <w:abstractNumId w:val="21"/>
+  </w:num>
+  <w:num w:numId="50" w16cid:durableId="1466461281">
+    <w:abstractNumId w:val="19"/>
+  </w:num>
+  <w:num w:numId="51" w16cid:durableId="776365343">
+    <w:abstractNumId w:val="17"/>
+  </w:num>
+  <w:num w:numId="52" w16cid:durableId="1044600602">
+    <w:abstractNumId w:val="48"/>
+  </w:num>
+  <w:num w:numId="53" w16cid:durableId="772242335">
+    <w:abstractNumId w:val="81"/>
+  </w:num>
+  <w:num w:numId="54" w16cid:durableId="1329941766">
+    <w:abstractNumId w:val="43"/>
+  </w:num>
+  <w:num w:numId="55" w16cid:durableId="323125093">
+    <w:abstractNumId w:val="23"/>
+  </w:num>
+  <w:num w:numId="56" w16cid:durableId="1867792165">
+    <w:abstractNumId w:val="25"/>
+  </w:num>
+  <w:num w:numId="57" w16cid:durableId="2130314385">
+    <w:abstractNumId w:val="33"/>
+  </w:num>
+  <w:num w:numId="58" w16cid:durableId="202835816">
+    <w:abstractNumId w:val="69"/>
+  </w:num>
+  <w:num w:numId="59" w16cid:durableId="1778595861">
+    <w:abstractNumId w:val="71"/>
+  </w:num>
+  <w:num w:numId="60" w16cid:durableId="1021510236">
+    <w:abstractNumId w:val="46"/>
+  </w:num>
+  <w:num w:numId="61" w16cid:durableId="460390988">
+    <w:abstractNumId w:val="59"/>
+  </w:num>
+  <w:num w:numId="62" w16cid:durableId="387463651">
+    <w:abstractNumId w:val="56"/>
+  </w:num>
+  <w:num w:numId="63" w16cid:durableId="225921118">
+    <w:abstractNumId w:val="90"/>
+  </w:num>
+  <w:num w:numId="64" w16cid:durableId="943607755">
+    <w:abstractNumId w:val="79"/>
+  </w:num>
+  <w:num w:numId="65" w16cid:durableId="844907056">
+    <w:abstractNumId w:val="55"/>
+  </w:num>
+  <w:num w:numId="66" w16cid:durableId="650642138">
+    <w:abstractNumId w:val="85"/>
+  </w:num>
+  <w:num w:numId="67" w16cid:durableId="1280910998">
+    <w:abstractNumId w:val="16"/>
+  </w:num>
+  <w:num w:numId="68" w16cid:durableId="886798207">
+    <w:abstractNumId w:val="95"/>
+  </w:num>
+  <w:num w:numId="69" w16cid:durableId="1998025655">
+    <w:abstractNumId w:val="9"/>
+  </w:num>
+  <w:num w:numId="70" w16cid:durableId="507719626">
+    <w:abstractNumId w:val="5"/>
+  </w:num>
+  <w:num w:numId="71" w16cid:durableId="1829899229">
+    <w:abstractNumId w:val="65"/>
+  </w:num>
+  <w:num w:numId="72" w16cid:durableId="786316530">
+    <w:abstractNumId w:val="78"/>
+  </w:num>
+  <w:num w:numId="73" w16cid:durableId="863783725">
+    <w:abstractNumId w:val="44"/>
+  </w:num>
+  <w:num w:numId="74" w16cid:durableId="1252818875">
+    <w:abstractNumId w:val="96"/>
+  </w:num>
+  <w:num w:numId="75" w16cid:durableId="1693606258">
+    <w:abstractNumId w:val="40"/>
+  </w:num>
+  <w:num w:numId="76" w16cid:durableId="1053118910">
+    <w:abstractNumId w:val="28"/>
+  </w:num>
+  <w:num w:numId="77" w16cid:durableId="190923234">
+    <w:abstractNumId w:val="89"/>
+  </w:num>
+  <w:num w:numId="78" w16cid:durableId="1327786557">
+    <w:abstractNumId w:val="84"/>
+  </w:num>
+  <w:num w:numId="79" w16cid:durableId="17322340">
+    <w:abstractNumId w:val="29"/>
+  </w:num>
+  <w:num w:numId="80" w16cid:durableId="1600678241">
+    <w:abstractNumId w:val="7"/>
+  </w:num>
+  <w:num w:numId="81" w16cid:durableId="190261664">
+    <w:abstractNumId w:val="20"/>
+  </w:num>
+  <w:num w:numId="82" w16cid:durableId="1238588545">
+    <w:abstractNumId w:val="22"/>
+  </w:num>
+  <w:num w:numId="83" w16cid:durableId="497769006">
+    <w:abstractNumId w:val="63"/>
+  </w:num>
+  <w:num w:numId="84" w16cid:durableId="404646002">
+    <w:abstractNumId w:val="34"/>
+  </w:num>
+  <w:num w:numId="85" w16cid:durableId="2129617571">
+    <w:abstractNumId w:val="74"/>
+  </w:num>
+  <w:num w:numId="86" w16cid:durableId="2013725218">
     <w:abstractNumId w:val="0"/>
   </w:num>
-  <w:num w:numId="2" w16cid:durableId="2108428255">
-    <w:abstractNumId w:val="77"/>
+  <w:num w:numId="87" w16cid:durableId="1981809529">
+    <w:abstractNumId w:val="68"/>
   </w:num>
-  <w:num w:numId="3" w16cid:durableId="1188913714">
-    <w:abstractNumId w:val="62"/>
+  <w:num w:numId="88" w16cid:durableId="280311315">
+    <w:abstractNumId w:val="42"/>
   </w:num>
-  <w:num w:numId="4" w16cid:durableId="1223642696">
-    <w:abstractNumId w:val="34"/>
-  </w:num>
-  <w:num w:numId="5" w16cid:durableId="2131312947">
-    <w:abstractNumId w:val="10"/>
-  </w:num>
-  <w:num w:numId="6" w16cid:durableId="508909522">
-    <w:abstractNumId w:val="64"/>
-  </w:num>
-  <w:num w:numId="7" w16cid:durableId="1250427983">
+  <w:num w:numId="89" w16cid:durableId="174464593">
     <w:abstractNumId w:val="60"/>
   </w:num>
-  <w:num w:numId="8" w16cid:durableId="2141991912">
-    <w:abstractNumId w:val="76"/>
+  <w:num w:numId="90" w16cid:durableId="1204515343">
+    <w:abstractNumId w:val="86"/>
   </w:num>
-  <w:num w:numId="9" w16cid:durableId="1775054315">
-    <w:abstractNumId w:val="22"/>
+  <w:num w:numId="91" w16cid:durableId="1376079896">
+    <w:abstractNumId w:val="97"/>
   </w:num>
-  <w:num w:numId="10" w16cid:durableId="1170411175">
-    <w:abstractNumId w:val="47"/>
+  <w:num w:numId="92" w16cid:durableId="288630887">
+    <w:abstractNumId w:val="61"/>
   </w:num>
-  <w:num w:numId="11" w16cid:durableId="1299802316">
-    <w:abstractNumId w:val="52"/>
+  <w:num w:numId="93" w16cid:durableId="2115244031">
+    <w:abstractNumId w:val="80"/>
   </w:num>
-  <w:num w:numId="12" w16cid:durableId="1155491196">
-    <w:abstractNumId w:val="28"/>
+  <w:num w:numId="94" w16cid:durableId="10378761">
+    <w:abstractNumId w:val="54"/>
   </w:num>
-  <w:num w:numId="13" w16cid:durableId="1792744783">
-    <w:abstractNumId w:val="3"/>
+  <w:num w:numId="95" w16cid:durableId="1345206700">
+    <w:abstractNumId w:val="49"/>
   </w:num>
-  <w:num w:numId="14" w16cid:durableId="255721624">
-    <w:abstractNumId w:val="29"/>
+  <w:num w:numId="96" w16cid:durableId="254486940">
+    <w:abstractNumId w:val="99"/>
   </w:num>
-  <w:num w:numId="15" w16cid:durableId="271910562">
-    <w:abstractNumId w:val="73"/>
+  <w:num w:numId="97" w16cid:durableId="1955555387">
+    <w:abstractNumId w:val="98"/>
   </w:num>
-  <w:num w:numId="16" w16cid:durableId="723408298">
-    <w:abstractNumId w:val="42"/>
+  <w:num w:numId="98" w16cid:durableId="1530335019">
+    <w:abstractNumId w:val="12"/>
   </w:num>
-  <w:num w:numId="17" w16cid:durableId="882325990">
+  <w:num w:numId="99" w16cid:durableId="1817381115">
     <w:abstractNumId w:val="58"/>
   </w:num>
-  <w:num w:numId="18" w16cid:durableId="935332495">
-    <w:abstractNumId w:val="50"/>
-  </w:num>
-  <w:num w:numId="19" w16cid:durableId="165439231">
-    <w:abstractNumId w:val="13"/>
-  </w:num>
-  <w:num w:numId="20" w16cid:durableId="1103919762">
-    <w:abstractNumId w:val="37"/>
-  </w:num>
-  <w:num w:numId="21" w16cid:durableId="1289894630">
-    <w:abstractNumId w:val="55"/>
-  </w:num>
-  <w:num w:numId="22" w16cid:durableId="1103841364">
-    <w:abstractNumId w:val="5"/>
-  </w:num>
-  <w:num w:numId="23" w16cid:durableId="1647976866">
-    <w:abstractNumId w:val="53"/>
-  </w:num>
-  <w:num w:numId="24" w16cid:durableId="1935355324">
-    <w:abstractNumId w:val="79"/>
-  </w:num>
-  <w:num w:numId="25" w16cid:durableId="1624000359">
-    <w:abstractNumId w:val="78"/>
-  </w:num>
-  <w:num w:numId="26" w16cid:durableId="1250654018">
-    <w:abstractNumId w:val="35"/>
-  </w:num>
-  <w:num w:numId="27" w16cid:durableId="134808076">
-    <w:abstractNumId w:val="63"/>
-  </w:num>
-  <w:num w:numId="28" w16cid:durableId="533159432">
-    <w:abstractNumId w:val="32"/>
-  </w:num>
-  <w:num w:numId="29" w16cid:durableId="1980383618">
-    <w:abstractNumId w:val="30"/>
-  </w:num>
-  <w:num w:numId="30" w16cid:durableId="2131119074">
-    <w:abstractNumId w:val="56"/>
-  </w:num>
-  <w:num w:numId="31" w16cid:durableId="1683432298">
-    <w:abstractNumId w:val="69"/>
-  </w:num>
-  <w:num w:numId="32" w16cid:durableId="1994529520">
-    <w:abstractNumId w:val="61"/>
-  </w:num>
-  <w:num w:numId="33" w16cid:durableId="325596080">
-    <w:abstractNumId w:val="12"/>
-  </w:num>
-  <w:num w:numId="34" w16cid:durableId="630749906">
-    <w:abstractNumId w:val="33"/>
-  </w:num>
-  <w:num w:numId="35" w16cid:durableId="952637707">
-    <w:abstractNumId w:val="16"/>
-  </w:num>
-  <w:num w:numId="36" w16cid:durableId="1426339502">
-    <w:abstractNumId w:val="68"/>
-  </w:num>
-  <w:num w:numId="37" w16cid:durableId="363941547">
-    <w:abstractNumId w:val="72"/>
-  </w:num>
-  <w:num w:numId="38" w16cid:durableId="908151467">
-    <w:abstractNumId w:val="40"/>
-  </w:num>
-  <w:num w:numId="39" w16cid:durableId="1196431057">
-    <w:abstractNumId w:val="45"/>
-  </w:num>
-  <w:num w:numId="40" w16cid:durableId="1543858383">
-    <w:abstractNumId w:val="7"/>
-  </w:num>
-  <w:num w:numId="41" w16cid:durableId="813792011">
-    <w:abstractNumId w:val="25"/>
-  </w:num>
-  <w:num w:numId="42" w16cid:durableId="1856730440">
-    <w:abstractNumId w:val="24"/>
-  </w:num>
-  <w:num w:numId="43" w16cid:durableId="1988508225">
-    <w:abstractNumId w:val="9"/>
-  </w:num>
-  <w:num w:numId="44" w16cid:durableId="2005816693">
-    <w:abstractNumId w:val="11"/>
-  </w:num>
-  <w:num w:numId="45" w16cid:durableId="2096512295">
-    <w:abstractNumId w:val="44"/>
-  </w:num>
-  <w:num w:numId="46" w16cid:durableId="417096178">
-    <w:abstractNumId w:val="46"/>
-  </w:num>
-  <w:num w:numId="47" w16cid:durableId="252521037">
-    <w:abstractNumId w:val="2"/>
-  </w:num>
-  <w:num w:numId="48" w16cid:durableId="1317151432">
-    <w:abstractNumId w:val="1"/>
-  </w:num>
-  <w:num w:numId="49" w16cid:durableId="1252154361">
-    <w:abstractNumId w:val="19"/>
-  </w:num>
-  <w:num w:numId="50" w16cid:durableId="1466461281">
-    <w:abstractNumId w:val="17"/>
-  </w:num>
-  <w:num w:numId="51" w16cid:durableId="776365343">
-    <w:abstractNumId w:val="15"/>
-  </w:num>
-  <w:num w:numId="52" w16cid:durableId="1044600602">
-    <w:abstractNumId w:val="43"/>
-  </w:num>
-  <w:num w:numId="53" w16cid:durableId="772242335">
-    <w:abstractNumId w:val="67"/>
-  </w:num>
-  <w:num w:numId="54" w16cid:durableId="1329941766">
-    <w:abstractNumId w:val="38"/>
-  </w:num>
-  <w:num w:numId="55" w16cid:durableId="323125093">
-    <w:abstractNumId w:val="21"/>
-  </w:num>
-  <w:num w:numId="56" w16cid:durableId="1867792165">
-    <w:abstractNumId w:val="23"/>
-  </w:num>
-  <w:num w:numId="57" w16cid:durableId="2130314385">
-    <w:abstractNumId w:val="31"/>
-  </w:num>
-  <w:num w:numId="58" w16cid:durableId="202835816">
-    <w:abstractNumId w:val="57"/>
-  </w:num>
-  <w:num w:numId="59" w16cid:durableId="1778595861">
-    <w:abstractNumId w:val="59"/>
-  </w:num>
-  <w:num w:numId="60" w16cid:durableId="1021510236">
-    <w:abstractNumId w:val="41"/>
-  </w:num>
-  <w:num w:numId="61" w16cid:durableId="460390988">
-    <w:abstractNumId w:val="51"/>
-  </w:num>
-  <w:num w:numId="62" w16cid:durableId="387463651">
-    <w:abstractNumId w:val="49"/>
-  </w:num>
-  <w:num w:numId="63" w16cid:durableId="225921118">
-    <w:abstractNumId w:val="75"/>
-  </w:num>
-  <w:num w:numId="64" w16cid:durableId="943607755">
-    <w:abstractNumId w:val="66"/>
-  </w:num>
-  <w:num w:numId="65" w16cid:durableId="844907056">
-    <w:abstractNumId w:val="48"/>
-  </w:num>
-  <w:num w:numId="66" w16cid:durableId="650642138">
-    <w:abstractNumId w:val="71"/>
-  </w:num>
-  <w:num w:numId="67" w16cid:durableId="1280910998">
-    <w:abstractNumId w:val="14"/>
-  </w:num>
-  <w:num w:numId="68" w16cid:durableId="886798207">
-    <w:abstractNumId w:val="80"/>
-  </w:num>
-  <w:num w:numId="69" w16cid:durableId="1998025655">
-    <w:abstractNumId w:val="8"/>
-  </w:num>
-  <w:num w:numId="70" w16cid:durableId="507719626">
-    <w:abstractNumId w:val="4"/>
-  </w:num>
-  <w:num w:numId="71" w16cid:durableId="1829899229">
-    <w:abstractNumId w:val="54"/>
-  </w:num>
-  <w:num w:numId="72" w16cid:durableId="786316530">
-    <w:abstractNumId w:val="65"/>
-  </w:num>
-  <w:num w:numId="73" w16cid:durableId="863783725">
+  <w:num w:numId="100" w16cid:durableId="543180418">
     <w:abstractNumId w:val="39"/>
-  </w:num>
-  <w:num w:numId="74" w16cid:durableId="1252818875">
-    <w:abstractNumId w:val="81"/>
-  </w:num>
-  <w:num w:numId="75" w16cid:durableId="1693606258">
-    <w:abstractNumId w:val="36"/>
-  </w:num>
-  <w:num w:numId="76" w16cid:durableId="1053118910">
-    <w:abstractNumId w:val="26"/>
-  </w:num>
-  <w:num w:numId="77" w16cid:durableId="190923234">
-    <w:abstractNumId w:val="74"/>
-  </w:num>
-  <w:num w:numId="78" w16cid:durableId="1327786557">
-    <w:abstractNumId w:val="70"/>
-  </w:num>
-  <w:num w:numId="79" w16cid:durableId="17322340">
-    <w:abstractNumId w:val="27"/>
-  </w:num>
-  <w:num w:numId="80" w16cid:durableId="1600678241">
-    <w:abstractNumId w:val="6"/>
-  </w:num>
-  <w:num w:numId="81" w16cid:durableId="190261664">
-    <w:abstractNumId w:val="18"/>
-  </w:num>
-  <w:num w:numId="82" w16cid:durableId="1238588545">
-    <w:abstractNumId w:val="20"/>
   </w:num>
 </w:numbering>
 </file>
@@ -19517,6 +22769,7 @@
   <w:style w:type="character" w:default="1" w:styleId="Fuentedeprrafopredeter">
     <w:name w:val="Default Paragraph Font"/>
     <w:uiPriority w:val="1"/>
+    <w:semiHidden/>
     <w:unhideWhenUsed/>
   </w:style>
   <w:style w:type="table" w:default="1" w:styleId="Tablanormal">
@@ -19966,17 +23219,12 @@
     <w:pitch w:val="variable"/>
     <w:sig w:usb0="E1002EFF" w:usb1="C000605B" w:usb2="00000029" w:usb3="00000000" w:csb0="000101FF" w:csb1="00000000"/>
   </w:font>
-  <w:font w:name="Aptos">
+  <w:font w:name="Calibri Light">
+    <w:panose1 w:val="020F0302020204030204"/>
     <w:charset w:val="00"/>
     <w:family w:val="swiss"/>
     <w:pitch w:val="variable"/>
-    <w:sig w:usb0="20000287" w:usb1="00000003" w:usb2="00000000" w:usb3="00000000" w:csb0="0000019F" w:csb1="00000000"/>
-  </w:font>
-  <w:font w:name="Aptos Display">
-    <w:charset w:val="00"/>
-    <w:family w:val="swiss"/>
-    <w:pitch w:val="variable"/>
-    <w:sig w:usb0="20000287" w:usb1="00000003" w:usb2="00000000" w:usb3="00000000" w:csb0="0000019F" w:csb1="00000000"/>
+    <w:sig w:usb0="E4002EFF" w:usb1="C000247B" w:usb2="00000009" w:usb3="00000000" w:csb0="000001FF" w:csb1="00000000"/>
   </w:font>
 </w:fonts>
 </file>
@@ -20004,10 +23252,12 @@
     <w:rsid w:val="003164A8"/>
     <w:rsid w:val="00376155"/>
     <w:rsid w:val="00380382"/>
+    <w:rsid w:val="0042544D"/>
     <w:rsid w:val="00433492"/>
     <w:rsid w:val="00644CEB"/>
     <w:rsid w:val="00832D56"/>
     <w:rsid w:val="00960421"/>
+    <w:rsid w:val="009839B0"/>
     <w:rsid w:val="009B056B"/>
     <w:rsid w:val="009D2115"/>
     <w:rsid w:val="00B85C57"/>
@@ -20479,7 +23729,7 @@
     </w:pPr>
     <w:rPr>
       <w:caps/>
-      <w:color w:val="0E2841" w:themeColor="text2"/>
+      <w:color w:val="44546A" w:themeColor="text2"/>
       <w:spacing w:val="20"/>
       <w:kern w:val="0"/>
       <w:sz w:val="32"/>
@@ -20495,7 +23745,7 @@
     <w:uiPriority w:val="2"/>
     <w:rPr>
       <w:caps/>
-      <w:color w:val="0E2841" w:themeColor="text2"/>
+      <w:color w:val="44546A" w:themeColor="text2"/>
       <w:spacing w:val="20"/>
       <w:kern w:val="0"/>
       <w:sz w:val="32"/>
